--- a/documentations/documentation_fonctionnelle_technique.docx
+++ b/documentations/documentation_fonctionnelle_technique.docx
@@ -109,7 +109,7 @@
           </mc:Choice>
           <mc:Fallback>
             <w:pict>
-              <v:line w14:anchorId="0C46EC72" id="Connecteur droit 1" o:spid="_x0000_s1026" style="position:absolute;flip:y;z-index:251659264;visibility:visible;mso-wrap-style:square;mso-width-percent:0;mso-height-percent:0;mso-wrap-distance-left:9pt;mso-wrap-distance-top:0;mso-wrap-distance-right:9pt;mso-wrap-distance-bottom:0;mso-position-horizontal:left;mso-position-horizontal-relative:margin;mso-position-vertical:absolute;mso-position-vertical-relative:text;mso-width-percent:0;mso-height-percent:0;mso-width-relative:margin;mso-height-relative:margin" from="0,5.85pt" to="452.55pt,7.55pt" o:gfxdata="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" strokecolor="black [3200]" strokeweight="1.5pt">
+              <v:line w14:anchorId="6009496B" id="Connecteur droit 1" o:spid="_x0000_s1026" style="position:absolute;flip:y;z-index:251659264;visibility:visible;mso-wrap-style:square;mso-width-percent:0;mso-height-percent:0;mso-wrap-distance-left:9pt;mso-wrap-distance-top:0;mso-wrap-distance-right:9pt;mso-wrap-distance-bottom:0;mso-position-horizontal:left;mso-position-horizontal-relative:margin;mso-position-vertical:absolute;mso-position-vertical-relative:text;mso-width-percent:0;mso-height-percent:0;mso-width-relative:margin;mso-height-relative:margin" from="0,5.85pt" to="452.55pt,7.55pt" o:gfxdata="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" strokecolor="black [3200]" strokeweight="1.5pt">
                 <v:stroke joinstyle="miter"/>
                 <w10:wrap anchorx="margin"/>
               </v:line>
@@ -380,7 +380,7 @@
           </mc:Choice>
           <mc:Fallback>
             <w:pict>
-              <v:line w14:anchorId="3BB8D88D" id="Connecteur droit 5" o:spid="_x0000_s1026" style="position:absolute;flip:y;z-index:251661312;visibility:visible;mso-wrap-style:square;mso-width-percent:0;mso-height-percent:0;mso-wrap-distance-left:9pt;mso-wrap-distance-top:0;mso-wrap-distance-right:9pt;mso-wrap-distance-bottom:0;mso-position-horizontal:absolute;mso-position-horizontal-relative:margin;mso-position-vertical:absolute;mso-position-vertical-relative:text;mso-width-percent:0;mso-height-percent:0;mso-width-relative:margin;mso-height-relative:margin" from="9.4pt,6.5pt" to="461.95pt,8.2pt" o:gfxdata="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" strokecolor="#5a5a5a [2109]" strokeweight=".5pt">
+              <v:line w14:anchorId="614D1038" id="Connecteur droit 5" o:spid="_x0000_s1026" style="position:absolute;flip:y;z-index:251661312;visibility:visible;mso-wrap-style:square;mso-width-percent:0;mso-height-percent:0;mso-wrap-distance-left:9pt;mso-wrap-distance-top:0;mso-wrap-distance-right:9pt;mso-wrap-distance-bottom:0;mso-position-horizontal:absolute;mso-position-horizontal-relative:margin;mso-position-vertical:absolute;mso-position-vertical-relative:text;mso-width-percent:0;mso-height-percent:0;mso-width-relative:margin;mso-height-relative:margin" from="9.4pt,6.5pt" to="461.95pt,8.2pt" o:gfxdata="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" strokecolor="#5a5a5a [2109]" strokeweight=".5pt">
                 <v:stroke joinstyle="miter"/>
                 <w10:wrap anchorx="margin"/>
               </v:line>
@@ -1814,6 +1814,7 @@
     <w:p>
       <w:pPr>
         <w:pStyle w:val="En-tte"/>
+        <w:jc w:val="both"/>
         <w:rPr>
           <w:rFonts w:cstheme="minorHAnsi"/>
           <w:color w:val="000000" w:themeColor="text1"/>
@@ -1921,6 +1922,7 @@
     <w:p>
       <w:pPr>
         <w:pStyle w:val="En-tte"/>
+        <w:jc w:val="both"/>
         <w:rPr>
           <w:rFonts w:cstheme="minorHAnsi"/>
           <w:color w:val="000000" w:themeColor="text1"/>
@@ -1962,7 +1964,7 @@
           <w:sz w:val="32"/>
           <w:szCs w:val="32"/>
         </w:rPr>
-        <w:t xml:space="preserve"> donne la possibilité aux élèves de Saint-Vincent de faire une demande d’inscription sur le site qui devra être validée par un administrateur. Après validation les utilisateurs peuvent se connecter à l’application web. Ils peuvent consulter les événements sportifs et s’y inscrire.</w:t>
+        <w:t xml:space="preserve"> donne la possibilité aux élèves de Saint-Vincent de faire une demande d’inscription sur le site qui devra être validé par un administrateur. Après validation les utilisateurs peuvent se connecter à l’application web. Ils peuvent consulter les événements sportifs et s’y inscrire.</w:t>
       </w:r>
       <w:r>
         <w:rPr>
@@ -2046,7 +2048,23 @@
           <w:sz w:val="32"/>
           <w:szCs w:val="32"/>
         </w:rPr>
-        <w:t xml:space="preserve">Le projet à été réalisé en groupe de 3 personnes qui </w:t>
+        <w:t xml:space="preserve">Le projet </w:t>
+      </w:r>
+      <w:r>
+        <w:rPr>
+          <w:rFonts w:cstheme="minorHAnsi"/>
+          <w:sz w:val="32"/>
+          <w:szCs w:val="32"/>
+        </w:rPr>
+        <w:t>a</w:t>
+      </w:r>
+      <w:r>
+        <w:rPr>
+          <w:rFonts w:cstheme="minorHAnsi"/>
+          <w:sz w:val="32"/>
+          <w:szCs w:val="32"/>
+        </w:rPr>
+        <w:t xml:space="preserve"> été réalisé en groupe de 3 personnes qui </w:t>
       </w:r>
       <w:r>
         <w:rPr>
@@ -2098,7 +2116,39 @@
           <w:sz w:val="32"/>
           <w:szCs w:val="32"/>
         </w:rPr>
-        <w:t>Tout les trois avait le rôle de</w:t>
+        <w:t>Tou</w:t>
+      </w:r>
+      <w:r>
+        <w:rPr>
+          <w:rFonts w:cstheme="minorHAnsi"/>
+          <w:sz w:val="32"/>
+          <w:szCs w:val="32"/>
+        </w:rPr>
+        <w:t>s</w:t>
+      </w:r>
+      <w:r>
+        <w:rPr>
+          <w:rFonts w:cstheme="minorHAnsi"/>
+          <w:sz w:val="32"/>
+          <w:szCs w:val="32"/>
+        </w:rPr>
+        <w:t xml:space="preserve"> les trois avai</w:t>
+      </w:r>
+      <w:r>
+        <w:rPr>
+          <w:rFonts w:cstheme="minorHAnsi"/>
+          <w:sz w:val="32"/>
+          <w:szCs w:val="32"/>
+        </w:rPr>
+        <w:t>en</w:t>
+      </w:r>
+      <w:r>
+        <w:rPr>
+          <w:rFonts w:cstheme="minorHAnsi"/>
+          <w:sz w:val="32"/>
+          <w:szCs w:val="32"/>
+        </w:rPr>
+        <w:t>t le rôle de</w:t>
       </w:r>
       <w:r>
         <w:rPr>
@@ -2272,7 +2322,23 @@
           <w:sz w:val="32"/>
           <w:szCs w:val="32"/>
         </w:rPr>
-        <w:t>L’Association Sportive est composé de 5 pages principales :</w:t>
+        <w:t>L’Association Sportive est composé</w:t>
+      </w:r>
+      <w:r>
+        <w:rPr>
+          <w:rFonts w:cstheme="minorHAnsi"/>
+          <w:sz w:val="32"/>
+          <w:szCs w:val="32"/>
+        </w:rPr>
+        <w:t>e</w:t>
+      </w:r>
+      <w:r>
+        <w:rPr>
+          <w:rFonts w:cstheme="minorHAnsi"/>
+          <w:sz w:val="32"/>
+          <w:szCs w:val="32"/>
+        </w:rPr>
+        <w:t xml:space="preserve"> de 5 pages principales :</w:t>
       </w:r>
     </w:p>
     <w:p>
@@ -2490,6 +2556,7 @@
           <w:ilvl w:val="0"/>
           <w:numId w:val="11"/>
         </w:numPr>
+        <w:jc w:val="both"/>
         <w:rPr>
           <w:rFonts w:cstheme="minorHAnsi"/>
           <w:sz w:val="32"/>
@@ -2542,6 +2609,7 @@
       <w:pPr>
         <w:pStyle w:val="En-tte"/>
         <w:ind w:left="720"/>
+        <w:jc w:val="both"/>
         <w:rPr>
           <w:rFonts w:cstheme="minorHAnsi"/>
           <w:sz w:val="32"/>
@@ -2556,6 +2624,7 @@
           <w:ilvl w:val="0"/>
           <w:numId w:val="11"/>
         </w:numPr>
+        <w:jc w:val="both"/>
         <w:rPr>
           <w:rFonts w:cstheme="minorHAnsi"/>
           <w:sz w:val="32"/>
@@ -2625,6 +2694,7 @@
       <w:pPr>
         <w:pStyle w:val="En-tte"/>
         <w:ind w:left="720"/>
+        <w:jc w:val="both"/>
         <w:rPr>
           <w:rFonts w:cstheme="minorHAnsi"/>
           <w:sz w:val="32"/>
@@ -2639,6 +2709,7 @@
           <w:ilvl w:val="0"/>
           <w:numId w:val="11"/>
         </w:numPr>
+        <w:jc w:val="both"/>
         <w:rPr>
           <w:rFonts w:cstheme="minorHAnsi"/>
           <w:sz w:val="32"/>
@@ -2661,7 +2732,61 @@
           <w:sz w:val="32"/>
           <w:szCs w:val="32"/>
         </w:rPr>
-        <w:t xml:space="preserve">administrateurs </w:t>
+        <w:t>administrat</w:t>
+      </w:r>
+      <w:r>
+        <w:rPr>
+          <w:rFonts w:cstheme="minorHAnsi"/>
+          <w:color w:val="FF0000"/>
+          <w:sz w:val="32"/>
+          <w:szCs w:val="32"/>
+        </w:rPr>
+        <w:t>.</w:t>
+      </w:r>
+      <w:r>
+        <w:rPr>
+          <w:rFonts w:cstheme="minorHAnsi"/>
+          <w:color w:val="FF0000"/>
+          <w:sz w:val="32"/>
+          <w:szCs w:val="32"/>
+        </w:rPr>
+        <w:t>eur</w:t>
+      </w:r>
+      <w:r>
+        <w:rPr>
+          <w:rFonts w:cstheme="minorHAnsi"/>
+          <w:color w:val="FF0000"/>
+          <w:sz w:val="32"/>
+          <w:szCs w:val="32"/>
+        </w:rPr>
+        <w:t>.rice.</w:t>
+      </w:r>
+      <w:r>
+        <w:rPr>
+          <w:rFonts w:cstheme="minorHAnsi"/>
+          <w:color w:val="FF0000"/>
+          <w:sz w:val="32"/>
+          <w:szCs w:val="32"/>
+        </w:rPr>
+        <w:t>.</w:t>
+      </w:r>
+      <w:r>
+        <w:rPr>
+          <w:rFonts w:cstheme="minorHAnsi"/>
+          <w:color w:val="FF0000"/>
+          <w:sz w:val="32"/>
+          <w:szCs w:val="32"/>
+        </w:rPr>
+        <w:t>s</w:t>
+      </w:r>
+      <w:r>
+        <w:rPr>
+          <w:rFonts w:cstheme="minorHAnsi"/>
+          <w:color w:val="FF0000"/>
+          <w:sz w:val="32"/>
+          <w:szCs w:val="32"/>
+        </w:rPr>
+        <w:t xml:space="preserve"> </w:t>
       </w:r>
       <w:r>
         <w:rPr>
@@ -3314,56 +3439,171 @@
           <w:u w:val="single"/>
         </w:rPr>
       </w:pPr>
-    </w:p>
-    <w:p>
-      <w:pPr>
-        <w:pStyle w:val="En-tte"/>
-        <w:rPr>
-          <w:rFonts w:cstheme="minorHAnsi"/>
-          <w:color w:val="FF0000"/>
-          <w:sz w:val="32"/>
-          <w:szCs w:val="32"/>
-          <w:u w:val="single"/>
-        </w:rPr>
-      </w:pPr>
-    </w:p>
-    <w:p>
-      <w:pPr>
-        <w:pStyle w:val="En-tte"/>
-        <w:rPr>
-          <w:rFonts w:cstheme="minorHAnsi"/>
-          <w:color w:val="FF0000"/>
-          <w:sz w:val="32"/>
-          <w:szCs w:val="32"/>
-          <w:u w:val="single"/>
-        </w:rPr>
-      </w:pPr>
-    </w:p>
-    <w:p>
-      <w:pPr>
-        <w:rPr>
-          <w:rFonts w:cstheme="minorHAnsi"/>
-          <w:color w:val="FF0000"/>
-          <w:sz w:val="40"/>
-          <w:szCs w:val="40"/>
-          <w:u w:val="single"/>
-        </w:rPr>
-      </w:pPr>
-      <w:r>
-        <w:rPr>
-          <w:rFonts w:cstheme="minorHAnsi"/>
-          <w:color w:val="FF0000"/>
-          <w:sz w:val="40"/>
-          <w:szCs w:val="40"/>
-          <w:u w:val="single"/>
-        </w:rPr>
-        <w:br w:type="page"/>
-      </w:r>
-    </w:p>
-    <w:p>
-      <w:pPr>
-        <w:pStyle w:val="En-tte"/>
-        <w:ind w:left="1068"/>
+      <w:r>
+        <w:rPr>
+          <w:rFonts w:cstheme="minorHAnsi"/>
+          <w:noProof/>
+          <w:color w:val="FF0000"/>
+          <w:sz w:val="32"/>
+          <w:szCs w:val="32"/>
+          <w:u w:val="single"/>
+        </w:rPr>
+        <w:drawing>
+          <wp:anchor distT="0" distB="0" distL="114300" distR="114300" simplePos="0" relativeHeight="251675648" behindDoc="1" locked="0" layoutInCell="1" allowOverlap="1" wp14:anchorId="2A72A1FF" wp14:editId="78304568">
+            <wp:simplePos x="0" y="0"/>
+            <wp:positionH relativeFrom="margin">
+              <wp:posOffset>-1270</wp:posOffset>
+            </wp:positionH>
+            <wp:positionV relativeFrom="paragraph">
+              <wp:posOffset>455295</wp:posOffset>
+            </wp:positionV>
+            <wp:extent cx="5756910" cy="4102735"/>
+            <wp:effectExtent l="0" t="0" r="0" b="0"/>
+            <wp:wrapTight wrapText="bothSides">
+              <wp:wrapPolygon edited="0">
+                <wp:start x="0" y="0"/>
+                <wp:lineTo x="0" y="21463"/>
+                <wp:lineTo x="21514" y="21463"/>
+                <wp:lineTo x="21514" y="0"/>
+                <wp:lineTo x="0" y="0"/>
+              </wp:wrapPolygon>
+            </wp:wrapTight>
+            <wp:docPr id="21" name="Image 21" descr="Une image contenant table&#10;&#10;Description générée automatiquement"/>
+            <wp:cNvGraphicFramePr>
+              <a:graphicFrameLocks xmlns:a="http://schemas.openxmlformats.org/drawingml/2006/main" noChangeAspect="1"/>
+            </wp:cNvGraphicFramePr>
+            <a:graphic xmlns:a="http://schemas.openxmlformats.org/drawingml/2006/main">
+              <a:graphicData uri="http://schemas.openxmlformats.org/drawingml/2006/picture">
+                <pic:pic xmlns:pic="http://schemas.openxmlformats.org/drawingml/2006/picture">
+                  <pic:nvPicPr>
+                    <pic:cNvPr id="21" name="Image 21" descr="Une image contenant table&#10;&#10;Description générée automatiquement"/>
+                    <pic:cNvPicPr/>
+                  </pic:nvPicPr>
+                  <pic:blipFill>
+                    <a:blip r:embed="rId11">
+                      <a:extLst>
+                        <a:ext uri="{28A0092B-C50C-407E-A947-70E740481C1C}">
+                          <a14:useLocalDpi xmlns:a14="http://schemas.microsoft.com/office/drawing/2010/main" val="0"/>
+                        </a:ext>
+                      </a:extLst>
+                    </a:blip>
+                    <a:stretch>
+                      <a:fillRect/>
+                    </a:stretch>
+                  </pic:blipFill>
+                  <pic:spPr>
+                    <a:xfrm>
+                      <a:off x="0" y="0"/>
+                      <a:ext cx="5756910" cy="4102735"/>
+                    </a:xfrm>
+                    <a:prstGeom prst="rect">
+                      <a:avLst/>
+                    </a:prstGeom>
+                  </pic:spPr>
+                </pic:pic>
+              </a:graphicData>
+            </a:graphic>
+            <wp14:sizeRelH relativeFrom="margin">
+              <wp14:pctWidth>0</wp14:pctWidth>
+            </wp14:sizeRelH>
+          </wp:anchor>
+        </w:drawing>
+      </w:r>
+      <w:r>
+        <w:rPr>
+          <w:rFonts w:cstheme="minorHAnsi"/>
+          <w:noProof/>
+          <w:color w:val="FF0000"/>
+          <w:sz w:val="32"/>
+          <w:szCs w:val="32"/>
+          <w:u w:val="single"/>
+        </w:rPr>
+        <w:drawing>
+          <wp:anchor distT="0" distB="0" distL="114300" distR="114300" simplePos="0" relativeHeight="251676672" behindDoc="1" locked="0" layoutInCell="1" allowOverlap="1" wp14:anchorId="22666398" wp14:editId="5D6D7746">
+            <wp:simplePos x="0" y="0"/>
+            <wp:positionH relativeFrom="margin">
+              <wp:align>right</wp:align>
+            </wp:positionH>
+            <wp:positionV relativeFrom="paragraph">
+              <wp:posOffset>4557268</wp:posOffset>
+            </wp:positionV>
+            <wp:extent cx="5759450" cy="2544445"/>
+            <wp:effectExtent l="0" t="0" r="0" b="8255"/>
+            <wp:wrapTight wrapText="bothSides">
+              <wp:wrapPolygon edited="0">
+                <wp:start x="0" y="0"/>
+                <wp:lineTo x="0" y="21508"/>
+                <wp:lineTo x="21505" y="21508"/>
+                <wp:lineTo x="21505" y="0"/>
+                <wp:lineTo x="0" y="0"/>
+              </wp:wrapPolygon>
+            </wp:wrapTight>
+            <wp:docPr id="22" name="Image 22" descr="Une image contenant table&#10;&#10;Description générée automatiquement"/>
+            <wp:cNvGraphicFramePr>
+              <a:graphicFrameLocks xmlns:a="http://schemas.openxmlformats.org/drawingml/2006/main" noChangeAspect="1"/>
+            </wp:cNvGraphicFramePr>
+            <a:graphic xmlns:a="http://schemas.openxmlformats.org/drawingml/2006/main">
+              <a:graphicData uri="http://schemas.openxmlformats.org/drawingml/2006/picture">
+                <pic:pic xmlns:pic="http://schemas.openxmlformats.org/drawingml/2006/picture">
+                  <pic:nvPicPr>
+                    <pic:cNvPr id="22" name="Image 22" descr="Une image contenant table&#10;&#10;Description générée automatiquement"/>
+                    <pic:cNvPicPr/>
+                  </pic:nvPicPr>
+                  <pic:blipFill>
+                    <a:blip r:embed="rId12">
+                      <a:extLst>
+                        <a:ext uri="{28A0092B-C50C-407E-A947-70E740481C1C}">
+                          <a14:useLocalDpi xmlns:a14="http://schemas.microsoft.com/office/drawing/2010/main" val="0"/>
+                        </a:ext>
+                      </a:extLst>
+                    </a:blip>
+                    <a:stretch>
+                      <a:fillRect/>
+                    </a:stretch>
+                  </pic:blipFill>
+                  <pic:spPr>
+                    <a:xfrm>
+                      <a:off x="0" y="0"/>
+                      <a:ext cx="5759450" cy="2544445"/>
+                    </a:xfrm>
+                    <a:prstGeom prst="rect">
+                      <a:avLst/>
+                    </a:prstGeom>
+                  </pic:spPr>
+                </pic:pic>
+              </a:graphicData>
+            </a:graphic>
+          </wp:anchor>
+        </w:drawing>
+      </w:r>
+    </w:p>
+    <w:p>
+      <w:pPr>
+        <w:pStyle w:val="En-tte"/>
+        <w:rPr>
+          <w:rFonts w:cstheme="minorHAnsi"/>
+          <w:color w:val="FF0000"/>
+          <w:sz w:val="32"/>
+          <w:szCs w:val="32"/>
+          <w:u w:val="single"/>
+        </w:rPr>
+      </w:pPr>
+    </w:p>
+    <w:p>
+      <w:pPr>
+        <w:pStyle w:val="En-tte"/>
+        <w:rPr>
+          <w:rFonts w:cstheme="minorHAnsi"/>
+          <w:color w:val="FF0000"/>
+          <w:sz w:val="32"/>
+          <w:szCs w:val="32"/>
+          <w:u w:val="single"/>
+        </w:rPr>
+      </w:pPr>
+    </w:p>
+    <w:p>
+      <w:pPr>
+        <w:pStyle w:val="En-tte"/>
         <w:rPr>
           <w:rFonts w:cstheme="minorHAnsi"/>
           <w:color w:val="FF0000"/>
@@ -3500,7 +3740,7 @@
                     <pic:cNvPicPr/>
                   </pic:nvPicPr>
                   <pic:blipFill>
-                    <a:blip r:embed="rId11">
+                    <a:blip r:embed="rId13">
                       <a:extLst>
                         <a:ext uri="{28A0092B-C50C-407E-A947-70E740481C1C}">
                           <a14:useLocalDpi xmlns:a14="http://schemas.microsoft.com/office/drawing/2010/main" val="0"/>
@@ -3638,7 +3878,7 @@
                     <pic:cNvPicPr/>
                   </pic:nvPicPr>
                   <pic:blipFill>
-                    <a:blip r:embed="rId12" cstate="print">
+                    <a:blip r:embed="rId14" cstate="print">
                       <a:extLst>
                         <a:ext uri="{28A0092B-C50C-407E-A947-70E740481C1C}">
                           <a14:useLocalDpi xmlns:a14="http://schemas.microsoft.com/office/drawing/2010/main" val="0"/>
@@ -3707,7 +3947,7 @@
                     <pic:cNvPicPr/>
                   </pic:nvPicPr>
                   <pic:blipFill>
-                    <a:blip r:embed="rId13">
+                    <a:blip r:embed="rId15">
                       <a:extLst>
                         <a:ext uri="{28A0092B-C50C-407E-A947-70E740481C1C}">
                           <a14:useLocalDpi xmlns:a14="http://schemas.microsoft.com/office/drawing/2010/main" val="0"/>
@@ -3845,6 +4085,1753 @@
         <w:t>Backlog</w:t>
       </w:r>
     </w:p>
+    <w:p>
+      <w:pPr>
+        <w:rPr>
+          <w:rFonts w:cstheme="minorHAnsi"/>
+          <w:color w:val="FF0000"/>
+          <w:sz w:val="40"/>
+          <w:szCs w:val="40"/>
+          <w:u w:val="single"/>
+        </w:rPr>
+      </w:pPr>
+    </w:p>
+    <w:tbl>
+      <w:tblPr>
+        <w:tblStyle w:val="Grilledutableau"/>
+        <w:tblW w:w="0" w:type="auto"/>
+        <w:tblLook w:val="04A0" w:firstRow="1" w:lastRow="0" w:firstColumn="1" w:lastColumn="0" w:noHBand="0" w:noVBand="1"/>
+      </w:tblPr>
+      <w:tblGrid>
+        <w:gridCol w:w="4530"/>
+        <w:gridCol w:w="4530"/>
+      </w:tblGrid>
+      <w:tr>
+        <w:tc>
+          <w:tcPr>
+            <w:tcW w:w="4531" w:type="dxa"/>
+            <w:shd w:val="clear" w:color="auto" w:fill="FF0000"/>
+          </w:tcPr>
+          <w:p>
+            <w:pPr>
+              <w:jc w:val="center"/>
+              <w:rPr>
+                <w:color w:val="FFFFFF" w:themeColor="background1"/>
+                <w:sz w:val="32"/>
+                <w:szCs w:val="32"/>
+              </w:rPr>
+            </w:pPr>
+            <w:r>
+              <w:rPr>
+                <w:color w:val="FFFFFF" w:themeColor="background1"/>
+                <w:sz w:val="32"/>
+                <w:szCs w:val="32"/>
+              </w:rPr>
+              <w:t>Fonctionnalité</w:t>
+            </w:r>
+          </w:p>
+        </w:tc>
+        <w:tc>
+          <w:tcPr>
+            <w:tcW w:w="4531" w:type="dxa"/>
+            <w:shd w:val="clear" w:color="auto" w:fill="FF0000"/>
+          </w:tcPr>
+          <w:p>
+            <w:pPr>
+              <w:jc w:val="center"/>
+              <w:rPr>
+                <w:sz w:val="32"/>
+                <w:szCs w:val="32"/>
+              </w:rPr>
+            </w:pPr>
+            <w:r>
+              <w:rPr>
+                <w:color w:val="FFFFFF" w:themeColor="background1"/>
+                <w:sz w:val="32"/>
+                <w:szCs w:val="32"/>
+              </w:rPr>
+              <w:t>Descriptif</w:t>
+            </w:r>
+          </w:p>
+        </w:tc>
+      </w:tr>
+      <w:tr>
+        <w:trPr>
+          <w:trHeight w:val="78"/>
+        </w:trPr>
+        <w:tc>
+          <w:tcPr>
+            <w:tcW w:w="4531" w:type="dxa"/>
+            <w:vMerge w:val="restart"/>
+          </w:tcPr>
+          <w:p>
+            <w:pPr>
+              <w:jc w:val="center"/>
+              <w:rPr>
+                <w:color w:val="FF0000"/>
+                <w:sz w:val="32"/>
+                <w:szCs w:val="32"/>
+              </w:rPr>
+            </w:pPr>
+          </w:p>
+          <w:p>
+            <w:pPr>
+              <w:jc w:val="center"/>
+              <w:rPr>
+                <w:color w:val="FF0000"/>
+                <w:sz w:val="32"/>
+                <w:szCs w:val="32"/>
+              </w:rPr>
+            </w:pPr>
+          </w:p>
+          <w:p>
+            <w:pPr>
+              <w:jc w:val="center"/>
+              <w:rPr>
+                <w:color w:val="FF0000"/>
+                <w:sz w:val="32"/>
+                <w:szCs w:val="32"/>
+              </w:rPr>
+            </w:pPr>
+          </w:p>
+          <w:p>
+            <w:pPr>
+              <w:jc w:val="center"/>
+              <w:rPr>
+                <w:color w:val="FF0000"/>
+                <w:sz w:val="32"/>
+                <w:szCs w:val="32"/>
+              </w:rPr>
+            </w:pPr>
+          </w:p>
+          <w:p>
+            <w:pPr>
+              <w:jc w:val="center"/>
+              <w:rPr>
+                <w:color w:val="FF0000"/>
+                <w:sz w:val="32"/>
+                <w:szCs w:val="32"/>
+              </w:rPr>
+            </w:pPr>
+          </w:p>
+          <w:p>
+            <w:pPr>
+              <w:jc w:val="center"/>
+              <w:rPr>
+                <w:color w:val="FF0000"/>
+                <w:sz w:val="32"/>
+                <w:szCs w:val="32"/>
+              </w:rPr>
+            </w:pPr>
+          </w:p>
+          <w:p>
+            <w:pPr>
+              <w:jc w:val="center"/>
+              <w:rPr>
+                <w:color w:val="FF0000"/>
+                <w:sz w:val="32"/>
+                <w:szCs w:val="32"/>
+              </w:rPr>
+            </w:pPr>
+          </w:p>
+          <w:p>
+            <w:pPr>
+              <w:jc w:val="center"/>
+              <w:rPr>
+                <w:color w:val="FF0000"/>
+                <w:sz w:val="32"/>
+                <w:szCs w:val="32"/>
+              </w:rPr>
+            </w:pPr>
+          </w:p>
+          <w:p>
+            <w:pPr>
+              <w:jc w:val="center"/>
+              <w:rPr>
+                <w:color w:val="FF0000"/>
+                <w:sz w:val="32"/>
+                <w:szCs w:val="32"/>
+              </w:rPr>
+            </w:pPr>
+          </w:p>
+          <w:p>
+            <w:pPr>
+              <w:jc w:val="center"/>
+              <w:rPr>
+                <w:color w:val="FF0000"/>
+                <w:sz w:val="32"/>
+                <w:szCs w:val="32"/>
+              </w:rPr>
+            </w:pPr>
+          </w:p>
+          <w:p>
+            <w:pPr>
+              <w:jc w:val="center"/>
+              <w:rPr>
+                <w:color w:val="FF0000"/>
+                <w:sz w:val="32"/>
+                <w:szCs w:val="32"/>
+              </w:rPr>
+            </w:pPr>
+          </w:p>
+          <w:p>
+            <w:pPr>
+              <w:jc w:val="center"/>
+              <w:rPr>
+                <w:color w:val="FF0000"/>
+                <w:sz w:val="32"/>
+                <w:szCs w:val="32"/>
+              </w:rPr>
+            </w:pPr>
+            <w:r>
+              <w:rPr>
+                <w:color w:val="FF0000"/>
+                <w:sz w:val="32"/>
+                <w:szCs w:val="32"/>
+              </w:rPr>
+              <w:t>Gestion des accès du site</w:t>
+            </w:r>
+          </w:p>
+        </w:tc>
+        <w:tc>
+          <w:tcPr>
+            <w:tcW w:w="4531" w:type="dxa"/>
+          </w:tcPr>
+          <w:p>
+            <w:pPr>
+              <w:jc w:val="center"/>
+              <w:rPr>
+                <w:sz w:val="32"/>
+                <w:szCs w:val="32"/>
+              </w:rPr>
+            </w:pPr>
+          </w:p>
+          <w:p>
+            <w:pPr>
+              <w:jc w:val="center"/>
+              <w:rPr>
+                <w:sz w:val="32"/>
+                <w:szCs w:val="32"/>
+              </w:rPr>
+            </w:pPr>
+            <w:r>
+              <w:rPr>
+                <w:sz w:val="32"/>
+                <w:szCs w:val="32"/>
+              </w:rPr>
+              <w:t>Inscription : l’utilisateur va pouvoir créer un compte</w:t>
+            </w:r>
+          </w:p>
+          <w:p>
+            <w:pPr>
+              <w:jc w:val="center"/>
+              <w:rPr>
+                <w:sz w:val="32"/>
+                <w:szCs w:val="32"/>
+              </w:rPr>
+            </w:pPr>
+          </w:p>
+        </w:tc>
+      </w:tr>
+      <w:tr>
+        <w:trPr>
+          <w:trHeight w:val="78"/>
+        </w:trPr>
+        <w:tc>
+          <w:tcPr>
+            <w:tcW w:w="4531" w:type="dxa"/>
+            <w:vMerge/>
+          </w:tcPr>
+          <w:p>
+            <w:pPr>
+              <w:jc w:val="center"/>
+              <w:rPr>
+                <w:color w:val="FF0000"/>
+                <w:sz w:val="32"/>
+                <w:szCs w:val="32"/>
+              </w:rPr>
+            </w:pPr>
+          </w:p>
+        </w:tc>
+        <w:tc>
+          <w:tcPr>
+            <w:tcW w:w="4531" w:type="dxa"/>
+          </w:tcPr>
+          <w:p>
+            <w:pPr>
+              <w:jc w:val="center"/>
+              <w:rPr>
+                <w:sz w:val="32"/>
+                <w:szCs w:val="32"/>
+              </w:rPr>
+            </w:pPr>
+          </w:p>
+          <w:p>
+            <w:pPr>
+              <w:jc w:val="center"/>
+              <w:rPr>
+                <w:sz w:val="32"/>
+                <w:szCs w:val="32"/>
+              </w:rPr>
+            </w:pPr>
+            <w:r>
+              <w:rPr>
+                <w:sz w:val="32"/>
+                <w:szCs w:val="32"/>
+              </w:rPr>
+              <w:t xml:space="preserve">Connexion : l’utilisateur va pouvoir se connecter au site si son inscription </w:t>
+            </w:r>
+            <w:r>
+              <w:rPr>
+                <w:sz w:val="32"/>
+                <w:szCs w:val="32"/>
+              </w:rPr>
+              <w:t>a</w:t>
+            </w:r>
+            <w:r>
+              <w:rPr>
+                <w:sz w:val="32"/>
+                <w:szCs w:val="32"/>
+              </w:rPr>
+              <w:t xml:space="preserve"> ét</w:t>
+            </w:r>
+            <w:r>
+              <w:rPr>
+                <w:sz w:val="32"/>
+                <w:szCs w:val="32"/>
+              </w:rPr>
+              <w:t>é</w:t>
+            </w:r>
+            <w:r>
+              <w:rPr>
+                <w:sz w:val="32"/>
+                <w:szCs w:val="32"/>
+              </w:rPr>
+              <w:t xml:space="preserve"> validé</w:t>
+            </w:r>
+            <w:r>
+              <w:rPr>
+                <w:sz w:val="32"/>
+                <w:szCs w:val="32"/>
+              </w:rPr>
+              <w:t>e</w:t>
+            </w:r>
+          </w:p>
+          <w:p>
+            <w:pPr>
+              <w:jc w:val="center"/>
+              <w:rPr>
+                <w:sz w:val="32"/>
+                <w:szCs w:val="32"/>
+              </w:rPr>
+            </w:pPr>
+          </w:p>
+        </w:tc>
+      </w:tr>
+      <w:tr>
+        <w:trPr>
+          <w:trHeight w:val="78"/>
+        </w:trPr>
+        <w:tc>
+          <w:tcPr>
+            <w:tcW w:w="4531" w:type="dxa"/>
+            <w:vMerge/>
+          </w:tcPr>
+          <w:p>
+            <w:pPr>
+              <w:jc w:val="center"/>
+              <w:rPr>
+                <w:color w:val="FF0000"/>
+                <w:sz w:val="32"/>
+                <w:szCs w:val="32"/>
+              </w:rPr>
+            </w:pPr>
+          </w:p>
+        </w:tc>
+        <w:tc>
+          <w:tcPr>
+            <w:tcW w:w="4531" w:type="dxa"/>
+          </w:tcPr>
+          <w:p>
+            <w:pPr>
+              <w:jc w:val="center"/>
+              <w:rPr>
+                <w:sz w:val="32"/>
+                <w:szCs w:val="32"/>
+              </w:rPr>
+            </w:pPr>
+          </w:p>
+          <w:p>
+            <w:pPr>
+              <w:jc w:val="center"/>
+              <w:rPr>
+                <w:sz w:val="32"/>
+                <w:szCs w:val="32"/>
+              </w:rPr>
+            </w:pPr>
+            <w:r>
+              <w:rPr>
+                <w:sz w:val="32"/>
+                <w:szCs w:val="32"/>
+              </w:rPr>
+              <w:t>Déconnexion : l’utilisateur pourra se déconnecter</w:t>
+            </w:r>
+          </w:p>
+          <w:p>
+            <w:pPr>
+              <w:jc w:val="center"/>
+              <w:rPr>
+                <w:sz w:val="32"/>
+                <w:szCs w:val="32"/>
+              </w:rPr>
+            </w:pPr>
+          </w:p>
+        </w:tc>
+      </w:tr>
+      <w:tr>
+        <w:trPr>
+          <w:trHeight w:val="78"/>
+        </w:trPr>
+        <w:tc>
+          <w:tcPr>
+            <w:tcW w:w="4531" w:type="dxa"/>
+            <w:vMerge/>
+          </w:tcPr>
+          <w:p>
+            <w:pPr>
+              <w:jc w:val="center"/>
+              <w:rPr>
+                <w:color w:val="FF0000"/>
+                <w:sz w:val="32"/>
+                <w:szCs w:val="32"/>
+              </w:rPr>
+            </w:pPr>
+          </w:p>
+        </w:tc>
+        <w:tc>
+          <w:tcPr>
+            <w:tcW w:w="4531" w:type="dxa"/>
+          </w:tcPr>
+          <w:p>
+            <w:pPr>
+              <w:jc w:val="center"/>
+              <w:rPr>
+                <w:sz w:val="32"/>
+                <w:szCs w:val="32"/>
+              </w:rPr>
+            </w:pPr>
+          </w:p>
+          <w:p>
+            <w:pPr>
+              <w:jc w:val="center"/>
+              <w:rPr>
+                <w:sz w:val="32"/>
+                <w:szCs w:val="32"/>
+              </w:rPr>
+            </w:pPr>
+            <w:r>
+              <w:rPr>
+                <w:sz w:val="32"/>
+                <w:szCs w:val="32"/>
+              </w:rPr>
+              <w:t>Oubli de mot de passe : l’utilisateur fait une demande d’</w:t>
+            </w:r>
+            <w:r>
+              <w:rPr>
+                <w:sz w:val="32"/>
+                <w:szCs w:val="32"/>
+              </w:rPr>
+              <w:t>oubli</w:t>
+            </w:r>
+            <w:r>
+              <w:rPr>
+                <w:sz w:val="32"/>
+                <w:szCs w:val="32"/>
+              </w:rPr>
+              <w:t xml:space="preserve"> de mot passe envoyer à l’administrateur</w:t>
+            </w:r>
+          </w:p>
+          <w:p>
+            <w:pPr>
+              <w:jc w:val="center"/>
+              <w:rPr>
+                <w:sz w:val="32"/>
+                <w:szCs w:val="32"/>
+              </w:rPr>
+            </w:pPr>
+          </w:p>
+        </w:tc>
+      </w:tr>
+      <w:tr>
+        <w:trPr>
+          <w:trHeight w:val="78"/>
+        </w:trPr>
+        <w:tc>
+          <w:tcPr>
+            <w:tcW w:w="4531" w:type="dxa"/>
+            <w:vMerge/>
+          </w:tcPr>
+          <w:p>
+            <w:pPr>
+              <w:jc w:val="center"/>
+              <w:rPr>
+                <w:color w:val="FF0000"/>
+                <w:sz w:val="32"/>
+                <w:szCs w:val="32"/>
+              </w:rPr>
+            </w:pPr>
+          </w:p>
+        </w:tc>
+        <w:tc>
+          <w:tcPr>
+            <w:tcW w:w="4531" w:type="dxa"/>
+          </w:tcPr>
+          <w:p>
+            <w:pPr>
+              <w:jc w:val="center"/>
+              <w:rPr>
+                <w:sz w:val="32"/>
+                <w:szCs w:val="32"/>
+              </w:rPr>
+            </w:pPr>
+          </w:p>
+          <w:p>
+            <w:pPr>
+              <w:jc w:val="center"/>
+              <w:rPr>
+                <w:sz w:val="32"/>
+                <w:szCs w:val="32"/>
+              </w:rPr>
+            </w:pPr>
+            <w:r>
+              <w:rPr>
+                <w:sz w:val="32"/>
+                <w:szCs w:val="32"/>
+              </w:rPr>
+              <w:t>Validation de l’inscription : l’administrateur valide l’inscription une fois la demande faite afin qu’il accède au site</w:t>
+            </w:r>
+          </w:p>
+          <w:p>
+            <w:pPr>
+              <w:jc w:val="center"/>
+              <w:rPr>
+                <w:sz w:val="32"/>
+                <w:szCs w:val="32"/>
+              </w:rPr>
+            </w:pPr>
+          </w:p>
+        </w:tc>
+      </w:tr>
+      <w:tr>
+        <w:trPr>
+          <w:trHeight w:val="99"/>
+        </w:trPr>
+        <w:tc>
+          <w:tcPr>
+            <w:tcW w:w="4531" w:type="dxa"/>
+            <w:vMerge w:val="restart"/>
+            <w:shd w:val="clear" w:color="auto" w:fill="F2F2F2" w:themeFill="background1" w:themeFillShade="F2"/>
+          </w:tcPr>
+          <w:p>
+            <w:pPr>
+              <w:jc w:val="center"/>
+              <w:rPr>
+                <w:color w:val="FF0000"/>
+                <w:sz w:val="32"/>
+                <w:szCs w:val="32"/>
+              </w:rPr>
+            </w:pPr>
+          </w:p>
+          <w:p>
+            <w:pPr>
+              <w:jc w:val="center"/>
+              <w:rPr>
+                <w:color w:val="FF0000"/>
+                <w:sz w:val="32"/>
+                <w:szCs w:val="32"/>
+              </w:rPr>
+            </w:pPr>
+          </w:p>
+          <w:p>
+            <w:pPr>
+              <w:jc w:val="center"/>
+              <w:rPr>
+                <w:color w:val="FF0000"/>
+                <w:sz w:val="32"/>
+                <w:szCs w:val="32"/>
+              </w:rPr>
+            </w:pPr>
+          </w:p>
+          <w:p>
+            <w:pPr>
+              <w:jc w:val="center"/>
+              <w:rPr>
+                <w:color w:val="FF0000"/>
+                <w:sz w:val="32"/>
+                <w:szCs w:val="32"/>
+              </w:rPr>
+            </w:pPr>
+          </w:p>
+          <w:p>
+            <w:pPr>
+              <w:jc w:val="center"/>
+              <w:rPr>
+                <w:color w:val="FF0000"/>
+                <w:sz w:val="32"/>
+                <w:szCs w:val="32"/>
+              </w:rPr>
+            </w:pPr>
+          </w:p>
+          <w:p>
+            <w:pPr>
+              <w:jc w:val="center"/>
+              <w:rPr>
+                <w:color w:val="FF0000"/>
+                <w:sz w:val="32"/>
+                <w:szCs w:val="32"/>
+              </w:rPr>
+            </w:pPr>
+          </w:p>
+          <w:p>
+            <w:pPr>
+              <w:jc w:val="center"/>
+              <w:rPr>
+                <w:color w:val="FF0000"/>
+                <w:sz w:val="32"/>
+                <w:szCs w:val="32"/>
+              </w:rPr>
+            </w:pPr>
+          </w:p>
+          <w:p>
+            <w:pPr>
+              <w:jc w:val="center"/>
+              <w:rPr>
+                <w:color w:val="FF0000"/>
+                <w:sz w:val="32"/>
+                <w:szCs w:val="32"/>
+              </w:rPr>
+            </w:pPr>
+          </w:p>
+          <w:p>
+            <w:pPr>
+              <w:jc w:val="center"/>
+              <w:rPr>
+                <w:color w:val="FF0000"/>
+                <w:sz w:val="32"/>
+                <w:szCs w:val="32"/>
+              </w:rPr>
+            </w:pPr>
+            <w:r>
+              <w:rPr>
+                <w:color w:val="FF0000"/>
+                <w:sz w:val="32"/>
+                <w:szCs w:val="32"/>
+              </w:rPr>
+              <w:t>Gestion des événements</w:t>
+            </w:r>
+          </w:p>
+        </w:tc>
+        <w:tc>
+          <w:tcPr>
+            <w:tcW w:w="4531" w:type="dxa"/>
+            <w:shd w:val="clear" w:color="auto" w:fill="F2F2F2" w:themeFill="background1" w:themeFillShade="F2"/>
+          </w:tcPr>
+          <w:p>
+            <w:pPr>
+              <w:jc w:val="center"/>
+              <w:rPr>
+                <w:sz w:val="32"/>
+                <w:szCs w:val="32"/>
+              </w:rPr>
+            </w:pPr>
+          </w:p>
+          <w:p>
+            <w:pPr>
+              <w:jc w:val="center"/>
+              <w:rPr>
+                <w:sz w:val="32"/>
+                <w:szCs w:val="32"/>
+              </w:rPr>
+            </w:pPr>
+          </w:p>
+          <w:p>
+            <w:pPr>
+              <w:jc w:val="center"/>
+              <w:rPr>
+                <w:sz w:val="32"/>
+                <w:szCs w:val="32"/>
+              </w:rPr>
+            </w:pPr>
+            <w:r>
+              <w:rPr>
+                <w:sz w:val="32"/>
+                <w:szCs w:val="32"/>
+              </w:rPr>
+              <w:t>Inscription : l’utilisateur peut s’inscrire à un événement s’il appartient à la catégorie associ</w:t>
+            </w:r>
+            <w:r>
+              <w:rPr>
+                <w:sz w:val="32"/>
+                <w:szCs w:val="32"/>
+              </w:rPr>
+              <w:t>ée</w:t>
+            </w:r>
+          </w:p>
+          <w:p>
+            <w:pPr>
+              <w:jc w:val="center"/>
+              <w:rPr>
+                <w:sz w:val="32"/>
+                <w:szCs w:val="32"/>
+              </w:rPr>
+            </w:pPr>
+          </w:p>
+        </w:tc>
+      </w:tr>
+      <w:tr>
+        <w:trPr>
+          <w:trHeight w:val="97"/>
+        </w:trPr>
+        <w:tc>
+          <w:tcPr>
+            <w:tcW w:w="4531" w:type="dxa"/>
+            <w:vMerge/>
+            <w:shd w:val="clear" w:color="auto" w:fill="F2F2F2" w:themeFill="background1" w:themeFillShade="F2"/>
+          </w:tcPr>
+          <w:p>
+            <w:pPr>
+              <w:jc w:val="center"/>
+              <w:rPr>
+                <w:color w:val="FF0000"/>
+                <w:sz w:val="32"/>
+                <w:szCs w:val="32"/>
+              </w:rPr>
+            </w:pPr>
+          </w:p>
+        </w:tc>
+        <w:tc>
+          <w:tcPr>
+            <w:tcW w:w="4531" w:type="dxa"/>
+            <w:shd w:val="clear" w:color="auto" w:fill="F2F2F2" w:themeFill="background1" w:themeFillShade="F2"/>
+          </w:tcPr>
+          <w:p>
+            <w:pPr>
+              <w:jc w:val="center"/>
+              <w:rPr>
+                <w:sz w:val="32"/>
+                <w:szCs w:val="32"/>
+              </w:rPr>
+            </w:pPr>
+          </w:p>
+          <w:p>
+            <w:pPr>
+              <w:jc w:val="center"/>
+              <w:rPr>
+                <w:sz w:val="32"/>
+                <w:szCs w:val="32"/>
+              </w:rPr>
+            </w:pPr>
+            <w:r>
+              <w:rPr>
+                <w:sz w:val="32"/>
+                <w:szCs w:val="32"/>
+              </w:rPr>
+              <w:t>Visualisation : l’utilisateur peut visualiser un événement ou la liste des événements</w:t>
+            </w:r>
+          </w:p>
+          <w:p>
+            <w:pPr>
+              <w:jc w:val="center"/>
+              <w:rPr>
+                <w:sz w:val="32"/>
+                <w:szCs w:val="32"/>
+              </w:rPr>
+            </w:pPr>
+          </w:p>
+        </w:tc>
+      </w:tr>
+      <w:tr>
+        <w:trPr>
+          <w:trHeight w:val="97"/>
+        </w:trPr>
+        <w:tc>
+          <w:tcPr>
+            <w:tcW w:w="4531" w:type="dxa"/>
+            <w:vMerge/>
+            <w:shd w:val="clear" w:color="auto" w:fill="F2F2F2" w:themeFill="background1" w:themeFillShade="F2"/>
+          </w:tcPr>
+          <w:p>
+            <w:pPr>
+              <w:jc w:val="center"/>
+              <w:rPr>
+                <w:color w:val="FF0000"/>
+                <w:sz w:val="32"/>
+                <w:szCs w:val="32"/>
+              </w:rPr>
+            </w:pPr>
+          </w:p>
+        </w:tc>
+        <w:tc>
+          <w:tcPr>
+            <w:tcW w:w="4531" w:type="dxa"/>
+            <w:shd w:val="clear" w:color="auto" w:fill="F2F2F2" w:themeFill="background1" w:themeFillShade="F2"/>
+          </w:tcPr>
+          <w:p>
+            <w:pPr>
+              <w:jc w:val="center"/>
+              <w:rPr>
+                <w:sz w:val="32"/>
+                <w:szCs w:val="32"/>
+              </w:rPr>
+            </w:pPr>
+          </w:p>
+          <w:p>
+            <w:pPr>
+              <w:jc w:val="center"/>
+              <w:rPr>
+                <w:sz w:val="32"/>
+                <w:szCs w:val="32"/>
+              </w:rPr>
+            </w:pPr>
+            <w:r>
+              <w:rPr>
+                <w:sz w:val="32"/>
+                <w:szCs w:val="32"/>
+              </w:rPr>
+              <w:t>Documentation : l’utilisateur peut télécharger les documents à l’évènement auxquels il est inscrit</w:t>
+            </w:r>
+          </w:p>
+          <w:p>
+            <w:pPr>
+              <w:jc w:val="center"/>
+              <w:rPr>
+                <w:sz w:val="32"/>
+                <w:szCs w:val="32"/>
+              </w:rPr>
+            </w:pPr>
+          </w:p>
+        </w:tc>
+      </w:tr>
+      <w:tr>
+        <w:trPr>
+          <w:trHeight w:val="54"/>
+        </w:trPr>
+        <w:tc>
+          <w:tcPr>
+            <w:tcW w:w="4531" w:type="dxa"/>
+            <w:vMerge w:val="restart"/>
+          </w:tcPr>
+          <w:p>
+            <w:pPr>
+              <w:jc w:val="center"/>
+              <w:rPr>
+                <w:color w:val="FF0000"/>
+                <w:sz w:val="32"/>
+                <w:szCs w:val="32"/>
+              </w:rPr>
+            </w:pPr>
+          </w:p>
+          <w:p>
+            <w:pPr>
+              <w:jc w:val="center"/>
+              <w:rPr>
+                <w:color w:val="FF0000"/>
+                <w:sz w:val="32"/>
+                <w:szCs w:val="32"/>
+              </w:rPr>
+            </w:pPr>
+          </w:p>
+          <w:p>
+            <w:pPr>
+              <w:jc w:val="center"/>
+              <w:rPr>
+                <w:color w:val="FF0000"/>
+                <w:sz w:val="32"/>
+                <w:szCs w:val="32"/>
+              </w:rPr>
+            </w:pPr>
+          </w:p>
+          <w:p>
+            <w:pPr>
+              <w:jc w:val="center"/>
+              <w:rPr>
+                <w:color w:val="FF0000"/>
+                <w:sz w:val="32"/>
+                <w:szCs w:val="32"/>
+              </w:rPr>
+            </w:pPr>
+          </w:p>
+          <w:p>
+            <w:pPr>
+              <w:jc w:val="center"/>
+              <w:rPr>
+                <w:color w:val="FF0000"/>
+                <w:sz w:val="32"/>
+                <w:szCs w:val="32"/>
+              </w:rPr>
+            </w:pPr>
+          </w:p>
+          <w:p>
+            <w:pPr>
+              <w:jc w:val="center"/>
+              <w:rPr>
+                <w:color w:val="FF0000"/>
+                <w:sz w:val="32"/>
+                <w:szCs w:val="32"/>
+              </w:rPr>
+            </w:pPr>
+          </w:p>
+          <w:p>
+            <w:pPr>
+              <w:jc w:val="center"/>
+              <w:rPr>
+                <w:color w:val="FF0000"/>
+                <w:sz w:val="32"/>
+                <w:szCs w:val="32"/>
+              </w:rPr>
+            </w:pPr>
+          </w:p>
+          <w:p>
+            <w:pPr>
+              <w:jc w:val="center"/>
+              <w:rPr>
+                <w:color w:val="FF0000"/>
+                <w:sz w:val="32"/>
+                <w:szCs w:val="32"/>
+              </w:rPr>
+            </w:pPr>
+          </w:p>
+          <w:p>
+            <w:pPr>
+              <w:jc w:val="center"/>
+              <w:rPr>
+                <w:color w:val="FF0000"/>
+                <w:sz w:val="32"/>
+                <w:szCs w:val="32"/>
+              </w:rPr>
+            </w:pPr>
+          </w:p>
+          <w:p>
+            <w:pPr>
+              <w:jc w:val="center"/>
+              <w:rPr>
+                <w:color w:val="FF0000"/>
+                <w:sz w:val="32"/>
+                <w:szCs w:val="32"/>
+              </w:rPr>
+            </w:pPr>
+            <w:r>
+              <w:rPr>
+                <w:color w:val="FF0000"/>
+                <w:sz w:val="32"/>
+                <w:szCs w:val="32"/>
+              </w:rPr>
+              <w:t>Espace administrateur</w:t>
+            </w:r>
+          </w:p>
+          <w:p>
+            <w:pPr>
+              <w:jc w:val="center"/>
+              <w:rPr>
+                <w:sz w:val="32"/>
+                <w:szCs w:val="32"/>
+              </w:rPr>
+            </w:pPr>
+          </w:p>
+          <w:p>
+            <w:pPr>
+              <w:jc w:val="center"/>
+              <w:rPr>
+                <w:sz w:val="32"/>
+                <w:szCs w:val="32"/>
+              </w:rPr>
+            </w:pPr>
+          </w:p>
+          <w:p>
+            <w:pPr>
+              <w:jc w:val="center"/>
+              <w:rPr>
+                <w:sz w:val="32"/>
+                <w:szCs w:val="32"/>
+              </w:rPr>
+            </w:pPr>
+          </w:p>
+          <w:p>
+            <w:pPr>
+              <w:jc w:val="center"/>
+              <w:rPr>
+                <w:sz w:val="32"/>
+                <w:szCs w:val="32"/>
+              </w:rPr>
+            </w:pPr>
+          </w:p>
+          <w:p>
+            <w:pPr>
+              <w:jc w:val="center"/>
+              <w:rPr>
+                <w:sz w:val="32"/>
+                <w:szCs w:val="32"/>
+              </w:rPr>
+            </w:pPr>
+          </w:p>
+          <w:p>
+            <w:pPr>
+              <w:jc w:val="center"/>
+              <w:rPr>
+                <w:sz w:val="32"/>
+                <w:szCs w:val="32"/>
+              </w:rPr>
+            </w:pPr>
+          </w:p>
+          <w:p>
+            <w:pPr>
+              <w:jc w:val="center"/>
+              <w:rPr>
+                <w:sz w:val="32"/>
+                <w:szCs w:val="32"/>
+              </w:rPr>
+            </w:pPr>
+          </w:p>
+          <w:p>
+            <w:pPr>
+              <w:jc w:val="center"/>
+              <w:rPr>
+                <w:sz w:val="32"/>
+                <w:szCs w:val="32"/>
+              </w:rPr>
+            </w:pPr>
+          </w:p>
+          <w:p>
+            <w:pPr>
+              <w:jc w:val="center"/>
+              <w:rPr>
+                <w:sz w:val="32"/>
+                <w:szCs w:val="32"/>
+              </w:rPr>
+            </w:pPr>
+          </w:p>
+          <w:p>
+            <w:pPr>
+              <w:jc w:val="center"/>
+              <w:rPr>
+                <w:sz w:val="32"/>
+                <w:szCs w:val="32"/>
+              </w:rPr>
+            </w:pPr>
+          </w:p>
+          <w:p>
+            <w:pPr>
+              <w:jc w:val="center"/>
+              <w:rPr>
+                <w:sz w:val="32"/>
+                <w:szCs w:val="32"/>
+              </w:rPr>
+            </w:pPr>
+          </w:p>
+          <w:p>
+            <w:pPr>
+              <w:jc w:val="center"/>
+              <w:rPr>
+                <w:sz w:val="32"/>
+                <w:szCs w:val="32"/>
+              </w:rPr>
+            </w:pPr>
+          </w:p>
+          <w:p>
+            <w:pPr>
+              <w:jc w:val="center"/>
+              <w:rPr>
+                <w:sz w:val="32"/>
+                <w:szCs w:val="32"/>
+              </w:rPr>
+            </w:pPr>
+          </w:p>
+          <w:p>
+            <w:pPr>
+              <w:jc w:val="center"/>
+              <w:rPr>
+                <w:sz w:val="32"/>
+                <w:szCs w:val="32"/>
+              </w:rPr>
+            </w:pPr>
+          </w:p>
+          <w:p>
+            <w:pPr>
+              <w:jc w:val="center"/>
+              <w:rPr>
+                <w:sz w:val="32"/>
+                <w:szCs w:val="32"/>
+              </w:rPr>
+            </w:pPr>
+          </w:p>
+          <w:p>
+            <w:pPr>
+              <w:jc w:val="center"/>
+              <w:rPr>
+                <w:sz w:val="32"/>
+                <w:szCs w:val="32"/>
+              </w:rPr>
+            </w:pPr>
+          </w:p>
+          <w:p>
+            <w:pPr>
+              <w:jc w:val="center"/>
+              <w:rPr>
+                <w:sz w:val="32"/>
+                <w:szCs w:val="32"/>
+              </w:rPr>
+            </w:pPr>
+            <w:r>
+              <w:rPr>
+                <w:color w:val="FF0000"/>
+                <w:sz w:val="32"/>
+                <w:szCs w:val="32"/>
+              </w:rPr>
+              <w:t>Espace administrateur</w:t>
+            </w:r>
+          </w:p>
+        </w:tc>
+        <w:tc>
+          <w:tcPr>
+            <w:tcW w:w="4531" w:type="dxa"/>
+          </w:tcPr>
+          <w:p>
+            <w:pPr>
+              <w:jc w:val="center"/>
+              <w:rPr>
+                <w:sz w:val="32"/>
+                <w:szCs w:val="32"/>
+              </w:rPr>
+            </w:pPr>
+          </w:p>
+          <w:p>
+            <w:pPr>
+              <w:jc w:val="center"/>
+              <w:rPr>
+                <w:sz w:val="32"/>
+                <w:szCs w:val="32"/>
+              </w:rPr>
+            </w:pPr>
+            <w:r>
+              <w:rPr>
+                <w:sz w:val="32"/>
+                <w:szCs w:val="32"/>
+              </w:rPr>
+              <w:t>Gestion événement : suppression édition ajout de l’événement</w:t>
+            </w:r>
+          </w:p>
+          <w:p>
+            <w:pPr>
+              <w:jc w:val="center"/>
+              <w:rPr>
+                <w:sz w:val="32"/>
+                <w:szCs w:val="32"/>
+              </w:rPr>
+            </w:pPr>
+          </w:p>
+        </w:tc>
+      </w:tr>
+      <w:tr>
+        <w:trPr>
+          <w:trHeight w:val="48"/>
+        </w:trPr>
+        <w:tc>
+          <w:tcPr>
+            <w:tcW w:w="4531" w:type="dxa"/>
+            <w:vMerge/>
+          </w:tcPr>
+          <w:p>
+            <w:pPr>
+              <w:jc w:val="center"/>
+              <w:rPr>
+                <w:color w:val="FF0000"/>
+                <w:sz w:val="32"/>
+                <w:szCs w:val="32"/>
+              </w:rPr>
+            </w:pPr>
+          </w:p>
+        </w:tc>
+        <w:tc>
+          <w:tcPr>
+            <w:tcW w:w="4531" w:type="dxa"/>
+          </w:tcPr>
+          <w:p>
+            <w:pPr>
+              <w:jc w:val="center"/>
+              <w:rPr>
+                <w:sz w:val="32"/>
+                <w:szCs w:val="32"/>
+              </w:rPr>
+            </w:pPr>
+          </w:p>
+          <w:p>
+            <w:pPr>
+              <w:jc w:val="center"/>
+              <w:rPr>
+                <w:sz w:val="32"/>
+                <w:szCs w:val="32"/>
+              </w:rPr>
+            </w:pPr>
+            <w:r>
+              <w:rPr>
+                <w:sz w:val="32"/>
+                <w:szCs w:val="32"/>
+              </w:rPr>
+              <w:t>Gestion utilisateur : suppression édition ajout de l’utilisateur</w:t>
+            </w:r>
+          </w:p>
+          <w:p>
+            <w:pPr>
+              <w:jc w:val="center"/>
+              <w:rPr>
+                <w:sz w:val="32"/>
+                <w:szCs w:val="32"/>
+              </w:rPr>
+            </w:pPr>
+          </w:p>
+        </w:tc>
+      </w:tr>
+      <w:tr>
+        <w:trPr>
+          <w:trHeight w:val="48"/>
+        </w:trPr>
+        <w:tc>
+          <w:tcPr>
+            <w:tcW w:w="4531" w:type="dxa"/>
+            <w:vMerge/>
+          </w:tcPr>
+          <w:p>
+            <w:pPr>
+              <w:jc w:val="center"/>
+              <w:rPr>
+                <w:color w:val="FF0000"/>
+                <w:sz w:val="32"/>
+                <w:szCs w:val="32"/>
+              </w:rPr>
+            </w:pPr>
+          </w:p>
+        </w:tc>
+        <w:tc>
+          <w:tcPr>
+            <w:tcW w:w="4531" w:type="dxa"/>
+          </w:tcPr>
+          <w:p>
+            <w:pPr>
+              <w:jc w:val="center"/>
+              <w:rPr>
+                <w:sz w:val="32"/>
+                <w:szCs w:val="32"/>
+              </w:rPr>
+            </w:pPr>
+          </w:p>
+          <w:p>
+            <w:pPr>
+              <w:jc w:val="center"/>
+              <w:rPr>
+                <w:sz w:val="32"/>
+                <w:szCs w:val="32"/>
+              </w:rPr>
+            </w:pPr>
+            <w:r>
+              <w:rPr>
+                <w:sz w:val="32"/>
+                <w:szCs w:val="32"/>
+              </w:rPr>
+              <w:t>Gestion document : suppression édition ajout des documents</w:t>
+            </w:r>
+          </w:p>
+          <w:p>
+            <w:pPr>
+              <w:jc w:val="center"/>
+              <w:rPr>
+                <w:sz w:val="32"/>
+                <w:szCs w:val="32"/>
+              </w:rPr>
+            </w:pPr>
+          </w:p>
+        </w:tc>
+      </w:tr>
+      <w:tr>
+        <w:trPr>
+          <w:trHeight w:val="48"/>
+        </w:trPr>
+        <w:tc>
+          <w:tcPr>
+            <w:tcW w:w="4531" w:type="dxa"/>
+            <w:vMerge/>
+          </w:tcPr>
+          <w:p>
+            <w:pPr>
+              <w:jc w:val="center"/>
+              <w:rPr>
+                <w:color w:val="FF0000"/>
+                <w:sz w:val="32"/>
+                <w:szCs w:val="32"/>
+              </w:rPr>
+            </w:pPr>
+          </w:p>
+        </w:tc>
+        <w:tc>
+          <w:tcPr>
+            <w:tcW w:w="4531" w:type="dxa"/>
+          </w:tcPr>
+          <w:p>
+            <w:pPr>
+              <w:jc w:val="center"/>
+              <w:rPr>
+                <w:sz w:val="32"/>
+                <w:szCs w:val="32"/>
+              </w:rPr>
+            </w:pPr>
+          </w:p>
+          <w:p>
+            <w:pPr>
+              <w:jc w:val="center"/>
+              <w:rPr>
+                <w:sz w:val="32"/>
+                <w:szCs w:val="32"/>
+              </w:rPr>
+            </w:pPr>
+            <w:r>
+              <w:rPr>
+                <w:sz w:val="32"/>
+                <w:szCs w:val="32"/>
+              </w:rPr>
+              <w:t>Gestion catégorie événement : suppression édition ajout de catégorie des événements</w:t>
+            </w:r>
+          </w:p>
+          <w:p>
+            <w:pPr>
+              <w:jc w:val="center"/>
+              <w:rPr>
+                <w:sz w:val="32"/>
+                <w:szCs w:val="32"/>
+              </w:rPr>
+            </w:pPr>
+          </w:p>
+        </w:tc>
+      </w:tr>
+      <w:tr>
+        <w:trPr>
+          <w:trHeight w:val="48"/>
+        </w:trPr>
+        <w:tc>
+          <w:tcPr>
+            <w:tcW w:w="4531" w:type="dxa"/>
+            <w:vMerge/>
+          </w:tcPr>
+          <w:p>
+            <w:pPr>
+              <w:jc w:val="center"/>
+              <w:rPr>
+                <w:color w:val="FF0000"/>
+                <w:sz w:val="32"/>
+                <w:szCs w:val="32"/>
+              </w:rPr>
+            </w:pPr>
+          </w:p>
+        </w:tc>
+        <w:tc>
+          <w:tcPr>
+            <w:tcW w:w="4531" w:type="dxa"/>
+          </w:tcPr>
+          <w:p>
+            <w:pPr>
+              <w:jc w:val="center"/>
+              <w:rPr>
+                <w:sz w:val="32"/>
+                <w:szCs w:val="32"/>
+              </w:rPr>
+            </w:pPr>
+          </w:p>
+          <w:p>
+            <w:pPr>
+              <w:jc w:val="center"/>
+              <w:rPr>
+                <w:sz w:val="32"/>
+                <w:szCs w:val="32"/>
+              </w:rPr>
+            </w:pPr>
+            <w:r>
+              <w:rPr>
+                <w:sz w:val="32"/>
+                <w:szCs w:val="32"/>
+              </w:rPr>
+              <w:t>Gestion catégorie document : suppression édition ajout de catégorie des catégories</w:t>
+            </w:r>
+          </w:p>
+          <w:p>
+            <w:pPr>
+              <w:jc w:val="center"/>
+              <w:rPr>
+                <w:sz w:val="32"/>
+                <w:szCs w:val="32"/>
+              </w:rPr>
+            </w:pPr>
+          </w:p>
+        </w:tc>
+      </w:tr>
+      <w:tr>
+        <w:trPr>
+          <w:trHeight w:val="48"/>
+        </w:trPr>
+        <w:tc>
+          <w:tcPr>
+            <w:tcW w:w="4531" w:type="dxa"/>
+            <w:vMerge/>
+          </w:tcPr>
+          <w:p>
+            <w:pPr>
+              <w:jc w:val="center"/>
+              <w:rPr>
+                <w:color w:val="FF0000"/>
+                <w:sz w:val="32"/>
+                <w:szCs w:val="32"/>
+              </w:rPr>
+            </w:pPr>
+          </w:p>
+        </w:tc>
+        <w:tc>
+          <w:tcPr>
+            <w:tcW w:w="4531" w:type="dxa"/>
+          </w:tcPr>
+          <w:p>
+            <w:pPr>
+              <w:jc w:val="center"/>
+              <w:rPr>
+                <w:sz w:val="32"/>
+                <w:szCs w:val="32"/>
+              </w:rPr>
+            </w:pPr>
+          </w:p>
+          <w:p>
+            <w:pPr>
+              <w:jc w:val="center"/>
+              <w:rPr>
+                <w:sz w:val="32"/>
+                <w:szCs w:val="32"/>
+              </w:rPr>
+            </w:pPr>
+            <w:r>
+              <w:rPr>
+                <w:sz w:val="32"/>
+                <w:szCs w:val="32"/>
+              </w:rPr>
+              <w:t>Gestion des sports : suppression édition ajout de sport</w:t>
+            </w:r>
+          </w:p>
+          <w:p>
+            <w:pPr>
+              <w:jc w:val="center"/>
+              <w:rPr>
+                <w:sz w:val="32"/>
+                <w:szCs w:val="32"/>
+              </w:rPr>
+            </w:pPr>
+          </w:p>
+        </w:tc>
+      </w:tr>
+      <w:tr>
+        <w:trPr>
+          <w:trHeight w:val="48"/>
+        </w:trPr>
+        <w:tc>
+          <w:tcPr>
+            <w:tcW w:w="4531" w:type="dxa"/>
+            <w:vMerge/>
+          </w:tcPr>
+          <w:p>
+            <w:pPr>
+              <w:jc w:val="center"/>
+              <w:rPr>
+                <w:color w:val="FF0000"/>
+                <w:sz w:val="32"/>
+                <w:szCs w:val="32"/>
+              </w:rPr>
+            </w:pPr>
+          </w:p>
+        </w:tc>
+        <w:tc>
+          <w:tcPr>
+            <w:tcW w:w="4531" w:type="dxa"/>
+          </w:tcPr>
+          <w:p>
+            <w:pPr>
+              <w:jc w:val="center"/>
+              <w:rPr>
+                <w:sz w:val="32"/>
+                <w:szCs w:val="32"/>
+              </w:rPr>
+            </w:pPr>
+          </w:p>
+          <w:p>
+            <w:pPr>
+              <w:jc w:val="center"/>
+              <w:rPr>
+                <w:sz w:val="32"/>
+                <w:szCs w:val="32"/>
+              </w:rPr>
+            </w:pPr>
+          </w:p>
+          <w:p>
+            <w:pPr>
+              <w:jc w:val="center"/>
+              <w:rPr>
+                <w:sz w:val="32"/>
+                <w:szCs w:val="32"/>
+              </w:rPr>
+            </w:pPr>
+            <w:r>
+              <w:rPr>
+                <w:sz w:val="32"/>
+                <w:szCs w:val="32"/>
+              </w:rPr>
+              <w:t>Gestion des types : suppression édition ajout des types de l’événement</w:t>
+            </w:r>
+          </w:p>
+          <w:p>
+            <w:pPr>
+              <w:jc w:val="center"/>
+              <w:rPr>
+                <w:sz w:val="32"/>
+                <w:szCs w:val="32"/>
+              </w:rPr>
+            </w:pPr>
+          </w:p>
+        </w:tc>
+      </w:tr>
+      <w:tr>
+        <w:trPr>
+          <w:trHeight w:val="48"/>
+        </w:trPr>
+        <w:tc>
+          <w:tcPr>
+            <w:tcW w:w="4531" w:type="dxa"/>
+            <w:vMerge/>
+          </w:tcPr>
+          <w:p>
+            <w:pPr>
+              <w:jc w:val="center"/>
+              <w:rPr>
+                <w:color w:val="FF0000"/>
+                <w:sz w:val="32"/>
+                <w:szCs w:val="32"/>
+              </w:rPr>
+            </w:pPr>
+          </w:p>
+        </w:tc>
+        <w:tc>
+          <w:tcPr>
+            <w:tcW w:w="4531" w:type="dxa"/>
+          </w:tcPr>
+          <w:p>
+            <w:pPr>
+              <w:jc w:val="center"/>
+              <w:rPr>
+                <w:sz w:val="32"/>
+                <w:szCs w:val="32"/>
+              </w:rPr>
+            </w:pPr>
+          </w:p>
+          <w:p>
+            <w:pPr>
+              <w:jc w:val="center"/>
+              <w:rPr>
+                <w:sz w:val="32"/>
+                <w:szCs w:val="32"/>
+              </w:rPr>
+            </w:pPr>
+            <w:r>
+              <w:rPr>
+                <w:sz w:val="32"/>
+                <w:szCs w:val="32"/>
+              </w:rPr>
+              <w:t>Gestion des statistiques : vu des statistiques</w:t>
+            </w:r>
+          </w:p>
+          <w:p>
+            <w:pPr>
+              <w:jc w:val="center"/>
+              <w:rPr>
+                <w:sz w:val="32"/>
+                <w:szCs w:val="32"/>
+              </w:rPr>
+            </w:pPr>
+          </w:p>
+        </w:tc>
+      </w:tr>
+      <w:tr>
+        <w:trPr>
+          <w:trHeight w:val="195"/>
+        </w:trPr>
+        <w:tc>
+          <w:tcPr>
+            <w:tcW w:w="4531" w:type="dxa"/>
+            <w:vMerge w:val="restart"/>
+            <w:shd w:val="clear" w:color="auto" w:fill="F2F2F2" w:themeFill="background1" w:themeFillShade="F2"/>
+          </w:tcPr>
+          <w:p>
+            <w:pPr>
+              <w:jc w:val="center"/>
+              <w:rPr>
+                <w:color w:val="FF0000"/>
+                <w:sz w:val="32"/>
+                <w:szCs w:val="32"/>
+              </w:rPr>
+            </w:pPr>
+          </w:p>
+          <w:p>
+            <w:pPr>
+              <w:jc w:val="center"/>
+              <w:rPr>
+                <w:color w:val="FF0000"/>
+                <w:sz w:val="32"/>
+                <w:szCs w:val="32"/>
+              </w:rPr>
+            </w:pPr>
+          </w:p>
+          <w:p>
+            <w:pPr>
+              <w:jc w:val="center"/>
+              <w:rPr>
+                <w:color w:val="FF0000"/>
+                <w:sz w:val="32"/>
+                <w:szCs w:val="32"/>
+              </w:rPr>
+            </w:pPr>
+          </w:p>
+          <w:p>
+            <w:pPr>
+              <w:jc w:val="center"/>
+              <w:rPr>
+                <w:color w:val="FF0000"/>
+                <w:sz w:val="32"/>
+                <w:szCs w:val="32"/>
+              </w:rPr>
+            </w:pPr>
+          </w:p>
+          <w:p>
+            <w:pPr>
+              <w:jc w:val="center"/>
+              <w:rPr>
+                <w:sz w:val="32"/>
+                <w:szCs w:val="32"/>
+              </w:rPr>
+            </w:pPr>
+            <w:r>
+              <w:rPr>
+                <w:color w:val="FF0000"/>
+                <w:sz w:val="32"/>
+                <w:szCs w:val="32"/>
+              </w:rPr>
+              <w:t>Espace utilisateur</w:t>
+            </w:r>
+          </w:p>
+        </w:tc>
+        <w:tc>
+          <w:tcPr>
+            <w:tcW w:w="4531" w:type="dxa"/>
+            <w:shd w:val="clear" w:color="auto" w:fill="F2F2F2" w:themeFill="background1" w:themeFillShade="F2"/>
+          </w:tcPr>
+          <w:p>
+            <w:pPr>
+              <w:jc w:val="center"/>
+              <w:rPr>
+                <w:sz w:val="32"/>
+                <w:szCs w:val="32"/>
+              </w:rPr>
+            </w:pPr>
+          </w:p>
+          <w:p>
+            <w:pPr>
+              <w:jc w:val="center"/>
+              <w:rPr>
+                <w:sz w:val="32"/>
+                <w:szCs w:val="32"/>
+              </w:rPr>
+            </w:pPr>
+            <w:r>
+              <w:rPr>
+                <w:sz w:val="32"/>
+                <w:szCs w:val="32"/>
+              </w:rPr>
+              <w:t>Modification de son profil : éditions de ses informations</w:t>
+            </w:r>
+          </w:p>
+          <w:p>
+            <w:pPr>
+              <w:jc w:val="center"/>
+              <w:rPr>
+                <w:sz w:val="32"/>
+                <w:szCs w:val="32"/>
+              </w:rPr>
+            </w:pPr>
+          </w:p>
+        </w:tc>
+      </w:tr>
+      <w:tr>
+        <w:trPr>
+          <w:trHeight w:val="195"/>
+        </w:trPr>
+        <w:tc>
+          <w:tcPr>
+            <w:tcW w:w="4531" w:type="dxa"/>
+            <w:vMerge/>
+            <w:shd w:val="clear" w:color="auto" w:fill="F2F2F2" w:themeFill="background1" w:themeFillShade="F2"/>
+          </w:tcPr>
+          <w:p>
+            <w:pPr>
+              <w:jc w:val="center"/>
+              <w:rPr>
+                <w:color w:val="FF0000"/>
+                <w:sz w:val="32"/>
+                <w:szCs w:val="32"/>
+              </w:rPr>
+            </w:pPr>
+          </w:p>
+        </w:tc>
+        <w:tc>
+          <w:tcPr>
+            <w:tcW w:w="4531" w:type="dxa"/>
+            <w:shd w:val="clear" w:color="auto" w:fill="F2F2F2" w:themeFill="background1" w:themeFillShade="F2"/>
+          </w:tcPr>
+          <w:p>
+            <w:pPr>
+              <w:jc w:val="center"/>
+              <w:rPr>
+                <w:sz w:val="32"/>
+                <w:szCs w:val="32"/>
+              </w:rPr>
+            </w:pPr>
+          </w:p>
+          <w:p>
+            <w:pPr>
+              <w:jc w:val="center"/>
+              <w:rPr>
+                <w:sz w:val="32"/>
+                <w:szCs w:val="32"/>
+              </w:rPr>
+            </w:pPr>
+            <w:r>
+              <w:rPr>
+                <w:sz w:val="32"/>
+                <w:szCs w:val="32"/>
+              </w:rPr>
+              <w:t>Vu de ses événements : l’utilisateur peut visualiser les événements auxquels il est inscrit</w:t>
+            </w:r>
+          </w:p>
+          <w:p>
+            <w:pPr>
+              <w:jc w:val="center"/>
+              <w:rPr>
+                <w:sz w:val="32"/>
+                <w:szCs w:val="32"/>
+              </w:rPr>
+            </w:pPr>
+          </w:p>
+        </w:tc>
+      </w:tr>
+    </w:tbl>
     <w:p>
       <w:pPr>
         <w:rPr>
@@ -3989,7 +5976,7 @@
                     <pic:cNvPicPr/>
                   </pic:nvPicPr>
                   <pic:blipFill>
-                    <a:blip r:embed="rId14" cstate="print">
+                    <a:blip r:embed="rId16" cstate="print">
                       <a:extLst>
                         <a:ext uri="{28A0092B-C50C-407E-A947-70E740481C1C}">
                           <a14:useLocalDpi xmlns:a14="http://schemas.microsoft.com/office/drawing/2010/main" val="0"/>
@@ -4122,7 +6109,7 @@
                     <pic:cNvPicPr/>
                   </pic:nvPicPr>
                   <pic:blipFill>
-                    <a:blip r:embed="rId15">
+                    <a:blip r:embed="rId17">
                       <a:extLst>
                         <a:ext uri="{28A0092B-C50C-407E-A947-70E740481C1C}">
                           <a14:useLocalDpi xmlns:a14="http://schemas.microsoft.com/office/drawing/2010/main" val="0"/>
@@ -4205,7 +6192,7 @@
                     <pic:cNvPicPr/>
                   </pic:nvPicPr>
                   <pic:blipFill>
-                    <a:blip r:embed="rId16" cstate="print">
+                    <a:blip r:embed="rId18" cstate="print">
                       <a:extLst>
                         <a:ext uri="{28A0092B-C50C-407E-A947-70E740481C1C}">
                           <a14:useLocalDpi xmlns:a14="http://schemas.microsoft.com/office/drawing/2010/main" val="0"/>
@@ -4282,7 +6269,7 @@
                     <pic:cNvPicPr/>
                   </pic:nvPicPr>
                   <pic:blipFill>
-                    <a:blip r:embed="rId17" cstate="print">
+                    <a:blip r:embed="rId19" cstate="print">
                       <a:extLst>
                         <a:ext uri="{28A0092B-C50C-407E-A947-70E740481C1C}">
                           <a14:useLocalDpi xmlns:a14="http://schemas.microsoft.com/office/drawing/2010/main" val="0"/>
@@ -4324,6 +6311,21 @@
     </w:p>
     <w:p>
       <w:pPr>
+        <w:pStyle w:val="En-tte"/>
+        <w:ind w:left="1068"/>
+        <w:rPr>
+          <w:rFonts w:cstheme="minorHAnsi"/>
+          <w:color w:val="FF0000"/>
+          <w:sz w:val="40"/>
+          <w:szCs w:val="40"/>
+          <w:u w:val="single"/>
+        </w:rPr>
+      </w:pPr>
+    </w:p>
+    <w:p>
+      <w:pPr>
+        <w:pStyle w:val="En-tte"/>
+        <w:ind w:left="1068"/>
         <w:rPr>
           <w:rFonts w:cstheme="minorHAnsi"/>
           <w:color w:val="FF0000"/>
@@ -4361,6 +6363,561 @@
     </w:p>
     <w:p>
       <w:pPr>
+        <w:rPr>
+          <w:rFonts w:cstheme="minorHAnsi"/>
+          <w:color w:val="FF0000"/>
+          <w:sz w:val="40"/>
+          <w:szCs w:val="40"/>
+          <w:u w:val="single"/>
+        </w:rPr>
+      </w:pPr>
+    </w:p>
+    <w:p>
+      <w:pPr>
+        <w:ind w:left="360" w:firstLine="708"/>
+        <w:rPr>
+          <w:rFonts w:cstheme="minorHAnsi"/>
+          <w:color w:val="FF0000"/>
+          <w:sz w:val="40"/>
+          <w:szCs w:val="40"/>
+          <w:u w:val="single"/>
+        </w:rPr>
+      </w:pPr>
+      <w:r>
+        <w:rPr>
+          <w:noProof/>
+          <w:color w:val="FF0000"/>
+        </w:rPr>
+        <w:drawing>
+          <wp:anchor distT="0" distB="0" distL="114300" distR="114300" simplePos="0" relativeHeight="251669504" behindDoc="1" locked="0" layoutInCell="1" allowOverlap="1" wp14:anchorId="53C4E4C3" wp14:editId="56C68FD8">
+            <wp:simplePos x="0" y="0"/>
+            <wp:positionH relativeFrom="margin">
+              <wp:align>right</wp:align>
+            </wp:positionH>
+            <wp:positionV relativeFrom="paragraph">
+              <wp:posOffset>845754</wp:posOffset>
+            </wp:positionV>
+            <wp:extent cx="5759450" cy="4451350"/>
+            <wp:effectExtent l="0" t="0" r="0" b="6350"/>
+            <wp:wrapTight wrapText="bothSides">
+              <wp:wrapPolygon edited="0">
+                <wp:start x="0" y="0"/>
+                <wp:lineTo x="0" y="21538"/>
+                <wp:lineTo x="21505" y="21538"/>
+                <wp:lineTo x="21505" y="0"/>
+                <wp:lineTo x="0" y="0"/>
+              </wp:wrapPolygon>
+            </wp:wrapTight>
+            <wp:docPr id="15" name="Image 15"/>
+            <wp:cNvGraphicFramePr>
+              <a:graphicFrameLocks xmlns:a="http://schemas.openxmlformats.org/drawingml/2006/main" noChangeAspect="1"/>
+            </wp:cNvGraphicFramePr>
+            <a:graphic xmlns:a="http://schemas.openxmlformats.org/drawingml/2006/main">
+              <a:graphicData uri="http://schemas.openxmlformats.org/drawingml/2006/picture">
+                <pic:pic xmlns:pic="http://schemas.openxmlformats.org/drawingml/2006/picture">
+                  <pic:nvPicPr>
+                    <pic:cNvPr id="15" name="Image 15"/>
+                    <pic:cNvPicPr/>
+                  </pic:nvPicPr>
+                  <pic:blipFill>
+                    <a:blip r:embed="rId20" cstate="print">
+                      <a:extLst>
+                        <a:ext uri="{28A0092B-C50C-407E-A947-70E740481C1C}">
+                          <a14:useLocalDpi xmlns:a14="http://schemas.microsoft.com/office/drawing/2010/main" val="0"/>
+                        </a:ext>
+                      </a:extLst>
+                    </a:blip>
+                    <a:stretch>
+                      <a:fillRect/>
+                    </a:stretch>
+                  </pic:blipFill>
+                  <pic:spPr>
+                    <a:xfrm>
+                      <a:off x="0" y="0"/>
+                      <a:ext cx="5759450" cy="4451350"/>
+                    </a:xfrm>
+                    <a:prstGeom prst="rect">
+                      <a:avLst/>
+                    </a:prstGeom>
+                  </pic:spPr>
+                </pic:pic>
+              </a:graphicData>
+            </a:graphic>
+          </wp:anchor>
+        </w:drawing>
+      </w:r>
+      <w:r>
+        <w:rPr>
+          <w:rFonts w:cstheme="minorHAnsi"/>
+          <w:color w:val="FF0000"/>
+          <w:sz w:val="32"/>
+          <w:szCs w:val="32"/>
+        </w:rPr>
+        <w:t xml:space="preserve">I – </w:t>
+      </w:r>
+      <w:r>
+        <w:rPr>
+          <w:rFonts w:cstheme="minorHAnsi"/>
+          <w:color w:val="FF0000"/>
+          <w:sz w:val="32"/>
+          <w:szCs w:val="32"/>
+        </w:rPr>
+        <w:t>Page d’accueil (connecté)</w:t>
+      </w:r>
+      <w:r>
+        <w:rPr>
+          <w:rFonts w:cstheme="minorHAnsi"/>
+          <w:color w:val="FF0000"/>
+          <w:sz w:val="40"/>
+          <w:szCs w:val="40"/>
+          <w:u w:val="single"/>
+        </w:rPr>
+        <w:br w:type="page"/>
+      </w:r>
+    </w:p>
+    <w:p>
+      <w:pPr>
+        <w:pStyle w:val="En-tte"/>
+        <w:ind w:left="1440"/>
+        <w:rPr>
+          <w:rFonts w:cstheme="minorHAnsi"/>
+          <w:sz w:val="24"/>
+          <w:szCs w:val="24"/>
+          <w:u w:val="single"/>
+        </w:rPr>
+      </w:pPr>
+    </w:p>
+    <w:p>
+      <w:pPr>
+        <w:rPr>
+          <w:rFonts w:cstheme="minorHAnsi"/>
+          <w:sz w:val="24"/>
+          <w:szCs w:val="24"/>
+          <w:u w:val="single"/>
+        </w:rPr>
+      </w:pPr>
+    </w:p>
+    <w:p>
+      <w:pPr>
+        <w:ind w:firstLine="708"/>
+        <w:rPr>
+          <w:rFonts w:cstheme="minorHAnsi"/>
+          <w:sz w:val="24"/>
+          <w:szCs w:val="24"/>
+          <w:u w:val="single"/>
+        </w:rPr>
+      </w:pPr>
+      <w:r>
+        <w:rPr>
+          <w:rFonts w:cstheme="minorHAnsi"/>
+          <w:noProof/>
+          <w:color w:val="FF0000"/>
+          <w:sz w:val="40"/>
+          <w:szCs w:val="40"/>
+          <w:u w:val="single"/>
+        </w:rPr>
+        <w:drawing>
+          <wp:anchor distT="0" distB="0" distL="114300" distR="114300" simplePos="0" relativeHeight="251670528" behindDoc="1" locked="0" layoutInCell="1" allowOverlap="1" wp14:anchorId="59080559" wp14:editId="32C859E3">
+            <wp:simplePos x="0" y="0"/>
+            <wp:positionH relativeFrom="margin">
+              <wp:align>right</wp:align>
+            </wp:positionH>
+            <wp:positionV relativeFrom="paragraph">
+              <wp:posOffset>1060252</wp:posOffset>
+            </wp:positionV>
+            <wp:extent cx="5759450" cy="5780405"/>
+            <wp:effectExtent l="0" t="0" r="0" b="0"/>
+            <wp:wrapTight wrapText="bothSides">
+              <wp:wrapPolygon edited="0">
+                <wp:start x="0" y="0"/>
+                <wp:lineTo x="0" y="21498"/>
+                <wp:lineTo x="21505" y="21498"/>
+                <wp:lineTo x="21505" y="0"/>
+                <wp:lineTo x="0" y="0"/>
+              </wp:wrapPolygon>
+            </wp:wrapTight>
+            <wp:docPr id="16" name="Image 16"/>
+            <wp:cNvGraphicFramePr>
+              <a:graphicFrameLocks xmlns:a="http://schemas.openxmlformats.org/drawingml/2006/main" noChangeAspect="1"/>
+            </wp:cNvGraphicFramePr>
+            <a:graphic xmlns:a="http://schemas.openxmlformats.org/drawingml/2006/main">
+              <a:graphicData uri="http://schemas.openxmlformats.org/drawingml/2006/picture">
+                <pic:pic xmlns:pic="http://schemas.openxmlformats.org/drawingml/2006/picture">
+                  <pic:nvPicPr>
+                    <pic:cNvPr id="16" name="Image 16"/>
+                    <pic:cNvPicPr/>
+                  </pic:nvPicPr>
+                  <pic:blipFill>
+                    <a:blip r:embed="rId21" cstate="print">
+                      <a:extLst>
+                        <a:ext uri="{28A0092B-C50C-407E-A947-70E740481C1C}">
+                          <a14:useLocalDpi xmlns:a14="http://schemas.microsoft.com/office/drawing/2010/main" val="0"/>
+                        </a:ext>
+                      </a:extLst>
+                    </a:blip>
+                    <a:stretch>
+                      <a:fillRect/>
+                    </a:stretch>
+                  </pic:blipFill>
+                  <pic:spPr>
+                    <a:xfrm>
+                      <a:off x="0" y="0"/>
+                      <a:ext cx="5759450" cy="5780405"/>
+                    </a:xfrm>
+                    <a:prstGeom prst="rect">
+                      <a:avLst/>
+                    </a:prstGeom>
+                  </pic:spPr>
+                </pic:pic>
+              </a:graphicData>
+            </a:graphic>
+          </wp:anchor>
+        </w:drawing>
+      </w:r>
+      <w:r>
+        <w:rPr>
+          <w:rFonts w:cstheme="minorHAnsi"/>
+          <w:color w:val="FF0000"/>
+          <w:sz w:val="32"/>
+          <w:szCs w:val="32"/>
+        </w:rPr>
+        <w:t>I</w:t>
+      </w:r>
+      <w:r>
+        <w:rPr>
+          <w:rFonts w:cstheme="minorHAnsi"/>
+          <w:color w:val="FF0000"/>
+          <w:sz w:val="32"/>
+          <w:szCs w:val="32"/>
+        </w:rPr>
+        <w:t>I</w:t>
+      </w:r>
+      <w:r>
+        <w:rPr>
+          <w:rFonts w:cstheme="minorHAnsi"/>
+          <w:color w:val="FF0000"/>
+          <w:sz w:val="32"/>
+          <w:szCs w:val="32"/>
+        </w:rPr>
+        <w:t xml:space="preserve"> –</w:t>
+      </w:r>
+      <w:r>
+        <w:rPr>
+          <w:rFonts w:cstheme="minorHAnsi"/>
+          <w:color w:val="FF0000"/>
+          <w:sz w:val="32"/>
+          <w:szCs w:val="32"/>
+        </w:rPr>
+        <w:t xml:space="preserve"> Ajout d’un événement</w:t>
+      </w:r>
+      <w:r>
+        <w:rPr>
+          <w:rFonts w:cstheme="minorHAnsi"/>
+          <w:sz w:val="24"/>
+          <w:szCs w:val="24"/>
+          <w:u w:val="single"/>
+        </w:rPr>
+        <w:br w:type="page"/>
+      </w:r>
+    </w:p>
+    <w:p>
+      <w:pPr>
+        <w:rPr>
+          <w:rFonts w:cstheme="minorHAnsi"/>
+          <w:sz w:val="24"/>
+          <w:szCs w:val="24"/>
+          <w:u w:val="single"/>
+        </w:rPr>
+      </w:pPr>
+    </w:p>
+    <w:p>
+      <w:pPr>
+        <w:rPr>
+          <w:rFonts w:cstheme="minorHAnsi"/>
+          <w:sz w:val="24"/>
+          <w:szCs w:val="24"/>
+          <w:u w:val="single"/>
+        </w:rPr>
+      </w:pPr>
+    </w:p>
+    <w:p>
+      <w:pPr>
+        <w:ind w:left="708" w:firstLine="708"/>
+        <w:rPr>
+          <w:rFonts w:cstheme="minorHAnsi"/>
+          <w:sz w:val="24"/>
+          <w:szCs w:val="24"/>
+          <w:u w:val="single"/>
+        </w:rPr>
+      </w:pPr>
+      <w:r>
+        <w:rPr>
+          <w:rFonts w:cstheme="minorHAnsi"/>
+          <w:noProof/>
+          <w:color w:val="FF0000"/>
+          <w:sz w:val="40"/>
+          <w:szCs w:val="40"/>
+          <w:u w:val="single"/>
+        </w:rPr>
+        <w:drawing>
+          <wp:anchor distT="0" distB="0" distL="114300" distR="114300" simplePos="0" relativeHeight="251671552" behindDoc="1" locked="0" layoutInCell="1" allowOverlap="1" wp14:anchorId="1B20E10E" wp14:editId="3E6D970D">
+            <wp:simplePos x="0" y="0"/>
+            <wp:positionH relativeFrom="margin">
+              <wp:align>right</wp:align>
+            </wp:positionH>
+            <wp:positionV relativeFrom="paragraph">
+              <wp:posOffset>925945</wp:posOffset>
+            </wp:positionV>
+            <wp:extent cx="5759450" cy="6689090"/>
+            <wp:effectExtent l="0" t="0" r="0" b="0"/>
+            <wp:wrapTight wrapText="bothSides">
+              <wp:wrapPolygon edited="0">
+                <wp:start x="0" y="0"/>
+                <wp:lineTo x="0" y="21530"/>
+                <wp:lineTo x="21505" y="21530"/>
+                <wp:lineTo x="21505" y="0"/>
+                <wp:lineTo x="0" y="0"/>
+              </wp:wrapPolygon>
+            </wp:wrapTight>
+            <wp:docPr id="17" name="Image 17" descr="Une image contenant texte&#10;&#10;Description générée automatiquement"/>
+            <wp:cNvGraphicFramePr>
+              <a:graphicFrameLocks xmlns:a="http://schemas.openxmlformats.org/drawingml/2006/main" noChangeAspect="1"/>
+            </wp:cNvGraphicFramePr>
+            <a:graphic xmlns:a="http://schemas.openxmlformats.org/drawingml/2006/main">
+              <a:graphicData uri="http://schemas.openxmlformats.org/drawingml/2006/picture">
+                <pic:pic xmlns:pic="http://schemas.openxmlformats.org/drawingml/2006/picture">
+                  <pic:nvPicPr>
+                    <pic:cNvPr id="17" name="Image 17" descr="Une image contenant texte&#10;&#10;Description générée automatiquement"/>
+                    <pic:cNvPicPr/>
+                  </pic:nvPicPr>
+                  <pic:blipFill>
+                    <a:blip r:embed="rId22" cstate="print">
+                      <a:extLst>
+                        <a:ext uri="{28A0092B-C50C-407E-A947-70E740481C1C}">
+                          <a14:useLocalDpi xmlns:a14="http://schemas.microsoft.com/office/drawing/2010/main" val="0"/>
+                        </a:ext>
+                      </a:extLst>
+                    </a:blip>
+                    <a:stretch>
+                      <a:fillRect/>
+                    </a:stretch>
+                  </pic:blipFill>
+                  <pic:spPr>
+                    <a:xfrm>
+                      <a:off x="0" y="0"/>
+                      <a:ext cx="5759450" cy="6689090"/>
+                    </a:xfrm>
+                    <a:prstGeom prst="rect">
+                      <a:avLst/>
+                    </a:prstGeom>
+                  </pic:spPr>
+                </pic:pic>
+              </a:graphicData>
+            </a:graphic>
+          </wp:anchor>
+        </w:drawing>
+      </w:r>
+      <w:r>
+        <w:rPr>
+          <w:rFonts w:cstheme="minorHAnsi"/>
+          <w:color w:val="FF0000"/>
+          <w:sz w:val="32"/>
+          <w:szCs w:val="32"/>
+        </w:rPr>
+        <w:t>I</w:t>
+      </w:r>
+      <w:r>
+        <w:rPr>
+          <w:rFonts w:cstheme="minorHAnsi"/>
+          <w:color w:val="FF0000"/>
+          <w:sz w:val="32"/>
+          <w:szCs w:val="32"/>
+        </w:rPr>
+        <w:t>II</w:t>
+      </w:r>
+      <w:r>
+        <w:rPr>
+          <w:rFonts w:cstheme="minorHAnsi"/>
+          <w:color w:val="FF0000"/>
+          <w:sz w:val="32"/>
+          <w:szCs w:val="32"/>
+        </w:rPr>
+        <w:t xml:space="preserve"> –</w:t>
+      </w:r>
+      <w:r>
+        <w:rPr>
+          <w:rFonts w:cstheme="minorHAnsi"/>
+          <w:color w:val="FF0000"/>
+          <w:sz w:val="32"/>
+          <w:szCs w:val="32"/>
+        </w:rPr>
+        <w:t xml:space="preserve"> Vue d’un événement</w:t>
+      </w:r>
+      <w:r>
+        <w:rPr>
+          <w:rFonts w:cstheme="minorHAnsi"/>
+          <w:sz w:val="24"/>
+          <w:szCs w:val="24"/>
+          <w:u w:val="single"/>
+        </w:rPr>
+        <w:br w:type="page"/>
+      </w:r>
+    </w:p>
+    <w:p>
+      <w:pPr>
+        <w:pStyle w:val="En-tte"/>
+        <w:ind w:left="1440"/>
+        <w:rPr>
+          <w:rFonts w:cstheme="minorHAnsi"/>
+          <w:sz w:val="24"/>
+          <w:szCs w:val="24"/>
+          <w:u w:val="single"/>
+        </w:rPr>
+      </w:pPr>
+    </w:p>
+    <w:p>
+      <w:pPr>
+        <w:rPr>
+          <w:rFonts w:cstheme="minorHAnsi"/>
+          <w:color w:val="FF0000"/>
+          <w:sz w:val="32"/>
+          <w:szCs w:val="32"/>
+        </w:rPr>
+      </w:pPr>
+    </w:p>
+    <w:p>
+      <w:pPr>
+        <w:ind w:firstLine="708"/>
+        <w:rPr>
+          <w:rFonts w:cstheme="minorHAnsi"/>
+          <w:sz w:val="24"/>
+          <w:szCs w:val="24"/>
+          <w:u w:val="single"/>
+        </w:rPr>
+      </w:pPr>
+      <w:r>
+        <w:rPr>
+          <w:rFonts w:cstheme="minorHAnsi"/>
+          <w:noProof/>
+          <w:sz w:val="24"/>
+          <w:szCs w:val="24"/>
+          <w:u w:val="single"/>
+        </w:rPr>
+        <w:drawing>
+          <wp:anchor distT="0" distB="0" distL="114300" distR="114300" simplePos="0" relativeHeight="251672576" behindDoc="1" locked="0" layoutInCell="1" allowOverlap="1" wp14:anchorId="790430DA" wp14:editId="0B525E55">
+            <wp:simplePos x="0" y="0"/>
+            <wp:positionH relativeFrom="margin">
+              <wp:align>right</wp:align>
+            </wp:positionH>
+            <wp:positionV relativeFrom="paragraph">
+              <wp:posOffset>1169398</wp:posOffset>
+            </wp:positionV>
+            <wp:extent cx="5759450" cy="5636260"/>
+            <wp:effectExtent l="0" t="0" r="0" b="2540"/>
+            <wp:wrapTight wrapText="bothSides">
+              <wp:wrapPolygon edited="0">
+                <wp:start x="0" y="0"/>
+                <wp:lineTo x="0" y="21537"/>
+                <wp:lineTo x="21505" y="21537"/>
+                <wp:lineTo x="21505" y="0"/>
+                <wp:lineTo x="0" y="0"/>
+              </wp:wrapPolygon>
+            </wp:wrapTight>
+            <wp:docPr id="18" name="Image 18" descr="Une image contenant texte&#10;&#10;Description générée automatiquement"/>
+            <wp:cNvGraphicFramePr>
+              <a:graphicFrameLocks xmlns:a="http://schemas.openxmlformats.org/drawingml/2006/main" noChangeAspect="1"/>
+            </wp:cNvGraphicFramePr>
+            <a:graphic xmlns:a="http://schemas.openxmlformats.org/drawingml/2006/main">
+              <a:graphicData uri="http://schemas.openxmlformats.org/drawingml/2006/picture">
+                <pic:pic xmlns:pic="http://schemas.openxmlformats.org/drawingml/2006/picture">
+                  <pic:nvPicPr>
+                    <pic:cNvPr id="18" name="Image 18" descr="Une image contenant texte&#10;&#10;Description générée automatiquement"/>
+                    <pic:cNvPicPr/>
+                  </pic:nvPicPr>
+                  <pic:blipFill>
+                    <a:blip r:embed="rId23" cstate="print">
+                      <a:extLst>
+                        <a:ext uri="{28A0092B-C50C-407E-A947-70E740481C1C}">
+                          <a14:useLocalDpi xmlns:a14="http://schemas.microsoft.com/office/drawing/2010/main" val="0"/>
+                        </a:ext>
+                      </a:extLst>
+                    </a:blip>
+                    <a:stretch>
+                      <a:fillRect/>
+                    </a:stretch>
+                  </pic:blipFill>
+                  <pic:spPr>
+                    <a:xfrm>
+                      <a:off x="0" y="0"/>
+                      <a:ext cx="5759450" cy="5636260"/>
+                    </a:xfrm>
+                    <a:prstGeom prst="rect">
+                      <a:avLst/>
+                    </a:prstGeom>
+                  </pic:spPr>
+                </pic:pic>
+              </a:graphicData>
+            </a:graphic>
+          </wp:anchor>
+        </w:drawing>
+      </w:r>
+      <w:r>
+        <w:rPr>
+          <w:rFonts w:cstheme="minorHAnsi"/>
+          <w:color w:val="FF0000"/>
+          <w:sz w:val="32"/>
+          <w:szCs w:val="32"/>
+        </w:rPr>
+        <w:t>I</w:t>
+      </w:r>
+      <w:r>
+        <w:rPr>
+          <w:rFonts w:cstheme="minorHAnsi"/>
+          <w:color w:val="FF0000"/>
+          <w:sz w:val="32"/>
+          <w:szCs w:val="32"/>
+        </w:rPr>
+        <w:t>V</w:t>
+      </w:r>
+      <w:r>
+        <w:rPr>
+          <w:rFonts w:cstheme="minorHAnsi"/>
+          <w:color w:val="FF0000"/>
+          <w:sz w:val="32"/>
+          <w:szCs w:val="32"/>
+        </w:rPr>
+        <w:t xml:space="preserve"> –</w:t>
+      </w:r>
+      <w:r>
+        <w:rPr>
+          <w:rFonts w:cstheme="minorHAnsi"/>
+          <w:color w:val="FF0000"/>
+          <w:sz w:val="32"/>
+          <w:szCs w:val="32"/>
+        </w:rPr>
+        <w:t xml:space="preserve"> </w:t>
+      </w:r>
+      <w:r>
+        <w:rPr>
+          <w:rFonts w:cstheme="minorHAnsi"/>
+          <w:color w:val="FF0000"/>
+          <w:sz w:val="32"/>
+          <w:szCs w:val="32"/>
+        </w:rPr>
+        <w:t>Archive événement</w:t>
+      </w:r>
+      <w:r>
+        <w:rPr>
+          <w:rFonts w:cstheme="minorHAnsi"/>
+          <w:sz w:val="24"/>
+          <w:szCs w:val="24"/>
+          <w:u w:val="single"/>
+        </w:rPr>
+        <w:br w:type="page"/>
+      </w:r>
+    </w:p>
+    <w:p>
+      <w:pPr>
         <w:pStyle w:val="En-tte"/>
         <w:ind w:left="1440"/>
         <w:rPr>
@@ -4404,6 +6961,36 @@
     <w:p>
       <w:pPr>
         <w:pStyle w:val="En-tte"/>
+        <w:ind w:left="1080"/>
+        <w:rPr>
+          <w:rFonts w:cstheme="minorHAnsi"/>
+          <w:b/>
+          <w:bCs/>
+          <w:color w:val="FF0000"/>
+          <w:sz w:val="52"/>
+          <w:szCs w:val="52"/>
+          <w:u w:val="single"/>
+        </w:rPr>
+      </w:pPr>
+    </w:p>
+    <w:p>
+      <w:pPr>
+        <w:pStyle w:val="En-tte"/>
+        <w:ind w:left="1080"/>
+        <w:rPr>
+          <w:rFonts w:cstheme="minorHAnsi"/>
+          <w:b/>
+          <w:bCs/>
+          <w:color w:val="FF0000"/>
+          <w:sz w:val="52"/>
+          <w:szCs w:val="52"/>
+          <w:u w:val="single"/>
+        </w:rPr>
+      </w:pPr>
+    </w:p>
+    <w:p>
+      <w:pPr>
+        <w:pStyle w:val="En-tte"/>
         <w:numPr>
           <w:ilvl w:val="0"/>
           <w:numId w:val="5"/>
@@ -4430,6 +7017,589 @@
     <w:p>
       <w:pPr>
         <w:pStyle w:val="En-tte"/>
+        <w:rPr>
+          <w:rFonts w:cstheme="minorHAnsi"/>
+          <w:sz w:val="32"/>
+          <w:szCs w:val="32"/>
+        </w:rPr>
+      </w:pPr>
+    </w:p>
+    <w:p>
+      <w:pPr>
+        <w:pStyle w:val="En-tte"/>
+        <w:rPr>
+          <w:rFonts w:cstheme="minorHAnsi"/>
+          <w:sz w:val="32"/>
+          <w:szCs w:val="32"/>
+        </w:rPr>
+      </w:pPr>
+    </w:p>
+    <w:p>
+      <w:pPr>
+        <w:pStyle w:val="En-tte"/>
+        <w:rPr>
+          <w:rFonts w:cstheme="minorHAnsi"/>
+          <w:sz w:val="32"/>
+          <w:szCs w:val="32"/>
+        </w:rPr>
+      </w:pPr>
+      <w:r>
+        <w:rPr>
+          <w:rFonts w:cstheme="minorHAnsi"/>
+          <w:color w:val="FF0000"/>
+          <w:sz w:val="32"/>
+          <w:szCs w:val="32"/>
+          <w:u w:val="single"/>
+        </w:rPr>
+        <w:t>Objectif</w:t>
+      </w:r>
+    </w:p>
+    <w:p>
+      <w:pPr>
+        <w:pStyle w:val="En-tte"/>
+        <w:rPr>
+          <w:rFonts w:cstheme="minorHAnsi"/>
+          <w:sz w:val="32"/>
+          <w:szCs w:val="32"/>
+        </w:rPr>
+      </w:pPr>
+    </w:p>
+    <w:p>
+      <w:pPr>
+        <w:pStyle w:val="En-tte"/>
+        <w:jc w:val="both"/>
+        <w:rPr>
+          <w:rFonts w:cstheme="minorHAnsi"/>
+          <w:sz w:val="32"/>
+          <w:szCs w:val="32"/>
+        </w:rPr>
+      </w:pPr>
+      <w:r>
+        <w:rPr>
+          <w:rFonts w:cstheme="minorHAnsi"/>
+          <w:sz w:val="32"/>
+          <w:szCs w:val="32"/>
+        </w:rPr>
+        <w:tab/>
+      </w:r>
+      <w:r>
+        <w:rPr>
+          <w:rFonts w:cstheme="minorHAnsi"/>
+          <w:sz w:val="32"/>
+          <w:szCs w:val="32"/>
+        </w:rPr>
+        <w:t xml:space="preserve">    </w:t>
+      </w:r>
+      <w:r>
+        <w:rPr>
+          <w:rFonts w:cstheme="minorHAnsi"/>
+          <w:sz w:val="32"/>
+          <w:szCs w:val="32"/>
+        </w:rPr>
+        <w:t>La fonctionnalité « s’inscrire à un événement » est accessible uniquement pour les utilisateurs. Cette fonctionnalité accord</w:t>
+      </w:r>
+      <w:r>
+        <w:rPr>
+          <w:rFonts w:cstheme="minorHAnsi"/>
+          <w:sz w:val="32"/>
+          <w:szCs w:val="32"/>
+        </w:rPr>
+        <w:t>e</w:t>
+      </w:r>
+      <w:r>
+        <w:rPr>
+          <w:rFonts w:cstheme="minorHAnsi"/>
+          <w:sz w:val="32"/>
+          <w:szCs w:val="32"/>
+        </w:rPr>
+        <w:t xml:space="preserve"> la possibilité de s’inscrire à un événement si :</w:t>
+      </w:r>
+    </w:p>
+    <w:p>
+      <w:pPr>
+        <w:pStyle w:val="En-tte"/>
+        <w:numPr>
+          <w:ilvl w:val="0"/>
+          <w:numId w:val="11"/>
+        </w:numPr>
+        <w:jc w:val="both"/>
+        <w:rPr>
+          <w:rFonts w:cstheme="minorHAnsi"/>
+          <w:sz w:val="32"/>
+          <w:szCs w:val="32"/>
+        </w:rPr>
+      </w:pPr>
+      <w:r>
+        <w:rPr>
+          <w:rFonts w:cstheme="minorHAnsi"/>
+          <w:sz w:val="32"/>
+          <w:szCs w:val="32"/>
+        </w:rPr>
+        <w:t>Il</w:t>
+      </w:r>
+      <w:r>
+        <w:rPr>
+          <w:rFonts w:cstheme="minorHAnsi"/>
+          <w:sz w:val="32"/>
+          <w:szCs w:val="32"/>
+        </w:rPr>
+        <w:t xml:space="preserve"> reste au moins une place à cet événement</w:t>
+      </w:r>
+    </w:p>
+    <w:p>
+      <w:pPr>
+        <w:pStyle w:val="En-tte"/>
+        <w:numPr>
+          <w:ilvl w:val="0"/>
+          <w:numId w:val="11"/>
+        </w:numPr>
+        <w:jc w:val="both"/>
+        <w:rPr>
+          <w:rFonts w:cstheme="minorHAnsi"/>
+          <w:sz w:val="32"/>
+          <w:szCs w:val="32"/>
+        </w:rPr>
+      </w:pPr>
+      <w:r>
+        <w:rPr>
+          <w:rFonts w:cstheme="minorHAnsi"/>
+          <w:sz w:val="32"/>
+          <w:szCs w:val="32"/>
+        </w:rPr>
+        <w:t>L’événement est toujours actif</w:t>
+      </w:r>
+    </w:p>
+    <w:p>
+      <w:pPr>
+        <w:pStyle w:val="En-tte"/>
+        <w:numPr>
+          <w:ilvl w:val="0"/>
+          <w:numId w:val="11"/>
+        </w:numPr>
+        <w:jc w:val="both"/>
+        <w:rPr>
+          <w:rFonts w:cstheme="minorHAnsi"/>
+          <w:sz w:val="32"/>
+          <w:szCs w:val="32"/>
+        </w:rPr>
+      </w:pPr>
+      <w:r>
+        <w:rPr>
+          <w:rFonts w:cstheme="minorHAnsi"/>
+          <w:sz w:val="32"/>
+          <w:szCs w:val="32"/>
+        </w:rPr>
+        <w:t>L’utilisateur n’est pas déjà inscrit à l’événement</w:t>
+      </w:r>
+    </w:p>
+    <w:p>
+      <w:pPr>
+        <w:pStyle w:val="En-tte"/>
+        <w:jc w:val="both"/>
+        <w:rPr>
+          <w:rFonts w:cstheme="minorHAnsi"/>
+          <w:sz w:val="32"/>
+          <w:szCs w:val="32"/>
+        </w:rPr>
+      </w:pPr>
+    </w:p>
+    <w:p>
+      <w:pPr>
+        <w:pStyle w:val="En-tte"/>
+        <w:jc w:val="both"/>
+        <w:rPr>
+          <w:rFonts w:cstheme="minorHAnsi"/>
+          <w:sz w:val="32"/>
+          <w:szCs w:val="32"/>
+        </w:rPr>
+      </w:pPr>
+      <w:r>
+        <w:rPr>
+          <w:rFonts w:cstheme="minorHAnsi"/>
+          <w:sz w:val="32"/>
+          <w:szCs w:val="32"/>
+        </w:rPr>
+        <w:tab/>
+      </w:r>
+      <w:r>
+        <w:rPr>
+          <w:rFonts w:cstheme="minorHAnsi"/>
+          <w:sz w:val="32"/>
+          <w:szCs w:val="32"/>
+        </w:rPr>
+        <w:t xml:space="preserve">    </w:t>
+      </w:r>
+      <w:r>
+        <w:rPr>
+          <w:rFonts w:cstheme="minorHAnsi"/>
+          <w:sz w:val="32"/>
+          <w:szCs w:val="32"/>
+        </w:rPr>
+        <w:t>Une fonctionnalité complémentaire permet de se désinscrire à un événement si :</w:t>
+      </w:r>
+    </w:p>
+    <w:p>
+      <w:pPr>
+        <w:pStyle w:val="En-tte"/>
+        <w:numPr>
+          <w:ilvl w:val="0"/>
+          <w:numId w:val="11"/>
+        </w:numPr>
+        <w:jc w:val="both"/>
+        <w:rPr>
+          <w:rFonts w:cstheme="minorHAnsi"/>
+          <w:sz w:val="32"/>
+          <w:szCs w:val="32"/>
+        </w:rPr>
+      </w:pPr>
+      <w:r>
+        <w:rPr>
+          <w:rFonts w:cstheme="minorHAnsi"/>
+          <w:sz w:val="32"/>
+          <w:szCs w:val="32"/>
+        </w:rPr>
+        <w:t>L’utilisateur est inscrit à cet événement</w:t>
+      </w:r>
+    </w:p>
+    <w:p>
+      <w:pPr>
+        <w:pStyle w:val="En-tte"/>
+        <w:numPr>
+          <w:ilvl w:val="0"/>
+          <w:numId w:val="11"/>
+        </w:numPr>
+        <w:jc w:val="both"/>
+        <w:rPr>
+          <w:rFonts w:cstheme="minorHAnsi"/>
+          <w:sz w:val="32"/>
+          <w:szCs w:val="32"/>
+        </w:rPr>
+      </w:pPr>
+      <w:r>
+        <w:rPr>
+          <w:rFonts w:cstheme="minorHAnsi"/>
+          <w:sz w:val="32"/>
+          <w:szCs w:val="32"/>
+        </w:rPr>
+        <w:t>L’événement est toujours actif</w:t>
+      </w:r>
+    </w:p>
+    <w:p>
+      <w:pPr>
+        <w:pStyle w:val="En-tte"/>
+        <w:ind w:left="360"/>
+        <w:jc w:val="both"/>
+        <w:rPr>
+          <w:rFonts w:cstheme="minorHAnsi"/>
+          <w:sz w:val="32"/>
+          <w:szCs w:val="32"/>
+        </w:rPr>
+      </w:pPr>
+    </w:p>
+    <w:p>
+      <w:pPr>
+        <w:pStyle w:val="En-tte"/>
+        <w:jc w:val="both"/>
+        <w:rPr>
+          <w:rFonts w:cstheme="minorHAnsi"/>
+          <w:sz w:val="32"/>
+          <w:szCs w:val="32"/>
+        </w:rPr>
+      </w:pPr>
+    </w:p>
+    <w:p>
+      <w:pPr>
+        <w:pStyle w:val="En-tte"/>
+        <w:jc w:val="both"/>
+        <w:rPr>
+          <w:rFonts w:cstheme="minorHAnsi"/>
+          <w:sz w:val="32"/>
+          <w:szCs w:val="32"/>
+        </w:rPr>
+      </w:pPr>
+      <w:r>
+        <w:rPr>
+          <w:rFonts w:cstheme="minorHAnsi"/>
+          <w:sz w:val="32"/>
+          <w:szCs w:val="32"/>
+        </w:rPr>
+        <w:tab/>
+      </w:r>
+      <w:r>
+        <w:rPr>
+          <w:rFonts w:cstheme="minorHAnsi"/>
+          <w:sz w:val="32"/>
+          <w:szCs w:val="32"/>
+        </w:rPr>
+        <w:t xml:space="preserve">    </w:t>
+      </w:r>
+      <w:r>
+        <w:rPr>
+          <w:rFonts w:cstheme="minorHAnsi"/>
+          <w:sz w:val="32"/>
+          <w:szCs w:val="32"/>
+        </w:rPr>
+        <w:t>Les événements sont créés par les administrateurs, mais un administrateur ne peut pas participer à un événement.</w:t>
+      </w:r>
+    </w:p>
+    <w:p>
+      <w:pPr>
+        <w:pStyle w:val="En-tte"/>
+        <w:ind w:left="360"/>
+        <w:jc w:val="both"/>
+        <w:rPr>
+          <w:rFonts w:cstheme="minorHAnsi"/>
+          <w:sz w:val="32"/>
+          <w:szCs w:val="32"/>
+        </w:rPr>
+      </w:pPr>
+    </w:p>
+    <w:p>
+      <w:pPr>
+        <w:rPr>
+          <w:rFonts w:cstheme="minorHAnsi"/>
+          <w:color w:val="FF0000"/>
+          <w:sz w:val="32"/>
+          <w:szCs w:val="32"/>
+          <w:u w:val="single"/>
+        </w:rPr>
+      </w:pPr>
+      <w:r>
+        <w:rPr>
+          <w:rFonts w:cstheme="minorHAnsi"/>
+          <w:color w:val="FF0000"/>
+          <w:sz w:val="32"/>
+          <w:szCs w:val="32"/>
+          <w:u w:val="single"/>
+        </w:rPr>
+        <w:br w:type="page"/>
+      </w:r>
+    </w:p>
+    <w:p>
+      <w:pPr>
+        <w:rPr>
+          <w:rFonts w:cstheme="minorHAnsi"/>
+          <w:color w:val="FF0000"/>
+          <w:sz w:val="32"/>
+          <w:szCs w:val="32"/>
+          <w:u w:val="single"/>
+        </w:rPr>
+      </w:pPr>
+    </w:p>
+    <w:p>
+      <w:pPr>
+        <w:rPr>
+          <w:rFonts w:cstheme="minorHAnsi"/>
+          <w:color w:val="FF0000"/>
+          <w:sz w:val="32"/>
+          <w:szCs w:val="32"/>
+          <w:u w:val="single"/>
+        </w:rPr>
+      </w:pPr>
+    </w:p>
+    <w:p>
+      <w:pPr>
+        <w:pStyle w:val="En-tte"/>
+        <w:rPr>
+          <w:rFonts w:cstheme="minorHAnsi"/>
+          <w:sz w:val="32"/>
+          <w:szCs w:val="32"/>
+        </w:rPr>
+      </w:pPr>
+      <w:r>
+        <w:rPr>
+          <w:rFonts w:cstheme="minorHAnsi"/>
+          <w:color w:val="FF0000"/>
+          <w:sz w:val="32"/>
+          <w:szCs w:val="32"/>
+          <w:u w:val="single"/>
+        </w:rPr>
+        <w:t>Extrait de code</w:t>
+      </w:r>
+    </w:p>
+    <w:p>
+      <w:pPr>
+        <w:pStyle w:val="En-tte"/>
+        <w:rPr>
+          <w:rFonts w:cstheme="minorHAnsi"/>
+          <w:sz w:val="32"/>
+          <w:szCs w:val="32"/>
+        </w:rPr>
+      </w:pPr>
+      <w:r>
+        <w:rPr>
+          <w:rFonts w:cstheme="minorHAnsi"/>
+          <w:noProof/>
+          <w:sz w:val="32"/>
+          <w:szCs w:val="32"/>
+        </w:rPr>
+        <w:drawing>
+          <wp:anchor distT="0" distB="0" distL="114300" distR="114300" simplePos="0" relativeHeight="251673600" behindDoc="1" locked="0" layoutInCell="1" allowOverlap="1" wp14:anchorId="422C0D8F" wp14:editId="07A8DA8F">
+            <wp:simplePos x="0" y="0"/>
+            <wp:positionH relativeFrom="margin">
+              <wp:align>right</wp:align>
+            </wp:positionH>
+            <wp:positionV relativeFrom="paragraph">
+              <wp:posOffset>368308</wp:posOffset>
+            </wp:positionV>
+            <wp:extent cx="5759450" cy="6172200"/>
+            <wp:effectExtent l="0" t="0" r="0" b="0"/>
+            <wp:wrapTight wrapText="bothSides">
+              <wp:wrapPolygon edited="0">
+                <wp:start x="0" y="0"/>
+                <wp:lineTo x="0" y="21533"/>
+                <wp:lineTo x="21505" y="21533"/>
+                <wp:lineTo x="21505" y="0"/>
+                <wp:lineTo x="0" y="0"/>
+              </wp:wrapPolygon>
+            </wp:wrapTight>
+            <wp:docPr id="19" name="Image 19" descr="Une image contenant texte&#10;&#10;Description générée automatiquement"/>
+            <wp:cNvGraphicFramePr>
+              <a:graphicFrameLocks xmlns:a="http://schemas.openxmlformats.org/drawingml/2006/main" noChangeAspect="1"/>
+            </wp:cNvGraphicFramePr>
+            <a:graphic xmlns:a="http://schemas.openxmlformats.org/drawingml/2006/main">
+              <a:graphicData uri="http://schemas.openxmlformats.org/drawingml/2006/picture">
+                <pic:pic xmlns:pic="http://schemas.openxmlformats.org/drawingml/2006/picture">
+                  <pic:nvPicPr>
+                    <pic:cNvPr id="19" name="Image 19" descr="Une image contenant texte&#10;&#10;Description générée automatiquement"/>
+                    <pic:cNvPicPr/>
+                  </pic:nvPicPr>
+                  <pic:blipFill>
+                    <a:blip r:embed="rId24">
+                      <a:extLst>
+                        <a:ext uri="{28A0092B-C50C-407E-A947-70E740481C1C}">
+                          <a14:useLocalDpi xmlns:a14="http://schemas.microsoft.com/office/drawing/2010/main" val="0"/>
+                        </a:ext>
+                      </a:extLst>
+                    </a:blip>
+                    <a:stretch>
+                      <a:fillRect/>
+                    </a:stretch>
+                  </pic:blipFill>
+                  <pic:spPr>
+                    <a:xfrm>
+                      <a:off x="0" y="0"/>
+                      <a:ext cx="5759450" cy="6172200"/>
+                    </a:xfrm>
+                    <a:prstGeom prst="rect">
+                      <a:avLst/>
+                    </a:prstGeom>
+                  </pic:spPr>
+                </pic:pic>
+              </a:graphicData>
+            </a:graphic>
+          </wp:anchor>
+        </w:drawing>
+      </w:r>
+    </w:p>
+    <w:p>
+      <w:pPr>
+        <w:rPr>
+          <w:rFonts w:cstheme="minorHAnsi"/>
+          <w:sz w:val="32"/>
+          <w:szCs w:val="32"/>
+        </w:rPr>
+      </w:pPr>
+      <w:r>
+        <w:rPr>
+          <w:rFonts w:cstheme="minorHAnsi"/>
+          <w:sz w:val="32"/>
+          <w:szCs w:val="32"/>
+        </w:rPr>
+        <w:br w:type="page"/>
+      </w:r>
+    </w:p>
+    <w:p>
+      <w:pPr>
+        <w:pStyle w:val="En-tte"/>
+        <w:rPr>
+          <w:rFonts w:cstheme="minorHAnsi"/>
+          <w:sz w:val="32"/>
+          <w:szCs w:val="32"/>
+        </w:rPr>
+      </w:pPr>
+      <w:r>
+        <w:rPr>
+          <w:rFonts w:cstheme="minorHAnsi"/>
+          <w:sz w:val="32"/>
+          <w:szCs w:val="32"/>
+        </w:rPr>
+        <w:lastRenderedPageBreak/>
+        <w:drawing>
+          <wp:anchor distT="0" distB="0" distL="114300" distR="114300" simplePos="0" relativeHeight="251674624" behindDoc="1" locked="0" layoutInCell="1" allowOverlap="1" wp14:anchorId="37ED5BF7" wp14:editId="14FA3D18">
+            <wp:simplePos x="0" y="0"/>
+            <wp:positionH relativeFrom="margin">
+              <wp:align>center</wp:align>
+            </wp:positionH>
+            <wp:positionV relativeFrom="paragraph">
+              <wp:posOffset>190</wp:posOffset>
+            </wp:positionV>
+            <wp:extent cx="5759450" cy="3830955"/>
+            <wp:effectExtent l="0" t="0" r="0" b="0"/>
+            <wp:wrapTight wrapText="bothSides">
+              <wp:wrapPolygon edited="0">
+                <wp:start x="0" y="0"/>
+                <wp:lineTo x="0" y="21482"/>
+                <wp:lineTo x="21505" y="21482"/>
+                <wp:lineTo x="21505" y="0"/>
+                <wp:lineTo x="0" y="0"/>
+              </wp:wrapPolygon>
+            </wp:wrapTight>
+            <wp:docPr id="20" name="Image 20"/>
+            <wp:cNvGraphicFramePr>
+              <a:graphicFrameLocks xmlns:a="http://schemas.openxmlformats.org/drawingml/2006/main" noChangeAspect="1"/>
+            </wp:cNvGraphicFramePr>
+            <a:graphic xmlns:a="http://schemas.openxmlformats.org/drawingml/2006/main">
+              <a:graphicData uri="http://schemas.openxmlformats.org/drawingml/2006/picture">
+                <pic:pic xmlns:pic="http://schemas.openxmlformats.org/drawingml/2006/picture">
+                  <pic:nvPicPr>
+                    <pic:cNvPr id="1" name=""/>
+                    <pic:cNvPicPr/>
+                  </pic:nvPicPr>
+                  <pic:blipFill>
+                    <a:blip r:embed="rId25">
+                      <a:extLst>
+                        <a:ext uri="{28A0092B-C50C-407E-A947-70E740481C1C}">
+                          <a14:useLocalDpi xmlns:a14="http://schemas.microsoft.com/office/drawing/2010/main" val="0"/>
+                        </a:ext>
+                      </a:extLst>
+                    </a:blip>
+                    <a:stretch>
+                      <a:fillRect/>
+                    </a:stretch>
+                  </pic:blipFill>
+                  <pic:spPr>
+                    <a:xfrm>
+                      <a:off x="0" y="0"/>
+                      <a:ext cx="5759450" cy="3830955"/>
+                    </a:xfrm>
+                    <a:prstGeom prst="rect">
+                      <a:avLst/>
+                    </a:prstGeom>
+                  </pic:spPr>
+                </pic:pic>
+              </a:graphicData>
+            </a:graphic>
+          </wp:anchor>
+        </w:drawing>
+      </w:r>
+    </w:p>
+    <w:p>
+      <w:pPr>
+        <w:pStyle w:val="En-tte"/>
+        <w:ind w:left="1068"/>
+        <w:rPr>
+          <w:rFonts w:cstheme="minorHAnsi"/>
+          <w:color w:val="FF0000"/>
+          <w:sz w:val="40"/>
+          <w:szCs w:val="40"/>
+          <w:u w:val="single"/>
+        </w:rPr>
+      </w:pPr>
+    </w:p>
+    <w:p>
+      <w:pPr>
+        <w:pStyle w:val="En-tte"/>
         <w:numPr>
           <w:ilvl w:val="0"/>
           <w:numId w:val="5"/>
@@ -4456,6 +7626,113 @@
     <w:p>
       <w:pPr>
         <w:pStyle w:val="En-tte"/>
+        <w:rPr>
+          <w:rFonts w:cstheme="minorHAnsi"/>
+          <w:color w:val="FF0000"/>
+          <w:sz w:val="32"/>
+          <w:szCs w:val="32"/>
+          <w:u w:val="single"/>
+        </w:rPr>
+      </w:pPr>
+    </w:p>
+    <w:p>
+      <w:pPr>
+        <w:pStyle w:val="En-tte"/>
+        <w:rPr>
+          <w:rFonts w:cstheme="minorHAnsi"/>
+          <w:color w:val="FF0000"/>
+          <w:sz w:val="32"/>
+          <w:szCs w:val="32"/>
+          <w:u w:val="single"/>
+        </w:rPr>
+      </w:pPr>
+      <w:r>
+        <w:rPr>
+          <w:rFonts w:cstheme="minorHAnsi"/>
+          <w:color w:val="FF0000"/>
+          <w:sz w:val="32"/>
+          <w:szCs w:val="32"/>
+          <w:u w:val="single"/>
+        </w:rPr>
+        <w:t>Objectif</w:t>
+      </w:r>
+    </w:p>
+    <w:p>
+      <w:pPr>
+        <w:pStyle w:val="En-tte"/>
+        <w:rPr>
+          <w:rFonts w:cstheme="minorHAnsi"/>
+          <w:color w:val="FF0000"/>
+          <w:sz w:val="32"/>
+          <w:szCs w:val="32"/>
+          <w:u w:val="single"/>
+        </w:rPr>
+      </w:pPr>
+    </w:p>
+    <w:p>
+      <w:pPr>
+        <w:pStyle w:val="En-tte"/>
+        <w:rPr>
+          <w:rFonts w:cstheme="minorHAnsi"/>
+          <w:color w:val="FF0000"/>
+          <w:sz w:val="32"/>
+          <w:szCs w:val="32"/>
+          <w:u w:val="single"/>
+        </w:rPr>
+      </w:pPr>
+    </w:p>
+    <w:p>
+      <w:pPr>
+        <w:pStyle w:val="En-tte"/>
+        <w:rPr>
+          <w:rFonts w:cstheme="minorHAnsi"/>
+          <w:color w:val="FF0000"/>
+          <w:sz w:val="32"/>
+          <w:szCs w:val="32"/>
+          <w:u w:val="single"/>
+        </w:rPr>
+      </w:pPr>
+      <w:r>
+        <w:rPr>
+          <w:rFonts w:cstheme="minorHAnsi"/>
+          <w:color w:val="FF0000"/>
+          <w:sz w:val="32"/>
+          <w:szCs w:val="32"/>
+          <w:u w:val="single"/>
+        </w:rPr>
+        <w:t>Extrait de code</w:t>
+      </w:r>
+    </w:p>
+    <w:p>
+      <w:pPr>
+        <w:rPr>
+          <w:rFonts w:cstheme="minorHAnsi"/>
+          <w:sz w:val="32"/>
+          <w:szCs w:val="32"/>
+        </w:rPr>
+      </w:pPr>
+      <w:r>
+        <w:rPr>
+          <w:rFonts w:cstheme="minorHAnsi"/>
+          <w:sz w:val="32"/>
+          <w:szCs w:val="32"/>
+        </w:rPr>
+        <w:br w:type="page"/>
+      </w:r>
+    </w:p>
+    <w:p>
+      <w:pPr>
+        <w:pStyle w:val="En-tte"/>
+        <w:rPr>
+          <w:rFonts w:cstheme="minorHAnsi"/>
+          <w:sz w:val="32"/>
+          <w:szCs w:val="32"/>
+        </w:rPr>
+      </w:pPr>
+    </w:p>
+    <w:p>
+      <w:pPr>
+        <w:pStyle w:val="En-tte"/>
         <w:numPr>
           <w:ilvl w:val="0"/>
           <w:numId w:val="5"/>
@@ -4482,12 +7759,95 @@
     <w:p>
       <w:pPr>
         <w:pStyle w:val="En-tte"/>
-        <w:ind w:left="1440"/>
-        <w:rPr>
-          <w:rFonts w:cstheme="minorHAnsi"/>
-          <w:sz w:val="24"/>
-          <w:szCs w:val="24"/>
-          <w:u w:val="single"/>
+        <w:rPr>
+          <w:rFonts w:cstheme="minorHAnsi"/>
+          <w:color w:val="FF0000"/>
+          <w:sz w:val="32"/>
+          <w:szCs w:val="32"/>
+          <w:u w:val="single"/>
+        </w:rPr>
+      </w:pPr>
+    </w:p>
+    <w:p>
+      <w:pPr>
+        <w:pStyle w:val="En-tte"/>
+        <w:rPr>
+          <w:rFonts w:cstheme="minorHAnsi"/>
+          <w:color w:val="FF0000"/>
+          <w:sz w:val="32"/>
+          <w:szCs w:val="32"/>
+          <w:u w:val="single"/>
+        </w:rPr>
+      </w:pPr>
+      <w:r>
+        <w:rPr>
+          <w:rFonts w:cstheme="minorHAnsi"/>
+          <w:color w:val="FF0000"/>
+          <w:sz w:val="32"/>
+          <w:szCs w:val="32"/>
+          <w:u w:val="single"/>
+        </w:rPr>
+        <w:t>Objectif</w:t>
+      </w:r>
+    </w:p>
+    <w:p>
+      <w:pPr>
+        <w:pStyle w:val="En-tte"/>
+        <w:rPr>
+          <w:rFonts w:cstheme="minorHAnsi"/>
+          <w:color w:val="FF0000"/>
+          <w:sz w:val="32"/>
+          <w:szCs w:val="32"/>
+          <w:u w:val="single"/>
+        </w:rPr>
+      </w:pPr>
+    </w:p>
+    <w:p>
+      <w:pPr>
+        <w:pStyle w:val="En-tte"/>
+        <w:rPr>
+          <w:rFonts w:cstheme="minorHAnsi"/>
+          <w:color w:val="FF0000"/>
+          <w:sz w:val="32"/>
+          <w:szCs w:val="32"/>
+          <w:u w:val="single"/>
+        </w:rPr>
+      </w:pPr>
+      <w:r>
+        <w:rPr>
+          <w:rFonts w:cstheme="minorHAnsi"/>
+          <w:color w:val="FF0000"/>
+          <w:sz w:val="32"/>
+          <w:szCs w:val="32"/>
+          <w:u w:val="single"/>
+        </w:rPr>
+        <w:t>Extrait de code</w:t>
+      </w:r>
+    </w:p>
+    <w:p>
+      <w:pPr>
+        <w:rPr>
+          <w:rFonts w:cstheme="minorHAnsi"/>
+          <w:sz w:val="32"/>
+          <w:szCs w:val="32"/>
+        </w:rPr>
+      </w:pPr>
+      <w:r>
+        <w:rPr>
+          <w:rFonts w:cstheme="minorHAnsi"/>
+          <w:sz w:val="32"/>
+          <w:szCs w:val="32"/>
+        </w:rPr>
+        <w:br w:type="page"/>
+      </w:r>
+    </w:p>
+    <w:p>
+      <w:pPr>
+        <w:pStyle w:val="En-tte"/>
+        <w:rPr>
+          <w:rFonts w:cstheme="minorHAnsi"/>
+          <w:sz w:val="32"/>
+          <w:szCs w:val="32"/>
         </w:rPr>
       </w:pPr>
     </w:p>
@@ -4524,6 +7884,437 @@
     <w:p>
       <w:pPr>
         <w:pStyle w:val="En-tte"/>
+        <w:rPr>
+          <w:rFonts w:cstheme="minorHAnsi"/>
+          <w:b/>
+          <w:bCs/>
+          <w:color w:val="FF0000"/>
+          <w:sz w:val="52"/>
+          <w:szCs w:val="52"/>
+          <w:u w:val="single"/>
+        </w:rPr>
+      </w:pPr>
+    </w:p>
+    <w:p>
+      <w:pPr>
+        <w:pStyle w:val="En-tte"/>
+        <w:rPr>
+          <w:rFonts w:cstheme="minorHAnsi"/>
+          <w:sz w:val="32"/>
+          <w:szCs w:val="32"/>
+        </w:rPr>
+      </w:pPr>
+      <w:r>
+        <w:rPr>
+          <w:rFonts w:cstheme="minorHAnsi"/>
+          <w:sz w:val="32"/>
+          <w:szCs w:val="32"/>
+        </w:rPr>
+        <w:t>Hugo Monteiro :</w:t>
+      </w:r>
+    </w:p>
+    <w:p>
+      <w:pPr>
+        <w:pStyle w:val="En-tte"/>
+        <w:rPr>
+          <w:rFonts w:cstheme="minorHAnsi"/>
+          <w:sz w:val="32"/>
+          <w:szCs w:val="32"/>
+        </w:rPr>
+      </w:pPr>
+    </w:p>
+    <w:p>
+      <w:pPr>
+        <w:pStyle w:val="En-tte"/>
+        <w:ind w:left="708"/>
+        <w:jc w:val="both"/>
+        <w:rPr>
+          <w:rFonts w:cstheme="minorHAnsi"/>
+          <w:sz w:val="32"/>
+          <w:szCs w:val="32"/>
+        </w:rPr>
+      </w:pPr>
+      <w:r>
+        <w:rPr>
+          <w:rFonts w:cstheme="minorHAnsi"/>
+          <w:sz w:val="32"/>
+          <w:szCs w:val="32"/>
+        </w:rPr>
+        <w:t xml:space="preserve">    </w:t>
+      </w:r>
+      <w:r>
+        <w:rPr>
+          <w:rFonts w:cstheme="minorHAnsi"/>
+          <w:sz w:val="32"/>
+          <w:szCs w:val="32"/>
+        </w:rPr>
+        <w:t xml:space="preserve">Lors de ce projet j’ai approfondi mes connaissances sur Symfony en visualisant des vidéos sur </w:t>
+      </w:r>
+      <w:r>
+        <w:rPr>
+          <w:rFonts w:cstheme="minorHAnsi"/>
+          <w:sz w:val="32"/>
+          <w:szCs w:val="32"/>
+        </w:rPr>
+        <w:t>YouTube</w:t>
+      </w:r>
+      <w:r>
+        <w:rPr>
+          <w:rFonts w:cstheme="minorHAnsi"/>
+          <w:sz w:val="32"/>
+          <w:szCs w:val="32"/>
+        </w:rPr>
+        <w:t xml:space="preserve"> ou en suivant des formations sur internet. </w:t>
+      </w:r>
+      <w:r>
+        <w:rPr>
+          <w:rFonts w:cstheme="minorHAnsi"/>
+          <w:sz w:val="32"/>
+          <w:szCs w:val="32"/>
+        </w:rPr>
+        <w:t>Ce qui m’a permi</w:t>
+      </w:r>
+      <w:r>
+        <w:rPr>
+          <w:rFonts w:cstheme="minorHAnsi"/>
+          <w:sz w:val="32"/>
+          <w:szCs w:val="32"/>
+        </w:rPr>
+        <w:t>s</w:t>
+      </w:r>
+      <w:r>
+        <w:rPr>
+          <w:rFonts w:cstheme="minorHAnsi"/>
+          <w:sz w:val="32"/>
+          <w:szCs w:val="32"/>
+        </w:rPr>
+        <w:t xml:space="preserve"> d’accroitre mes compétences en php orienté objet. J’ai également appris</w:t>
+      </w:r>
+      <w:r>
+        <w:rPr>
+          <w:rFonts w:cstheme="minorHAnsi"/>
+          <w:sz w:val="32"/>
+          <w:szCs w:val="32"/>
+        </w:rPr>
+        <w:t xml:space="preserve"> comment utiliser </w:t>
+      </w:r>
+      <w:r>
+        <w:rPr>
+          <w:rFonts w:cstheme="minorHAnsi"/>
+          <w:sz w:val="32"/>
+          <w:szCs w:val="32"/>
+        </w:rPr>
+        <w:t>Webpack</w:t>
+      </w:r>
+      <w:r>
+        <w:rPr>
+          <w:rFonts w:cstheme="minorHAnsi"/>
+          <w:sz w:val="32"/>
+          <w:szCs w:val="32"/>
+        </w:rPr>
+        <w:t>, Node et Yarn avec Symfony</w:t>
+      </w:r>
+      <w:r>
+        <w:rPr>
+          <w:rFonts w:cstheme="minorHAnsi"/>
+          <w:sz w:val="32"/>
+          <w:szCs w:val="32"/>
+        </w:rPr>
+        <w:t xml:space="preserve"> par l’utilisation du bundle Webpack Encore.</w:t>
+      </w:r>
+    </w:p>
+    <w:p>
+      <w:pPr>
+        <w:pStyle w:val="En-tte"/>
+        <w:ind w:left="708"/>
+        <w:jc w:val="both"/>
+        <w:rPr>
+          <w:rFonts w:cstheme="minorHAnsi"/>
+          <w:sz w:val="32"/>
+          <w:szCs w:val="32"/>
+        </w:rPr>
+      </w:pPr>
+    </w:p>
+    <w:p>
+      <w:pPr>
+        <w:pStyle w:val="En-tte"/>
+        <w:ind w:left="708"/>
+        <w:jc w:val="both"/>
+        <w:rPr>
+          <w:rFonts w:cstheme="minorHAnsi"/>
+          <w:sz w:val="32"/>
+          <w:szCs w:val="32"/>
+        </w:rPr>
+      </w:pPr>
+      <w:r>
+        <w:rPr>
+          <w:rFonts w:cstheme="minorHAnsi"/>
+          <w:sz w:val="32"/>
+          <w:szCs w:val="32"/>
+        </w:rPr>
+        <w:t xml:space="preserve">    </w:t>
+      </w:r>
+      <w:r>
+        <w:rPr>
+          <w:rFonts w:cstheme="minorHAnsi"/>
+          <w:sz w:val="32"/>
+          <w:szCs w:val="32"/>
+        </w:rPr>
+        <w:t>Je me suis intéressé à l’architecture triangulaire du SASS en m’initiant à l’ITCSS tout en continuant à perfectionner mon utilisation des conventions OOCSS et BEM. Jusqu’à greffer ces conventions ensemble pour suivre le BEMIT.</w:t>
+      </w:r>
+    </w:p>
+    <w:p>
+      <w:pPr>
+        <w:pStyle w:val="En-tte"/>
+        <w:ind w:left="708"/>
+        <w:jc w:val="both"/>
+        <w:rPr>
+          <w:rFonts w:cstheme="minorHAnsi"/>
+          <w:sz w:val="32"/>
+          <w:szCs w:val="32"/>
+        </w:rPr>
+      </w:pPr>
+    </w:p>
+    <w:p>
+      <w:pPr>
+        <w:pStyle w:val="En-tte"/>
+        <w:ind w:left="708"/>
+        <w:jc w:val="both"/>
+        <w:rPr>
+          <w:rFonts w:cstheme="minorHAnsi"/>
+          <w:sz w:val="32"/>
+          <w:szCs w:val="32"/>
+        </w:rPr>
+      </w:pPr>
+      <w:r>
+        <w:rPr>
+          <w:rFonts w:cstheme="minorHAnsi"/>
+          <w:sz w:val="32"/>
+          <w:szCs w:val="32"/>
+        </w:rPr>
+        <w:t xml:space="preserve">    </w:t>
+      </w:r>
+      <w:r>
+        <w:rPr>
+          <w:rFonts w:cstheme="minorHAnsi"/>
+          <w:sz w:val="32"/>
+          <w:szCs w:val="32"/>
+        </w:rPr>
+        <w:t>Je me suis notamment initié au</w:t>
+      </w:r>
+      <w:r>
+        <w:rPr>
+          <w:rFonts w:cstheme="minorHAnsi"/>
+          <w:sz w:val="32"/>
+          <w:szCs w:val="32"/>
+        </w:rPr>
+        <w:t>x</w:t>
+      </w:r>
+      <w:r>
+        <w:rPr>
+          <w:rFonts w:cstheme="minorHAnsi"/>
+          <w:sz w:val="32"/>
+          <w:szCs w:val="32"/>
+        </w:rPr>
+        <w:t xml:space="preserve"> méthode</w:t>
+      </w:r>
+      <w:r>
+        <w:rPr>
+          <w:rFonts w:cstheme="minorHAnsi"/>
+          <w:sz w:val="32"/>
+          <w:szCs w:val="32"/>
+        </w:rPr>
+        <w:t>s</w:t>
+      </w:r>
+      <w:r>
+        <w:rPr>
+          <w:rFonts w:cstheme="minorHAnsi"/>
+          <w:sz w:val="32"/>
+          <w:szCs w:val="32"/>
+        </w:rPr>
+        <w:t xml:space="preserve"> agile</w:t>
+      </w:r>
+      <w:r>
+        <w:rPr>
+          <w:rFonts w:cstheme="minorHAnsi"/>
+          <w:sz w:val="32"/>
+          <w:szCs w:val="32"/>
+        </w:rPr>
+        <w:t>s</w:t>
+      </w:r>
+      <w:r>
+        <w:rPr>
+          <w:rFonts w:cstheme="minorHAnsi"/>
+          <w:sz w:val="32"/>
+          <w:szCs w:val="32"/>
+        </w:rPr>
+        <w:t xml:space="preserve"> (Scrum, Kaban, xP)</w:t>
+      </w:r>
+      <w:r>
+        <w:rPr>
+          <w:rFonts w:cstheme="minorHAnsi"/>
+          <w:sz w:val="32"/>
+          <w:szCs w:val="32"/>
+        </w:rPr>
+        <w:t xml:space="preserve">. J’ai appris à </w:t>
+      </w:r>
+      <w:r>
+        <w:rPr>
+          <w:rFonts w:cstheme="minorHAnsi"/>
+          <w:sz w:val="32"/>
+          <w:szCs w:val="32"/>
+        </w:rPr>
+        <w:t>rédiger</w:t>
+      </w:r>
+      <w:r>
+        <w:rPr>
+          <w:rFonts w:cstheme="minorHAnsi"/>
+          <w:sz w:val="32"/>
+          <w:szCs w:val="32"/>
+        </w:rPr>
+        <w:t xml:space="preserve"> des user</w:t>
+      </w:r>
+      <w:r>
+        <w:rPr>
+          <w:rFonts w:cstheme="minorHAnsi"/>
+          <w:sz w:val="32"/>
+          <w:szCs w:val="32"/>
+        </w:rPr>
+        <w:t>s</w:t>
+      </w:r>
+      <w:r>
+        <w:rPr>
+          <w:rFonts w:cstheme="minorHAnsi"/>
+          <w:sz w:val="32"/>
+          <w:szCs w:val="32"/>
+        </w:rPr>
+        <w:t xml:space="preserve"> stories, utiliser behat</w:t>
+      </w:r>
+      <w:r>
+        <w:rPr>
+          <w:rFonts w:cstheme="minorHAnsi"/>
+          <w:sz w:val="32"/>
+          <w:szCs w:val="32"/>
+        </w:rPr>
+        <w:t xml:space="preserve"> et </w:t>
+      </w:r>
+      <w:r>
+        <w:rPr>
+          <w:rFonts w:cstheme="minorHAnsi"/>
+          <w:sz w:val="32"/>
+          <w:szCs w:val="32"/>
+        </w:rPr>
+        <w:t>P</w:t>
+      </w:r>
+      <w:r>
+        <w:rPr>
+          <w:rFonts w:cstheme="minorHAnsi"/>
+          <w:sz w:val="32"/>
+          <w:szCs w:val="32"/>
+        </w:rPr>
+        <w:t>lant</w:t>
+      </w:r>
+      <w:r>
+        <w:rPr>
+          <w:rFonts w:cstheme="minorHAnsi"/>
+          <w:sz w:val="32"/>
+          <w:szCs w:val="32"/>
+        </w:rPr>
+        <w:t>UML</w:t>
+      </w:r>
+      <w:r>
+        <w:rPr>
+          <w:rFonts w:cstheme="minorHAnsi"/>
+          <w:sz w:val="32"/>
+          <w:szCs w:val="32"/>
+        </w:rPr>
+        <w:t>.</w:t>
+      </w:r>
+    </w:p>
+    <w:p>
+      <w:pPr>
+        <w:pStyle w:val="En-tte"/>
+        <w:rPr>
+          <w:rFonts w:cstheme="minorHAnsi"/>
+          <w:sz w:val="32"/>
+          <w:szCs w:val="32"/>
+        </w:rPr>
+      </w:pPr>
+    </w:p>
+    <w:p>
+      <w:pPr>
+        <w:pStyle w:val="En-tte"/>
+        <w:rPr>
+          <w:rFonts w:cstheme="minorHAnsi"/>
+          <w:sz w:val="32"/>
+          <w:szCs w:val="32"/>
+        </w:rPr>
+      </w:pPr>
+      <w:r>
+        <w:rPr>
+          <w:rFonts w:cstheme="minorHAnsi"/>
+          <w:sz w:val="32"/>
+          <w:szCs w:val="32"/>
+        </w:rPr>
+        <w:t>Laura Gonçalves</w:t>
+      </w:r>
+      <w:r>
+        <w:rPr>
+          <w:rFonts w:cstheme="minorHAnsi"/>
+          <w:sz w:val="32"/>
+          <w:szCs w:val="32"/>
+        </w:rPr>
+        <w:t> :</w:t>
+      </w:r>
+    </w:p>
+    <w:p>
+      <w:pPr>
+        <w:pStyle w:val="En-tte"/>
+        <w:rPr>
+          <w:rFonts w:cstheme="minorHAnsi"/>
+          <w:sz w:val="32"/>
+          <w:szCs w:val="32"/>
+        </w:rPr>
+      </w:pPr>
+    </w:p>
+    <w:p>
+      <w:pPr>
+        <w:pStyle w:val="En-tte"/>
+        <w:rPr>
+          <w:rFonts w:cstheme="minorHAnsi"/>
+          <w:sz w:val="32"/>
+          <w:szCs w:val="32"/>
+        </w:rPr>
+      </w:pPr>
+      <w:r>
+        <w:rPr>
+          <w:rFonts w:cstheme="minorHAnsi"/>
+          <w:sz w:val="32"/>
+          <w:szCs w:val="32"/>
+        </w:rPr>
+        <w:t>Lucas Boganin :</w:t>
+      </w:r>
+    </w:p>
+    <w:p>
+      <w:pPr>
+        <w:rPr>
+          <w:rFonts w:cstheme="minorHAnsi"/>
+          <w:sz w:val="32"/>
+          <w:szCs w:val="32"/>
+        </w:rPr>
+      </w:pPr>
+      <w:r>
+        <w:rPr>
+          <w:rFonts w:cstheme="minorHAnsi"/>
+          <w:sz w:val="32"/>
+          <w:szCs w:val="32"/>
+        </w:rPr>
+        <w:br w:type="page"/>
+      </w:r>
+    </w:p>
+    <w:p>
+      <w:pPr>
+        <w:pStyle w:val="En-tte"/>
         <w:ind w:left="1080"/>
         <w:rPr>
           <w:rFonts w:cstheme="minorHAnsi"/>
@@ -4569,6 +8360,21 @@
     <w:p>
       <w:pPr>
         <w:pStyle w:val="En-tte"/>
+        <w:ind w:left="1080"/>
+        <w:rPr>
+          <w:rFonts w:cstheme="minorHAnsi"/>
+          <w:b/>
+          <w:bCs/>
+          <w:color w:val="FF0000"/>
+          <w:sz w:val="52"/>
+          <w:szCs w:val="52"/>
+          <w:u w:val="single"/>
+        </w:rPr>
+      </w:pPr>
+    </w:p>
+    <w:p>
+      <w:pPr>
+        <w:pStyle w:val="En-tte"/>
         <w:numPr>
           <w:ilvl w:val="0"/>
           <w:numId w:val="5"/>
@@ -4595,6 +8401,58 @@
     <w:p>
       <w:pPr>
         <w:pStyle w:val="En-tte"/>
+        <w:ind w:left="1068"/>
+        <w:rPr>
+          <w:rFonts w:cstheme="minorHAnsi"/>
+          <w:color w:val="FF0000"/>
+          <w:sz w:val="32"/>
+          <w:szCs w:val="32"/>
+          <w:u w:val="single"/>
+        </w:rPr>
+      </w:pPr>
+    </w:p>
+    <w:p>
+      <w:pPr>
+        <w:pStyle w:val="En-tte"/>
+        <w:ind w:left="1068"/>
+        <w:rPr>
+          <w:rFonts w:cstheme="minorHAnsi"/>
+          <w:color w:val="FF0000"/>
+          <w:sz w:val="32"/>
+          <w:szCs w:val="32"/>
+          <w:u w:val="single"/>
+        </w:rPr>
+      </w:pPr>
+    </w:p>
+    <w:p>
+      <w:pPr>
+        <w:pStyle w:val="En-tte"/>
+        <w:ind w:left="1068"/>
+        <w:rPr>
+          <w:rFonts w:cstheme="minorHAnsi"/>
+          <w:color w:val="FF0000"/>
+          <w:sz w:val="32"/>
+          <w:szCs w:val="32"/>
+          <w:u w:val="single"/>
+        </w:rPr>
+      </w:pPr>
+    </w:p>
+    <w:p>
+      <w:pPr>
+        <w:pStyle w:val="En-tte"/>
+        <w:ind w:left="1068"/>
+        <w:rPr>
+          <w:rFonts w:cstheme="minorHAnsi"/>
+          <w:color w:val="FF0000"/>
+          <w:sz w:val="40"/>
+          <w:szCs w:val="40"/>
+          <w:u w:val="single"/>
+        </w:rPr>
+      </w:pPr>
+    </w:p>
+    <w:p>
+      <w:pPr>
+        <w:pStyle w:val="En-tte"/>
         <w:numPr>
           <w:ilvl w:val="0"/>
           <w:numId w:val="5"/>
@@ -4616,6 +8474,85 @@
           <w:u w:val="single"/>
         </w:rPr>
         <w:t>Compte Rendu</w:t>
+      </w:r>
+    </w:p>
+    <w:p>
+      <w:pPr>
+        <w:pStyle w:val="En-tte"/>
+        <w:rPr>
+          <w:rFonts w:cstheme="minorHAnsi"/>
+          <w:color w:val="FF0000"/>
+          <w:sz w:val="32"/>
+          <w:szCs w:val="32"/>
+          <w:u w:val="single"/>
+        </w:rPr>
+      </w:pPr>
+    </w:p>
+    <w:p>
+      <w:pPr>
+        <w:pStyle w:val="En-tte"/>
+        <w:jc w:val="both"/>
+        <w:rPr>
+          <w:rFonts w:cstheme="minorHAnsi"/>
+          <w:sz w:val="32"/>
+          <w:szCs w:val="32"/>
+        </w:rPr>
+      </w:pPr>
+      <w:r>
+        <w:rPr>
+          <w:rFonts w:cstheme="minorHAnsi"/>
+          <w:sz w:val="32"/>
+          <w:szCs w:val="32"/>
+        </w:rPr>
+        <w:t xml:space="preserve">    Ce projet nous a permis de solidifier nos connaissances en Symfony. D’avoir une expérience en développement agile. De s’initier à Webpack, Node et Yarn. Nous avons complét</w:t>
+      </w:r>
+      <w:r>
+        <w:rPr>
+          <w:rFonts w:cstheme="minorHAnsi"/>
+          <w:sz w:val="32"/>
+          <w:szCs w:val="32"/>
+        </w:rPr>
+        <w:t>é</w:t>
+      </w:r>
+      <w:r>
+        <w:rPr>
+          <w:rFonts w:cstheme="minorHAnsi"/>
+          <w:sz w:val="32"/>
+          <w:szCs w:val="32"/>
+        </w:rPr>
+        <w:t xml:space="preserve"> nos compétences en gestion et management de projet ainsi que la stratégie et l’organisation de celui-ci. De découvrir de nouvelles conventions plus riche</w:t>
+      </w:r>
+      <w:r>
+        <w:rPr>
+          <w:rFonts w:cstheme="minorHAnsi"/>
+          <w:sz w:val="32"/>
+          <w:szCs w:val="32"/>
+        </w:rPr>
+        <w:t>s</w:t>
+      </w:r>
+      <w:r>
+        <w:rPr>
+          <w:rFonts w:cstheme="minorHAnsi"/>
+          <w:sz w:val="32"/>
+          <w:szCs w:val="32"/>
+        </w:rPr>
+        <w:t xml:space="preserve"> qui amène</w:t>
+      </w:r>
+      <w:r>
+        <w:rPr>
+          <w:rFonts w:cstheme="minorHAnsi"/>
+          <w:sz w:val="32"/>
+          <w:szCs w:val="32"/>
+        </w:rPr>
+        <w:t>nt</w:t>
+      </w:r>
+      <w:r>
+        <w:rPr>
+          <w:rFonts w:cstheme="minorHAnsi"/>
+          <w:sz w:val="32"/>
+          <w:szCs w:val="32"/>
+        </w:rPr>
+        <w:t xml:space="preserve"> l’optimisation de l’architecture et de notre code.</w:t>
       </w:r>
     </w:p>
     <w:sectPr>
@@ -5527,6 +9464,98 @@
     </w:lvl>
   </w:abstractNum>
   <w:abstractNum w:abstractNumId="3" w15:restartNumberingAfterBreak="0">
+    <w:nsid w:val="0DC9196D"/>
+    <w:multiLevelType w:val="hybridMultilevel"/>
+    <w:tmpl w:val="FEE05F72"/>
+    <w:lvl w:ilvl="0" w:tplc="D090CBC0">
+      <w:start w:val="9"/>
+      <w:numFmt w:val="lowerLetter"/>
+      <w:lvlText w:val="%1."/>
+      <w:lvlJc w:val="left"/>
+      <w:pPr>
+        <w:ind w:left="720" w:hanging="360"/>
+      </w:pPr>
+      <w:rPr>
+        <w:rFonts w:hint="default"/>
+        <w:color w:val="auto"/>
+        <w:sz w:val="32"/>
+        <w:u w:val="none"/>
+      </w:rPr>
+    </w:lvl>
+    <w:lvl w:ilvl="1" w:tplc="040C0019" w:tentative="1">
+      <w:start w:val="1"/>
+      <w:numFmt w:val="lowerLetter"/>
+      <w:lvlText w:val="%2."/>
+      <w:lvlJc w:val="left"/>
+      <w:pPr>
+        <w:ind w:left="1440" w:hanging="360"/>
+      </w:pPr>
+    </w:lvl>
+    <w:lvl w:ilvl="2" w:tplc="040C001B" w:tentative="1">
+      <w:start w:val="1"/>
+      <w:numFmt w:val="lowerRoman"/>
+      <w:lvlText w:val="%3."/>
+      <w:lvlJc w:val="right"/>
+      <w:pPr>
+        <w:ind w:left="2160" w:hanging="180"/>
+      </w:pPr>
+    </w:lvl>
+    <w:lvl w:ilvl="3" w:tplc="040C000F" w:tentative="1">
+      <w:start w:val="1"/>
+      <w:numFmt w:val="decimal"/>
+      <w:lvlText w:val="%4."/>
+      <w:lvlJc w:val="left"/>
+      <w:pPr>
+        <w:ind w:left="2880" w:hanging="360"/>
+      </w:pPr>
+    </w:lvl>
+    <w:lvl w:ilvl="4" w:tplc="040C0019" w:tentative="1">
+      <w:start w:val="1"/>
+      <w:numFmt w:val="lowerLetter"/>
+      <w:lvlText w:val="%5."/>
+      <w:lvlJc w:val="left"/>
+      <w:pPr>
+        <w:ind w:left="3600" w:hanging="360"/>
+      </w:pPr>
+    </w:lvl>
+    <w:lvl w:ilvl="5" w:tplc="040C001B" w:tentative="1">
+      <w:start w:val="1"/>
+      <w:numFmt w:val="lowerRoman"/>
+      <w:lvlText w:val="%6."/>
+      <w:lvlJc w:val="right"/>
+      <w:pPr>
+        <w:ind w:left="4320" w:hanging="180"/>
+      </w:pPr>
+    </w:lvl>
+    <w:lvl w:ilvl="6" w:tplc="040C000F" w:tentative="1">
+      <w:start w:val="1"/>
+      <w:numFmt w:val="decimal"/>
+      <w:lvlText w:val="%7."/>
+      <w:lvlJc w:val="left"/>
+      <w:pPr>
+        <w:ind w:left="5040" w:hanging="360"/>
+      </w:pPr>
+    </w:lvl>
+    <w:lvl w:ilvl="7" w:tplc="040C0019" w:tentative="1">
+      <w:start w:val="1"/>
+      <w:numFmt w:val="lowerLetter"/>
+      <w:lvlText w:val="%8."/>
+      <w:lvlJc w:val="left"/>
+      <w:pPr>
+        <w:ind w:left="5760" w:hanging="360"/>
+      </w:pPr>
+    </w:lvl>
+    <w:lvl w:ilvl="8" w:tplc="040C001B" w:tentative="1">
+      <w:start w:val="1"/>
+      <w:numFmt w:val="lowerRoman"/>
+      <w:lvlText w:val="%9."/>
+      <w:lvlJc w:val="right"/>
+      <w:pPr>
+        <w:ind w:left="6480" w:hanging="180"/>
+      </w:pPr>
+    </w:lvl>
+  </w:abstractNum>
+  <w:abstractNum w:abstractNumId="4" w15:restartNumberingAfterBreak="0">
     <w:nsid w:val="1C186A98"/>
     <w:multiLevelType w:val="hybridMultilevel"/>
     <w:tmpl w:val="5F4099BE"/>
@@ -5615,7 +9644,7 @@
       </w:pPr>
     </w:lvl>
   </w:abstractNum>
-  <w:abstractNum w:abstractNumId="4" w15:restartNumberingAfterBreak="0">
+  <w:abstractNum w:abstractNumId="5" w15:restartNumberingAfterBreak="0">
     <w:nsid w:val="328D0621"/>
     <w:multiLevelType w:val="hybridMultilevel"/>
     <w:tmpl w:val="42B6B05C"/>
@@ -5705,7 +9734,7 @@
       </w:pPr>
     </w:lvl>
   </w:abstractNum>
-  <w:abstractNum w:abstractNumId="5" w15:restartNumberingAfterBreak="0">
+  <w:abstractNum w:abstractNumId="6" w15:restartNumberingAfterBreak="0">
     <w:nsid w:val="37BA28FB"/>
     <w:multiLevelType w:val="hybridMultilevel"/>
     <w:tmpl w:val="AD9A9CB8"/>
@@ -5794,7 +9823,7 @@
       </w:pPr>
     </w:lvl>
   </w:abstractNum>
-  <w:abstractNum w:abstractNumId="6" w15:restartNumberingAfterBreak="0">
+  <w:abstractNum w:abstractNumId="7" w15:restartNumberingAfterBreak="0">
     <w:nsid w:val="3CCD5014"/>
     <w:multiLevelType w:val="hybridMultilevel"/>
     <w:tmpl w:val="CA48D2FC"/>
@@ -5883,7 +9912,7 @@
       </w:pPr>
     </w:lvl>
   </w:abstractNum>
-  <w:abstractNum w:abstractNumId="7" w15:restartNumberingAfterBreak="0">
+  <w:abstractNum w:abstractNumId="8" w15:restartNumberingAfterBreak="0">
     <w:nsid w:val="5A9F483A"/>
     <w:multiLevelType w:val="hybridMultilevel"/>
     <w:tmpl w:val="4D3A309A"/>
@@ -5972,7 +10001,7 @@
       </w:pPr>
     </w:lvl>
   </w:abstractNum>
-  <w:abstractNum w:abstractNumId="8" w15:restartNumberingAfterBreak="0">
+  <w:abstractNum w:abstractNumId="9" w15:restartNumberingAfterBreak="0">
     <w:nsid w:val="6A17331F"/>
     <w:multiLevelType w:val="hybridMultilevel"/>
     <w:tmpl w:val="AEF2FAC2"/>
@@ -6062,7 +10091,7 @@
       </w:pPr>
     </w:lvl>
   </w:abstractNum>
-  <w:abstractNum w:abstractNumId="9" w15:restartNumberingAfterBreak="0">
+  <w:abstractNum w:abstractNumId="10" w15:restartNumberingAfterBreak="0">
     <w:nsid w:val="6D6F1526"/>
     <w:multiLevelType w:val="hybridMultilevel"/>
     <w:tmpl w:val="4BBCC622"/>
@@ -6152,7 +10181,7 @@
       </w:pPr>
     </w:lvl>
   </w:abstractNum>
-  <w:abstractNum w:abstractNumId="10" w15:restartNumberingAfterBreak="0">
+  <w:abstractNum w:abstractNumId="11" w15:restartNumberingAfterBreak="0">
     <w:nsid w:val="799B105C"/>
     <w:multiLevelType w:val="hybridMultilevel"/>
     <w:tmpl w:val="7CE27B10"/>
@@ -6245,34 +10274,37 @@
     <w:abstractNumId w:val="2"/>
   </w:num>
   <w:num w:numId="2">
+    <w:abstractNumId w:val="10"/>
+  </w:num>
+  <w:num w:numId="3">
     <w:abstractNumId w:val="9"/>
   </w:num>
-  <w:num w:numId="3">
+  <w:num w:numId="4">
+    <w:abstractNumId w:val="11"/>
+  </w:num>
+  <w:num w:numId="5">
+    <w:abstractNumId w:val="5"/>
+  </w:num>
+  <w:num w:numId="6">
     <w:abstractNumId w:val="8"/>
   </w:num>
-  <w:num w:numId="4">
-    <w:abstractNumId w:val="10"/>
-  </w:num>
-  <w:num w:numId="5">
-    <w:abstractNumId w:val="4"/>
-  </w:num>
-  <w:num w:numId="6">
+  <w:num w:numId="7">
     <w:abstractNumId w:val="7"/>
   </w:num>
-  <w:num w:numId="7">
+  <w:num w:numId="8">
     <w:abstractNumId w:val="6"/>
-  </w:num>
-  <w:num w:numId="8">
-    <w:abstractNumId w:val="5"/>
   </w:num>
   <w:num w:numId="9">
     <w:abstractNumId w:val="1"/>
   </w:num>
   <w:num w:numId="10">
-    <w:abstractNumId w:val="3"/>
+    <w:abstractNumId w:val="4"/>
   </w:num>
   <w:num w:numId="11">
     <w:abstractNumId w:val="0"/>
+  </w:num>
+  <w:num w:numId="12">
+    <w:abstractNumId w:val="3"/>
   </w:num>
 </w:numbering>
 </file>

--- a/documentations/documentation_fonctionnelle_technique.docx
+++ b/documentations/documentation_fonctionnelle_technique.docx
@@ -140,29 +140,7 @@
           <w:sz w:val="32"/>
           <w:szCs w:val="32"/>
         </w:rPr>
-        <w:t>Monteiro – Gonçalves</w:t>
-      </w:r>
-      <w:r>
-        <w:rPr>
-          <w:rFonts w:cstheme="minorHAnsi"/>
-          <w:i/>
-          <w:iCs/>
-          <w:color w:val="595959" w:themeColor="text1" w:themeTint="A6"/>
-          <w:sz w:val="32"/>
-          <w:szCs w:val="32"/>
-        </w:rPr>
-        <w:t xml:space="preserve"> – </w:t>
-      </w:r>
-      <w:r>
-        <w:rPr>
-          <w:rFonts w:cstheme="minorHAnsi"/>
-          <w:i/>
-          <w:iCs/>
-          <w:color w:val="595959" w:themeColor="text1" w:themeTint="A6"/>
-          <w:sz w:val="32"/>
-          <w:szCs w:val="32"/>
-        </w:rPr>
-        <w:t>Boganin</w:t>
+        <w:t>Monteiro – Gonçalves – Boganin</w:t>
       </w:r>
     </w:p>
     <w:p>
@@ -1465,16 +1443,7 @@
                 <w:sz w:val="32"/>
                 <w:szCs w:val="32"/>
               </w:rPr>
-              <w:t>/04/</w:t>
-            </w:r>
-            <w:r>
-              <w:rPr>
-                <w:rFonts w:cstheme="minorHAnsi"/>
-                <w:color w:val="FF0000"/>
-                <w:sz w:val="32"/>
-                <w:szCs w:val="32"/>
-              </w:rPr>
-              <w:t>2021</w:t>
+              <w:t>/04/2021</w:t>
             </w:r>
           </w:p>
           <w:p>
@@ -1557,16 +1526,7 @@
                 <w:sz w:val="32"/>
                 <w:szCs w:val="32"/>
               </w:rPr>
-              <w:t>Laura</w:t>
-            </w:r>
-            <w:r>
-              <w:rPr>
-                <w:rFonts w:cstheme="minorHAnsi"/>
-                <w:color w:val="000000" w:themeColor="text1"/>
-                <w:sz w:val="32"/>
-                <w:szCs w:val="32"/>
-              </w:rPr>
-              <w:t xml:space="preserve"> Gonçalves,</w:t>
+              <w:t>Laura Gonçalves,</w:t>
             </w:r>
           </w:p>
           <w:p>
@@ -1829,6 +1789,15 @@
           <w:sz w:val="32"/>
           <w:szCs w:val="32"/>
         </w:rPr>
+        <w:t xml:space="preserve">        </w:t>
+      </w:r>
+      <w:r>
+        <w:rPr>
+          <w:rFonts w:cstheme="minorHAnsi"/>
+          <w:color w:val="000000" w:themeColor="text1"/>
+          <w:sz w:val="32"/>
+          <w:szCs w:val="32"/>
+        </w:rPr>
         <w:t>L</w:t>
       </w:r>
       <w:r>
@@ -1937,6 +1906,15 @@
           <w:sz w:val="32"/>
           <w:szCs w:val="32"/>
         </w:rPr>
+        <w:t xml:space="preserve">        </w:t>
+      </w:r>
+      <w:r>
+        <w:rPr>
+          <w:rFonts w:cstheme="minorHAnsi"/>
+          <w:color w:val="000000" w:themeColor="text1"/>
+          <w:sz w:val="32"/>
+          <w:szCs w:val="32"/>
+        </w:rPr>
         <w:t>L</w:t>
       </w:r>
       <w:r>
@@ -2048,6 +2026,14 @@
           <w:sz w:val="32"/>
           <w:szCs w:val="32"/>
         </w:rPr>
+        <w:t xml:space="preserve">        </w:t>
+      </w:r>
+      <w:r>
+        <w:rPr>
+          <w:rFonts w:cstheme="minorHAnsi"/>
+          <w:sz w:val="32"/>
+          <w:szCs w:val="32"/>
+        </w:rPr>
         <w:t xml:space="preserve">Le projet </w:t>
       </w:r>
       <w:r>
@@ -2110,6 +2096,14 @@
           <w:szCs w:val="32"/>
         </w:rPr>
       </w:pPr>
+      <w:r>
+        <w:rPr>
+          <w:rFonts w:cstheme="minorHAnsi"/>
+          <w:sz w:val="32"/>
+          <w:szCs w:val="32"/>
+        </w:rPr>
+        <w:t xml:space="preserve">        </w:t>
+      </w:r>
       <w:r>
         <w:rPr>
           <w:rFonts w:cstheme="minorHAnsi"/>
@@ -2530,6 +2524,14 @@
           <w:szCs w:val="32"/>
         </w:rPr>
       </w:pPr>
+      <w:r>
+        <w:rPr>
+          <w:rFonts w:cstheme="minorHAnsi"/>
+          <w:sz w:val="32"/>
+          <w:szCs w:val="32"/>
+        </w:rPr>
+        <w:t xml:space="preserve">        </w:t>
+      </w:r>
       <w:r>
         <w:rPr>
           <w:rFonts w:cstheme="minorHAnsi"/>
@@ -4534,21 +4536,7 @@
                 <w:sz w:val="32"/>
                 <w:szCs w:val="32"/>
               </w:rPr>
-              <w:t>Oubli de mot de passe : l’utilisateur fait une demande d’</w:t>
-            </w:r>
-            <w:r>
-              <w:rPr>
-                <w:sz w:val="32"/>
-                <w:szCs w:val="32"/>
-              </w:rPr>
-              <w:t>oubli</w:t>
-            </w:r>
-            <w:r>
-              <w:rPr>
-                <w:sz w:val="32"/>
-                <w:szCs w:val="32"/>
-              </w:rPr>
-              <w:t xml:space="preserve"> de mot passe envoyer à l’administrateur</w:t>
+              <w:t>Oubli de mot de passe : l’utilisateur fait une demande d’oubli de mot passe envoyer à l’administrateur</w:t>
             </w:r>
           </w:p>
           <w:p>
@@ -6581,34 +6569,7 @@
           <w:sz w:val="32"/>
           <w:szCs w:val="32"/>
         </w:rPr>
-        <w:t>I</w:t>
-      </w:r>
-      <w:r>
-        <w:rPr>
-          <w:rFonts w:cstheme="minorHAnsi"/>
-          <w:color w:val="FF0000"/>
-          <w:sz w:val="32"/>
-          <w:szCs w:val="32"/>
-        </w:rPr>
-        <w:t>I</w:t>
-      </w:r>
-      <w:r>
-        <w:rPr>
-          <w:rFonts w:cstheme="minorHAnsi"/>
-          <w:color w:val="FF0000"/>
-          <w:sz w:val="32"/>
-          <w:szCs w:val="32"/>
-        </w:rPr>
-        <w:t xml:space="preserve"> –</w:t>
-      </w:r>
-      <w:r>
-        <w:rPr>
-          <w:rFonts w:cstheme="minorHAnsi"/>
-          <w:color w:val="FF0000"/>
-          <w:sz w:val="32"/>
-          <w:szCs w:val="32"/>
-        </w:rPr>
-        <w:t xml:space="preserve"> Ajout d’un événement</w:t>
+        <w:t>II – Ajout d’un événement</w:t>
       </w:r>
       <w:r>
         <w:rPr>
@@ -6724,34 +6685,7 @@
           <w:sz w:val="32"/>
           <w:szCs w:val="32"/>
         </w:rPr>
-        <w:t>I</w:t>
-      </w:r>
-      <w:r>
-        <w:rPr>
-          <w:rFonts w:cstheme="minorHAnsi"/>
-          <w:color w:val="FF0000"/>
-          <w:sz w:val="32"/>
-          <w:szCs w:val="32"/>
-        </w:rPr>
-        <w:t>II</w:t>
-      </w:r>
-      <w:r>
-        <w:rPr>
-          <w:rFonts w:cstheme="minorHAnsi"/>
-          <w:color w:val="FF0000"/>
-          <w:sz w:val="32"/>
-          <w:szCs w:val="32"/>
-        </w:rPr>
-        <w:t xml:space="preserve"> –</w:t>
-      </w:r>
-      <w:r>
-        <w:rPr>
-          <w:rFonts w:cstheme="minorHAnsi"/>
-          <w:color w:val="FF0000"/>
-          <w:sz w:val="32"/>
-          <w:szCs w:val="32"/>
-        </w:rPr>
-        <w:t xml:space="preserve"> Vue d’un événement</w:t>
+        <w:t>III – Vue d’un événement</w:t>
       </w:r>
       <w:r>
         <w:rPr>
@@ -6868,34 +6802,7 @@
           <w:sz w:val="32"/>
           <w:szCs w:val="32"/>
         </w:rPr>
-        <w:t>I</w:t>
-      </w:r>
-      <w:r>
-        <w:rPr>
-          <w:rFonts w:cstheme="minorHAnsi"/>
-          <w:color w:val="FF0000"/>
-          <w:sz w:val="32"/>
-          <w:szCs w:val="32"/>
-        </w:rPr>
-        <w:t>V</w:t>
-      </w:r>
-      <w:r>
-        <w:rPr>
-          <w:rFonts w:cstheme="minorHAnsi"/>
-          <w:color w:val="FF0000"/>
-          <w:sz w:val="32"/>
-          <w:szCs w:val="32"/>
-        </w:rPr>
-        <w:t xml:space="preserve"> –</w:t>
-      </w:r>
-      <w:r>
-        <w:rPr>
-          <w:rFonts w:cstheme="minorHAnsi"/>
-          <w:color w:val="FF0000"/>
-          <w:sz w:val="32"/>
-          <w:szCs w:val="32"/>
-        </w:rPr>
-        <w:t xml:space="preserve"> </w:t>
+        <w:t xml:space="preserve">IV – </w:t>
       </w:r>
       <w:r>
         <w:rPr>
@@ -7081,6 +6988,14 @@
           <w:szCs w:val="32"/>
         </w:rPr>
         <w:tab/>
+      </w:r>
+      <w:r>
+        <w:rPr>
+          <w:rFonts w:cstheme="minorHAnsi"/>
+          <w:sz w:val="32"/>
+          <w:szCs w:val="32"/>
+        </w:rPr>
+        <w:t xml:space="preserve">    </w:t>
       </w:r>
       <w:r>
         <w:rPr>
@@ -7235,6 +7150,14 @@
           <w:sz w:val="32"/>
           <w:szCs w:val="32"/>
         </w:rPr>
+        <w:t xml:space="preserve">    </w:t>
+      </w:r>
+      <w:r>
+        <w:rPr>
+          <w:rFonts w:cstheme="minorHAnsi"/>
+          <w:sz w:val="32"/>
+          <w:szCs w:val="32"/>
+        </w:rPr>
         <w:t>Une fonctionnalité complémentaire permet de se désinscrire à un événement si :</w:t>
       </w:r>
     </w:p>
@@ -7331,7 +7254,7 @@
           <w:sz w:val="32"/>
           <w:szCs w:val="32"/>
         </w:rPr>
-        <w:t xml:space="preserve">    </w:t>
+        <w:t xml:space="preserve">        </w:t>
       </w:r>
       <w:r>
         <w:rPr>
@@ -7521,6 +7444,7 @@
       <w:r>
         <w:rPr>
           <w:rFonts w:cstheme="minorHAnsi"/>
+          <w:noProof/>
           <w:sz w:val="32"/>
           <w:szCs w:val="32"/>
         </w:rPr>
@@ -7948,6 +7872,14 @@
           <w:sz w:val="32"/>
           <w:szCs w:val="32"/>
         </w:rPr>
+        <w:t xml:space="preserve">    </w:t>
+      </w:r>
+      <w:r>
+        <w:rPr>
+          <w:rFonts w:cstheme="minorHAnsi"/>
+          <w:sz w:val="32"/>
+          <w:szCs w:val="32"/>
+        </w:rPr>
         <w:t xml:space="preserve">Lors de ce projet j’ai approfondi mes connaissances sur Symfony en visualisant des vidéos sur </w:t>
       </w:r>
       <w:r>
@@ -8060,6 +7992,14 @@
           <w:sz w:val="32"/>
           <w:szCs w:val="32"/>
         </w:rPr>
+        <w:t xml:space="preserve">    </w:t>
+      </w:r>
+      <w:r>
+        <w:rPr>
+          <w:rFonts w:cstheme="minorHAnsi"/>
+          <w:sz w:val="32"/>
+          <w:szCs w:val="32"/>
+        </w:rPr>
         <w:t>Je me suis intéressé à l’architecture triangulaire du SASS en m’initiant à l’ITCSS tout en continuant à perfectionner mon utilisation des conventions OOCSS et BEM. Jusqu’à greffer ces conventions ensemble pour suivre le BEMIT.</w:t>
       </w:r>
     </w:p>
@@ -8086,6 +8026,14 @@
           <w:szCs w:val="32"/>
         </w:rPr>
       </w:pPr>
+      <w:r>
+        <w:rPr>
+          <w:rFonts w:cstheme="minorHAnsi"/>
+          <w:sz w:val="32"/>
+          <w:szCs w:val="32"/>
+        </w:rPr>
+        <w:t xml:space="preserve">    </w:t>
+      </w:r>
       <w:r>
         <w:rPr>
           <w:rFonts w:cstheme="minorHAnsi"/>
@@ -8401,20 +8349,2614 @@
     <w:p>
       <w:pPr>
         <w:pStyle w:val="En-tte"/>
-        <w:ind w:left="1068"/>
-        <w:rPr>
-          <w:rFonts w:cstheme="minorHAnsi"/>
-          <w:color w:val="FF0000"/>
-          <w:sz w:val="32"/>
-          <w:szCs w:val="32"/>
-          <w:u w:val="single"/>
-        </w:rPr>
-      </w:pPr>
-    </w:p>
-    <w:p>
-      <w:pPr>
-        <w:pStyle w:val="En-tte"/>
-        <w:ind w:left="1068"/>
+        <w:rPr>
+          <w:rFonts w:cstheme="minorHAnsi"/>
+          <w:color w:val="FF0000"/>
+          <w:sz w:val="32"/>
+          <w:szCs w:val="32"/>
+          <w:u w:val="single"/>
+        </w:rPr>
+      </w:pPr>
+    </w:p>
+    <w:tbl>
+      <w:tblPr>
+        <w:tblStyle w:val="Grilledutableau"/>
+        <w:tblW w:w="0" w:type="auto"/>
+        <w:tblLook w:val="04A0" w:firstRow="1" w:lastRow="0" w:firstColumn="1" w:lastColumn="0" w:noHBand="0" w:noVBand="1"/>
+      </w:tblPr>
+      <w:tblGrid>
+        <w:gridCol w:w="2751"/>
+        <w:gridCol w:w="3623"/>
+        <w:gridCol w:w="2552"/>
+      </w:tblGrid>
+      <w:tr>
+        <w:tc>
+          <w:tcPr>
+            <w:tcW w:w="2751" w:type="dxa"/>
+            <w:shd w:val="clear" w:color="auto" w:fill="FF0000"/>
+          </w:tcPr>
+          <w:p>
+            <w:pPr>
+              <w:pStyle w:val="En-tte"/>
+              <w:jc w:val="center"/>
+              <w:rPr>
+                <w:rFonts w:cstheme="minorHAnsi"/>
+                <w:color w:val="FFFFFF" w:themeColor="background1"/>
+                <w:sz w:val="32"/>
+                <w:szCs w:val="32"/>
+              </w:rPr>
+            </w:pPr>
+          </w:p>
+          <w:p>
+            <w:pPr>
+              <w:pStyle w:val="En-tte"/>
+              <w:jc w:val="center"/>
+              <w:rPr>
+                <w:rFonts w:cstheme="minorHAnsi"/>
+                <w:color w:val="FFFFFF" w:themeColor="background1"/>
+                <w:sz w:val="32"/>
+                <w:szCs w:val="32"/>
+              </w:rPr>
+            </w:pPr>
+            <w:r>
+              <w:rPr>
+                <w:rFonts w:cstheme="minorHAnsi"/>
+                <w:color w:val="FFFFFF" w:themeColor="background1"/>
+                <w:sz w:val="32"/>
+                <w:szCs w:val="32"/>
+              </w:rPr>
+              <w:t>Développeu.r.se</w:t>
+            </w:r>
+          </w:p>
+          <w:p>
+            <w:pPr>
+              <w:pStyle w:val="En-tte"/>
+              <w:jc w:val="center"/>
+              <w:rPr>
+                <w:rFonts w:cstheme="minorHAnsi"/>
+                <w:color w:val="FFFFFF" w:themeColor="background1"/>
+                <w:sz w:val="32"/>
+                <w:szCs w:val="32"/>
+              </w:rPr>
+            </w:pPr>
+          </w:p>
+        </w:tc>
+        <w:tc>
+          <w:tcPr>
+            <w:tcW w:w="3623" w:type="dxa"/>
+            <w:shd w:val="clear" w:color="auto" w:fill="FF0000"/>
+          </w:tcPr>
+          <w:p>
+            <w:pPr>
+              <w:pStyle w:val="En-tte"/>
+              <w:jc w:val="center"/>
+              <w:rPr>
+                <w:rFonts w:cstheme="minorHAnsi"/>
+                <w:color w:val="FFFFFF" w:themeColor="background1"/>
+                <w:sz w:val="32"/>
+                <w:szCs w:val="32"/>
+              </w:rPr>
+            </w:pPr>
+          </w:p>
+          <w:p>
+            <w:pPr>
+              <w:pStyle w:val="En-tte"/>
+              <w:jc w:val="center"/>
+              <w:rPr>
+                <w:rFonts w:cstheme="minorHAnsi"/>
+                <w:color w:val="FFFFFF" w:themeColor="background1"/>
+                <w:sz w:val="32"/>
+                <w:szCs w:val="32"/>
+              </w:rPr>
+            </w:pPr>
+            <w:r>
+              <w:rPr>
+                <w:rFonts w:cstheme="minorHAnsi"/>
+                <w:color w:val="FFFFFF" w:themeColor="background1"/>
+                <w:sz w:val="32"/>
+                <w:szCs w:val="32"/>
+              </w:rPr>
+              <w:t>Tâche</w:t>
+            </w:r>
+          </w:p>
+        </w:tc>
+        <w:tc>
+          <w:tcPr>
+            <w:tcW w:w="2552" w:type="dxa"/>
+            <w:shd w:val="clear" w:color="auto" w:fill="FF0000"/>
+          </w:tcPr>
+          <w:p>
+            <w:pPr>
+              <w:pStyle w:val="En-tte"/>
+              <w:jc w:val="center"/>
+              <w:rPr>
+                <w:rFonts w:cstheme="minorHAnsi"/>
+                <w:color w:val="FFFFFF" w:themeColor="background1"/>
+                <w:sz w:val="32"/>
+                <w:szCs w:val="32"/>
+              </w:rPr>
+            </w:pPr>
+          </w:p>
+          <w:p>
+            <w:pPr>
+              <w:pStyle w:val="En-tte"/>
+              <w:jc w:val="center"/>
+              <w:rPr>
+                <w:rFonts w:cstheme="minorHAnsi"/>
+                <w:color w:val="FFFFFF" w:themeColor="background1"/>
+                <w:sz w:val="32"/>
+                <w:szCs w:val="32"/>
+              </w:rPr>
+            </w:pPr>
+            <w:r>
+              <w:rPr>
+                <w:rFonts w:cstheme="minorHAnsi"/>
+                <w:color w:val="FFFFFF" w:themeColor="background1"/>
+                <w:sz w:val="32"/>
+                <w:szCs w:val="32"/>
+              </w:rPr>
+              <w:t>Durée</w:t>
+            </w:r>
+          </w:p>
+        </w:tc>
+      </w:tr>
+      <w:tr>
+        <w:tc>
+          <w:tcPr>
+            <w:tcW w:w="2751" w:type="dxa"/>
+          </w:tcPr>
+          <w:p>
+            <w:pPr>
+              <w:pStyle w:val="En-tte"/>
+              <w:jc w:val="center"/>
+              <w:rPr>
+                <w:rFonts w:cstheme="minorHAnsi"/>
+                <w:sz w:val="32"/>
+                <w:szCs w:val="32"/>
+              </w:rPr>
+            </w:pPr>
+          </w:p>
+          <w:p>
+            <w:pPr>
+              <w:pStyle w:val="En-tte"/>
+              <w:jc w:val="center"/>
+              <w:rPr>
+                <w:rFonts w:cstheme="minorHAnsi"/>
+                <w:sz w:val="32"/>
+                <w:szCs w:val="32"/>
+              </w:rPr>
+            </w:pPr>
+            <w:r>
+              <w:rPr>
+                <w:rFonts w:cstheme="minorHAnsi"/>
+                <w:sz w:val="32"/>
+                <w:szCs w:val="32"/>
+              </w:rPr>
+              <w:t>Hugo</w:t>
+            </w:r>
+          </w:p>
+          <w:p>
+            <w:pPr>
+              <w:pStyle w:val="En-tte"/>
+              <w:jc w:val="center"/>
+              <w:rPr>
+                <w:rFonts w:cstheme="minorHAnsi"/>
+                <w:sz w:val="32"/>
+                <w:szCs w:val="32"/>
+              </w:rPr>
+            </w:pPr>
+          </w:p>
+        </w:tc>
+        <w:tc>
+          <w:tcPr>
+            <w:tcW w:w="3623" w:type="dxa"/>
+          </w:tcPr>
+          <w:p>
+            <w:pPr>
+              <w:pStyle w:val="En-tte"/>
+              <w:jc w:val="center"/>
+              <w:rPr>
+                <w:rFonts w:cstheme="minorHAnsi"/>
+                <w:sz w:val="32"/>
+                <w:szCs w:val="32"/>
+              </w:rPr>
+            </w:pPr>
+          </w:p>
+          <w:p>
+            <w:pPr>
+              <w:pStyle w:val="En-tte"/>
+              <w:jc w:val="center"/>
+              <w:rPr>
+                <w:rFonts w:cstheme="minorHAnsi"/>
+                <w:sz w:val="32"/>
+                <w:szCs w:val="32"/>
+              </w:rPr>
+            </w:pPr>
+            <w:r>
+              <w:rPr>
+                <w:rFonts w:cstheme="minorHAnsi"/>
+                <w:sz w:val="32"/>
+                <w:szCs w:val="32"/>
+              </w:rPr>
+              <w:t>Page d’accueil connecté</w:t>
+            </w:r>
+          </w:p>
+          <w:p>
+            <w:pPr>
+              <w:pStyle w:val="En-tte"/>
+              <w:jc w:val="center"/>
+              <w:rPr>
+                <w:rFonts w:cstheme="minorHAnsi"/>
+                <w:sz w:val="32"/>
+                <w:szCs w:val="32"/>
+              </w:rPr>
+            </w:pPr>
+          </w:p>
+        </w:tc>
+        <w:tc>
+          <w:tcPr>
+            <w:tcW w:w="2552" w:type="dxa"/>
+          </w:tcPr>
+          <w:p>
+            <w:pPr>
+              <w:pStyle w:val="En-tte"/>
+              <w:jc w:val="center"/>
+              <w:rPr>
+                <w:rFonts w:cstheme="minorHAnsi"/>
+                <w:sz w:val="32"/>
+                <w:szCs w:val="32"/>
+              </w:rPr>
+            </w:pPr>
+          </w:p>
+          <w:p>
+            <w:pPr>
+              <w:pStyle w:val="En-tte"/>
+              <w:jc w:val="center"/>
+              <w:rPr>
+                <w:rFonts w:cstheme="minorHAnsi"/>
+                <w:sz w:val="32"/>
+                <w:szCs w:val="32"/>
+              </w:rPr>
+            </w:pPr>
+            <w:r>
+              <w:rPr>
+                <w:rFonts w:cstheme="minorHAnsi"/>
+                <w:sz w:val="32"/>
+                <w:szCs w:val="32"/>
+              </w:rPr>
+              <w:t>1 jour</w:t>
+            </w:r>
+          </w:p>
+        </w:tc>
+      </w:tr>
+      <w:tr>
+        <w:tc>
+          <w:tcPr>
+            <w:tcW w:w="2751" w:type="dxa"/>
+          </w:tcPr>
+          <w:p>
+            <w:pPr>
+              <w:pStyle w:val="En-tte"/>
+              <w:jc w:val="center"/>
+              <w:rPr>
+                <w:rFonts w:cstheme="minorHAnsi"/>
+                <w:sz w:val="32"/>
+                <w:szCs w:val="32"/>
+              </w:rPr>
+            </w:pPr>
+          </w:p>
+          <w:p>
+            <w:pPr>
+              <w:pStyle w:val="En-tte"/>
+              <w:jc w:val="center"/>
+              <w:rPr>
+                <w:rFonts w:cstheme="minorHAnsi"/>
+                <w:sz w:val="32"/>
+                <w:szCs w:val="32"/>
+              </w:rPr>
+            </w:pPr>
+            <w:r>
+              <w:rPr>
+                <w:rFonts w:cstheme="minorHAnsi"/>
+                <w:sz w:val="32"/>
+                <w:szCs w:val="32"/>
+              </w:rPr>
+              <w:t>Laura</w:t>
+            </w:r>
+          </w:p>
+          <w:p>
+            <w:pPr>
+              <w:pStyle w:val="En-tte"/>
+              <w:jc w:val="center"/>
+              <w:rPr>
+                <w:rFonts w:cstheme="minorHAnsi"/>
+                <w:sz w:val="32"/>
+                <w:szCs w:val="32"/>
+              </w:rPr>
+            </w:pPr>
+          </w:p>
+        </w:tc>
+        <w:tc>
+          <w:tcPr>
+            <w:tcW w:w="3623" w:type="dxa"/>
+          </w:tcPr>
+          <w:p>
+            <w:pPr>
+              <w:pStyle w:val="En-tte"/>
+              <w:jc w:val="center"/>
+              <w:rPr>
+                <w:rFonts w:cstheme="minorHAnsi"/>
+                <w:sz w:val="32"/>
+                <w:szCs w:val="32"/>
+              </w:rPr>
+            </w:pPr>
+          </w:p>
+          <w:p>
+            <w:pPr>
+              <w:pStyle w:val="En-tte"/>
+              <w:jc w:val="center"/>
+              <w:rPr>
+                <w:rFonts w:cstheme="minorHAnsi"/>
+                <w:sz w:val="32"/>
+                <w:szCs w:val="32"/>
+              </w:rPr>
+            </w:pPr>
+            <w:r>
+              <w:rPr>
+                <w:rFonts w:cstheme="minorHAnsi"/>
+                <w:sz w:val="32"/>
+                <w:szCs w:val="32"/>
+              </w:rPr>
+              <w:t>Page d’accueil déconnecté</w:t>
+            </w:r>
+          </w:p>
+          <w:p>
+            <w:pPr>
+              <w:pStyle w:val="En-tte"/>
+              <w:jc w:val="center"/>
+              <w:rPr>
+                <w:rFonts w:cstheme="minorHAnsi"/>
+                <w:sz w:val="32"/>
+                <w:szCs w:val="32"/>
+              </w:rPr>
+            </w:pPr>
+          </w:p>
+        </w:tc>
+        <w:tc>
+          <w:tcPr>
+            <w:tcW w:w="2552" w:type="dxa"/>
+          </w:tcPr>
+          <w:p>
+            <w:pPr>
+              <w:pStyle w:val="En-tte"/>
+              <w:jc w:val="center"/>
+              <w:rPr>
+                <w:rFonts w:cstheme="minorHAnsi"/>
+                <w:sz w:val="32"/>
+                <w:szCs w:val="32"/>
+              </w:rPr>
+            </w:pPr>
+          </w:p>
+          <w:p>
+            <w:pPr>
+              <w:pStyle w:val="En-tte"/>
+              <w:jc w:val="center"/>
+              <w:rPr>
+                <w:rFonts w:cstheme="minorHAnsi"/>
+                <w:sz w:val="32"/>
+                <w:szCs w:val="32"/>
+              </w:rPr>
+            </w:pPr>
+            <w:r>
+              <w:rPr>
+                <w:rFonts w:cstheme="minorHAnsi"/>
+                <w:sz w:val="32"/>
+                <w:szCs w:val="32"/>
+              </w:rPr>
+              <w:t>1 jour</w:t>
+            </w:r>
+          </w:p>
+        </w:tc>
+      </w:tr>
+      <w:tr>
+        <w:tc>
+          <w:tcPr>
+            <w:tcW w:w="2751" w:type="dxa"/>
+          </w:tcPr>
+          <w:p>
+            <w:pPr>
+              <w:pStyle w:val="En-tte"/>
+              <w:jc w:val="center"/>
+              <w:rPr>
+                <w:rFonts w:cstheme="minorHAnsi"/>
+                <w:sz w:val="32"/>
+                <w:szCs w:val="32"/>
+              </w:rPr>
+            </w:pPr>
+          </w:p>
+          <w:p>
+            <w:pPr>
+              <w:pStyle w:val="En-tte"/>
+              <w:jc w:val="center"/>
+              <w:rPr>
+                <w:rFonts w:cstheme="minorHAnsi"/>
+                <w:sz w:val="32"/>
+                <w:szCs w:val="32"/>
+              </w:rPr>
+            </w:pPr>
+            <w:r>
+              <w:rPr>
+                <w:rFonts w:cstheme="minorHAnsi"/>
+                <w:sz w:val="32"/>
+                <w:szCs w:val="32"/>
+              </w:rPr>
+              <w:t>Lucas</w:t>
+            </w:r>
+          </w:p>
+          <w:p>
+            <w:pPr>
+              <w:pStyle w:val="En-tte"/>
+              <w:jc w:val="center"/>
+              <w:rPr>
+                <w:rFonts w:cstheme="minorHAnsi"/>
+                <w:sz w:val="32"/>
+                <w:szCs w:val="32"/>
+              </w:rPr>
+            </w:pPr>
+          </w:p>
+        </w:tc>
+        <w:tc>
+          <w:tcPr>
+            <w:tcW w:w="3623" w:type="dxa"/>
+          </w:tcPr>
+          <w:p>
+            <w:pPr>
+              <w:pStyle w:val="En-tte"/>
+              <w:jc w:val="center"/>
+              <w:rPr>
+                <w:rFonts w:cstheme="minorHAnsi"/>
+                <w:sz w:val="32"/>
+                <w:szCs w:val="32"/>
+              </w:rPr>
+            </w:pPr>
+          </w:p>
+          <w:p>
+            <w:pPr>
+              <w:pStyle w:val="En-tte"/>
+              <w:jc w:val="center"/>
+              <w:rPr>
+                <w:rFonts w:cstheme="minorHAnsi"/>
+                <w:sz w:val="32"/>
+                <w:szCs w:val="32"/>
+              </w:rPr>
+            </w:pPr>
+            <w:r>
+              <w:rPr>
+                <w:rFonts w:cstheme="minorHAnsi"/>
+                <w:sz w:val="32"/>
+                <w:szCs w:val="32"/>
+              </w:rPr>
+              <w:t>S’inscrire sur le site</w:t>
+            </w:r>
+          </w:p>
+        </w:tc>
+        <w:tc>
+          <w:tcPr>
+            <w:tcW w:w="2552" w:type="dxa"/>
+          </w:tcPr>
+          <w:p>
+            <w:pPr>
+              <w:pStyle w:val="En-tte"/>
+              <w:jc w:val="center"/>
+              <w:rPr>
+                <w:rFonts w:cstheme="minorHAnsi"/>
+                <w:sz w:val="32"/>
+                <w:szCs w:val="32"/>
+              </w:rPr>
+            </w:pPr>
+          </w:p>
+          <w:p>
+            <w:pPr>
+              <w:pStyle w:val="En-tte"/>
+              <w:jc w:val="center"/>
+              <w:rPr>
+                <w:rFonts w:cstheme="minorHAnsi"/>
+                <w:sz w:val="32"/>
+                <w:szCs w:val="32"/>
+              </w:rPr>
+            </w:pPr>
+            <w:r>
+              <w:rPr>
+                <w:rFonts w:cstheme="minorHAnsi"/>
+                <w:sz w:val="32"/>
+                <w:szCs w:val="32"/>
+              </w:rPr>
+              <w:t>1 jour</w:t>
+            </w:r>
+          </w:p>
+        </w:tc>
+      </w:tr>
+      <w:tr>
+        <w:tc>
+          <w:tcPr>
+            <w:tcW w:w="2751" w:type="dxa"/>
+          </w:tcPr>
+          <w:p>
+            <w:pPr>
+              <w:pStyle w:val="En-tte"/>
+              <w:jc w:val="center"/>
+              <w:rPr>
+                <w:rFonts w:cstheme="minorHAnsi"/>
+                <w:sz w:val="32"/>
+                <w:szCs w:val="32"/>
+              </w:rPr>
+            </w:pPr>
+          </w:p>
+          <w:p>
+            <w:pPr>
+              <w:pStyle w:val="En-tte"/>
+              <w:jc w:val="center"/>
+              <w:rPr>
+                <w:rFonts w:cstheme="minorHAnsi"/>
+                <w:sz w:val="32"/>
+                <w:szCs w:val="32"/>
+              </w:rPr>
+            </w:pPr>
+            <w:r>
+              <w:rPr>
+                <w:rFonts w:cstheme="minorHAnsi"/>
+                <w:sz w:val="32"/>
+                <w:szCs w:val="32"/>
+              </w:rPr>
+              <w:t>Hugo</w:t>
+            </w:r>
+          </w:p>
+          <w:p>
+            <w:pPr>
+              <w:pStyle w:val="En-tte"/>
+              <w:jc w:val="center"/>
+              <w:rPr>
+                <w:rFonts w:cstheme="minorHAnsi"/>
+                <w:sz w:val="32"/>
+                <w:szCs w:val="32"/>
+              </w:rPr>
+            </w:pPr>
+          </w:p>
+        </w:tc>
+        <w:tc>
+          <w:tcPr>
+            <w:tcW w:w="3623" w:type="dxa"/>
+          </w:tcPr>
+          <w:p>
+            <w:pPr>
+              <w:pStyle w:val="En-tte"/>
+              <w:jc w:val="center"/>
+              <w:rPr>
+                <w:rFonts w:cstheme="minorHAnsi"/>
+                <w:sz w:val="32"/>
+                <w:szCs w:val="32"/>
+              </w:rPr>
+            </w:pPr>
+          </w:p>
+          <w:p>
+            <w:pPr>
+              <w:pStyle w:val="En-tte"/>
+              <w:jc w:val="center"/>
+              <w:rPr>
+                <w:rFonts w:cstheme="minorHAnsi"/>
+                <w:sz w:val="32"/>
+                <w:szCs w:val="32"/>
+              </w:rPr>
+            </w:pPr>
+            <w:r>
+              <w:rPr>
+                <w:rFonts w:cstheme="minorHAnsi"/>
+                <w:sz w:val="32"/>
+                <w:szCs w:val="32"/>
+              </w:rPr>
+              <w:t>Oubli de mot de passe</w:t>
+            </w:r>
+          </w:p>
+          <w:p>
+            <w:pPr>
+              <w:pStyle w:val="En-tte"/>
+              <w:jc w:val="center"/>
+              <w:rPr>
+                <w:rFonts w:cstheme="minorHAnsi"/>
+                <w:sz w:val="32"/>
+                <w:szCs w:val="32"/>
+              </w:rPr>
+            </w:pPr>
+          </w:p>
+        </w:tc>
+        <w:tc>
+          <w:tcPr>
+            <w:tcW w:w="2552" w:type="dxa"/>
+          </w:tcPr>
+          <w:p>
+            <w:pPr>
+              <w:pStyle w:val="En-tte"/>
+              <w:jc w:val="center"/>
+              <w:rPr>
+                <w:rFonts w:cstheme="minorHAnsi"/>
+                <w:sz w:val="32"/>
+                <w:szCs w:val="32"/>
+              </w:rPr>
+            </w:pPr>
+          </w:p>
+          <w:p>
+            <w:pPr>
+              <w:pStyle w:val="En-tte"/>
+              <w:jc w:val="center"/>
+              <w:rPr>
+                <w:rFonts w:cstheme="minorHAnsi"/>
+                <w:sz w:val="32"/>
+                <w:szCs w:val="32"/>
+              </w:rPr>
+            </w:pPr>
+            <w:r>
+              <w:rPr>
+                <w:rFonts w:cstheme="minorHAnsi"/>
+                <w:sz w:val="32"/>
+                <w:szCs w:val="32"/>
+              </w:rPr>
+              <w:t>1/2 journée</w:t>
+            </w:r>
+          </w:p>
+        </w:tc>
+      </w:tr>
+      <w:tr>
+        <w:tc>
+          <w:tcPr>
+            <w:tcW w:w="2751" w:type="dxa"/>
+          </w:tcPr>
+          <w:p>
+            <w:pPr>
+              <w:pStyle w:val="En-tte"/>
+              <w:jc w:val="center"/>
+              <w:rPr>
+                <w:rFonts w:cstheme="minorHAnsi"/>
+                <w:sz w:val="32"/>
+                <w:szCs w:val="32"/>
+              </w:rPr>
+            </w:pPr>
+          </w:p>
+          <w:p>
+            <w:pPr>
+              <w:pStyle w:val="En-tte"/>
+              <w:jc w:val="center"/>
+              <w:rPr>
+                <w:rFonts w:cstheme="minorHAnsi"/>
+                <w:sz w:val="32"/>
+                <w:szCs w:val="32"/>
+              </w:rPr>
+            </w:pPr>
+            <w:r>
+              <w:rPr>
+                <w:rFonts w:cstheme="minorHAnsi"/>
+                <w:sz w:val="32"/>
+                <w:szCs w:val="32"/>
+              </w:rPr>
+              <w:t>Lucas</w:t>
+            </w:r>
+          </w:p>
+          <w:p>
+            <w:pPr>
+              <w:pStyle w:val="En-tte"/>
+              <w:jc w:val="center"/>
+              <w:rPr>
+                <w:rFonts w:cstheme="minorHAnsi"/>
+                <w:sz w:val="32"/>
+                <w:szCs w:val="32"/>
+              </w:rPr>
+            </w:pPr>
+          </w:p>
+        </w:tc>
+        <w:tc>
+          <w:tcPr>
+            <w:tcW w:w="3623" w:type="dxa"/>
+          </w:tcPr>
+          <w:p>
+            <w:pPr>
+              <w:pStyle w:val="En-tte"/>
+              <w:jc w:val="center"/>
+              <w:rPr>
+                <w:rFonts w:cstheme="minorHAnsi"/>
+                <w:sz w:val="32"/>
+                <w:szCs w:val="32"/>
+              </w:rPr>
+            </w:pPr>
+          </w:p>
+          <w:p>
+            <w:pPr>
+              <w:pStyle w:val="En-tte"/>
+              <w:jc w:val="center"/>
+              <w:rPr>
+                <w:rFonts w:cstheme="minorHAnsi"/>
+                <w:sz w:val="32"/>
+                <w:szCs w:val="32"/>
+              </w:rPr>
+            </w:pPr>
+            <w:r>
+              <w:rPr>
+                <w:rFonts w:cstheme="minorHAnsi"/>
+                <w:sz w:val="32"/>
+                <w:szCs w:val="32"/>
+              </w:rPr>
+              <w:t>Footer</w:t>
+            </w:r>
+          </w:p>
+        </w:tc>
+        <w:tc>
+          <w:tcPr>
+            <w:tcW w:w="2552" w:type="dxa"/>
+          </w:tcPr>
+          <w:p>
+            <w:pPr>
+              <w:pStyle w:val="En-tte"/>
+              <w:jc w:val="center"/>
+              <w:rPr>
+                <w:rFonts w:cstheme="minorHAnsi"/>
+                <w:sz w:val="32"/>
+                <w:szCs w:val="32"/>
+              </w:rPr>
+            </w:pPr>
+          </w:p>
+          <w:p>
+            <w:pPr>
+              <w:pStyle w:val="En-tte"/>
+              <w:jc w:val="center"/>
+              <w:rPr>
+                <w:rFonts w:cstheme="minorHAnsi"/>
+                <w:sz w:val="32"/>
+                <w:szCs w:val="32"/>
+              </w:rPr>
+            </w:pPr>
+            <w:r>
+              <w:rPr>
+                <w:rFonts w:cstheme="minorHAnsi"/>
+                <w:sz w:val="32"/>
+                <w:szCs w:val="32"/>
+              </w:rPr>
+              <w:t>1/2 journée</w:t>
+            </w:r>
+          </w:p>
+        </w:tc>
+      </w:tr>
+      <w:tr>
+        <w:tc>
+          <w:tcPr>
+            <w:tcW w:w="2751" w:type="dxa"/>
+          </w:tcPr>
+          <w:p>
+            <w:pPr>
+              <w:pStyle w:val="En-tte"/>
+              <w:jc w:val="center"/>
+              <w:rPr>
+                <w:rFonts w:cstheme="minorHAnsi"/>
+                <w:sz w:val="32"/>
+                <w:szCs w:val="32"/>
+              </w:rPr>
+            </w:pPr>
+          </w:p>
+          <w:p>
+            <w:pPr>
+              <w:pStyle w:val="En-tte"/>
+              <w:jc w:val="center"/>
+              <w:rPr>
+                <w:rFonts w:cstheme="minorHAnsi"/>
+                <w:sz w:val="32"/>
+                <w:szCs w:val="32"/>
+              </w:rPr>
+            </w:pPr>
+            <w:r>
+              <w:rPr>
+                <w:rFonts w:cstheme="minorHAnsi"/>
+                <w:sz w:val="32"/>
+                <w:szCs w:val="32"/>
+              </w:rPr>
+              <w:t>Hugo</w:t>
+            </w:r>
+          </w:p>
+          <w:p>
+            <w:pPr>
+              <w:pStyle w:val="En-tte"/>
+              <w:jc w:val="center"/>
+              <w:rPr>
+                <w:rFonts w:cstheme="minorHAnsi"/>
+                <w:sz w:val="32"/>
+                <w:szCs w:val="32"/>
+              </w:rPr>
+            </w:pPr>
+          </w:p>
+        </w:tc>
+        <w:tc>
+          <w:tcPr>
+            <w:tcW w:w="3623" w:type="dxa"/>
+          </w:tcPr>
+          <w:p>
+            <w:pPr>
+              <w:pStyle w:val="En-tte"/>
+              <w:jc w:val="center"/>
+              <w:rPr>
+                <w:rFonts w:cstheme="minorHAnsi"/>
+                <w:sz w:val="32"/>
+                <w:szCs w:val="32"/>
+              </w:rPr>
+            </w:pPr>
+          </w:p>
+          <w:p>
+            <w:pPr>
+              <w:pStyle w:val="En-tte"/>
+              <w:jc w:val="center"/>
+              <w:rPr>
+                <w:rFonts w:cstheme="minorHAnsi"/>
+                <w:sz w:val="32"/>
+                <w:szCs w:val="32"/>
+              </w:rPr>
+            </w:pPr>
+            <w:r>
+              <w:rPr>
+                <w:rFonts w:cstheme="minorHAnsi"/>
+                <w:sz w:val="32"/>
+                <w:szCs w:val="32"/>
+              </w:rPr>
+              <w:t>Menu Principal</w:t>
+            </w:r>
+          </w:p>
+        </w:tc>
+        <w:tc>
+          <w:tcPr>
+            <w:tcW w:w="2552" w:type="dxa"/>
+          </w:tcPr>
+          <w:p>
+            <w:pPr>
+              <w:pStyle w:val="En-tte"/>
+              <w:jc w:val="center"/>
+              <w:rPr>
+                <w:rFonts w:cstheme="minorHAnsi"/>
+                <w:sz w:val="32"/>
+                <w:szCs w:val="32"/>
+              </w:rPr>
+            </w:pPr>
+          </w:p>
+          <w:p>
+            <w:pPr>
+              <w:pStyle w:val="En-tte"/>
+              <w:jc w:val="center"/>
+              <w:rPr>
+                <w:rFonts w:cstheme="minorHAnsi"/>
+                <w:sz w:val="32"/>
+                <w:szCs w:val="32"/>
+              </w:rPr>
+            </w:pPr>
+            <w:r>
+              <w:rPr>
+                <w:rFonts w:cstheme="minorHAnsi"/>
+                <w:sz w:val="32"/>
+                <w:szCs w:val="32"/>
+              </w:rPr>
+              <w:t>1/2 journée</w:t>
+            </w:r>
+          </w:p>
+        </w:tc>
+      </w:tr>
+      <w:tr>
+        <w:tc>
+          <w:tcPr>
+            <w:tcW w:w="2751" w:type="dxa"/>
+          </w:tcPr>
+          <w:p>
+            <w:pPr>
+              <w:pStyle w:val="En-tte"/>
+              <w:rPr>
+                <w:rFonts w:cstheme="minorHAnsi"/>
+                <w:sz w:val="32"/>
+                <w:szCs w:val="32"/>
+              </w:rPr>
+            </w:pPr>
+          </w:p>
+          <w:p>
+            <w:pPr>
+              <w:pStyle w:val="En-tte"/>
+              <w:jc w:val="center"/>
+              <w:rPr>
+                <w:rFonts w:cstheme="minorHAnsi"/>
+                <w:sz w:val="32"/>
+                <w:szCs w:val="32"/>
+              </w:rPr>
+            </w:pPr>
+            <w:r>
+              <w:rPr>
+                <w:rFonts w:cstheme="minorHAnsi"/>
+                <w:sz w:val="32"/>
+                <w:szCs w:val="32"/>
+              </w:rPr>
+              <w:t>Lucas</w:t>
+            </w:r>
+            <w:r>
+              <w:rPr>
+                <w:rFonts w:cstheme="minorHAnsi"/>
+                <w:sz w:val="32"/>
+                <w:szCs w:val="32"/>
+              </w:rPr>
+              <w:t xml:space="preserve"> et </w:t>
+            </w:r>
+            <w:r>
+              <w:rPr>
+                <w:rFonts w:cstheme="minorHAnsi"/>
+                <w:sz w:val="32"/>
+                <w:szCs w:val="32"/>
+              </w:rPr>
+              <w:t>Laura</w:t>
+            </w:r>
+          </w:p>
+          <w:p>
+            <w:pPr>
+              <w:pStyle w:val="En-tte"/>
+              <w:jc w:val="center"/>
+              <w:rPr>
+                <w:rFonts w:cstheme="minorHAnsi"/>
+                <w:sz w:val="32"/>
+                <w:szCs w:val="32"/>
+              </w:rPr>
+            </w:pPr>
+          </w:p>
+        </w:tc>
+        <w:tc>
+          <w:tcPr>
+            <w:tcW w:w="3623" w:type="dxa"/>
+          </w:tcPr>
+          <w:p>
+            <w:pPr>
+              <w:pStyle w:val="En-tte"/>
+              <w:rPr>
+                <w:rFonts w:cstheme="minorHAnsi"/>
+                <w:sz w:val="32"/>
+                <w:szCs w:val="32"/>
+              </w:rPr>
+            </w:pPr>
+          </w:p>
+          <w:p>
+            <w:pPr>
+              <w:pStyle w:val="En-tte"/>
+              <w:jc w:val="center"/>
+              <w:rPr>
+                <w:rFonts w:cstheme="minorHAnsi"/>
+                <w:sz w:val="32"/>
+                <w:szCs w:val="32"/>
+              </w:rPr>
+            </w:pPr>
+            <w:r>
+              <w:rPr>
+                <w:rFonts w:cstheme="minorHAnsi"/>
+                <w:sz w:val="32"/>
+                <w:szCs w:val="32"/>
+              </w:rPr>
+              <w:t>Jeu d’essai</w:t>
+            </w:r>
+          </w:p>
+        </w:tc>
+        <w:tc>
+          <w:tcPr>
+            <w:tcW w:w="2552" w:type="dxa"/>
+          </w:tcPr>
+          <w:p>
+            <w:pPr>
+              <w:pStyle w:val="En-tte"/>
+              <w:jc w:val="center"/>
+              <w:rPr>
+                <w:rFonts w:cstheme="minorHAnsi"/>
+                <w:sz w:val="32"/>
+                <w:szCs w:val="32"/>
+              </w:rPr>
+            </w:pPr>
+          </w:p>
+          <w:p>
+            <w:pPr>
+              <w:pStyle w:val="En-tte"/>
+              <w:jc w:val="center"/>
+              <w:rPr>
+                <w:rFonts w:cstheme="minorHAnsi"/>
+                <w:sz w:val="32"/>
+                <w:szCs w:val="32"/>
+              </w:rPr>
+            </w:pPr>
+            <w:r>
+              <w:rPr>
+                <w:rFonts w:cstheme="minorHAnsi"/>
+                <w:sz w:val="32"/>
+                <w:szCs w:val="32"/>
+              </w:rPr>
+              <w:t>1 jour</w:t>
+            </w:r>
+          </w:p>
+        </w:tc>
+      </w:tr>
+      <w:tr>
+        <w:tc>
+          <w:tcPr>
+            <w:tcW w:w="2751" w:type="dxa"/>
+          </w:tcPr>
+          <w:p>
+            <w:pPr>
+              <w:pStyle w:val="En-tte"/>
+              <w:rPr>
+                <w:rFonts w:cstheme="minorHAnsi"/>
+                <w:sz w:val="32"/>
+                <w:szCs w:val="32"/>
+              </w:rPr>
+            </w:pPr>
+          </w:p>
+          <w:p>
+            <w:pPr>
+              <w:pStyle w:val="En-tte"/>
+              <w:jc w:val="center"/>
+              <w:rPr>
+                <w:rFonts w:cstheme="minorHAnsi"/>
+                <w:sz w:val="32"/>
+                <w:szCs w:val="32"/>
+              </w:rPr>
+            </w:pPr>
+            <w:r>
+              <w:rPr>
+                <w:rFonts w:cstheme="minorHAnsi"/>
+                <w:sz w:val="32"/>
+                <w:szCs w:val="32"/>
+              </w:rPr>
+              <w:t>Hugo</w:t>
+            </w:r>
+            <w:r>
+              <w:rPr>
+                <w:rFonts w:cstheme="minorHAnsi"/>
+                <w:sz w:val="32"/>
+                <w:szCs w:val="32"/>
+              </w:rPr>
+              <w:t xml:space="preserve"> et </w:t>
+            </w:r>
+            <w:r>
+              <w:rPr>
+                <w:rFonts w:cstheme="minorHAnsi"/>
+                <w:sz w:val="32"/>
+                <w:szCs w:val="32"/>
+              </w:rPr>
+              <w:t>Laura</w:t>
+            </w:r>
+          </w:p>
+          <w:p>
+            <w:pPr>
+              <w:pStyle w:val="En-tte"/>
+              <w:jc w:val="center"/>
+              <w:rPr>
+                <w:rFonts w:cstheme="minorHAnsi"/>
+                <w:sz w:val="32"/>
+                <w:szCs w:val="32"/>
+              </w:rPr>
+            </w:pPr>
+          </w:p>
+        </w:tc>
+        <w:tc>
+          <w:tcPr>
+            <w:tcW w:w="3623" w:type="dxa"/>
+          </w:tcPr>
+          <w:p>
+            <w:pPr>
+              <w:pStyle w:val="En-tte"/>
+              <w:rPr>
+                <w:rFonts w:cstheme="minorHAnsi"/>
+                <w:sz w:val="32"/>
+                <w:szCs w:val="32"/>
+              </w:rPr>
+            </w:pPr>
+          </w:p>
+          <w:p>
+            <w:pPr>
+              <w:pStyle w:val="En-tte"/>
+              <w:jc w:val="center"/>
+              <w:rPr>
+                <w:rFonts w:cstheme="minorHAnsi"/>
+                <w:sz w:val="32"/>
+                <w:szCs w:val="32"/>
+              </w:rPr>
+            </w:pPr>
+            <w:r>
+              <w:rPr>
+                <w:rFonts w:cstheme="minorHAnsi"/>
+                <w:sz w:val="32"/>
+                <w:szCs w:val="32"/>
+              </w:rPr>
+              <w:t>Formulaire de connexion</w:t>
+            </w:r>
+          </w:p>
+          <w:p>
+            <w:pPr>
+              <w:pStyle w:val="En-tte"/>
+              <w:jc w:val="center"/>
+              <w:rPr>
+                <w:rFonts w:cstheme="minorHAnsi"/>
+                <w:sz w:val="32"/>
+                <w:szCs w:val="32"/>
+              </w:rPr>
+            </w:pPr>
+          </w:p>
+        </w:tc>
+        <w:tc>
+          <w:tcPr>
+            <w:tcW w:w="2552" w:type="dxa"/>
+          </w:tcPr>
+          <w:p>
+            <w:pPr>
+              <w:pStyle w:val="En-tte"/>
+              <w:rPr>
+                <w:rFonts w:cstheme="minorHAnsi"/>
+                <w:sz w:val="32"/>
+                <w:szCs w:val="32"/>
+              </w:rPr>
+            </w:pPr>
+          </w:p>
+          <w:p>
+            <w:pPr>
+              <w:pStyle w:val="En-tte"/>
+              <w:jc w:val="center"/>
+              <w:rPr>
+                <w:rFonts w:cstheme="minorHAnsi"/>
+                <w:sz w:val="32"/>
+                <w:szCs w:val="32"/>
+              </w:rPr>
+            </w:pPr>
+            <w:r>
+              <w:rPr>
+                <w:rFonts w:cstheme="minorHAnsi"/>
+                <w:sz w:val="32"/>
+                <w:szCs w:val="32"/>
+              </w:rPr>
+              <w:t>1 jour</w:t>
+            </w:r>
+          </w:p>
+          <w:p>
+            <w:pPr>
+              <w:pStyle w:val="En-tte"/>
+              <w:jc w:val="center"/>
+              <w:rPr>
+                <w:rFonts w:cstheme="minorHAnsi"/>
+                <w:sz w:val="32"/>
+                <w:szCs w:val="32"/>
+              </w:rPr>
+            </w:pPr>
+          </w:p>
+          <w:p>
+            <w:pPr>
+              <w:pStyle w:val="En-tte"/>
+              <w:jc w:val="center"/>
+              <w:rPr>
+                <w:rFonts w:cstheme="minorHAnsi"/>
+                <w:sz w:val="32"/>
+                <w:szCs w:val="32"/>
+              </w:rPr>
+            </w:pPr>
+          </w:p>
+        </w:tc>
+      </w:tr>
+      <w:tr>
+        <w:tc>
+          <w:tcPr>
+            <w:tcW w:w="2751" w:type="dxa"/>
+          </w:tcPr>
+          <w:p>
+            <w:pPr>
+              <w:pStyle w:val="En-tte"/>
+              <w:jc w:val="center"/>
+              <w:rPr>
+                <w:rFonts w:cstheme="minorHAnsi"/>
+                <w:sz w:val="32"/>
+                <w:szCs w:val="32"/>
+              </w:rPr>
+            </w:pPr>
+          </w:p>
+          <w:p>
+            <w:pPr>
+              <w:pStyle w:val="En-tte"/>
+              <w:jc w:val="center"/>
+              <w:rPr>
+                <w:rFonts w:cstheme="minorHAnsi"/>
+                <w:sz w:val="32"/>
+                <w:szCs w:val="32"/>
+              </w:rPr>
+            </w:pPr>
+            <w:r>
+              <w:rPr>
+                <w:rFonts w:cstheme="minorHAnsi"/>
+                <w:sz w:val="32"/>
+                <w:szCs w:val="32"/>
+              </w:rPr>
+              <w:t>Hugo</w:t>
+            </w:r>
+          </w:p>
+          <w:p>
+            <w:pPr>
+              <w:pStyle w:val="En-tte"/>
+              <w:jc w:val="center"/>
+              <w:rPr>
+                <w:rFonts w:cstheme="minorHAnsi"/>
+                <w:sz w:val="32"/>
+                <w:szCs w:val="32"/>
+              </w:rPr>
+            </w:pPr>
+          </w:p>
+        </w:tc>
+        <w:tc>
+          <w:tcPr>
+            <w:tcW w:w="3623" w:type="dxa"/>
+          </w:tcPr>
+          <w:p>
+            <w:pPr>
+              <w:pStyle w:val="En-tte"/>
+              <w:jc w:val="center"/>
+              <w:rPr>
+                <w:rFonts w:cstheme="minorHAnsi"/>
+                <w:sz w:val="32"/>
+                <w:szCs w:val="32"/>
+              </w:rPr>
+            </w:pPr>
+          </w:p>
+          <w:p>
+            <w:pPr>
+              <w:pStyle w:val="En-tte"/>
+              <w:jc w:val="center"/>
+              <w:rPr>
+                <w:rFonts w:cstheme="minorHAnsi"/>
+                <w:sz w:val="32"/>
+                <w:szCs w:val="32"/>
+              </w:rPr>
+            </w:pPr>
+            <w:r>
+              <w:rPr>
+                <w:rFonts w:cstheme="minorHAnsi"/>
+                <w:sz w:val="32"/>
+                <w:szCs w:val="32"/>
+              </w:rPr>
+              <w:t>Archive événements</w:t>
+            </w:r>
+          </w:p>
+        </w:tc>
+        <w:tc>
+          <w:tcPr>
+            <w:tcW w:w="2552" w:type="dxa"/>
+          </w:tcPr>
+          <w:p>
+            <w:pPr>
+              <w:pStyle w:val="En-tte"/>
+              <w:jc w:val="center"/>
+              <w:rPr>
+                <w:rFonts w:cstheme="minorHAnsi"/>
+                <w:sz w:val="32"/>
+                <w:szCs w:val="32"/>
+              </w:rPr>
+            </w:pPr>
+          </w:p>
+          <w:p>
+            <w:pPr>
+              <w:pStyle w:val="En-tte"/>
+              <w:jc w:val="center"/>
+              <w:rPr>
+                <w:rFonts w:cstheme="minorHAnsi"/>
+                <w:sz w:val="32"/>
+                <w:szCs w:val="32"/>
+              </w:rPr>
+            </w:pPr>
+            <w:r>
+              <w:rPr>
+                <w:rFonts w:cstheme="minorHAnsi"/>
+                <w:sz w:val="32"/>
+                <w:szCs w:val="32"/>
+              </w:rPr>
+              <w:t>2 jours</w:t>
+            </w:r>
+          </w:p>
+        </w:tc>
+      </w:tr>
+      <w:tr>
+        <w:tc>
+          <w:tcPr>
+            <w:tcW w:w="2751" w:type="dxa"/>
+          </w:tcPr>
+          <w:p>
+            <w:pPr>
+              <w:pStyle w:val="En-tte"/>
+              <w:jc w:val="center"/>
+              <w:rPr>
+                <w:rFonts w:cstheme="minorHAnsi"/>
+                <w:sz w:val="32"/>
+                <w:szCs w:val="32"/>
+              </w:rPr>
+            </w:pPr>
+          </w:p>
+          <w:p>
+            <w:pPr>
+              <w:pStyle w:val="En-tte"/>
+              <w:jc w:val="center"/>
+              <w:rPr>
+                <w:rFonts w:cstheme="minorHAnsi"/>
+                <w:sz w:val="32"/>
+                <w:szCs w:val="32"/>
+              </w:rPr>
+            </w:pPr>
+            <w:r>
+              <w:rPr>
+                <w:rFonts w:cstheme="minorHAnsi"/>
+                <w:sz w:val="32"/>
+                <w:szCs w:val="32"/>
+              </w:rPr>
+              <w:t>Hugo</w:t>
+            </w:r>
+            <w:r>
+              <w:rPr>
+                <w:rFonts w:cstheme="minorHAnsi"/>
+                <w:sz w:val="32"/>
+                <w:szCs w:val="32"/>
+              </w:rPr>
+              <w:t xml:space="preserve"> et </w:t>
+            </w:r>
+            <w:r>
+              <w:rPr>
+                <w:rFonts w:cstheme="minorHAnsi"/>
+                <w:sz w:val="32"/>
+                <w:szCs w:val="32"/>
+              </w:rPr>
+              <w:t>Lucas</w:t>
+            </w:r>
+          </w:p>
+          <w:p>
+            <w:pPr>
+              <w:pStyle w:val="En-tte"/>
+              <w:jc w:val="center"/>
+              <w:rPr>
+                <w:rFonts w:cstheme="minorHAnsi"/>
+                <w:sz w:val="32"/>
+                <w:szCs w:val="32"/>
+              </w:rPr>
+            </w:pPr>
+          </w:p>
+        </w:tc>
+        <w:tc>
+          <w:tcPr>
+            <w:tcW w:w="3623" w:type="dxa"/>
+          </w:tcPr>
+          <w:p>
+            <w:pPr>
+              <w:pStyle w:val="En-tte"/>
+              <w:jc w:val="center"/>
+              <w:rPr>
+                <w:rFonts w:cstheme="minorHAnsi"/>
+                <w:sz w:val="32"/>
+                <w:szCs w:val="32"/>
+              </w:rPr>
+            </w:pPr>
+          </w:p>
+          <w:p>
+            <w:pPr>
+              <w:pStyle w:val="En-tte"/>
+              <w:jc w:val="center"/>
+              <w:rPr>
+                <w:rFonts w:cstheme="minorHAnsi"/>
+                <w:sz w:val="32"/>
+                <w:szCs w:val="32"/>
+              </w:rPr>
+            </w:pPr>
+            <w:r>
+              <w:rPr>
+                <w:rFonts w:cstheme="minorHAnsi"/>
+                <w:sz w:val="32"/>
+                <w:szCs w:val="32"/>
+              </w:rPr>
+              <w:t>Fiche événement</w:t>
+            </w:r>
+          </w:p>
+        </w:tc>
+        <w:tc>
+          <w:tcPr>
+            <w:tcW w:w="2552" w:type="dxa"/>
+          </w:tcPr>
+          <w:p>
+            <w:pPr>
+              <w:pStyle w:val="En-tte"/>
+              <w:jc w:val="center"/>
+              <w:rPr>
+                <w:rFonts w:cstheme="minorHAnsi"/>
+                <w:sz w:val="32"/>
+                <w:szCs w:val="32"/>
+              </w:rPr>
+            </w:pPr>
+          </w:p>
+          <w:p>
+            <w:pPr>
+              <w:pStyle w:val="En-tte"/>
+              <w:jc w:val="center"/>
+              <w:rPr>
+                <w:rFonts w:cstheme="minorHAnsi"/>
+                <w:sz w:val="32"/>
+                <w:szCs w:val="32"/>
+              </w:rPr>
+            </w:pPr>
+            <w:r>
+              <w:rPr>
+                <w:rFonts w:cstheme="minorHAnsi"/>
+                <w:sz w:val="32"/>
+                <w:szCs w:val="32"/>
+              </w:rPr>
+              <w:t>2 jours</w:t>
+            </w:r>
+          </w:p>
+        </w:tc>
+      </w:tr>
+      <w:tr>
+        <w:tc>
+          <w:tcPr>
+            <w:tcW w:w="2751" w:type="dxa"/>
+          </w:tcPr>
+          <w:p>
+            <w:pPr>
+              <w:pStyle w:val="En-tte"/>
+              <w:jc w:val="center"/>
+              <w:rPr>
+                <w:rFonts w:cstheme="minorHAnsi"/>
+                <w:sz w:val="32"/>
+                <w:szCs w:val="32"/>
+              </w:rPr>
+            </w:pPr>
+          </w:p>
+          <w:p>
+            <w:pPr>
+              <w:pStyle w:val="En-tte"/>
+              <w:jc w:val="center"/>
+              <w:rPr>
+                <w:rFonts w:cstheme="minorHAnsi"/>
+                <w:sz w:val="32"/>
+                <w:szCs w:val="32"/>
+              </w:rPr>
+            </w:pPr>
+            <w:r>
+              <w:rPr>
+                <w:rFonts w:cstheme="minorHAnsi"/>
+                <w:sz w:val="32"/>
+                <w:szCs w:val="32"/>
+              </w:rPr>
+              <w:t>Hugo</w:t>
+            </w:r>
+          </w:p>
+          <w:p>
+            <w:pPr>
+              <w:pStyle w:val="En-tte"/>
+              <w:jc w:val="center"/>
+              <w:rPr>
+                <w:rFonts w:cstheme="minorHAnsi"/>
+                <w:sz w:val="32"/>
+                <w:szCs w:val="32"/>
+              </w:rPr>
+            </w:pPr>
+          </w:p>
+        </w:tc>
+        <w:tc>
+          <w:tcPr>
+            <w:tcW w:w="3623" w:type="dxa"/>
+          </w:tcPr>
+          <w:p>
+            <w:pPr>
+              <w:pStyle w:val="En-tte"/>
+              <w:jc w:val="center"/>
+              <w:rPr>
+                <w:rFonts w:cstheme="minorHAnsi"/>
+                <w:sz w:val="32"/>
+                <w:szCs w:val="32"/>
+              </w:rPr>
+            </w:pPr>
+          </w:p>
+          <w:p>
+            <w:pPr>
+              <w:pStyle w:val="En-tte"/>
+              <w:jc w:val="center"/>
+              <w:rPr>
+                <w:rFonts w:cstheme="minorHAnsi"/>
+                <w:sz w:val="32"/>
+                <w:szCs w:val="32"/>
+              </w:rPr>
+            </w:pPr>
+            <w:r>
+              <w:rPr>
+                <w:rFonts w:cstheme="minorHAnsi"/>
+                <w:sz w:val="32"/>
+                <w:szCs w:val="32"/>
+              </w:rPr>
+              <w:t>S’inscrire à un événement</w:t>
+            </w:r>
+          </w:p>
+          <w:p>
+            <w:pPr>
+              <w:pStyle w:val="En-tte"/>
+              <w:jc w:val="center"/>
+              <w:rPr>
+                <w:rFonts w:cstheme="minorHAnsi"/>
+                <w:sz w:val="32"/>
+                <w:szCs w:val="32"/>
+              </w:rPr>
+            </w:pPr>
+          </w:p>
+        </w:tc>
+        <w:tc>
+          <w:tcPr>
+            <w:tcW w:w="2552" w:type="dxa"/>
+          </w:tcPr>
+          <w:p>
+            <w:pPr>
+              <w:pStyle w:val="En-tte"/>
+              <w:jc w:val="center"/>
+              <w:rPr>
+                <w:rFonts w:cstheme="minorHAnsi"/>
+                <w:sz w:val="32"/>
+                <w:szCs w:val="32"/>
+              </w:rPr>
+            </w:pPr>
+          </w:p>
+          <w:p>
+            <w:pPr>
+              <w:pStyle w:val="En-tte"/>
+              <w:jc w:val="center"/>
+              <w:rPr>
+                <w:rFonts w:cstheme="minorHAnsi"/>
+                <w:sz w:val="32"/>
+                <w:szCs w:val="32"/>
+              </w:rPr>
+            </w:pPr>
+            <w:r>
+              <w:rPr>
+                <w:rFonts w:cstheme="minorHAnsi"/>
+                <w:sz w:val="32"/>
+                <w:szCs w:val="32"/>
+              </w:rPr>
+              <w:t>2 jours</w:t>
+            </w:r>
+          </w:p>
+        </w:tc>
+      </w:tr>
+      <w:tr>
+        <w:tc>
+          <w:tcPr>
+            <w:tcW w:w="2751" w:type="dxa"/>
+          </w:tcPr>
+          <w:p>
+            <w:pPr>
+              <w:pStyle w:val="En-tte"/>
+              <w:jc w:val="center"/>
+              <w:rPr>
+                <w:rFonts w:cstheme="minorHAnsi"/>
+                <w:sz w:val="32"/>
+                <w:szCs w:val="32"/>
+              </w:rPr>
+            </w:pPr>
+          </w:p>
+          <w:p>
+            <w:pPr>
+              <w:pStyle w:val="En-tte"/>
+              <w:jc w:val="center"/>
+              <w:rPr>
+                <w:rFonts w:cstheme="minorHAnsi"/>
+                <w:sz w:val="32"/>
+                <w:szCs w:val="32"/>
+              </w:rPr>
+            </w:pPr>
+            <w:r>
+              <w:rPr>
+                <w:rFonts w:cstheme="minorHAnsi"/>
+                <w:sz w:val="32"/>
+                <w:szCs w:val="32"/>
+              </w:rPr>
+              <w:t>Lucas et Laura</w:t>
+            </w:r>
+          </w:p>
+          <w:p>
+            <w:pPr>
+              <w:pStyle w:val="En-tte"/>
+              <w:jc w:val="center"/>
+              <w:rPr>
+                <w:rFonts w:cstheme="minorHAnsi"/>
+                <w:sz w:val="32"/>
+                <w:szCs w:val="32"/>
+              </w:rPr>
+            </w:pPr>
+          </w:p>
+        </w:tc>
+        <w:tc>
+          <w:tcPr>
+            <w:tcW w:w="3623" w:type="dxa"/>
+          </w:tcPr>
+          <w:p>
+            <w:pPr>
+              <w:pStyle w:val="En-tte"/>
+              <w:jc w:val="center"/>
+              <w:rPr>
+                <w:rFonts w:cstheme="minorHAnsi"/>
+                <w:sz w:val="32"/>
+                <w:szCs w:val="32"/>
+              </w:rPr>
+            </w:pPr>
+          </w:p>
+          <w:p>
+            <w:pPr>
+              <w:pStyle w:val="En-tte"/>
+              <w:jc w:val="center"/>
+              <w:rPr>
+                <w:rFonts w:cstheme="minorHAnsi"/>
+                <w:sz w:val="32"/>
+                <w:szCs w:val="32"/>
+              </w:rPr>
+            </w:pPr>
+            <w:r>
+              <w:rPr>
+                <w:rFonts w:cstheme="minorHAnsi"/>
+                <w:sz w:val="32"/>
+                <w:szCs w:val="32"/>
+              </w:rPr>
+              <w:t>Administration</w:t>
+            </w:r>
+          </w:p>
+        </w:tc>
+        <w:tc>
+          <w:tcPr>
+            <w:tcW w:w="2552" w:type="dxa"/>
+          </w:tcPr>
+          <w:p>
+            <w:pPr>
+              <w:pStyle w:val="En-tte"/>
+              <w:jc w:val="center"/>
+              <w:rPr>
+                <w:rFonts w:cstheme="minorHAnsi"/>
+                <w:sz w:val="32"/>
+                <w:szCs w:val="32"/>
+              </w:rPr>
+            </w:pPr>
+          </w:p>
+          <w:p>
+            <w:pPr>
+              <w:pStyle w:val="En-tte"/>
+              <w:jc w:val="center"/>
+              <w:rPr>
+                <w:rFonts w:cstheme="minorHAnsi"/>
+                <w:sz w:val="32"/>
+                <w:szCs w:val="32"/>
+              </w:rPr>
+            </w:pPr>
+            <w:r>
+              <w:rPr>
+                <w:rFonts w:cstheme="minorHAnsi"/>
+                <w:sz w:val="32"/>
+                <w:szCs w:val="32"/>
+              </w:rPr>
+              <w:t>2 jours</w:t>
+            </w:r>
+          </w:p>
+        </w:tc>
+      </w:tr>
+      <w:tr>
+        <w:tc>
+          <w:tcPr>
+            <w:tcW w:w="2751" w:type="dxa"/>
+          </w:tcPr>
+          <w:p>
+            <w:pPr>
+              <w:pStyle w:val="En-tte"/>
+              <w:jc w:val="center"/>
+              <w:rPr>
+                <w:rFonts w:cstheme="minorHAnsi"/>
+                <w:sz w:val="32"/>
+                <w:szCs w:val="32"/>
+              </w:rPr>
+            </w:pPr>
+          </w:p>
+          <w:p>
+            <w:pPr>
+              <w:pStyle w:val="En-tte"/>
+              <w:jc w:val="center"/>
+              <w:rPr>
+                <w:rFonts w:cstheme="minorHAnsi"/>
+                <w:sz w:val="32"/>
+                <w:szCs w:val="32"/>
+              </w:rPr>
+            </w:pPr>
+            <w:r>
+              <w:rPr>
+                <w:rFonts w:cstheme="minorHAnsi"/>
+                <w:sz w:val="32"/>
+                <w:szCs w:val="32"/>
+              </w:rPr>
+              <w:t>Lucas</w:t>
+            </w:r>
+          </w:p>
+          <w:p>
+            <w:pPr>
+              <w:pStyle w:val="En-tte"/>
+              <w:jc w:val="center"/>
+              <w:rPr>
+                <w:rFonts w:cstheme="minorHAnsi"/>
+                <w:sz w:val="32"/>
+                <w:szCs w:val="32"/>
+              </w:rPr>
+            </w:pPr>
+          </w:p>
+        </w:tc>
+        <w:tc>
+          <w:tcPr>
+            <w:tcW w:w="3623" w:type="dxa"/>
+          </w:tcPr>
+          <w:p>
+            <w:pPr>
+              <w:pStyle w:val="En-tte"/>
+              <w:jc w:val="center"/>
+              <w:rPr>
+                <w:rFonts w:cstheme="minorHAnsi"/>
+                <w:sz w:val="32"/>
+                <w:szCs w:val="32"/>
+              </w:rPr>
+            </w:pPr>
+          </w:p>
+          <w:p>
+            <w:pPr>
+              <w:pStyle w:val="En-tte"/>
+              <w:jc w:val="center"/>
+              <w:rPr>
+                <w:rFonts w:cstheme="minorHAnsi"/>
+                <w:sz w:val="32"/>
+                <w:szCs w:val="32"/>
+              </w:rPr>
+            </w:pPr>
+            <w:r>
+              <w:rPr>
+                <w:rFonts w:cstheme="minorHAnsi"/>
+                <w:sz w:val="32"/>
+                <w:szCs w:val="32"/>
+              </w:rPr>
+              <w:t>Page de connexion/inscription</w:t>
+            </w:r>
+          </w:p>
+          <w:p>
+            <w:pPr>
+              <w:pStyle w:val="En-tte"/>
+              <w:jc w:val="center"/>
+              <w:rPr>
+                <w:rFonts w:cstheme="minorHAnsi"/>
+                <w:sz w:val="32"/>
+                <w:szCs w:val="32"/>
+              </w:rPr>
+            </w:pPr>
+          </w:p>
+        </w:tc>
+        <w:tc>
+          <w:tcPr>
+            <w:tcW w:w="2552" w:type="dxa"/>
+          </w:tcPr>
+          <w:p>
+            <w:pPr>
+              <w:pStyle w:val="En-tte"/>
+              <w:jc w:val="center"/>
+              <w:rPr>
+                <w:rFonts w:cstheme="minorHAnsi"/>
+                <w:sz w:val="32"/>
+                <w:szCs w:val="32"/>
+              </w:rPr>
+            </w:pPr>
+          </w:p>
+          <w:p>
+            <w:pPr>
+              <w:pStyle w:val="En-tte"/>
+              <w:jc w:val="center"/>
+              <w:rPr>
+                <w:rFonts w:cstheme="minorHAnsi"/>
+                <w:sz w:val="32"/>
+                <w:szCs w:val="32"/>
+              </w:rPr>
+            </w:pPr>
+            <w:r>
+              <w:rPr>
+                <w:rFonts w:cstheme="minorHAnsi"/>
+                <w:sz w:val="32"/>
+                <w:szCs w:val="32"/>
+              </w:rPr>
+              <w:t>1 jour</w:t>
+            </w:r>
+          </w:p>
+        </w:tc>
+      </w:tr>
+      <w:tr>
+        <w:tc>
+          <w:tcPr>
+            <w:tcW w:w="2751" w:type="dxa"/>
+          </w:tcPr>
+          <w:p>
+            <w:pPr>
+              <w:pStyle w:val="En-tte"/>
+              <w:jc w:val="center"/>
+              <w:rPr>
+                <w:rFonts w:cstheme="minorHAnsi"/>
+                <w:sz w:val="32"/>
+                <w:szCs w:val="32"/>
+              </w:rPr>
+            </w:pPr>
+          </w:p>
+          <w:p>
+            <w:pPr>
+              <w:pStyle w:val="En-tte"/>
+              <w:jc w:val="center"/>
+              <w:rPr>
+                <w:rFonts w:cstheme="minorHAnsi"/>
+                <w:sz w:val="32"/>
+                <w:szCs w:val="32"/>
+              </w:rPr>
+            </w:pPr>
+            <w:r>
+              <w:rPr>
+                <w:rFonts w:cstheme="minorHAnsi"/>
+                <w:sz w:val="32"/>
+                <w:szCs w:val="32"/>
+              </w:rPr>
+              <w:t>Hugo</w:t>
+            </w:r>
+          </w:p>
+          <w:p>
+            <w:pPr>
+              <w:pStyle w:val="En-tte"/>
+              <w:jc w:val="center"/>
+              <w:rPr>
+                <w:rFonts w:cstheme="minorHAnsi"/>
+                <w:sz w:val="32"/>
+                <w:szCs w:val="32"/>
+              </w:rPr>
+            </w:pPr>
+          </w:p>
+        </w:tc>
+        <w:tc>
+          <w:tcPr>
+            <w:tcW w:w="3623" w:type="dxa"/>
+          </w:tcPr>
+          <w:p>
+            <w:pPr>
+              <w:pStyle w:val="En-tte"/>
+              <w:jc w:val="center"/>
+              <w:rPr>
+                <w:rFonts w:cstheme="minorHAnsi"/>
+                <w:sz w:val="32"/>
+                <w:szCs w:val="32"/>
+              </w:rPr>
+            </w:pPr>
+          </w:p>
+          <w:p>
+            <w:pPr>
+              <w:pStyle w:val="En-tte"/>
+              <w:jc w:val="center"/>
+            </w:pPr>
+            <w:r>
+              <w:rPr>
+                <w:rFonts w:cstheme="minorHAnsi"/>
+                <w:sz w:val="32"/>
+                <w:szCs w:val="32"/>
+              </w:rPr>
+              <w:t>Statistique</w:t>
+            </w:r>
+          </w:p>
+        </w:tc>
+        <w:tc>
+          <w:tcPr>
+            <w:tcW w:w="2552" w:type="dxa"/>
+          </w:tcPr>
+          <w:p>
+            <w:pPr>
+              <w:pStyle w:val="En-tte"/>
+              <w:rPr>
+                <w:rFonts w:cstheme="minorHAnsi"/>
+                <w:sz w:val="32"/>
+                <w:szCs w:val="32"/>
+              </w:rPr>
+            </w:pPr>
+          </w:p>
+          <w:p>
+            <w:pPr>
+              <w:pStyle w:val="En-tte"/>
+              <w:jc w:val="center"/>
+              <w:rPr>
+                <w:rFonts w:cstheme="minorHAnsi"/>
+                <w:sz w:val="32"/>
+                <w:szCs w:val="32"/>
+              </w:rPr>
+            </w:pPr>
+            <w:r>
+              <w:rPr>
+                <w:rFonts w:cstheme="minorHAnsi"/>
+                <w:sz w:val="32"/>
+                <w:szCs w:val="32"/>
+              </w:rPr>
+              <w:t>1/2 journée</w:t>
+            </w:r>
+          </w:p>
+        </w:tc>
+      </w:tr>
+      <w:tr>
+        <w:tc>
+          <w:tcPr>
+            <w:tcW w:w="2751" w:type="dxa"/>
+          </w:tcPr>
+          <w:p>
+            <w:pPr>
+              <w:pStyle w:val="En-tte"/>
+              <w:jc w:val="center"/>
+              <w:rPr>
+                <w:rFonts w:cstheme="minorHAnsi"/>
+                <w:sz w:val="32"/>
+                <w:szCs w:val="32"/>
+              </w:rPr>
+            </w:pPr>
+          </w:p>
+          <w:p>
+            <w:pPr>
+              <w:pStyle w:val="En-tte"/>
+              <w:jc w:val="center"/>
+              <w:rPr>
+                <w:rFonts w:cstheme="minorHAnsi"/>
+                <w:sz w:val="32"/>
+                <w:szCs w:val="32"/>
+              </w:rPr>
+            </w:pPr>
+            <w:r>
+              <w:rPr>
+                <w:rFonts w:cstheme="minorHAnsi"/>
+                <w:sz w:val="32"/>
+                <w:szCs w:val="32"/>
+              </w:rPr>
+              <w:t>Laura</w:t>
+            </w:r>
+          </w:p>
+          <w:p>
+            <w:pPr>
+              <w:pStyle w:val="En-tte"/>
+              <w:jc w:val="center"/>
+              <w:rPr>
+                <w:rFonts w:cstheme="minorHAnsi"/>
+                <w:sz w:val="32"/>
+                <w:szCs w:val="32"/>
+              </w:rPr>
+            </w:pPr>
+          </w:p>
+        </w:tc>
+        <w:tc>
+          <w:tcPr>
+            <w:tcW w:w="3623" w:type="dxa"/>
+          </w:tcPr>
+          <w:p>
+            <w:pPr>
+              <w:pStyle w:val="En-tte"/>
+              <w:jc w:val="center"/>
+              <w:rPr>
+                <w:rFonts w:cstheme="minorHAnsi"/>
+                <w:sz w:val="32"/>
+                <w:szCs w:val="32"/>
+              </w:rPr>
+            </w:pPr>
+          </w:p>
+          <w:p>
+            <w:pPr>
+              <w:pStyle w:val="En-tte"/>
+              <w:jc w:val="center"/>
+              <w:rPr>
+                <w:rFonts w:cstheme="minorHAnsi"/>
+                <w:sz w:val="32"/>
+                <w:szCs w:val="32"/>
+              </w:rPr>
+            </w:pPr>
+            <w:r>
+              <w:rPr>
+                <w:rFonts w:cstheme="minorHAnsi"/>
+                <w:sz w:val="32"/>
+                <w:szCs w:val="32"/>
+              </w:rPr>
+              <w:t>Profil</w:t>
+            </w:r>
+          </w:p>
+        </w:tc>
+        <w:tc>
+          <w:tcPr>
+            <w:tcW w:w="2552" w:type="dxa"/>
+          </w:tcPr>
+          <w:p>
+            <w:pPr>
+              <w:pStyle w:val="En-tte"/>
+              <w:jc w:val="center"/>
+              <w:rPr>
+                <w:rFonts w:cstheme="minorHAnsi"/>
+                <w:sz w:val="32"/>
+                <w:szCs w:val="32"/>
+              </w:rPr>
+            </w:pPr>
+          </w:p>
+          <w:p>
+            <w:pPr>
+              <w:pStyle w:val="En-tte"/>
+              <w:jc w:val="center"/>
+              <w:rPr>
+                <w:rFonts w:cstheme="minorHAnsi"/>
+                <w:sz w:val="32"/>
+                <w:szCs w:val="32"/>
+              </w:rPr>
+            </w:pPr>
+            <w:r>
+              <w:rPr>
+                <w:rFonts w:cstheme="minorHAnsi"/>
+                <w:sz w:val="32"/>
+                <w:szCs w:val="32"/>
+              </w:rPr>
+              <w:t>2 jours</w:t>
+            </w:r>
+          </w:p>
+        </w:tc>
+      </w:tr>
+      <w:tr>
+        <w:tc>
+          <w:tcPr>
+            <w:tcW w:w="2751" w:type="dxa"/>
+          </w:tcPr>
+          <w:p>
+            <w:pPr>
+              <w:pStyle w:val="En-tte"/>
+              <w:jc w:val="center"/>
+              <w:rPr>
+                <w:rFonts w:cstheme="minorHAnsi"/>
+                <w:sz w:val="32"/>
+                <w:szCs w:val="32"/>
+              </w:rPr>
+            </w:pPr>
+          </w:p>
+          <w:p>
+            <w:pPr>
+              <w:pStyle w:val="En-tte"/>
+              <w:jc w:val="center"/>
+              <w:rPr>
+                <w:rFonts w:cstheme="minorHAnsi"/>
+                <w:sz w:val="32"/>
+                <w:szCs w:val="32"/>
+              </w:rPr>
+            </w:pPr>
+            <w:r>
+              <w:rPr>
+                <w:rFonts w:cstheme="minorHAnsi"/>
+                <w:sz w:val="32"/>
+                <w:szCs w:val="32"/>
+              </w:rPr>
+              <w:t>Laura</w:t>
+            </w:r>
+          </w:p>
+          <w:p>
+            <w:pPr>
+              <w:pStyle w:val="En-tte"/>
+              <w:jc w:val="center"/>
+              <w:rPr>
+                <w:rFonts w:cstheme="minorHAnsi"/>
+                <w:sz w:val="32"/>
+                <w:szCs w:val="32"/>
+              </w:rPr>
+            </w:pPr>
+          </w:p>
+        </w:tc>
+        <w:tc>
+          <w:tcPr>
+            <w:tcW w:w="3623" w:type="dxa"/>
+          </w:tcPr>
+          <w:p>
+            <w:pPr>
+              <w:pStyle w:val="En-tte"/>
+              <w:jc w:val="center"/>
+              <w:rPr>
+                <w:rFonts w:cstheme="minorHAnsi"/>
+                <w:sz w:val="32"/>
+                <w:szCs w:val="32"/>
+              </w:rPr>
+            </w:pPr>
+          </w:p>
+          <w:p>
+            <w:pPr>
+              <w:pStyle w:val="En-tte"/>
+              <w:jc w:val="center"/>
+              <w:rPr>
+                <w:rFonts w:cstheme="minorHAnsi"/>
+                <w:sz w:val="32"/>
+                <w:szCs w:val="32"/>
+              </w:rPr>
+            </w:pPr>
+            <w:r>
+              <w:rPr>
+                <w:rFonts w:cstheme="minorHAnsi"/>
+                <w:sz w:val="32"/>
+                <w:szCs w:val="32"/>
+              </w:rPr>
+              <w:t xml:space="preserve">Gestion </w:t>
+            </w:r>
+            <w:r>
+              <w:rPr>
+                <w:rFonts w:cstheme="minorHAnsi"/>
+                <w:sz w:val="32"/>
+                <w:szCs w:val="32"/>
+              </w:rPr>
+              <w:t xml:space="preserve">des </w:t>
+            </w:r>
+            <w:r>
+              <w:rPr>
+                <w:rFonts w:cstheme="minorHAnsi"/>
+                <w:sz w:val="32"/>
+                <w:szCs w:val="32"/>
+              </w:rPr>
+              <w:t>élève</w:t>
+            </w:r>
+            <w:r>
+              <w:rPr>
+                <w:rFonts w:cstheme="minorHAnsi"/>
+                <w:sz w:val="32"/>
+                <w:szCs w:val="32"/>
+              </w:rPr>
+              <w:t>s</w:t>
+            </w:r>
+          </w:p>
+        </w:tc>
+        <w:tc>
+          <w:tcPr>
+            <w:tcW w:w="2552" w:type="dxa"/>
+          </w:tcPr>
+          <w:p>
+            <w:pPr>
+              <w:pStyle w:val="En-tte"/>
+              <w:jc w:val="center"/>
+              <w:rPr>
+                <w:rFonts w:cstheme="minorHAnsi"/>
+                <w:sz w:val="32"/>
+                <w:szCs w:val="32"/>
+              </w:rPr>
+            </w:pPr>
+          </w:p>
+          <w:p>
+            <w:pPr>
+              <w:pStyle w:val="En-tte"/>
+              <w:jc w:val="center"/>
+              <w:rPr>
+                <w:rFonts w:cstheme="minorHAnsi"/>
+                <w:sz w:val="32"/>
+                <w:szCs w:val="32"/>
+              </w:rPr>
+            </w:pPr>
+            <w:r>
+              <w:rPr>
+                <w:rFonts w:cstheme="minorHAnsi"/>
+                <w:sz w:val="32"/>
+                <w:szCs w:val="32"/>
+              </w:rPr>
+              <w:t>2 jours</w:t>
+            </w:r>
+          </w:p>
+        </w:tc>
+      </w:tr>
+      <w:tr>
+        <w:tc>
+          <w:tcPr>
+            <w:tcW w:w="2751" w:type="dxa"/>
+          </w:tcPr>
+          <w:p>
+            <w:pPr>
+              <w:pStyle w:val="En-tte"/>
+              <w:jc w:val="center"/>
+              <w:rPr>
+                <w:rFonts w:cstheme="minorHAnsi"/>
+                <w:sz w:val="32"/>
+                <w:szCs w:val="32"/>
+              </w:rPr>
+            </w:pPr>
+          </w:p>
+          <w:p>
+            <w:pPr>
+              <w:pStyle w:val="En-tte"/>
+              <w:jc w:val="center"/>
+              <w:rPr>
+                <w:rFonts w:cstheme="minorHAnsi"/>
+                <w:sz w:val="32"/>
+                <w:szCs w:val="32"/>
+              </w:rPr>
+            </w:pPr>
+            <w:r>
+              <w:rPr>
+                <w:rFonts w:cstheme="minorHAnsi"/>
+                <w:sz w:val="32"/>
+                <w:szCs w:val="32"/>
+              </w:rPr>
+              <w:t>Hugo</w:t>
+            </w:r>
+          </w:p>
+          <w:p>
+            <w:pPr>
+              <w:pStyle w:val="En-tte"/>
+              <w:jc w:val="center"/>
+              <w:rPr>
+                <w:rFonts w:cstheme="minorHAnsi"/>
+                <w:sz w:val="32"/>
+                <w:szCs w:val="32"/>
+              </w:rPr>
+            </w:pPr>
+          </w:p>
+        </w:tc>
+        <w:tc>
+          <w:tcPr>
+            <w:tcW w:w="3623" w:type="dxa"/>
+          </w:tcPr>
+          <w:p>
+            <w:pPr>
+              <w:pStyle w:val="En-tte"/>
+              <w:jc w:val="center"/>
+              <w:rPr>
+                <w:rFonts w:cstheme="minorHAnsi"/>
+                <w:sz w:val="32"/>
+                <w:szCs w:val="32"/>
+              </w:rPr>
+            </w:pPr>
+          </w:p>
+          <w:p>
+            <w:pPr>
+              <w:pStyle w:val="En-tte"/>
+              <w:jc w:val="center"/>
+              <w:rPr>
+                <w:rFonts w:cstheme="minorHAnsi"/>
+                <w:sz w:val="32"/>
+                <w:szCs w:val="32"/>
+              </w:rPr>
+            </w:pPr>
+            <w:r>
+              <w:rPr>
+                <w:rFonts w:cstheme="minorHAnsi"/>
+                <w:sz w:val="32"/>
+                <w:szCs w:val="32"/>
+              </w:rPr>
+              <w:t>Mise en place Docker</w:t>
+            </w:r>
+          </w:p>
+        </w:tc>
+        <w:tc>
+          <w:tcPr>
+            <w:tcW w:w="2552" w:type="dxa"/>
+          </w:tcPr>
+          <w:p>
+            <w:pPr>
+              <w:pStyle w:val="En-tte"/>
+              <w:jc w:val="center"/>
+              <w:rPr>
+                <w:rFonts w:cstheme="minorHAnsi"/>
+                <w:sz w:val="32"/>
+                <w:szCs w:val="32"/>
+              </w:rPr>
+            </w:pPr>
+          </w:p>
+          <w:p>
+            <w:pPr>
+              <w:pStyle w:val="En-tte"/>
+              <w:jc w:val="center"/>
+              <w:rPr>
+                <w:rFonts w:cstheme="minorHAnsi"/>
+                <w:sz w:val="32"/>
+                <w:szCs w:val="32"/>
+              </w:rPr>
+            </w:pPr>
+            <w:r>
+              <w:rPr>
+                <w:rFonts w:cstheme="minorHAnsi"/>
+                <w:sz w:val="32"/>
+                <w:szCs w:val="32"/>
+              </w:rPr>
+              <w:t>1 jour</w:t>
+            </w:r>
+          </w:p>
+        </w:tc>
+      </w:tr>
+      <w:tr>
+        <w:tc>
+          <w:tcPr>
+            <w:tcW w:w="2751" w:type="dxa"/>
+          </w:tcPr>
+          <w:p>
+            <w:pPr>
+              <w:pStyle w:val="En-tte"/>
+              <w:jc w:val="center"/>
+              <w:rPr>
+                <w:rFonts w:cstheme="minorHAnsi"/>
+                <w:sz w:val="32"/>
+                <w:szCs w:val="32"/>
+              </w:rPr>
+            </w:pPr>
+          </w:p>
+          <w:p>
+            <w:pPr>
+              <w:pStyle w:val="En-tte"/>
+              <w:jc w:val="center"/>
+              <w:rPr>
+                <w:rFonts w:cstheme="minorHAnsi"/>
+                <w:sz w:val="32"/>
+                <w:szCs w:val="32"/>
+              </w:rPr>
+            </w:pPr>
+          </w:p>
+          <w:p>
+            <w:pPr>
+              <w:pStyle w:val="En-tte"/>
+              <w:jc w:val="center"/>
+              <w:rPr>
+                <w:rFonts w:cstheme="minorHAnsi"/>
+                <w:sz w:val="32"/>
+                <w:szCs w:val="32"/>
+              </w:rPr>
+            </w:pPr>
+            <w:r>
+              <w:rPr>
+                <w:rFonts w:cstheme="minorHAnsi"/>
+                <w:sz w:val="32"/>
+                <w:szCs w:val="32"/>
+              </w:rPr>
+              <w:t>Hugo, Laura et Lucas</w:t>
+            </w:r>
+          </w:p>
+          <w:p>
+            <w:pPr>
+              <w:pStyle w:val="En-tte"/>
+              <w:jc w:val="center"/>
+              <w:rPr>
+                <w:rFonts w:cstheme="minorHAnsi"/>
+                <w:sz w:val="32"/>
+                <w:szCs w:val="32"/>
+              </w:rPr>
+            </w:pPr>
+          </w:p>
+        </w:tc>
+        <w:tc>
+          <w:tcPr>
+            <w:tcW w:w="3623" w:type="dxa"/>
+          </w:tcPr>
+          <w:p>
+            <w:pPr>
+              <w:pStyle w:val="En-tte"/>
+              <w:jc w:val="center"/>
+              <w:rPr>
+                <w:rFonts w:cstheme="minorHAnsi"/>
+                <w:sz w:val="32"/>
+                <w:szCs w:val="32"/>
+              </w:rPr>
+            </w:pPr>
+          </w:p>
+          <w:p>
+            <w:pPr>
+              <w:pStyle w:val="En-tte"/>
+              <w:jc w:val="center"/>
+              <w:rPr>
+                <w:rFonts w:cstheme="minorHAnsi"/>
+                <w:sz w:val="32"/>
+                <w:szCs w:val="32"/>
+              </w:rPr>
+            </w:pPr>
+          </w:p>
+          <w:p>
+            <w:pPr>
+              <w:pStyle w:val="En-tte"/>
+              <w:jc w:val="center"/>
+              <w:rPr>
+                <w:rFonts w:cstheme="minorHAnsi"/>
+                <w:sz w:val="32"/>
+                <w:szCs w:val="32"/>
+              </w:rPr>
+            </w:pPr>
+            <w:r>
+              <w:rPr>
+                <w:rFonts w:cstheme="minorHAnsi"/>
+                <w:sz w:val="32"/>
+                <w:szCs w:val="32"/>
+              </w:rPr>
+              <w:t>Documentation fonctionnelle et technique</w:t>
+            </w:r>
+          </w:p>
+          <w:p>
+            <w:pPr>
+              <w:pStyle w:val="En-tte"/>
+              <w:rPr>
+                <w:rFonts w:cstheme="minorHAnsi"/>
+                <w:sz w:val="32"/>
+                <w:szCs w:val="32"/>
+              </w:rPr>
+            </w:pPr>
+          </w:p>
+          <w:p>
+            <w:pPr>
+              <w:pStyle w:val="En-tte"/>
+              <w:jc w:val="center"/>
+              <w:rPr>
+                <w:rFonts w:cstheme="minorHAnsi"/>
+                <w:sz w:val="32"/>
+                <w:szCs w:val="32"/>
+              </w:rPr>
+            </w:pPr>
+          </w:p>
+        </w:tc>
+        <w:tc>
+          <w:tcPr>
+            <w:tcW w:w="2552" w:type="dxa"/>
+          </w:tcPr>
+          <w:p>
+            <w:pPr>
+              <w:pStyle w:val="En-tte"/>
+              <w:jc w:val="center"/>
+              <w:rPr>
+                <w:rFonts w:cstheme="minorHAnsi"/>
+                <w:sz w:val="32"/>
+                <w:szCs w:val="32"/>
+              </w:rPr>
+            </w:pPr>
+          </w:p>
+          <w:p>
+            <w:pPr>
+              <w:pStyle w:val="En-tte"/>
+              <w:jc w:val="center"/>
+              <w:rPr>
+                <w:rFonts w:cstheme="minorHAnsi"/>
+                <w:sz w:val="32"/>
+                <w:szCs w:val="32"/>
+              </w:rPr>
+            </w:pPr>
+          </w:p>
+          <w:p>
+            <w:pPr>
+              <w:pStyle w:val="En-tte"/>
+              <w:jc w:val="center"/>
+              <w:rPr>
+                <w:rFonts w:cstheme="minorHAnsi"/>
+                <w:sz w:val="32"/>
+                <w:szCs w:val="32"/>
+              </w:rPr>
+            </w:pPr>
+          </w:p>
+          <w:p>
+            <w:pPr>
+              <w:pStyle w:val="En-tte"/>
+              <w:jc w:val="center"/>
+              <w:rPr>
+                <w:rFonts w:cstheme="minorHAnsi"/>
+                <w:sz w:val="32"/>
+                <w:szCs w:val="32"/>
+              </w:rPr>
+            </w:pPr>
+            <w:r>
+              <w:rPr>
+                <w:rFonts w:cstheme="minorHAnsi"/>
+                <w:sz w:val="32"/>
+                <w:szCs w:val="32"/>
+              </w:rPr>
+              <w:t>2 jours</w:t>
+            </w:r>
+          </w:p>
+        </w:tc>
+      </w:tr>
+      <w:tr>
+        <w:tc>
+          <w:tcPr>
+            <w:tcW w:w="2751" w:type="dxa"/>
+          </w:tcPr>
+          <w:p>
+            <w:pPr>
+              <w:pStyle w:val="En-tte"/>
+              <w:rPr>
+                <w:rFonts w:cstheme="minorHAnsi"/>
+                <w:sz w:val="32"/>
+                <w:szCs w:val="32"/>
+              </w:rPr>
+            </w:pPr>
+          </w:p>
+          <w:p>
+            <w:pPr>
+              <w:pStyle w:val="En-tte"/>
+              <w:jc w:val="center"/>
+              <w:rPr>
+                <w:rFonts w:cstheme="minorHAnsi"/>
+                <w:sz w:val="32"/>
+                <w:szCs w:val="32"/>
+              </w:rPr>
+            </w:pPr>
+            <w:r>
+              <w:rPr>
+                <w:rFonts w:cstheme="minorHAnsi"/>
+                <w:sz w:val="32"/>
+                <w:szCs w:val="32"/>
+              </w:rPr>
+              <w:t>Laura, Lucas et Hugo</w:t>
+            </w:r>
+          </w:p>
+          <w:p>
+            <w:pPr>
+              <w:pStyle w:val="En-tte"/>
+              <w:jc w:val="center"/>
+              <w:rPr>
+                <w:rFonts w:cstheme="minorHAnsi"/>
+                <w:sz w:val="32"/>
+                <w:szCs w:val="32"/>
+              </w:rPr>
+            </w:pPr>
+          </w:p>
+        </w:tc>
+        <w:tc>
+          <w:tcPr>
+            <w:tcW w:w="3623" w:type="dxa"/>
+          </w:tcPr>
+          <w:p>
+            <w:pPr>
+              <w:pStyle w:val="En-tte"/>
+              <w:rPr>
+                <w:rFonts w:cstheme="minorHAnsi"/>
+                <w:sz w:val="32"/>
+                <w:szCs w:val="32"/>
+              </w:rPr>
+            </w:pPr>
+          </w:p>
+          <w:p>
+            <w:pPr>
+              <w:pStyle w:val="En-tte"/>
+              <w:jc w:val="center"/>
+              <w:rPr>
+                <w:rFonts w:cstheme="minorHAnsi"/>
+                <w:sz w:val="32"/>
+                <w:szCs w:val="32"/>
+              </w:rPr>
+            </w:pPr>
+            <w:r>
+              <w:rPr>
+                <w:rFonts w:cstheme="minorHAnsi"/>
+                <w:sz w:val="32"/>
+                <w:szCs w:val="32"/>
+              </w:rPr>
+              <w:t>Cahier de recette</w:t>
+            </w:r>
+          </w:p>
+        </w:tc>
+        <w:tc>
+          <w:tcPr>
+            <w:tcW w:w="2552" w:type="dxa"/>
+          </w:tcPr>
+          <w:p>
+            <w:pPr>
+              <w:pStyle w:val="En-tte"/>
+              <w:rPr>
+                <w:rFonts w:cstheme="minorHAnsi"/>
+                <w:sz w:val="32"/>
+                <w:szCs w:val="32"/>
+              </w:rPr>
+            </w:pPr>
+          </w:p>
+          <w:p>
+            <w:pPr>
+              <w:pStyle w:val="En-tte"/>
+              <w:jc w:val="center"/>
+              <w:rPr>
+                <w:rFonts w:cstheme="minorHAnsi"/>
+                <w:sz w:val="32"/>
+                <w:szCs w:val="32"/>
+              </w:rPr>
+            </w:pPr>
+            <w:r>
+              <w:rPr>
+                <w:rFonts w:cstheme="minorHAnsi"/>
+                <w:sz w:val="32"/>
+                <w:szCs w:val="32"/>
+              </w:rPr>
+              <w:t>1 jour</w:t>
+            </w:r>
+          </w:p>
+        </w:tc>
+      </w:tr>
+    </w:tbl>
+    <w:p>
+      <w:pPr>
+        <w:pStyle w:val="En-tte"/>
         <w:rPr>
           <w:rFonts w:cstheme="minorHAnsi"/>
           <w:color w:val="FF0000"/>
@@ -8504,7 +11046,15 @@
           <w:sz w:val="32"/>
           <w:szCs w:val="32"/>
         </w:rPr>
-        <w:t xml:space="preserve">    Ce projet nous a permis de solidifier nos connaissances en Symfony. D’avoir une expérience en développement agile. De s’initier à Webpack, Node et Yarn. Nous avons complét</w:t>
+        <w:t xml:space="preserve">        </w:t>
+      </w:r>
+      <w:r>
+        <w:rPr>
+          <w:rFonts w:cstheme="minorHAnsi"/>
+          <w:sz w:val="32"/>
+          <w:szCs w:val="32"/>
+        </w:rPr>
+        <w:t>Ce projet nous a permis de solidifier nos connaissances en Symfony. D’avoir une expérience en développement agile. De s’initier à Webpack, Node et Yarn. Nous avons complét</w:t>
       </w:r>
       <w:r>
         <w:rPr>
@@ -8732,6 +11282,7 @@
                                 <w:calendar w:val="gregorian"/>
                               </w:date>
                             </w:sdtPr>
+                            <w:sdtEndPr/>
                             <w:sdtContent>
                               <w:p>
                                 <w:pPr>
@@ -8748,9 +11299,8 @@
                                     <w:color w:val="7F7F7F" w:themeColor="text1" w:themeTint="80"/>
                                     <w:sz w:val="24"/>
                                     <w:szCs w:val="24"/>
-                                    <w:lang w:val="it-IT"/>
                                   </w:rPr>
-                                  <w:t>Hugo Monteiro, Laura Gonçalves, Lucas Boganin – 26 Avril 2021</w:t>
+                                  <w:t>26 avril 2021</w:t>
                                 </w:r>
                               </w:p>
                             </w:sdtContent>
@@ -8815,6 +11365,7 @@
                           <w:calendar w:val="gregorian"/>
                         </w:date>
                       </w:sdtPr>
+                      <w:sdtEndPr/>
                       <w:sdtContent>
                         <w:p>
                           <w:pPr>
@@ -8831,9 +11382,8 @@
                               <w:color w:val="7F7F7F" w:themeColor="text1" w:themeTint="80"/>
                               <w:sz w:val="24"/>
                               <w:szCs w:val="24"/>
-                              <w:lang w:val="it-IT"/>
                             </w:rPr>
-                            <w:t>Hugo Monteiro, Laura Gonçalves, Lucas Boganin – 26 Avril 2021</w:t>
+                            <w:t>26 avril 2021</w:t>
                           </w:r>
                         </w:p>
                       </w:sdtContent>

--- a/documentations/documentation_fonctionnelle_technique.docx
+++ b/documentations/documentation_fonctionnelle_technique.docx
@@ -2176,6 +2176,7 @@
         </w:rPr>
         <w:t xml:space="preserve">, </w:t>
       </w:r>
+      <w:proofErr w:type="gramStart"/>
       <w:r>
         <w:rPr>
           <w:rFonts w:cstheme="minorHAnsi"/>
@@ -2192,6 +2193,7 @@
         </w:rPr>
         <w:t>.eur.rice</w:t>
       </w:r>
+      <w:proofErr w:type="gramEnd"/>
       <w:r>
         <w:rPr>
           <w:rFonts w:cstheme="minorHAnsi"/>
@@ -2727,6 +2729,7 @@
         <w:lastRenderedPageBreak/>
         <w:t xml:space="preserve">Les </w:t>
       </w:r>
+      <w:proofErr w:type="gramStart"/>
       <w:r>
         <w:rPr>
           <w:rFonts w:cstheme="minorHAnsi"/>
@@ -2772,6 +2775,7 @@
         </w:rPr>
         <w:t>.</w:t>
       </w:r>
+      <w:proofErr w:type="gramEnd"/>
       <w:r>
         <w:rPr>
           <w:rFonts w:cstheme="minorHAnsi"/>
@@ -7511,19 +7515,6 @@
     <w:p>
       <w:pPr>
         <w:pStyle w:val="En-tte"/>
-        <w:ind w:left="1068"/>
-        <w:rPr>
-          <w:rFonts w:cstheme="minorHAnsi"/>
-          <w:color w:val="FF0000"/>
-          <w:sz w:val="40"/>
-          <w:szCs w:val="40"/>
-          <w:u w:val="single"/>
-        </w:rPr>
-      </w:pPr>
-    </w:p>
-    <w:p>
-      <w:pPr>
-        <w:pStyle w:val="En-tte"/>
         <w:numPr>
           <w:ilvl w:val="0"/>
           <w:numId w:val="5"/>
@@ -7596,34 +7587,213 @@
     <w:p>
       <w:pPr>
         <w:pStyle w:val="En-tte"/>
-        <w:rPr>
-          <w:rFonts w:cstheme="minorHAnsi"/>
-          <w:color w:val="FF0000"/>
-          <w:sz w:val="32"/>
-          <w:szCs w:val="32"/>
-          <w:u w:val="single"/>
-        </w:rPr>
-      </w:pPr>
-    </w:p>
-    <w:p>
-      <w:pPr>
-        <w:pStyle w:val="En-tte"/>
-        <w:rPr>
-          <w:rFonts w:cstheme="minorHAnsi"/>
-          <w:color w:val="FF0000"/>
-          <w:sz w:val="32"/>
-          <w:szCs w:val="32"/>
-          <w:u w:val="single"/>
-        </w:rPr>
-      </w:pPr>
-      <w:r>
-        <w:rPr>
-          <w:rFonts w:cstheme="minorHAnsi"/>
-          <w:color w:val="FF0000"/>
-          <w:sz w:val="32"/>
-          <w:szCs w:val="32"/>
-          <w:u w:val="single"/>
-        </w:rPr>
+        <w:jc w:val="both"/>
+        <w:rPr>
+          <w:rFonts w:cstheme="minorHAnsi"/>
+          <w:sz w:val="32"/>
+          <w:szCs w:val="32"/>
+        </w:rPr>
+      </w:pPr>
+      <w:r>
+        <w:rPr>
+          <w:rFonts w:cstheme="minorHAnsi"/>
+          <w:color w:val="FF0000"/>
+          <w:sz w:val="32"/>
+          <w:szCs w:val="32"/>
+        </w:rPr>
+        <w:tab/>
+        <w:t xml:space="preserve">        </w:t>
+      </w:r>
+      <w:r>
+        <w:rPr>
+          <w:rFonts w:cstheme="minorHAnsi"/>
+          <w:sz w:val="32"/>
+          <w:szCs w:val="32"/>
+        </w:rPr>
+        <w:t>La fonctionnalité « mailer » est automatique et indolore pour les utilisateurs et les administrateurs. Cette fonctionnalité permet l’envoie d’un mail automatique à un utilisateur ou à un administrateur</w:t>
+      </w:r>
+      <w:r>
+        <w:rPr>
+          <w:rFonts w:cstheme="minorHAnsi"/>
+          <w:sz w:val="32"/>
+          <w:szCs w:val="32"/>
+        </w:rPr>
+        <w:t xml:space="preserve">, elle est utilisée </w:t>
+      </w:r>
+      <w:r>
+        <w:rPr>
+          <w:rFonts w:cstheme="minorHAnsi"/>
+          <w:sz w:val="32"/>
+          <w:szCs w:val="32"/>
+        </w:rPr>
+        <w:t>dans 3 contextes :</w:t>
+      </w:r>
+    </w:p>
+    <w:p>
+      <w:pPr>
+        <w:pStyle w:val="En-tte"/>
+        <w:numPr>
+          <w:ilvl w:val="0"/>
+          <w:numId w:val="11"/>
+        </w:numPr>
+        <w:jc w:val="both"/>
+        <w:rPr>
+          <w:rFonts w:cstheme="minorHAnsi"/>
+          <w:sz w:val="32"/>
+          <w:szCs w:val="32"/>
+        </w:rPr>
+      </w:pPr>
+      <w:r>
+        <w:rPr>
+          <w:rFonts w:cstheme="minorHAnsi"/>
+          <w:sz w:val="32"/>
+          <w:szCs w:val="32"/>
+        </w:rPr>
+        <w:t>Un utilisateur s’inscrit sur la plateforme, un mail est envoyé à un administrateur pour activer le compte de l’utilisateur</w:t>
+      </w:r>
+      <w:r>
+        <w:rPr>
+          <w:rFonts w:cstheme="minorHAnsi"/>
+          <w:sz w:val="32"/>
+          <w:szCs w:val="32"/>
+        </w:rPr>
+        <w:t>.</w:t>
+      </w:r>
+    </w:p>
+    <w:p>
+      <w:pPr>
+        <w:pStyle w:val="En-tte"/>
+        <w:numPr>
+          <w:ilvl w:val="0"/>
+          <w:numId w:val="11"/>
+        </w:numPr>
+        <w:jc w:val="both"/>
+        <w:rPr>
+          <w:rFonts w:cstheme="minorHAnsi"/>
+          <w:sz w:val="32"/>
+          <w:szCs w:val="32"/>
+        </w:rPr>
+      </w:pPr>
+      <w:r>
+        <w:rPr>
+          <w:rFonts w:cstheme="minorHAnsi"/>
+          <w:sz w:val="32"/>
+          <w:szCs w:val="32"/>
+        </w:rPr>
+        <w:t>Un administrateur active le compte d’un utilisateur, un mail est envoyé à l’utilisateur pour l’informer de l’activation du compte.</w:t>
+      </w:r>
+    </w:p>
+    <w:p>
+      <w:pPr>
+        <w:pStyle w:val="En-tte"/>
+        <w:numPr>
+          <w:ilvl w:val="0"/>
+          <w:numId w:val="11"/>
+        </w:numPr>
+        <w:jc w:val="both"/>
+        <w:rPr>
+          <w:rFonts w:cstheme="minorHAnsi"/>
+          <w:sz w:val="32"/>
+          <w:szCs w:val="32"/>
+        </w:rPr>
+      </w:pPr>
+      <w:r>
+        <w:rPr>
+          <w:rFonts w:cstheme="minorHAnsi"/>
+          <w:sz w:val="32"/>
+          <w:szCs w:val="32"/>
+        </w:rPr>
+        <w:t xml:space="preserve">L’utilisateur fait une demande d’oubli de mot de passe, </w:t>
+      </w:r>
+      <w:r>
+        <w:rPr>
+          <w:rFonts w:cstheme="minorHAnsi"/>
+          <w:sz w:val="32"/>
+          <w:szCs w:val="32"/>
+        </w:rPr>
+        <w:t xml:space="preserve">un mail est envoyé à un administrateur pour </w:t>
+      </w:r>
+      <w:r>
+        <w:rPr>
+          <w:rFonts w:cstheme="minorHAnsi"/>
+          <w:sz w:val="32"/>
+          <w:szCs w:val="32"/>
+        </w:rPr>
+        <w:t>réinitialiser le mot de passe.</w:t>
+      </w:r>
+    </w:p>
+    <w:p>
+      <w:pPr>
+        <w:pStyle w:val="En-tte"/>
+        <w:ind w:left="720"/>
+        <w:rPr>
+          <w:rFonts w:cstheme="minorHAnsi"/>
+          <w:sz w:val="32"/>
+          <w:szCs w:val="32"/>
+        </w:rPr>
+      </w:pPr>
+    </w:p>
+    <w:p>
+      <w:pPr>
+        <w:pStyle w:val="En-tte"/>
+        <w:rPr>
+          <w:rFonts w:cstheme="minorHAnsi"/>
+          <w:sz w:val="32"/>
+          <w:szCs w:val="32"/>
+        </w:rPr>
+      </w:pPr>
+      <w:r>
+        <w:rPr>
+          <w:rFonts w:cstheme="minorHAnsi"/>
+          <w:sz w:val="32"/>
+          <w:szCs w:val="32"/>
+        </w:rPr>
+        <w:tab/>
+        <w:t xml:space="preserve">        </w:t>
+      </w:r>
+    </w:p>
+    <w:p>
+      <w:pPr>
+        <w:pStyle w:val="En-tte"/>
+        <w:rPr>
+          <w:rFonts w:cstheme="minorHAnsi"/>
+          <w:color w:val="FF0000"/>
+          <w:sz w:val="32"/>
+          <w:szCs w:val="32"/>
+        </w:rPr>
+      </w:pPr>
+    </w:p>
+    <w:p>
+      <w:pPr>
+        <w:pStyle w:val="En-tte"/>
+        <w:rPr>
+          <w:rFonts w:cstheme="minorHAnsi"/>
+          <w:color w:val="FF0000"/>
+          <w:sz w:val="32"/>
+          <w:szCs w:val="32"/>
+        </w:rPr>
+      </w:pPr>
+    </w:p>
+    <w:p>
+      <w:pPr>
+        <w:pStyle w:val="En-tte"/>
+        <w:rPr>
+          <w:rFonts w:cstheme="minorHAnsi"/>
+          <w:color w:val="FF0000"/>
+          <w:sz w:val="32"/>
+          <w:szCs w:val="32"/>
+          <w:u w:val="single"/>
+        </w:rPr>
+      </w:pPr>
+      <w:r>
+        <w:rPr>
+          <w:rFonts w:cstheme="minorHAnsi"/>
+          <w:color w:val="FF0000"/>
+          <w:sz w:val="32"/>
+          <w:szCs w:val="32"/>
+          <w:u w:val="single"/>
+        </w:rPr>
+        <w:lastRenderedPageBreak/>
         <w:t>Extrait de code</w:t>
       </w:r>
     </w:p>
@@ -7638,6 +7808,2164 @@
       <w:r>
         <w:rPr>
           <w:rFonts w:cstheme="minorHAnsi"/>
+          <w:noProof/>
+          <w:sz w:val="32"/>
+          <w:szCs w:val="32"/>
+        </w:rPr>
+        <mc:AlternateContent>
+          <mc:Choice Requires="wps">
+            <w:drawing>
+              <wp:anchor distT="0" distB="0" distL="114300" distR="114300" simplePos="0" relativeHeight="251700224" behindDoc="0" locked="0" layoutInCell="1" allowOverlap="1" wp14:anchorId="2DCA62C8" wp14:editId="492D38FD">
+                <wp:simplePos x="0" y="0"/>
+                <wp:positionH relativeFrom="column">
+                  <wp:posOffset>1595120</wp:posOffset>
+                </wp:positionH>
+                <wp:positionV relativeFrom="paragraph">
+                  <wp:posOffset>1899284</wp:posOffset>
+                </wp:positionV>
+                <wp:extent cx="457200" cy="85725"/>
+                <wp:effectExtent l="19050" t="57150" r="19050" b="28575"/>
+                <wp:wrapNone/>
+                <wp:docPr id="34" name="Connecteur droit avec flèche 34"/>
+                <wp:cNvGraphicFramePr/>
+                <a:graphic xmlns:a="http://schemas.openxmlformats.org/drawingml/2006/main">
+                  <a:graphicData uri="http://schemas.microsoft.com/office/word/2010/wordprocessingShape">
+                    <wps:wsp>
+                      <wps:cNvCnPr/>
+                      <wps:spPr>
+                        <a:xfrm flipH="1" flipV="1">
+                          <a:off x="0" y="0"/>
+                          <a:ext cx="457200" cy="85725"/>
+                        </a:xfrm>
+                        <a:prstGeom prst="straightConnector1">
+                          <a:avLst/>
+                        </a:prstGeom>
+                        <a:ln w="19050">
+                          <a:tailEnd type="triangle"/>
+                        </a:ln>
+                      </wps:spPr>
+                      <wps:style>
+                        <a:lnRef idx="1">
+                          <a:schemeClr val="accent1"/>
+                        </a:lnRef>
+                        <a:fillRef idx="0">
+                          <a:schemeClr val="accent1"/>
+                        </a:fillRef>
+                        <a:effectRef idx="0">
+                          <a:schemeClr val="accent1"/>
+                        </a:effectRef>
+                        <a:fontRef idx="minor">
+                          <a:schemeClr val="tx1"/>
+                        </a:fontRef>
+                      </wps:style>
+                      <wps:bodyPr/>
+                    </wps:wsp>
+                  </a:graphicData>
+                </a:graphic>
+                <wp14:sizeRelH relativeFrom="margin">
+                  <wp14:pctWidth>0</wp14:pctWidth>
+                </wp14:sizeRelH>
+                <wp14:sizeRelV relativeFrom="margin">
+                  <wp14:pctHeight>0</wp14:pctHeight>
+                </wp14:sizeRelV>
+              </wp:anchor>
+            </w:drawing>
+          </mc:Choice>
+          <mc:Fallback>
+            <w:pict>
+              <v:shapetype w14:anchorId="475EA4B6" id="_x0000_t32" coordsize="21600,21600" o:spt="32" o:oned="t" path="m,l21600,21600e" filled="f">
+                <v:path arrowok="t" fillok="f" o:connecttype="none"/>
+                <o:lock v:ext="edit" shapetype="t"/>
+              </v:shapetype>
+              <v:shape id="Connecteur droit avec flèche 34" o:spid="_x0000_s1026" type="#_x0000_t32" style="position:absolute;margin-left:125.6pt;margin-top:149.55pt;width:36pt;height:6.75pt;flip:x y;z-index:251700224;visibility:visible;mso-wrap-style:square;mso-width-percent:0;mso-height-percent:0;mso-wrap-distance-left:9pt;mso-wrap-distance-top:0;mso-wrap-distance-right:9pt;mso-wrap-distance-bottom:0;mso-position-horizontal:absolute;mso-position-horizontal-relative:text;mso-position-vertical:absolute;mso-position-vertical-relative:text;mso-width-percent:0;mso-height-percent:0;mso-width-relative:margin;mso-height-relative:margin" o:gfxdata="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" strokecolor="#4472c4 [3204]" strokeweight="1.5pt">
+                <v:stroke endarrow="block" joinstyle="miter"/>
+              </v:shape>
+            </w:pict>
+          </mc:Fallback>
+        </mc:AlternateContent>
+      </w:r>
+      <w:r>
+        <w:rPr>
+          <w:rFonts w:cstheme="minorHAnsi"/>
+          <w:noProof/>
+          <w:sz w:val="32"/>
+          <w:szCs w:val="32"/>
+        </w:rPr>
+        <mc:AlternateContent>
+          <mc:Choice Requires="wps">
+            <w:drawing>
+              <wp:anchor distT="0" distB="0" distL="114300" distR="114300" simplePos="0" relativeHeight="251706368" behindDoc="0" locked="0" layoutInCell="1" allowOverlap="1" wp14:anchorId="5E7ADD1F" wp14:editId="436C97B2">
+                <wp:simplePos x="0" y="0"/>
+                <wp:positionH relativeFrom="column">
+                  <wp:posOffset>1414145</wp:posOffset>
+                </wp:positionH>
+                <wp:positionV relativeFrom="paragraph">
+                  <wp:posOffset>2777490</wp:posOffset>
+                </wp:positionV>
+                <wp:extent cx="685800" cy="45719"/>
+                <wp:effectExtent l="38100" t="38100" r="19050" b="88265"/>
+                <wp:wrapNone/>
+                <wp:docPr id="41" name="Connecteur droit avec flèche 41"/>
+                <wp:cNvGraphicFramePr/>
+                <a:graphic xmlns:a="http://schemas.openxmlformats.org/drawingml/2006/main">
+                  <a:graphicData uri="http://schemas.microsoft.com/office/word/2010/wordprocessingShape">
+                    <wps:wsp>
+                      <wps:cNvCnPr/>
+                      <wps:spPr>
+                        <a:xfrm flipH="1">
+                          <a:off x="0" y="0"/>
+                          <a:ext cx="685800" cy="45719"/>
+                        </a:xfrm>
+                        <a:prstGeom prst="straightConnector1">
+                          <a:avLst/>
+                        </a:prstGeom>
+                        <a:ln w="19050">
+                          <a:solidFill>
+                            <a:srgbClr val="FF0000"/>
+                          </a:solidFill>
+                          <a:tailEnd type="triangle"/>
+                        </a:ln>
+                      </wps:spPr>
+                      <wps:style>
+                        <a:lnRef idx="1">
+                          <a:schemeClr val="accent1"/>
+                        </a:lnRef>
+                        <a:fillRef idx="0">
+                          <a:schemeClr val="accent1"/>
+                        </a:fillRef>
+                        <a:effectRef idx="0">
+                          <a:schemeClr val="accent1"/>
+                        </a:effectRef>
+                        <a:fontRef idx="minor">
+                          <a:schemeClr val="tx1"/>
+                        </a:fontRef>
+                      </wps:style>
+                      <wps:bodyPr/>
+                    </wps:wsp>
+                  </a:graphicData>
+                </a:graphic>
+                <wp14:sizeRelH relativeFrom="margin">
+                  <wp14:pctWidth>0</wp14:pctWidth>
+                </wp14:sizeRelH>
+                <wp14:sizeRelV relativeFrom="margin">
+                  <wp14:pctHeight>0</wp14:pctHeight>
+                </wp14:sizeRelV>
+              </wp:anchor>
+            </w:drawing>
+          </mc:Choice>
+          <mc:Fallback>
+            <w:pict>
+              <v:shape w14:anchorId="6E5B81BC" id="Connecteur droit avec flèche 41" o:spid="_x0000_s1026" type="#_x0000_t32" style="position:absolute;margin-left:111.35pt;margin-top:218.7pt;width:54pt;height:3.6pt;flip:x;z-index:251706368;visibility:visible;mso-wrap-style:square;mso-width-percent:0;mso-height-percent:0;mso-wrap-distance-left:9pt;mso-wrap-distance-top:0;mso-wrap-distance-right:9pt;mso-wrap-distance-bottom:0;mso-position-horizontal:absolute;mso-position-horizontal-relative:text;mso-position-vertical:absolute;mso-position-vertical-relative:text;mso-width-percent:0;mso-height-percent:0;mso-width-relative:margin;mso-height-relative:margin" o:gfxdata="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" strokecolor="red" strokeweight="1.5pt">
+                <v:stroke endarrow="block" joinstyle="miter"/>
+              </v:shape>
+            </w:pict>
+          </mc:Fallback>
+        </mc:AlternateContent>
+      </w:r>
+      <w:r>
+        <w:rPr>
+          <w:rFonts w:cstheme="minorHAnsi"/>
+          <w:noProof/>
+          <w:sz w:val="32"/>
+          <w:szCs w:val="32"/>
+        </w:rPr>
+        <mc:AlternateContent>
+          <mc:Choice Requires="wps">
+            <w:drawing>
+              <wp:anchor distT="0" distB="0" distL="114300" distR="114300" simplePos="0" relativeHeight="251704320" behindDoc="0" locked="0" layoutInCell="1" allowOverlap="1" wp14:anchorId="2ED69432" wp14:editId="2258B160">
+                <wp:simplePos x="0" y="0"/>
+                <wp:positionH relativeFrom="margin">
+                  <wp:align>center</wp:align>
+                </wp:positionH>
+                <wp:positionV relativeFrom="paragraph">
+                  <wp:posOffset>2556510</wp:posOffset>
+                </wp:positionV>
+                <wp:extent cx="1495425" cy="457200"/>
+                <wp:effectExtent l="0" t="0" r="28575" b="19050"/>
+                <wp:wrapNone/>
+                <wp:docPr id="36" name="Zone de texte 36"/>
+                <wp:cNvGraphicFramePr/>
+                <a:graphic xmlns:a="http://schemas.openxmlformats.org/drawingml/2006/main">
+                  <a:graphicData uri="http://schemas.microsoft.com/office/word/2010/wordprocessingShape">
+                    <wps:wsp>
+                      <wps:cNvSpPr txBox="1"/>
+                      <wps:spPr>
+                        <a:xfrm>
+                          <a:off x="0" y="0"/>
+                          <a:ext cx="1495425" cy="457200"/>
+                        </a:xfrm>
+                        <a:prstGeom prst="rect">
+                          <a:avLst/>
+                        </a:prstGeom>
+                        <a:solidFill>
+                          <a:schemeClr val="lt1"/>
+                        </a:solidFill>
+                        <a:ln w="12700">
+                          <a:solidFill>
+                            <a:srgbClr val="FF0000"/>
+                          </a:solidFill>
+                        </a:ln>
+                      </wps:spPr>
+                      <wps:txbx>
+                        <w:txbxContent>
+                          <w:p>
+                            <w:r>
+                              <w:t>Méthode qui envoie le mail</w:t>
+                            </w:r>
+                          </w:p>
+                        </w:txbxContent>
+                      </wps:txbx>
+                      <wps:bodyPr rot="0" spcFirstLastPara="0" vertOverflow="overflow" horzOverflow="overflow" vert="horz" wrap="square" lIns="91440" tIns="45720" rIns="91440" bIns="45720" numCol="1" spcCol="0" rtlCol="0" fromWordArt="0" anchor="t" anchorCtr="0" forceAA="0" compatLnSpc="1">
+                        <a:prstTxWarp prst="textNoShape">
+                          <a:avLst/>
+                        </a:prstTxWarp>
+                        <a:noAutofit/>
+                      </wps:bodyPr>
+                    </wps:wsp>
+                  </a:graphicData>
+                </a:graphic>
+                <wp14:sizeRelH relativeFrom="margin">
+                  <wp14:pctWidth>0</wp14:pctWidth>
+                </wp14:sizeRelH>
+                <wp14:sizeRelV relativeFrom="margin">
+                  <wp14:pctHeight>0</wp14:pctHeight>
+                </wp14:sizeRelV>
+              </wp:anchor>
+            </w:drawing>
+          </mc:Choice>
+          <mc:Fallback>
+            <w:pict>
+              <v:shapetype w14:anchorId="2ED69432" id="_x0000_t202" coordsize="21600,21600" o:spt="202" path="m,l,21600r21600,l21600,xe">
+                <v:stroke joinstyle="miter"/>
+                <v:path gradientshapeok="t" o:connecttype="rect"/>
+              </v:shapetype>
+              <v:shape id="Zone de texte 36" o:spid="_x0000_s1026" type="#_x0000_t202" style="position:absolute;margin-left:0;margin-top:201.3pt;width:117.75pt;height:36pt;z-index:251704320;visibility:visible;mso-wrap-style:square;mso-width-percent:0;mso-height-percent:0;mso-wrap-distance-left:9pt;mso-wrap-distance-top:0;mso-wrap-distance-right:9pt;mso-wrap-distance-bottom:0;mso-position-horizontal:center;mso-position-horizontal-relative:margin;mso-position-vertical:absolute;mso-position-vertical-relative:text;mso-width-percent:0;mso-height-percent:0;mso-width-relative:margin;mso-height-relative:margin;v-text-anchor:top" o:gfxdata="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" fillcolor="white [3201]" strokecolor="red" strokeweight="1pt">
+                <v:textbox>
+                  <w:txbxContent>
+                    <w:p>
+                      <w:r>
+                        <w:t>Méthode qui envoie le mail</w:t>
+                      </w:r>
+                    </w:p>
+                  </w:txbxContent>
+                </v:textbox>
+                <w10:wrap anchorx="margin"/>
+              </v:shape>
+            </w:pict>
+          </mc:Fallback>
+        </mc:AlternateContent>
+      </w:r>
+      <w:r>
+        <w:rPr>
+          <w:rFonts w:cstheme="minorHAnsi"/>
+          <w:noProof/>
+          <w:sz w:val="32"/>
+          <w:szCs w:val="32"/>
+        </w:rPr>
+        <mc:AlternateContent>
+          <mc:Choice Requires="wps">
+            <w:drawing>
+              <wp:anchor distT="0" distB="0" distL="114300" distR="114300" simplePos="0" relativeHeight="251698176" behindDoc="0" locked="0" layoutInCell="1" allowOverlap="1" wp14:anchorId="3EF84A4B" wp14:editId="3C846E17">
+                <wp:simplePos x="0" y="0"/>
+                <wp:positionH relativeFrom="margin">
+                  <wp:posOffset>2033270</wp:posOffset>
+                </wp:positionH>
+                <wp:positionV relativeFrom="paragraph">
+                  <wp:posOffset>1851660</wp:posOffset>
+                </wp:positionV>
+                <wp:extent cx="1390650" cy="285750"/>
+                <wp:effectExtent l="0" t="0" r="19050" b="19050"/>
+                <wp:wrapNone/>
+                <wp:docPr id="33" name="Zone de texte 33"/>
+                <wp:cNvGraphicFramePr/>
+                <a:graphic xmlns:a="http://schemas.openxmlformats.org/drawingml/2006/main">
+                  <a:graphicData uri="http://schemas.microsoft.com/office/word/2010/wordprocessingShape">
+                    <wps:wsp>
+                      <wps:cNvSpPr txBox="1"/>
+                      <wps:spPr>
+                        <a:xfrm>
+                          <a:off x="0" y="0"/>
+                          <a:ext cx="1390650" cy="285750"/>
+                        </a:xfrm>
+                        <a:prstGeom prst="rect">
+                          <a:avLst/>
+                        </a:prstGeom>
+                        <a:solidFill>
+                          <a:schemeClr val="lt1"/>
+                        </a:solidFill>
+                        <a:ln w="12700">
+                          <a:solidFill>
+                            <a:srgbClr val="0070C0"/>
+                          </a:solidFill>
+                        </a:ln>
+                      </wps:spPr>
+                      <wps:txbx>
+                        <w:txbxContent>
+                          <w:p>
+                            <w:r>
+                              <w:t>Construction du mail</w:t>
+                            </w:r>
+                          </w:p>
+                        </w:txbxContent>
+                      </wps:txbx>
+                      <wps:bodyPr rot="0" spcFirstLastPara="0" vertOverflow="overflow" horzOverflow="overflow" vert="horz" wrap="square" lIns="91440" tIns="45720" rIns="91440" bIns="45720" numCol="1" spcCol="0" rtlCol="0" fromWordArt="0" anchor="t" anchorCtr="0" forceAA="0" compatLnSpc="1">
+                        <a:prstTxWarp prst="textNoShape">
+                          <a:avLst/>
+                        </a:prstTxWarp>
+                        <a:noAutofit/>
+                      </wps:bodyPr>
+                    </wps:wsp>
+                  </a:graphicData>
+                </a:graphic>
+                <wp14:sizeRelH relativeFrom="margin">
+                  <wp14:pctWidth>0</wp14:pctWidth>
+                </wp14:sizeRelH>
+                <wp14:sizeRelV relativeFrom="margin">
+                  <wp14:pctHeight>0</wp14:pctHeight>
+                </wp14:sizeRelV>
+              </wp:anchor>
+            </w:drawing>
+          </mc:Choice>
+          <mc:Fallback>
+            <w:pict>
+              <v:shape w14:anchorId="3EF84A4B" id="Zone de texte 33" o:spid="_x0000_s1027" type="#_x0000_t202" style="position:absolute;margin-left:160.1pt;margin-top:145.8pt;width:109.5pt;height:22.5pt;z-index:251698176;visibility:visible;mso-wrap-style:square;mso-width-percent:0;mso-height-percent:0;mso-wrap-distance-left:9pt;mso-wrap-distance-top:0;mso-wrap-distance-right:9pt;mso-wrap-distance-bottom:0;mso-position-horizontal:absolute;mso-position-horizontal-relative:margin;mso-position-vertical:absolute;mso-position-vertical-relative:text;mso-width-percent:0;mso-height-percent:0;mso-width-relative:margin;mso-height-relative:margin;v-text-anchor:top" o:gfxdata="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" fillcolor="white [3201]" strokecolor="#0070c0" strokeweight="1pt">
+                <v:textbox>
+                  <w:txbxContent>
+                    <w:p>
+                      <w:r>
+                        <w:t>Construction du mail</w:t>
+                      </w:r>
+                    </w:p>
+                  </w:txbxContent>
+                </v:textbox>
+                <w10:wrap anchorx="margin"/>
+              </v:shape>
+            </w:pict>
+          </mc:Fallback>
+        </mc:AlternateContent>
+      </w:r>
+      <w:r>
+        <w:rPr>
+          <w:rFonts w:cstheme="minorHAnsi"/>
+          <w:noProof/>
+          <w:sz w:val="32"/>
+          <w:szCs w:val="32"/>
+        </w:rPr>
+        <mc:AlternateContent>
+          <mc:Choice Requires="wps">
+            <w:drawing>
+              <wp:anchor distT="0" distB="0" distL="114300" distR="114300" simplePos="0" relativeHeight="251702272" behindDoc="0" locked="0" layoutInCell="1" allowOverlap="1" wp14:anchorId="7E0A4502" wp14:editId="2A1993B0">
+                <wp:simplePos x="0" y="0"/>
+                <wp:positionH relativeFrom="column">
+                  <wp:posOffset>433070</wp:posOffset>
+                </wp:positionH>
+                <wp:positionV relativeFrom="paragraph">
+                  <wp:posOffset>2737485</wp:posOffset>
+                </wp:positionV>
+                <wp:extent cx="971550" cy="161925"/>
+                <wp:effectExtent l="0" t="0" r="19050" b="28575"/>
+                <wp:wrapNone/>
+                <wp:docPr id="35" name="Zone de texte 35"/>
+                <wp:cNvGraphicFramePr/>
+                <a:graphic xmlns:a="http://schemas.openxmlformats.org/drawingml/2006/main">
+                  <a:graphicData uri="http://schemas.microsoft.com/office/word/2010/wordprocessingShape">
+                    <wps:wsp>
+                      <wps:cNvSpPr txBox="1"/>
+                      <wps:spPr>
+                        <a:xfrm>
+                          <a:off x="0" y="0"/>
+                          <a:ext cx="971550" cy="161925"/>
+                        </a:xfrm>
+                        <a:prstGeom prst="rect">
+                          <a:avLst/>
+                        </a:prstGeom>
+                        <a:noFill/>
+                        <a:ln w="19050">
+                          <a:solidFill>
+                            <a:srgbClr val="FF0000"/>
+                          </a:solidFill>
+                        </a:ln>
+                      </wps:spPr>
+                      <wps:txbx>
+                        <w:txbxContent>
+                          <w:p/>
+                        </w:txbxContent>
+                      </wps:txbx>
+                      <wps:bodyPr rot="0" spcFirstLastPara="0" vertOverflow="overflow" horzOverflow="overflow" vert="horz" wrap="square" lIns="91440" tIns="45720" rIns="91440" bIns="45720" numCol="1" spcCol="0" rtlCol="0" fromWordArt="0" anchor="t" anchorCtr="0" forceAA="0" compatLnSpc="1">
+                        <a:prstTxWarp prst="textNoShape">
+                          <a:avLst/>
+                        </a:prstTxWarp>
+                        <a:noAutofit/>
+                      </wps:bodyPr>
+                    </wps:wsp>
+                  </a:graphicData>
+                </a:graphic>
+                <wp14:sizeRelH relativeFrom="margin">
+                  <wp14:pctWidth>0</wp14:pctWidth>
+                </wp14:sizeRelH>
+                <wp14:sizeRelV relativeFrom="margin">
+                  <wp14:pctHeight>0</wp14:pctHeight>
+                </wp14:sizeRelV>
+              </wp:anchor>
+            </w:drawing>
+          </mc:Choice>
+          <mc:Fallback>
+            <w:pict>
+              <v:shape w14:anchorId="7E0A4502" id="Zone de texte 35" o:spid="_x0000_s1028" type="#_x0000_t202" style="position:absolute;margin-left:34.1pt;margin-top:215.55pt;width:76.5pt;height:12.75pt;z-index:251702272;visibility:visible;mso-wrap-style:square;mso-width-percent:0;mso-height-percent:0;mso-wrap-distance-left:9pt;mso-wrap-distance-top:0;mso-wrap-distance-right:9pt;mso-wrap-distance-bottom:0;mso-position-horizontal:absolute;mso-position-horizontal-relative:text;mso-position-vertical:absolute;mso-position-vertical-relative:text;mso-width-percent:0;mso-height-percent:0;mso-width-relative:margin;mso-height-relative:margin;v-text-anchor:top" o:gfxdata="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" filled="f" strokecolor="red" strokeweight="1.5pt">
+                <v:textbox>
+                  <w:txbxContent>
+                    <w:p/>
+                  </w:txbxContent>
+                </v:textbox>
+              </v:shape>
+            </w:pict>
+          </mc:Fallback>
+        </mc:AlternateContent>
+      </w:r>
+      <w:r>
+        <w:rPr>
+          <w:rFonts w:cstheme="minorHAnsi"/>
+          <w:noProof/>
+          <w:sz w:val="32"/>
+          <w:szCs w:val="32"/>
+        </w:rPr>
+        <mc:AlternateContent>
+          <mc:Choice Requires="wps">
+            <w:drawing>
+              <wp:anchor distT="0" distB="0" distL="114300" distR="114300" simplePos="0" relativeHeight="251696128" behindDoc="0" locked="0" layoutInCell="1" allowOverlap="1" wp14:anchorId="106DC89F" wp14:editId="61833480">
+                <wp:simplePos x="0" y="0"/>
+                <wp:positionH relativeFrom="column">
+                  <wp:posOffset>280670</wp:posOffset>
+                </wp:positionH>
+                <wp:positionV relativeFrom="paragraph">
+                  <wp:posOffset>1623060</wp:posOffset>
+                </wp:positionV>
+                <wp:extent cx="1314450" cy="971550"/>
+                <wp:effectExtent l="0" t="0" r="19050" b="19050"/>
+                <wp:wrapNone/>
+                <wp:docPr id="32" name="Zone de texte 32"/>
+                <wp:cNvGraphicFramePr/>
+                <a:graphic xmlns:a="http://schemas.openxmlformats.org/drawingml/2006/main">
+                  <a:graphicData uri="http://schemas.microsoft.com/office/word/2010/wordprocessingShape">
+                    <wps:wsp>
+                      <wps:cNvSpPr txBox="1"/>
+                      <wps:spPr>
+                        <a:xfrm>
+                          <a:off x="0" y="0"/>
+                          <a:ext cx="1314450" cy="971550"/>
+                        </a:xfrm>
+                        <a:prstGeom prst="rect">
+                          <a:avLst/>
+                        </a:prstGeom>
+                        <a:noFill/>
+                        <a:ln w="19050">
+                          <a:solidFill>
+                            <a:srgbClr val="0070C0"/>
+                          </a:solidFill>
+                        </a:ln>
+                      </wps:spPr>
+                      <wps:txbx>
+                        <w:txbxContent>
+                          <w:p/>
+                        </w:txbxContent>
+                      </wps:txbx>
+                      <wps:bodyPr rot="0" spcFirstLastPara="0" vertOverflow="overflow" horzOverflow="overflow" vert="horz" wrap="square" lIns="91440" tIns="45720" rIns="91440" bIns="45720" numCol="1" spcCol="0" rtlCol="0" fromWordArt="0" anchor="t" anchorCtr="0" forceAA="0" compatLnSpc="1">
+                        <a:prstTxWarp prst="textNoShape">
+                          <a:avLst/>
+                        </a:prstTxWarp>
+                        <a:noAutofit/>
+                      </wps:bodyPr>
+                    </wps:wsp>
+                  </a:graphicData>
+                </a:graphic>
+                <wp14:sizeRelH relativeFrom="margin">
+                  <wp14:pctWidth>0</wp14:pctWidth>
+                </wp14:sizeRelH>
+                <wp14:sizeRelV relativeFrom="margin">
+                  <wp14:pctHeight>0</wp14:pctHeight>
+                </wp14:sizeRelV>
+              </wp:anchor>
+            </w:drawing>
+          </mc:Choice>
+          <mc:Fallback>
+            <w:pict>
+              <v:shape w14:anchorId="106DC89F" id="Zone de texte 32" o:spid="_x0000_s1029" type="#_x0000_t202" style="position:absolute;margin-left:22.1pt;margin-top:127.8pt;width:103.5pt;height:76.5pt;z-index:251696128;visibility:visible;mso-wrap-style:square;mso-width-percent:0;mso-height-percent:0;mso-wrap-distance-left:9pt;mso-wrap-distance-top:0;mso-wrap-distance-right:9pt;mso-wrap-distance-bottom:0;mso-position-horizontal:absolute;mso-position-horizontal-relative:text;mso-position-vertical:absolute;mso-position-vertical-relative:text;mso-width-percent:0;mso-height-percent:0;mso-width-relative:margin;mso-height-relative:margin;v-text-anchor:top" o:gfxdata="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" filled="f" strokecolor="#0070c0" strokeweight="1.5pt">
+                <v:textbox>
+                  <w:txbxContent>
+                    <w:p/>
+                  </w:txbxContent>
+                </v:textbox>
+              </v:shape>
+            </w:pict>
+          </mc:Fallback>
+        </mc:AlternateContent>
+      </w:r>
+      <w:r>
+        <w:rPr>
+          <w:rFonts w:cstheme="minorHAnsi"/>
+          <w:noProof/>
+          <w:sz w:val="32"/>
+          <w:szCs w:val="32"/>
+        </w:rPr>
+        <mc:AlternateContent>
+          <mc:Choice Requires="wps">
+            <w:drawing>
+              <wp:anchor distT="0" distB="0" distL="114300" distR="114300" simplePos="0" relativeHeight="251681792" behindDoc="0" locked="0" layoutInCell="1" allowOverlap="1" wp14:anchorId="42ED3542" wp14:editId="19B6EC81">
+                <wp:simplePos x="0" y="0"/>
+                <wp:positionH relativeFrom="column">
+                  <wp:posOffset>3528694</wp:posOffset>
+                </wp:positionH>
+                <wp:positionV relativeFrom="paragraph">
+                  <wp:posOffset>1604009</wp:posOffset>
+                </wp:positionV>
+                <wp:extent cx="866775" cy="457200"/>
+                <wp:effectExtent l="38100" t="38100" r="28575" b="19050"/>
+                <wp:wrapNone/>
+                <wp:docPr id="23" name="Connecteur droit avec flèche 23"/>
+                <wp:cNvGraphicFramePr/>
+                <a:graphic xmlns:a="http://schemas.openxmlformats.org/drawingml/2006/main">
+                  <a:graphicData uri="http://schemas.microsoft.com/office/word/2010/wordprocessingShape">
+                    <wps:wsp>
+                      <wps:cNvCnPr/>
+                      <wps:spPr>
+                        <a:xfrm flipH="1" flipV="1">
+                          <a:off x="0" y="0"/>
+                          <a:ext cx="866775" cy="457200"/>
+                        </a:xfrm>
+                        <a:prstGeom prst="straightConnector1">
+                          <a:avLst/>
+                        </a:prstGeom>
+                        <a:ln w="19050">
+                          <a:tailEnd type="triangle"/>
+                        </a:ln>
+                      </wps:spPr>
+                      <wps:style>
+                        <a:lnRef idx="1">
+                          <a:schemeClr val="accent6"/>
+                        </a:lnRef>
+                        <a:fillRef idx="0">
+                          <a:schemeClr val="accent6"/>
+                        </a:fillRef>
+                        <a:effectRef idx="0">
+                          <a:schemeClr val="accent6"/>
+                        </a:effectRef>
+                        <a:fontRef idx="minor">
+                          <a:schemeClr val="tx1"/>
+                        </a:fontRef>
+                      </wps:style>
+                      <wps:bodyPr/>
+                    </wps:wsp>
+                  </a:graphicData>
+                </a:graphic>
+                <wp14:sizeRelH relativeFrom="margin">
+                  <wp14:pctWidth>0</wp14:pctWidth>
+                </wp14:sizeRelH>
+                <wp14:sizeRelV relativeFrom="margin">
+                  <wp14:pctHeight>0</wp14:pctHeight>
+                </wp14:sizeRelV>
+              </wp:anchor>
+            </w:drawing>
+          </mc:Choice>
+          <mc:Fallback>
+            <w:pict>
+              <v:shape w14:anchorId="2A4F1707" id="Connecteur droit avec flèche 23" o:spid="_x0000_s1026" type="#_x0000_t32" style="position:absolute;margin-left:277.85pt;margin-top:126.3pt;width:68.25pt;height:36pt;flip:x y;z-index:251681792;visibility:visible;mso-wrap-style:square;mso-width-percent:0;mso-height-percent:0;mso-wrap-distance-left:9pt;mso-wrap-distance-top:0;mso-wrap-distance-right:9pt;mso-wrap-distance-bottom:0;mso-position-horizontal:absolute;mso-position-horizontal-relative:text;mso-position-vertical:absolute;mso-position-vertical-relative:text;mso-width-percent:0;mso-height-percent:0;mso-width-relative:margin;mso-height-relative:margin" o:gfxdata="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" strokecolor="#70ad47 [3209]" strokeweight="1.5pt">
+                <v:stroke endarrow="block" joinstyle="miter"/>
+              </v:shape>
+            </w:pict>
+          </mc:Fallback>
+        </mc:AlternateContent>
+      </w:r>
+      <w:r>
+        <w:rPr>
+          <w:rFonts w:cstheme="minorHAnsi"/>
+          <w:noProof/>
+          <w:sz w:val="32"/>
+          <w:szCs w:val="32"/>
+        </w:rPr>
+        <mc:AlternateContent>
+          <mc:Choice Requires="wps">
+            <w:drawing>
+              <wp:anchor distT="0" distB="0" distL="114300" distR="114300" simplePos="0" relativeHeight="251680768" behindDoc="0" locked="0" layoutInCell="1" allowOverlap="1" wp14:anchorId="3EE51283" wp14:editId="2855DACC">
+                <wp:simplePos x="0" y="0"/>
+                <wp:positionH relativeFrom="column">
+                  <wp:posOffset>4376420</wp:posOffset>
+                </wp:positionH>
+                <wp:positionV relativeFrom="paragraph">
+                  <wp:posOffset>1746885</wp:posOffset>
+                </wp:positionV>
+                <wp:extent cx="2133600" cy="2838450"/>
+                <wp:effectExtent l="0" t="0" r="19050" b="19050"/>
+                <wp:wrapNone/>
+                <wp:docPr id="6" name="Zone de texte 6"/>
+                <wp:cNvGraphicFramePr/>
+                <a:graphic xmlns:a="http://schemas.openxmlformats.org/drawingml/2006/main">
+                  <a:graphicData uri="http://schemas.microsoft.com/office/word/2010/wordprocessingShape">
+                    <wps:wsp>
+                      <wps:cNvSpPr txBox="1"/>
+                      <wps:spPr>
+                        <a:xfrm>
+                          <a:off x="0" y="0"/>
+                          <a:ext cx="2133600" cy="2838450"/>
+                        </a:xfrm>
+                        <a:prstGeom prst="rect">
+                          <a:avLst/>
+                        </a:prstGeom>
+                        <a:solidFill>
+                          <a:schemeClr val="lt1"/>
+                        </a:solidFill>
+                        <a:ln w="12700">
+                          <a:solidFill>
+                            <a:srgbClr val="92D050"/>
+                          </a:solidFill>
+                        </a:ln>
+                      </wps:spPr>
+                      <wps:txbx>
+                        <w:txbxContent>
+                          <w:p>
+                            <w:r>
+                              <w:t>Paramètres :</w:t>
+                            </w:r>
+                          </w:p>
+                          <w:p>
+                            <w:pPr>
+                              <w:pStyle w:val="Paragraphedeliste"/>
+                              <w:numPr>
+                                <w:ilvl w:val="0"/>
+                                <w:numId w:val="14"/>
+                              </w:numPr>
+                              <w:rPr>
+                                <w:sz w:val="20"/>
+                                <w:szCs w:val="20"/>
+                              </w:rPr>
+                            </w:pPr>
+                            <w:r>
+                              <w:rPr>
+                                <w:sz w:val="20"/>
+                                <w:szCs w:val="20"/>
+                              </w:rPr>
+                              <w:t xml:space="preserve">Mailer : </w:t>
+                            </w:r>
+                            <w:r>
+                              <w:rPr>
+                                <w:sz w:val="20"/>
+                                <w:szCs w:val="20"/>
+                              </w:rPr>
+                              <w:t>élément qui permet l’envoie du mail.</w:t>
+                            </w:r>
+                          </w:p>
+                          <w:p>
+                            <w:pPr>
+                              <w:pStyle w:val="Paragraphedeliste"/>
+                              <w:numPr>
+                                <w:ilvl w:val="0"/>
+                                <w:numId w:val="14"/>
+                              </w:numPr>
+                              <w:rPr>
+                                <w:sz w:val="20"/>
+                                <w:szCs w:val="20"/>
+                              </w:rPr>
+                            </w:pPr>
+                            <w:proofErr w:type="spellStart"/>
+                            <w:r>
+                              <w:rPr>
+                                <w:sz w:val="20"/>
+                                <w:szCs w:val="20"/>
+                              </w:rPr>
+                              <w:t>MailEmetteur</w:t>
+                            </w:r>
+                            <w:proofErr w:type="spellEnd"/>
+                            <w:r>
+                              <w:rPr>
+                                <w:sz w:val="20"/>
+                                <w:szCs w:val="20"/>
+                              </w:rPr>
+                              <w:t> : adresse électronique de l’émetteur du mail</w:t>
+                            </w:r>
+                          </w:p>
+                          <w:p>
+                            <w:pPr>
+                              <w:pStyle w:val="Paragraphedeliste"/>
+                              <w:numPr>
+                                <w:ilvl w:val="0"/>
+                                <w:numId w:val="14"/>
+                              </w:numPr>
+                              <w:rPr>
+                                <w:sz w:val="20"/>
+                                <w:szCs w:val="20"/>
+                              </w:rPr>
+                            </w:pPr>
+                            <w:proofErr w:type="spellStart"/>
+                            <w:r>
+                              <w:rPr>
+                                <w:sz w:val="20"/>
+                                <w:szCs w:val="20"/>
+                              </w:rPr>
+                              <w:t>MailReceveur</w:t>
+                            </w:r>
+                            <w:proofErr w:type="spellEnd"/>
+                            <w:r>
+                              <w:rPr>
+                                <w:sz w:val="20"/>
+                                <w:szCs w:val="20"/>
+                              </w:rPr>
+                              <w:t xml:space="preserve"> : adresse électronique du </w:t>
+                            </w:r>
+                            <w:r>
+                              <w:rPr>
+                                <w:sz w:val="20"/>
+                                <w:szCs w:val="20"/>
+                              </w:rPr>
+                              <w:t>destinataire</w:t>
+                            </w:r>
+                            <w:r>
+                              <w:rPr>
+                                <w:sz w:val="20"/>
+                                <w:szCs w:val="20"/>
+                              </w:rPr>
+                              <w:t xml:space="preserve"> du mail</w:t>
+                            </w:r>
+                          </w:p>
+                          <w:p>
+                            <w:pPr>
+                              <w:pStyle w:val="Paragraphedeliste"/>
+                              <w:numPr>
+                                <w:ilvl w:val="0"/>
+                                <w:numId w:val="14"/>
+                              </w:numPr>
+                              <w:rPr>
+                                <w:sz w:val="20"/>
+                                <w:szCs w:val="20"/>
+                              </w:rPr>
+                            </w:pPr>
+                            <w:r>
+                              <w:rPr>
+                                <w:sz w:val="20"/>
+                                <w:szCs w:val="20"/>
+                              </w:rPr>
+                              <w:t>Template : corps du mail (exemple : corps pour validation compte)</w:t>
+                            </w:r>
+                          </w:p>
+                          <w:p>
+                            <w:pPr>
+                              <w:pStyle w:val="Paragraphedeliste"/>
+                              <w:numPr>
+                                <w:ilvl w:val="0"/>
+                                <w:numId w:val="14"/>
+                              </w:numPr>
+                              <w:rPr>
+                                <w:sz w:val="20"/>
+                                <w:szCs w:val="20"/>
+                              </w:rPr>
+                            </w:pPr>
+                            <w:r>
+                              <w:rPr>
+                                <w:sz w:val="20"/>
+                                <w:szCs w:val="20"/>
+                              </w:rPr>
+                              <w:t xml:space="preserve">Option : tableau qui regroupe </w:t>
+                            </w:r>
+                            <w:r>
+                              <w:rPr>
+                                <w:sz w:val="20"/>
+                                <w:szCs w:val="20"/>
+                              </w:rPr>
+                              <w:t>les</w:t>
+                            </w:r>
+                            <w:r>
+                              <w:rPr>
+                                <w:sz w:val="20"/>
+                                <w:szCs w:val="20"/>
+                              </w:rPr>
+                              <w:t xml:space="preserve"> informations à insérer dans le corps du mail</w:t>
+                            </w:r>
+                          </w:p>
+                          <w:p/>
+                        </w:txbxContent>
+                      </wps:txbx>
+                      <wps:bodyPr rot="0" spcFirstLastPara="0" vertOverflow="overflow" horzOverflow="overflow" vert="horz" wrap="square" lIns="91440" tIns="45720" rIns="91440" bIns="45720" numCol="1" spcCol="0" rtlCol="0" fromWordArt="0" anchor="t" anchorCtr="0" forceAA="0" compatLnSpc="1">
+                        <a:prstTxWarp prst="textNoShape">
+                          <a:avLst/>
+                        </a:prstTxWarp>
+                        <a:noAutofit/>
+                      </wps:bodyPr>
+                    </wps:wsp>
+                  </a:graphicData>
+                </a:graphic>
+                <wp14:sizeRelV relativeFrom="margin">
+                  <wp14:pctHeight>0</wp14:pctHeight>
+                </wp14:sizeRelV>
+              </wp:anchor>
+            </w:drawing>
+          </mc:Choice>
+          <mc:Fallback>
+            <w:pict>
+              <v:shape w14:anchorId="3EE51283" id="Zone de texte 6" o:spid="_x0000_s1030" type="#_x0000_t202" style="position:absolute;margin-left:344.6pt;margin-top:137.55pt;width:168pt;height:223.5pt;z-index:251680768;visibility:visible;mso-wrap-style:square;mso-height-percent:0;mso-wrap-distance-left:9pt;mso-wrap-distance-top:0;mso-wrap-distance-right:9pt;mso-wrap-distance-bottom:0;mso-position-horizontal:absolute;mso-position-horizontal-relative:text;mso-position-vertical:absolute;mso-position-vertical-relative:text;mso-height-percent:0;mso-height-relative:margin;v-text-anchor:top" o:gfxdata="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" fillcolor="white [3201]" strokecolor="#92d050" strokeweight="1pt">
+                <v:textbox>
+                  <w:txbxContent>
+                    <w:p>
+                      <w:r>
+                        <w:t>Paramètres :</w:t>
+                      </w:r>
+                    </w:p>
+                    <w:p>
+                      <w:pPr>
+                        <w:pStyle w:val="Paragraphedeliste"/>
+                        <w:numPr>
+                          <w:ilvl w:val="0"/>
+                          <w:numId w:val="14"/>
+                        </w:numPr>
+                        <w:rPr>
+                          <w:sz w:val="20"/>
+                          <w:szCs w:val="20"/>
+                        </w:rPr>
+                      </w:pPr>
+                      <w:r>
+                        <w:rPr>
+                          <w:sz w:val="20"/>
+                          <w:szCs w:val="20"/>
+                        </w:rPr>
+                        <w:t xml:space="preserve">Mailer : </w:t>
+                      </w:r>
+                      <w:r>
+                        <w:rPr>
+                          <w:sz w:val="20"/>
+                          <w:szCs w:val="20"/>
+                        </w:rPr>
+                        <w:t>élément qui permet l’envoie du mail.</w:t>
+                      </w:r>
+                    </w:p>
+                    <w:p>
+                      <w:pPr>
+                        <w:pStyle w:val="Paragraphedeliste"/>
+                        <w:numPr>
+                          <w:ilvl w:val="0"/>
+                          <w:numId w:val="14"/>
+                        </w:numPr>
+                        <w:rPr>
+                          <w:sz w:val="20"/>
+                          <w:szCs w:val="20"/>
+                        </w:rPr>
+                      </w:pPr>
+                      <w:proofErr w:type="spellStart"/>
+                      <w:r>
+                        <w:rPr>
+                          <w:sz w:val="20"/>
+                          <w:szCs w:val="20"/>
+                        </w:rPr>
+                        <w:t>MailEmetteur</w:t>
+                      </w:r>
+                      <w:proofErr w:type="spellEnd"/>
+                      <w:r>
+                        <w:rPr>
+                          <w:sz w:val="20"/>
+                          <w:szCs w:val="20"/>
+                        </w:rPr>
+                        <w:t> : adresse électronique de l’émetteur du mail</w:t>
+                      </w:r>
+                    </w:p>
+                    <w:p>
+                      <w:pPr>
+                        <w:pStyle w:val="Paragraphedeliste"/>
+                        <w:numPr>
+                          <w:ilvl w:val="0"/>
+                          <w:numId w:val="14"/>
+                        </w:numPr>
+                        <w:rPr>
+                          <w:sz w:val="20"/>
+                          <w:szCs w:val="20"/>
+                        </w:rPr>
+                      </w:pPr>
+                      <w:proofErr w:type="spellStart"/>
+                      <w:r>
+                        <w:rPr>
+                          <w:sz w:val="20"/>
+                          <w:szCs w:val="20"/>
+                        </w:rPr>
+                        <w:t>MailReceveur</w:t>
+                      </w:r>
+                      <w:proofErr w:type="spellEnd"/>
+                      <w:r>
+                        <w:rPr>
+                          <w:sz w:val="20"/>
+                          <w:szCs w:val="20"/>
+                        </w:rPr>
+                        <w:t xml:space="preserve"> : adresse électronique du </w:t>
+                      </w:r>
+                      <w:r>
+                        <w:rPr>
+                          <w:sz w:val="20"/>
+                          <w:szCs w:val="20"/>
+                        </w:rPr>
+                        <w:t>destinataire</w:t>
+                      </w:r>
+                      <w:r>
+                        <w:rPr>
+                          <w:sz w:val="20"/>
+                          <w:szCs w:val="20"/>
+                        </w:rPr>
+                        <w:t xml:space="preserve"> du mail</w:t>
+                      </w:r>
+                    </w:p>
+                    <w:p>
+                      <w:pPr>
+                        <w:pStyle w:val="Paragraphedeliste"/>
+                        <w:numPr>
+                          <w:ilvl w:val="0"/>
+                          <w:numId w:val="14"/>
+                        </w:numPr>
+                        <w:rPr>
+                          <w:sz w:val="20"/>
+                          <w:szCs w:val="20"/>
+                        </w:rPr>
+                      </w:pPr>
+                      <w:r>
+                        <w:rPr>
+                          <w:sz w:val="20"/>
+                          <w:szCs w:val="20"/>
+                        </w:rPr>
+                        <w:t>Template : corps du mail (exemple : corps pour validation compte)</w:t>
+                      </w:r>
+                    </w:p>
+                    <w:p>
+                      <w:pPr>
+                        <w:pStyle w:val="Paragraphedeliste"/>
+                        <w:numPr>
+                          <w:ilvl w:val="0"/>
+                          <w:numId w:val="14"/>
+                        </w:numPr>
+                        <w:rPr>
+                          <w:sz w:val="20"/>
+                          <w:szCs w:val="20"/>
+                        </w:rPr>
+                      </w:pPr>
+                      <w:r>
+                        <w:rPr>
+                          <w:sz w:val="20"/>
+                          <w:szCs w:val="20"/>
+                        </w:rPr>
+                        <w:t xml:space="preserve">Option : tableau qui regroupe </w:t>
+                      </w:r>
+                      <w:r>
+                        <w:rPr>
+                          <w:sz w:val="20"/>
+                          <w:szCs w:val="20"/>
+                        </w:rPr>
+                        <w:t>les</w:t>
+                      </w:r>
+                      <w:r>
+                        <w:rPr>
+                          <w:sz w:val="20"/>
+                          <w:szCs w:val="20"/>
+                        </w:rPr>
+                        <w:t xml:space="preserve"> informations à insérer dans le corps du mail</w:t>
+                      </w:r>
+                    </w:p>
+                    <w:p/>
+                  </w:txbxContent>
+                </v:textbox>
+              </v:shape>
+            </w:pict>
+          </mc:Fallback>
+        </mc:AlternateContent>
+      </w:r>
+      <w:r>
+        <w:rPr>
+          <w:rFonts w:cstheme="minorHAnsi"/>
+          <w:noProof/>
+          <w:sz w:val="32"/>
+          <w:szCs w:val="32"/>
+        </w:rPr>
+        <mc:AlternateContent>
+          <mc:Choice Requires="wps">
+            <w:drawing>
+              <wp:anchor distT="0" distB="0" distL="114300" distR="114300" simplePos="0" relativeHeight="251679744" behindDoc="0" locked="0" layoutInCell="1" allowOverlap="1" wp14:anchorId="0D4FD306" wp14:editId="7151812D">
+                <wp:simplePos x="0" y="0"/>
+                <wp:positionH relativeFrom="column">
+                  <wp:posOffset>1423670</wp:posOffset>
+                </wp:positionH>
+                <wp:positionV relativeFrom="paragraph">
+                  <wp:posOffset>1403985</wp:posOffset>
+                </wp:positionV>
+                <wp:extent cx="4076700" cy="190500"/>
+                <wp:effectExtent l="0" t="0" r="19050" b="19050"/>
+                <wp:wrapNone/>
+                <wp:docPr id="4" name="Zone de texte 4"/>
+                <wp:cNvGraphicFramePr/>
+                <a:graphic xmlns:a="http://schemas.openxmlformats.org/drawingml/2006/main">
+                  <a:graphicData uri="http://schemas.microsoft.com/office/word/2010/wordprocessingShape">
+                    <wps:wsp>
+                      <wps:cNvSpPr txBox="1"/>
+                      <wps:spPr>
+                        <a:xfrm>
+                          <a:off x="0" y="0"/>
+                          <a:ext cx="4076700" cy="190500"/>
+                        </a:xfrm>
+                        <a:prstGeom prst="rect">
+                          <a:avLst/>
+                        </a:prstGeom>
+                        <a:noFill/>
+                        <a:ln w="19050">
+                          <a:solidFill>
+                            <a:srgbClr val="92D050"/>
+                          </a:solidFill>
+                        </a:ln>
+                      </wps:spPr>
+                      <wps:txbx>
+                        <w:txbxContent>
+                          <w:p/>
+                        </w:txbxContent>
+                      </wps:txbx>
+                      <wps:bodyPr rot="0" spcFirstLastPara="0" vertOverflow="overflow" horzOverflow="overflow" vert="horz" wrap="square" lIns="91440" tIns="45720" rIns="91440" bIns="45720" numCol="1" spcCol="0" rtlCol="0" fromWordArt="0" anchor="t" anchorCtr="0" forceAA="0" compatLnSpc="1">
+                        <a:prstTxWarp prst="textNoShape">
+                          <a:avLst/>
+                        </a:prstTxWarp>
+                        <a:noAutofit/>
+                      </wps:bodyPr>
+                    </wps:wsp>
+                  </a:graphicData>
+                </a:graphic>
+              </wp:anchor>
+            </w:drawing>
+          </mc:Choice>
+          <mc:Fallback>
+            <w:pict>
+              <v:shape w14:anchorId="0D4FD306" id="Zone de texte 4" o:spid="_x0000_s1031" type="#_x0000_t202" style="position:absolute;margin-left:112.1pt;margin-top:110.55pt;width:321pt;height:15pt;z-index:251679744;visibility:visible;mso-wrap-style:square;mso-wrap-distance-left:9pt;mso-wrap-distance-top:0;mso-wrap-distance-right:9pt;mso-wrap-distance-bottom:0;mso-position-horizontal:absolute;mso-position-horizontal-relative:text;mso-position-vertical:absolute;mso-position-vertical-relative:text;v-text-anchor:top" o:gfxdata="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" filled="f" strokecolor="#92d050" strokeweight="1.5pt">
+                <v:textbox>
+                  <w:txbxContent>
+                    <w:p/>
+                  </w:txbxContent>
+                </v:textbox>
+              </v:shape>
+            </w:pict>
+          </mc:Fallback>
+        </mc:AlternateContent>
+      </w:r>
+      <w:r>
+        <w:rPr>
+          <w:rFonts w:cstheme="minorHAnsi"/>
+          <w:noProof/>
+          <w:sz w:val="32"/>
+          <w:szCs w:val="32"/>
+        </w:rPr>
+        <mc:AlternateContent>
+          <mc:Choice Requires="wps">
+            <w:drawing>
+              <wp:anchor distT="0" distB="0" distL="114300" distR="114300" simplePos="0" relativeHeight="251678720" behindDoc="0" locked="0" layoutInCell="1" allowOverlap="1" wp14:anchorId="2601733C" wp14:editId="2A06400A">
+                <wp:simplePos x="0" y="0"/>
+                <wp:positionH relativeFrom="column">
+                  <wp:posOffset>3471545</wp:posOffset>
+                </wp:positionH>
+                <wp:positionV relativeFrom="paragraph">
+                  <wp:posOffset>289561</wp:posOffset>
+                </wp:positionV>
+                <wp:extent cx="1724025" cy="323850"/>
+                <wp:effectExtent l="0" t="0" r="28575" b="19050"/>
+                <wp:wrapNone/>
+                <wp:docPr id="3" name="Zone de texte 3"/>
+                <wp:cNvGraphicFramePr/>
+                <a:graphic xmlns:a="http://schemas.openxmlformats.org/drawingml/2006/main">
+                  <a:graphicData uri="http://schemas.microsoft.com/office/word/2010/wordprocessingShape">
+                    <wps:wsp>
+                      <wps:cNvSpPr txBox="1"/>
+                      <wps:spPr>
+                        <a:xfrm>
+                          <a:off x="0" y="0"/>
+                          <a:ext cx="1724025" cy="323850"/>
+                        </a:xfrm>
+                        <a:prstGeom prst="rect">
+                          <a:avLst/>
+                        </a:prstGeom>
+                        <a:solidFill>
+                          <a:schemeClr val="lt1"/>
+                        </a:solidFill>
+                        <a:ln w="6350">
+                          <a:solidFill>
+                            <a:prstClr val="black"/>
+                          </a:solidFill>
+                        </a:ln>
+                      </wps:spPr>
+                      <wps:txbx>
+                        <w:txbxContent>
+                          <w:p>
+                            <w:pPr>
+                              <w:jc w:val="center"/>
+                              <w:rPr>
+                                <w:sz w:val="28"/>
+                                <w:szCs w:val="28"/>
+                              </w:rPr>
+                            </w:pPr>
+                            <w:r>
+                              <w:rPr>
+                                <w:sz w:val="28"/>
+                                <w:szCs w:val="28"/>
+                              </w:rPr>
+                              <w:t xml:space="preserve">Fonction </w:t>
+                            </w:r>
+                            <w:proofErr w:type="spellStart"/>
+                            <w:r>
+                              <w:rPr>
+                                <w:sz w:val="28"/>
+                                <w:szCs w:val="28"/>
+                              </w:rPr>
+                              <w:t>s</w:t>
+                            </w:r>
+                            <w:r>
+                              <w:rPr>
+                                <w:sz w:val="28"/>
+                                <w:szCs w:val="28"/>
+                              </w:rPr>
+                              <w:t>endMail</w:t>
+                            </w:r>
+                            <w:proofErr w:type="spellEnd"/>
+                          </w:p>
+                        </w:txbxContent>
+                      </wps:txbx>
+                      <wps:bodyPr rot="0" spcFirstLastPara="0" vertOverflow="overflow" horzOverflow="overflow" vert="horz" wrap="square" lIns="91440" tIns="45720" rIns="91440" bIns="45720" numCol="1" spcCol="0" rtlCol="0" fromWordArt="0" anchor="t" anchorCtr="0" forceAA="0" compatLnSpc="1">
+                        <a:prstTxWarp prst="textNoShape">
+                          <a:avLst/>
+                        </a:prstTxWarp>
+                        <a:noAutofit/>
+                      </wps:bodyPr>
+                    </wps:wsp>
+                  </a:graphicData>
+                </a:graphic>
+                <wp14:sizeRelV relativeFrom="margin">
+                  <wp14:pctHeight>0</wp14:pctHeight>
+                </wp14:sizeRelV>
+              </wp:anchor>
+            </w:drawing>
+          </mc:Choice>
+          <mc:Fallback>
+            <w:pict>
+              <v:shape w14:anchorId="2601733C" id="Zone de texte 3" o:spid="_x0000_s1032" type="#_x0000_t202" style="position:absolute;margin-left:273.35pt;margin-top:22.8pt;width:135.75pt;height:25.5pt;z-index:251678720;visibility:visible;mso-wrap-style:square;mso-height-percent:0;mso-wrap-distance-left:9pt;mso-wrap-distance-top:0;mso-wrap-distance-right:9pt;mso-wrap-distance-bottom:0;mso-position-horizontal:absolute;mso-position-horizontal-relative:text;mso-position-vertical:absolute;mso-position-vertical-relative:text;mso-height-percent:0;mso-height-relative:margin;v-text-anchor:top" o:gfxdata="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" fillcolor="white [3201]" strokeweight=".5pt">
+                <v:textbox>
+                  <w:txbxContent>
+                    <w:p>
+                      <w:pPr>
+                        <w:jc w:val="center"/>
+                        <w:rPr>
+                          <w:sz w:val="28"/>
+                          <w:szCs w:val="28"/>
+                        </w:rPr>
+                      </w:pPr>
+                      <w:r>
+                        <w:rPr>
+                          <w:sz w:val="28"/>
+                          <w:szCs w:val="28"/>
+                        </w:rPr>
+                        <w:t xml:space="preserve">Fonction </w:t>
+                      </w:r>
+                      <w:proofErr w:type="spellStart"/>
+                      <w:r>
+                        <w:rPr>
+                          <w:sz w:val="28"/>
+                          <w:szCs w:val="28"/>
+                        </w:rPr>
+                        <w:t>s</w:t>
+                      </w:r>
+                      <w:r>
+                        <w:rPr>
+                          <w:sz w:val="28"/>
+                          <w:szCs w:val="28"/>
+                        </w:rPr>
+                        <w:t>endMail</w:t>
+                      </w:r>
+                      <w:proofErr w:type="spellEnd"/>
+                    </w:p>
+                  </w:txbxContent>
+                </v:textbox>
+              </v:shape>
+            </w:pict>
+          </mc:Fallback>
+        </mc:AlternateContent>
+      </w:r>
+      <w:r>
+        <w:rPr>
+          <w:rFonts w:cstheme="minorHAnsi"/>
+          <w:noProof/>
+          <w:sz w:val="32"/>
+          <w:szCs w:val="32"/>
+        </w:rPr>
+        <w:drawing>
+          <wp:anchor distT="0" distB="0" distL="114300" distR="114300" simplePos="0" relativeHeight="251677696" behindDoc="0" locked="0" layoutInCell="1" allowOverlap="1" wp14:anchorId="4065C985" wp14:editId="2977CD59">
+            <wp:simplePos x="0" y="0"/>
+            <wp:positionH relativeFrom="margin">
+              <wp:align>right</wp:align>
+            </wp:positionH>
+            <wp:positionV relativeFrom="margin">
+              <wp:posOffset>511810</wp:posOffset>
+            </wp:positionV>
+            <wp:extent cx="5753100" cy="3381375"/>
+            <wp:effectExtent l="0" t="0" r="0" b="9525"/>
+            <wp:wrapSquare wrapText="bothSides"/>
+            <wp:docPr id="2" name="Image 2"/>
+            <wp:cNvGraphicFramePr>
+              <a:graphicFrameLocks xmlns:a="http://schemas.openxmlformats.org/drawingml/2006/main" noChangeAspect="1"/>
+            </wp:cNvGraphicFramePr>
+            <a:graphic xmlns:a="http://schemas.openxmlformats.org/drawingml/2006/main">
+              <a:graphicData uri="http://schemas.openxmlformats.org/drawingml/2006/picture">
+                <pic:pic xmlns:pic="http://schemas.openxmlformats.org/drawingml/2006/picture">
+                  <pic:nvPicPr>
+                    <pic:cNvPr id="0" name="Picture 1"/>
+                    <pic:cNvPicPr>
+                      <a:picLocks noChangeAspect="1" noChangeArrowheads="1"/>
+                    </pic:cNvPicPr>
+                  </pic:nvPicPr>
+                  <pic:blipFill>
+                    <a:blip r:embed="rId26">
+                      <a:extLst>
+                        <a:ext uri="{28A0092B-C50C-407E-A947-70E740481C1C}">
+                          <a14:useLocalDpi xmlns:a14="http://schemas.microsoft.com/office/drawing/2010/main" val="0"/>
+                        </a:ext>
+                      </a:extLst>
+                    </a:blip>
+                    <a:srcRect/>
+                    <a:stretch>
+                      <a:fillRect/>
+                    </a:stretch>
+                  </pic:blipFill>
+                  <pic:spPr bwMode="auto">
+                    <a:xfrm>
+                      <a:off x="0" y="0"/>
+                      <a:ext cx="5753100" cy="3381375"/>
+                    </a:xfrm>
+                    <a:prstGeom prst="rect">
+                      <a:avLst/>
+                    </a:prstGeom>
+                    <a:noFill/>
+                    <a:ln>
+                      <a:noFill/>
+                    </a:ln>
+                  </pic:spPr>
+                </pic:pic>
+              </a:graphicData>
+            </a:graphic>
+          </wp:anchor>
+        </w:drawing>
+      </w:r>
+    </w:p>
+    <w:p>
+      <w:pPr>
+        <w:rPr>
+          <w:rFonts w:cstheme="minorHAnsi"/>
+          <w:sz w:val="32"/>
+          <w:szCs w:val="32"/>
+        </w:rPr>
+      </w:pPr>
+    </w:p>
+    <w:p>
+      <w:pPr>
+        <w:rPr>
+          <w:rFonts w:cstheme="minorHAnsi"/>
+          <w:sz w:val="32"/>
+          <w:szCs w:val="32"/>
+        </w:rPr>
+      </w:pPr>
+    </w:p>
+    <w:p>
+      <w:pPr>
+        <w:rPr>
+          <w:rFonts w:cstheme="minorHAnsi"/>
+          <w:sz w:val="32"/>
+          <w:szCs w:val="32"/>
+        </w:rPr>
+      </w:pPr>
+    </w:p>
+    <w:p>
+      <w:pPr>
+        <w:rPr>
+          <w:rFonts w:cstheme="minorHAnsi"/>
+          <w:i/>
+          <w:iCs/>
+          <w:sz w:val="32"/>
+          <w:szCs w:val="32"/>
+        </w:rPr>
+      </w:pPr>
+      <w:r>
+        <w:rPr>
+          <w:rFonts w:cstheme="minorHAnsi"/>
+          <w:noProof/>
+          <w:sz w:val="32"/>
+          <w:szCs w:val="32"/>
+        </w:rPr>
+        <mc:AlternateContent>
+          <mc:Choice Requires="wps">
+            <w:drawing>
+              <wp:anchor distT="0" distB="0" distL="114300" distR="114300" simplePos="0" relativeHeight="251712512" behindDoc="0" locked="0" layoutInCell="1" allowOverlap="1" wp14:anchorId="40B53B68" wp14:editId="7C1606E4">
+                <wp:simplePos x="0" y="0"/>
+                <wp:positionH relativeFrom="column">
+                  <wp:posOffset>4328794</wp:posOffset>
+                </wp:positionH>
+                <wp:positionV relativeFrom="paragraph">
+                  <wp:posOffset>1051559</wp:posOffset>
+                </wp:positionV>
+                <wp:extent cx="581025" cy="45719"/>
+                <wp:effectExtent l="0" t="57150" r="28575" b="50165"/>
+                <wp:wrapNone/>
+                <wp:docPr id="44" name="Connecteur droit avec flèche 44"/>
+                <wp:cNvGraphicFramePr/>
+                <a:graphic xmlns:a="http://schemas.openxmlformats.org/drawingml/2006/main">
+                  <a:graphicData uri="http://schemas.microsoft.com/office/word/2010/wordprocessingShape">
+                    <wps:wsp>
+                      <wps:cNvCnPr/>
+                      <wps:spPr>
+                        <a:xfrm flipH="1" flipV="1">
+                          <a:off x="0" y="0"/>
+                          <a:ext cx="581025" cy="45719"/>
+                        </a:xfrm>
+                        <a:prstGeom prst="straightConnector1">
+                          <a:avLst/>
+                        </a:prstGeom>
+                        <a:ln w="19050">
+                          <a:tailEnd type="triangle"/>
+                        </a:ln>
+                      </wps:spPr>
+                      <wps:style>
+                        <a:lnRef idx="1">
+                          <a:schemeClr val="accent1"/>
+                        </a:lnRef>
+                        <a:fillRef idx="0">
+                          <a:schemeClr val="accent1"/>
+                        </a:fillRef>
+                        <a:effectRef idx="0">
+                          <a:schemeClr val="accent1"/>
+                        </a:effectRef>
+                        <a:fontRef idx="minor">
+                          <a:schemeClr val="tx1"/>
+                        </a:fontRef>
+                      </wps:style>
+                      <wps:bodyPr/>
+                    </wps:wsp>
+                  </a:graphicData>
+                </a:graphic>
+                <wp14:sizeRelH relativeFrom="margin">
+                  <wp14:pctWidth>0</wp14:pctWidth>
+                </wp14:sizeRelH>
+                <wp14:sizeRelV relativeFrom="margin">
+                  <wp14:pctHeight>0</wp14:pctHeight>
+                </wp14:sizeRelV>
+              </wp:anchor>
+            </w:drawing>
+          </mc:Choice>
+          <mc:Fallback>
+            <w:pict>
+              <v:shape w14:anchorId="7691199C" id="Connecteur droit avec flèche 44" o:spid="_x0000_s1026" type="#_x0000_t32" style="position:absolute;margin-left:340.85pt;margin-top:82.8pt;width:45.75pt;height:3.6pt;flip:x y;z-index:251712512;visibility:visible;mso-wrap-style:square;mso-width-percent:0;mso-height-percent:0;mso-wrap-distance-left:9pt;mso-wrap-distance-top:0;mso-wrap-distance-right:9pt;mso-wrap-distance-bottom:0;mso-position-horizontal:absolute;mso-position-horizontal-relative:text;mso-position-vertical:absolute;mso-position-vertical-relative:text;mso-width-percent:0;mso-height-percent:0;mso-width-relative:margin;mso-height-relative:margin" o:gfxdata="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" strokecolor="#4472c4 [3204]" strokeweight="1.5pt">
+                <v:stroke endarrow="block" joinstyle="miter"/>
+              </v:shape>
+            </w:pict>
+          </mc:Fallback>
+        </mc:AlternateContent>
+      </w:r>
+      <w:r>
+        <w:rPr>
+          <w:rFonts w:cstheme="minorHAnsi"/>
+          <w:noProof/>
+          <w:sz w:val="32"/>
+          <w:szCs w:val="32"/>
+        </w:rPr>
+        <mc:AlternateContent>
+          <mc:Choice Requires="wps">
+            <w:drawing>
+              <wp:anchor distT="0" distB="0" distL="114300" distR="114300" simplePos="0" relativeHeight="251710464" behindDoc="0" locked="0" layoutInCell="1" allowOverlap="1" wp14:anchorId="7CDF0A94" wp14:editId="22C14CA6">
+                <wp:simplePos x="0" y="0"/>
+                <wp:positionH relativeFrom="margin">
+                  <wp:posOffset>4909820</wp:posOffset>
+                </wp:positionH>
+                <wp:positionV relativeFrom="paragraph">
+                  <wp:posOffset>899160</wp:posOffset>
+                </wp:positionV>
+                <wp:extent cx="1200150" cy="409575"/>
+                <wp:effectExtent l="0" t="0" r="19050" b="28575"/>
+                <wp:wrapNone/>
+                <wp:docPr id="43" name="Zone de texte 43"/>
+                <wp:cNvGraphicFramePr/>
+                <a:graphic xmlns:a="http://schemas.openxmlformats.org/drawingml/2006/main">
+                  <a:graphicData uri="http://schemas.microsoft.com/office/word/2010/wordprocessingShape">
+                    <wps:wsp>
+                      <wps:cNvSpPr txBox="1"/>
+                      <wps:spPr>
+                        <a:xfrm>
+                          <a:off x="0" y="0"/>
+                          <a:ext cx="1200150" cy="409575"/>
+                        </a:xfrm>
+                        <a:prstGeom prst="rect">
+                          <a:avLst/>
+                        </a:prstGeom>
+                        <a:solidFill>
+                          <a:schemeClr val="lt1"/>
+                        </a:solidFill>
+                        <a:ln w="12700">
+                          <a:solidFill>
+                            <a:srgbClr val="0070C0"/>
+                          </a:solidFill>
+                        </a:ln>
+                      </wps:spPr>
+                      <wps:txbx>
+                        <w:txbxContent>
+                          <w:p>
+                            <w:r>
+                              <w:t>Option : Tableau d’informations</w:t>
+                            </w:r>
+                          </w:p>
+                        </w:txbxContent>
+                      </wps:txbx>
+                      <wps:bodyPr rot="0" spcFirstLastPara="0" vertOverflow="overflow" horzOverflow="overflow" vert="horz" wrap="square" lIns="91440" tIns="45720" rIns="91440" bIns="45720" numCol="1" spcCol="0" rtlCol="0" fromWordArt="0" anchor="t" anchorCtr="0" forceAA="0" compatLnSpc="1">
+                        <a:prstTxWarp prst="textNoShape">
+                          <a:avLst/>
+                        </a:prstTxWarp>
+                        <a:noAutofit/>
+                      </wps:bodyPr>
+                    </wps:wsp>
+                  </a:graphicData>
+                </a:graphic>
+                <wp14:sizeRelH relativeFrom="margin">
+                  <wp14:pctWidth>0</wp14:pctWidth>
+                </wp14:sizeRelH>
+                <wp14:sizeRelV relativeFrom="margin">
+                  <wp14:pctHeight>0</wp14:pctHeight>
+                </wp14:sizeRelV>
+              </wp:anchor>
+            </w:drawing>
+          </mc:Choice>
+          <mc:Fallback>
+            <w:pict>
+              <v:shape w14:anchorId="7CDF0A94" id="Zone de texte 43" o:spid="_x0000_s1033" type="#_x0000_t202" style="position:absolute;margin-left:386.6pt;margin-top:70.8pt;width:94.5pt;height:32.25pt;z-index:251710464;visibility:visible;mso-wrap-style:square;mso-width-percent:0;mso-height-percent:0;mso-wrap-distance-left:9pt;mso-wrap-distance-top:0;mso-wrap-distance-right:9pt;mso-wrap-distance-bottom:0;mso-position-horizontal:absolute;mso-position-horizontal-relative:margin;mso-position-vertical:absolute;mso-position-vertical-relative:text;mso-width-percent:0;mso-height-percent:0;mso-width-relative:margin;mso-height-relative:margin;v-text-anchor:top" o:gfxdata="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" fillcolor="white [3201]" strokecolor="#0070c0" strokeweight="1pt">
+                <v:textbox>
+                  <w:txbxContent>
+                    <w:p>
+                      <w:r>
+                        <w:t>Option : Tableau d’informations</w:t>
+                      </w:r>
+                    </w:p>
+                  </w:txbxContent>
+                </v:textbox>
+                <w10:wrap anchorx="margin"/>
+              </v:shape>
+            </w:pict>
+          </mc:Fallback>
+        </mc:AlternateContent>
+      </w:r>
+      <w:r>
+        <w:rPr>
+          <w:rFonts w:cstheme="minorHAnsi"/>
+          <w:noProof/>
+          <w:sz w:val="32"/>
+          <w:szCs w:val="32"/>
+        </w:rPr>
+        <mc:AlternateContent>
+          <mc:Choice Requires="wps">
+            <w:drawing>
+              <wp:anchor distT="0" distB="0" distL="114300" distR="114300" simplePos="0" relativeHeight="251708416" behindDoc="0" locked="0" layoutInCell="1" allowOverlap="1" wp14:anchorId="5F4084E9" wp14:editId="2881DBA6">
+                <wp:simplePos x="0" y="0"/>
+                <wp:positionH relativeFrom="column">
+                  <wp:posOffset>299719</wp:posOffset>
+                </wp:positionH>
+                <wp:positionV relativeFrom="paragraph">
+                  <wp:posOffset>842010</wp:posOffset>
+                </wp:positionV>
+                <wp:extent cx="4048125" cy="609600"/>
+                <wp:effectExtent l="0" t="0" r="28575" b="19050"/>
+                <wp:wrapNone/>
+                <wp:docPr id="42" name="Zone de texte 42"/>
+                <wp:cNvGraphicFramePr/>
+                <a:graphic xmlns:a="http://schemas.openxmlformats.org/drawingml/2006/main">
+                  <a:graphicData uri="http://schemas.microsoft.com/office/word/2010/wordprocessingShape">
+                    <wps:wsp>
+                      <wps:cNvSpPr txBox="1"/>
+                      <wps:spPr>
+                        <a:xfrm>
+                          <a:off x="0" y="0"/>
+                          <a:ext cx="4048125" cy="609600"/>
+                        </a:xfrm>
+                        <a:prstGeom prst="rect">
+                          <a:avLst/>
+                        </a:prstGeom>
+                        <a:noFill/>
+                        <a:ln w="19050">
+                          <a:solidFill>
+                            <a:srgbClr val="0070C0"/>
+                          </a:solidFill>
+                        </a:ln>
+                      </wps:spPr>
+                      <wps:txbx>
+                        <w:txbxContent>
+                          <w:p/>
+                        </w:txbxContent>
+                      </wps:txbx>
+                      <wps:bodyPr rot="0" spcFirstLastPara="0" vertOverflow="overflow" horzOverflow="overflow" vert="horz" wrap="square" lIns="91440" tIns="45720" rIns="91440" bIns="45720" numCol="1" spcCol="0" rtlCol="0" fromWordArt="0" anchor="t" anchorCtr="0" forceAA="0" compatLnSpc="1">
+                        <a:prstTxWarp prst="textNoShape">
+                          <a:avLst/>
+                        </a:prstTxWarp>
+                        <a:noAutofit/>
+                      </wps:bodyPr>
+                    </wps:wsp>
+                  </a:graphicData>
+                </a:graphic>
+                <wp14:sizeRelH relativeFrom="margin">
+                  <wp14:pctWidth>0</wp14:pctWidth>
+                </wp14:sizeRelH>
+                <wp14:sizeRelV relativeFrom="margin">
+                  <wp14:pctHeight>0</wp14:pctHeight>
+                </wp14:sizeRelV>
+              </wp:anchor>
+            </w:drawing>
+          </mc:Choice>
+          <mc:Fallback>
+            <w:pict>
+              <v:shape w14:anchorId="5F4084E9" id="Zone de texte 42" o:spid="_x0000_s1034" type="#_x0000_t202" style="position:absolute;margin-left:23.6pt;margin-top:66.3pt;width:318.75pt;height:48pt;z-index:251708416;visibility:visible;mso-wrap-style:square;mso-width-percent:0;mso-height-percent:0;mso-wrap-distance-left:9pt;mso-wrap-distance-top:0;mso-wrap-distance-right:9pt;mso-wrap-distance-bottom:0;mso-position-horizontal:absolute;mso-position-horizontal-relative:text;mso-position-vertical:absolute;mso-position-vertical-relative:text;mso-width-percent:0;mso-height-percent:0;mso-width-relative:margin;mso-height-relative:margin;v-text-anchor:top" o:gfxdata="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" filled="f" strokecolor="#0070c0" strokeweight="1.5pt">
+                <v:textbox>
+                  <w:txbxContent>
+                    <w:p/>
+                  </w:txbxContent>
+                </v:textbox>
+              </v:shape>
+            </w:pict>
+          </mc:Fallback>
+        </mc:AlternateContent>
+      </w:r>
+      <w:r>
+        <w:rPr>
+          <w:rFonts w:cstheme="minorHAnsi"/>
+          <w:noProof/>
+          <w:sz w:val="32"/>
+          <w:szCs w:val="32"/>
+        </w:rPr>
+        <mc:AlternateContent>
+          <mc:Choice Requires="wps">
+            <w:drawing>
+              <wp:anchor distT="0" distB="0" distL="114300" distR="114300" simplePos="0" relativeHeight="251694080" behindDoc="0" locked="0" layoutInCell="1" allowOverlap="1" wp14:anchorId="61146264" wp14:editId="30676BD5">
+                <wp:simplePos x="0" y="0"/>
+                <wp:positionH relativeFrom="column">
+                  <wp:posOffset>3423920</wp:posOffset>
+                </wp:positionH>
+                <wp:positionV relativeFrom="paragraph">
+                  <wp:posOffset>1727835</wp:posOffset>
+                </wp:positionV>
+                <wp:extent cx="866775" cy="457200"/>
+                <wp:effectExtent l="38100" t="38100" r="28575" b="19050"/>
+                <wp:wrapNone/>
+                <wp:docPr id="31" name="Connecteur droit avec flèche 31"/>
+                <wp:cNvGraphicFramePr/>
+                <a:graphic xmlns:a="http://schemas.openxmlformats.org/drawingml/2006/main">
+                  <a:graphicData uri="http://schemas.microsoft.com/office/word/2010/wordprocessingShape">
+                    <wps:wsp>
+                      <wps:cNvCnPr/>
+                      <wps:spPr>
+                        <a:xfrm flipH="1" flipV="1">
+                          <a:off x="0" y="0"/>
+                          <a:ext cx="866775" cy="457200"/>
+                        </a:xfrm>
+                        <a:prstGeom prst="straightConnector1">
+                          <a:avLst/>
+                        </a:prstGeom>
+                        <a:ln w="19050">
+                          <a:tailEnd type="triangle"/>
+                        </a:ln>
+                      </wps:spPr>
+                      <wps:style>
+                        <a:lnRef idx="1">
+                          <a:schemeClr val="accent6"/>
+                        </a:lnRef>
+                        <a:fillRef idx="0">
+                          <a:schemeClr val="accent6"/>
+                        </a:fillRef>
+                        <a:effectRef idx="0">
+                          <a:schemeClr val="accent6"/>
+                        </a:effectRef>
+                        <a:fontRef idx="minor">
+                          <a:schemeClr val="tx1"/>
+                        </a:fontRef>
+                      </wps:style>
+                      <wps:bodyPr/>
+                    </wps:wsp>
+                  </a:graphicData>
+                </a:graphic>
+                <wp14:sizeRelH relativeFrom="margin">
+                  <wp14:pctWidth>0</wp14:pctWidth>
+                </wp14:sizeRelH>
+                <wp14:sizeRelV relativeFrom="margin">
+                  <wp14:pctHeight>0</wp14:pctHeight>
+                </wp14:sizeRelV>
+              </wp:anchor>
+            </w:drawing>
+          </mc:Choice>
+          <mc:Fallback>
+            <w:pict>
+              <v:shape w14:anchorId="1E55A375" id="Connecteur droit avec flèche 31" o:spid="_x0000_s1026" type="#_x0000_t32" style="position:absolute;margin-left:269.6pt;margin-top:136.05pt;width:68.25pt;height:36pt;flip:x y;z-index:251694080;visibility:visible;mso-wrap-style:square;mso-width-percent:0;mso-height-percent:0;mso-wrap-distance-left:9pt;mso-wrap-distance-top:0;mso-wrap-distance-right:9pt;mso-wrap-distance-bottom:0;mso-position-horizontal:absolute;mso-position-horizontal-relative:text;mso-position-vertical:absolute;mso-position-vertical-relative:text;mso-width-percent:0;mso-height-percent:0;mso-width-relative:margin;mso-height-relative:margin" o:gfxdata="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" strokecolor="#70ad47 [3209]" strokeweight="1.5pt">
+                <v:stroke endarrow="block" joinstyle="miter"/>
+              </v:shape>
+            </w:pict>
+          </mc:Fallback>
+        </mc:AlternateContent>
+      </w:r>
+      <w:r>
+        <w:rPr>
+          <w:rFonts w:cstheme="minorHAnsi"/>
+          <w:noProof/>
+          <w:sz w:val="32"/>
+          <w:szCs w:val="32"/>
+        </w:rPr>
+        <mc:AlternateContent>
+          <mc:Choice Requires="wps">
+            <w:drawing>
+              <wp:anchor distT="0" distB="0" distL="114300" distR="114300" simplePos="0" relativeHeight="251692032" behindDoc="0" locked="0" layoutInCell="1" allowOverlap="1" wp14:anchorId="5BD3A5F0" wp14:editId="066CE095">
+                <wp:simplePos x="0" y="0"/>
+                <wp:positionH relativeFrom="column">
+                  <wp:posOffset>4300220</wp:posOffset>
+                </wp:positionH>
+                <wp:positionV relativeFrom="paragraph">
+                  <wp:posOffset>1946910</wp:posOffset>
+                </wp:positionV>
+                <wp:extent cx="2133600" cy="438150"/>
+                <wp:effectExtent l="0" t="0" r="19050" b="19050"/>
+                <wp:wrapNone/>
+                <wp:docPr id="30" name="Zone de texte 30"/>
+                <wp:cNvGraphicFramePr/>
+                <a:graphic xmlns:a="http://schemas.openxmlformats.org/drawingml/2006/main">
+                  <a:graphicData uri="http://schemas.microsoft.com/office/word/2010/wordprocessingShape">
+                    <wps:wsp>
+                      <wps:cNvSpPr txBox="1"/>
+                      <wps:spPr>
+                        <a:xfrm>
+                          <a:off x="0" y="0"/>
+                          <a:ext cx="2133600" cy="438150"/>
+                        </a:xfrm>
+                        <a:prstGeom prst="rect">
+                          <a:avLst/>
+                        </a:prstGeom>
+                        <a:solidFill>
+                          <a:schemeClr val="lt1"/>
+                        </a:solidFill>
+                        <a:ln w="12700">
+                          <a:solidFill>
+                            <a:srgbClr val="92D050"/>
+                          </a:solidFill>
+                        </a:ln>
+                      </wps:spPr>
+                      <wps:txbx>
+                        <w:txbxContent>
+                          <w:p>
+                            <w:r>
+                              <w:t xml:space="preserve">Appel de la fonction </w:t>
+                            </w:r>
+                            <w:proofErr w:type="spellStart"/>
+                            <w:r>
+                              <w:t>sendMail</w:t>
+                            </w:r>
+                            <w:proofErr w:type="spellEnd"/>
+                            <w:r>
+                              <w:t xml:space="preserve"> si la condition est respectée </w:t>
+                            </w:r>
+                          </w:p>
+                        </w:txbxContent>
+                      </wps:txbx>
+                      <wps:bodyPr rot="0" spcFirstLastPara="0" vertOverflow="overflow" horzOverflow="overflow" vert="horz" wrap="square" lIns="91440" tIns="45720" rIns="91440" bIns="45720" numCol="1" spcCol="0" rtlCol="0" fromWordArt="0" anchor="t" anchorCtr="0" forceAA="0" compatLnSpc="1">
+                        <a:prstTxWarp prst="textNoShape">
+                          <a:avLst/>
+                        </a:prstTxWarp>
+                        <a:noAutofit/>
+                      </wps:bodyPr>
+                    </wps:wsp>
+                  </a:graphicData>
+                </a:graphic>
+                <wp14:sizeRelV relativeFrom="margin">
+                  <wp14:pctHeight>0</wp14:pctHeight>
+                </wp14:sizeRelV>
+              </wp:anchor>
+            </w:drawing>
+          </mc:Choice>
+          <mc:Fallback>
+            <w:pict>
+              <v:shape w14:anchorId="5BD3A5F0" id="Zone de texte 30" o:spid="_x0000_s1035" type="#_x0000_t202" style="position:absolute;margin-left:338.6pt;margin-top:153.3pt;width:168pt;height:34.5pt;z-index:251692032;visibility:visible;mso-wrap-style:square;mso-height-percent:0;mso-wrap-distance-left:9pt;mso-wrap-distance-top:0;mso-wrap-distance-right:9pt;mso-wrap-distance-bottom:0;mso-position-horizontal:absolute;mso-position-horizontal-relative:text;mso-position-vertical:absolute;mso-position-vertical-relative:text;mso-height-percent:0;mso-height-relative:margin;v-text-anchor:top" o:gfxdata="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" fillcolor="white [3201]" strokecolor="#92d050" strokeweight="1pt">
+                <v:textbox>
+                  <w:txbxContent>
+                    <w:p>
+                      <w:r>
+                        <w:t xml:space="preserve">Appel de la fonction </w:t>
+                      </w:r>
+                      <w:proofErr w:type="spellStart"/>
+                      <w:r>
+                        <w:t>sendMail</w:t>
+                      </w:r>
+                      <w:proofErr w:type="spellEnd"/>
+                      <w:r>
+                        <w:t xml:space="preserve"> si la condition est respectée </w:t>
+                      </w:r>
+                    </w:p>
+                  </w:txbxContent>
+                </v:textbox>
+              </v:shape>
+            </w:pict>
+          </mc:Fallback>
+        </mc:AlternateContent>
+      </w:r>
+      <w:r>
+        <w:rPr>
+          <w:rFonts w:cstheme="minorHAnsi"/>
+          <w:noProof/>
+          <w:sz w:val="32"/>
+          <w:szCs w:val="32"/>
+        </w:rPr>
+        <mc:AlternateContent>
+          <mc:Choice Requires="wps">
+            <w:drawing>
+              <wp:anchor distT="0" distB="0" distL="114300" distR="114300" simplePos="0" relativeHeight="251689984" behindDoc="0" locked="0" layoutInCell="1" allowOverlap="1" wp14:anchorId="6BBBB551" wp14:editId="3E732651">
+                <wp:simplePos x="0" y="0"/>
+                <wp:positionH relativeFrom="column">
+                  <wp:posOffset>356870</wp:posOffset>
+                </wp:positionH>
+                <wp:positionV relativeFrom="paragraph">
+                  <wp:posOffset>1518285</wp:posOffset>
+                </wp:positionV>
+                <wp:extent cx="5915025" cy="209550"/>
+                <wp:effectExtent l="0" t="0" r="28575" b="19050"/>
+                <wp:wrapNone/>
+                <wp:docPr id="29" name="Zone de texte 29"/>
+                <wp:cNvGraphicFramePr/>
+                <a:graphic xmlns:a="http://schemas.openxmlformats.org/drawingml/2006/main">
+                  <a:graphicData uri="http://schemas.microsoft.com/office/word/2010/wordprocessingShape">
+                    <wps:wsp>
+                      <wps:cNvSpPr txBox="1"/>
+                      <wps:spPr>
+                        <a:xfrm>
+                          <a:off x="0" y="0"/>
+                          <a:ext cx="5915025" cy="209550"/>
+                        </a:xfrm>
+                        <a:prstGeom prst="rect">
+                          <a:avLst/>
+                        </a:prstGeom>
+                        <a:noFill/>
+                        <a:ln w="19050">
+                          <a:solidFill>
+                            <a:srgbClr val="92D050"/>
+                          </a:solidFill>
+                        </a:ln>
+                      </wps:spPr>
+                      <wps:txbx>
+                        <w:txbxContent>
+                          <w:p/>
+                        </w:txbxContent>
+                      </wps:txbx>
+                      <wps:bodyPr rot="0" spcFirstLastPara="0" vertOverflow="overflow" horzOverflow="overflow" vert="horz" wrap="square" lIns="91440" tIns="45720" rIns="91440" bIns="45720" numCol="1" spcCol="0" rtlCol="0" fromWordArt="0" anchor="t" anchorCtr="0" forceAA="0" compatLnSpc="1">
+                        <a:prstTxWarp prst="textNoShape">
+                          <a:avLst/>
+                        </a:prstTxWarp>
+                        <a:noAutofit/>
+                      </wps:bodyPr>
+                    </wps:wsp>
+                  </a:graphicData>
+                </a:graphic>
+                <wp14:sizeRelH relativeFrom="margin">
+                  <wp14:pctWidth>0</wp14:pctWidth>
+                </wp14:sizeRelH>
+                <wp14:sizeRelV relativeFrom="margin">
+                  <wp14:pctHeight>0</wp14:pctHeight>
+                </wp14:sizeRelV>
+              </wp:anchor>
+            </w:drawing>
+          </mc:Choice>
+          <mc:Fallback>
+            <w:pict>
+              <v:shape w14:anchorId="6BBBB551" id="Zone de texte 29" o:spid="_x0000_s1036" type="#_x0000_t202" style="position:absolute;margin-left:28.1pt;margin-top:119.55pt;width:465.75pt;height:16.5pt;z-index:251689984;visibility:visible;mso-wrap-style:square;mso-width-percent:0;mso-height-percent:0;mso-wrap-distance-left:9pt;mso-wrap-distance-top:0;mso-wrap-distance-right:9pt;mso-wrap-distance-bottom:0;mso-position-horizontal:absolute;mso-position-horizontal-relative:text;mso-position-vertical:absolute;mso-position-vertical-relative:text;mso-width-percent:0;mso-height-percent:0;mso-width-relative:margin;mso-height-relative:margin;v-text-anchor:top" o:gfxdata="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" filled="f" strokecolor="#92d050" strokeweight="1.5pt">
+                <v:textbox>
+                  <w:txbxContent>
+                    <w:p/>
+                  </w:txbxContent>
+                </v:textbox>
+              </v:shape>
+            </w:pict>
+          </mc:Fallback>
+        </mc:AlternateContent>
+      </w:r>
+      <w:r>
+        <w:rPr>
+          <w:rFonts w:cstheme="minorHAnsi"/>
+          <w:i/>
+          <w:iCs/>
+          <w:noProof/>
+          <w:sz w:val="32"/>
+          <w:szCs w:val="32"/>
+        </w:rPr>
+        <mc:AlternateContent>
+          <mc:Choice Requires="wps">
+            <w:drawing>
+              <wp:anchor distT="0" distB="0" distL="114300" distR="114300" simplePos="0" relativeHeight="251687936" behindDoc="0" locked="0" layoutInCell="1" allowOverlap="1" wp14:anchorId="0829D16A" wp14:editId="69ABA2DD">
+                <wp:simplePos x="0" y="0"/>
+                <wp:positionH relativeFrom="column">
+                  <wp:posOffset>1728470</wp:posOffset>
+                </wp:positionH>
+                <wp:positionV relativeFrom="paragraph">
+                  <wp:posOffset>2165985</wp:posOffset>
+                </wp:positionV>
+                <wp:extent cx="2200275" cy="323850"/>
+                <wp:effectExtent l="0" t="0" r="28575" b="19050"/>
+                <wp:wrapNone/>
+                <wp:docPr id="28" name="Zone de texte 28"/>
+                <wp:cNvGraphicFramePr/>
+                <a:graphic xmlns:a="http://schemas.openxmlformats.org/drawingml/2006/main">
+                  <a:graphicData uri="http://schemas.microsoft.com/office/word/2010/wordprocessingShape">
+                    <wps:wsp>
+                      <wps:cNvSpPr txBox="1"/>
+                      <wps:spPr>
+                        <a:xfrm>
+                          <a:off x="0" y="0"/>
+                          <a:ext cx="2200275" cy="323850"/>
+                        </a:xfrm>
+                        <a:prstGeom prst="rect">
+                          <a:avLst/>
+                        </a:prstGeom>
+                        <a:solidFill>
+                          <a:schemeClr val="lt1"/>
+                        </a:solidFill>
+                        <a:ln w="6350">
+                          <a:solidFill>
+                            <a:prstClr val="black"/>
+                          </a:solidFill>
+                        </a:ln>
+                      </wps:spPr>
+                      <wps:txbx>
+                        <w:txbxContent>
+                          <w:p>
+                            <w:pPr>
+                              <w:jc w:val="center"/>
+                              <w:rPr>
+                                <w:sz w:val="28"/>
+                                <w:szCs w:val="28"/>
+                              </w:rPr>
+                            </w:pPr>
+                            <w:r>
+                              <w:rPr>
+                                <w:sz w:val="28"/>
+                                <w:szCs w:val="28"/>
+                              </w:rPr>
+                              <w:t>Template mail de validation</w:t>
+                            </w:r>
+                          </w:p>
+                        </w:txbxContent>
+                      </wps:txbx>
+                      <wps:bodyPr rot="0" spcFirstLastPara="0" vertOverflow="overflow" horzOverflow="overflow" vert="horz" wrap="square" lIns="91440" tIns="45720" rIns="91440" bIns="45720" numCol="1" spcCol="0" rtlCol="0" fromWordArt="0" anchor="t" anchorCtr="0" forceAA="0" compatLnSpc="1">
+                        <a:prstTxWarp prst="textNoShape">
+                          <a:avLst/>
+                        </a:prstTxWarp>
+                        <a:noAutofit/>
+                      </wps:bodyPr>
+                    </wps:wsp>
+                  </a:graphicData>
+                </a:graphic>
+                <wp14:sizeRelH relativeFrom="margin">
+                  <wp14:pctWidth>0</wp14:pctWidth>
+                </wp14:sizeRelH>
+                <wp14:sizeRelV relativeFrom="margin">
+                  <wp14:pctHeight>0</wp14:pctHeight>
+                </wp14:sizeRelV>
+              </wp:anchor>
+            </w:drawing>
+          </mc:Choice>
+          <mc:Fallback>
+            <w:pict>
+              <v:shape w14:anchorId="0829D16A" id="Zone de texte 28" o:spid="_x0000_s1037" type="#_x0000_t202" style="position:absolute;margin-left:136.1pt;margin-top:170.55pt;width:173.25pt;height:25.5pt;z-index:251687936;visibility:visible;mso-wrap-style:square;mso-width-percent:0;mso-height-percent:0;mso-wrap-distance-left:9pt;mso-wrap-distance-top:0;mso-wrap-distance-right:9pt;mso-wrap-distance-bottom:0;mso-position-horizontal:absolute;mso-position-horizontal-relative:text;mso-position-vertical:absolute;mso-position-vertical-relative:text;mso-width-percent:0;mso-height-percent:0;mso-width-relative:margin;mso-height-relative:margin;v-text-anchor:top" o:gfxdata="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" fillcolor="white [3201]" strokeweight=".5pt">
+                <v:textbox>
+                  <w:txbxContent>
+                    <w:p>
+                      <w:pPr>
+                        <w:jc w:val="center"/>
+                        <w:rPr>
+                          <w:sz w:val="28"/>
+                          <w:szCs w:val="28"/>
+                        </w:rPr>
+                      </w:pPr>
+                      <w:r>
+                        <w:rPr>
+                          <w:sz w:val="28"/>
+                          <w:szCs w:val="28"/>
+                        </w:rPr>
+                        <w:t>Template mail de validation</w:t>
+                      </w:r>
+                    </w:p>
+                  </w:txbxContent>
+                </v:textbox>
+              </v:shape>
+            </w:pict>
+          </mc:Fallback>
+        </mc:AlternateContent>
+      </w:r>
+      <w:r>
+        <w:rPr>
+          <w:rFonts w:cstheme="minorHAnsi"/>
+          <w:i/>
+          <w:iCs/>
+          <w:noProof/>
+          <w:sz w:val="32"/>
+          <w:szCs w:val="32"/>
+        </w:rPr>
+        <w:drawing>
+          <wp:anchor distT="0" distB="0" distL="114300" distR="114300" simplePos="0" relativeHeight="251682816" behindDoc="0" locked="0" layoutInCell="1" allowOverlap="1" wp14:anchorId="71493DDA" wp14:editId="19E2902A">
+            <wp:simplePos x="0" y="0"/>
+            <wp:positionH relativeFrom="margin">
+              <wp:align>left</wp:align>
+            </wp:positionH>
+            <wp:positionV relativeFrom="margin">
+              <wp:posOffset>7391400</wp:posOffset>
+            </wp:positionV>
+            <wp:extent cx="3771900" cy="1066800"/>
+            <wp:effectExtent l="0" t="0" r="0" b="0"/>
+            <wp:wrapSquare wrapText="bothSides"/>
+            <wp:docPr id="25" name="Image 25"/>
+            <wp:cNvGraphicFramePr>
+              <a:graphicFrameLocks xmlns:a="http://schemas.openxmlformats.org/drawingml/2006/main" noChangeAspect="1"/>
+            </wp:cNvGraphicFramePr>
+            <a:graphic xmlns:a="http://schemas.openxmlformats.org/drawingml/2006/main">
+              <a:graphicData uri="http://schemas.openxmlformats.org/drawingml/2006/picture">
+                <pic:pic xmlns:pic="http://schemas.openxmlformats.org/drawingml/2006/picture">
+                  <pic:nvPicPr>
+                    <pic:cNvPr id="0" name="Picture 3"/>
+                    <pic:cNvPicPr>
+                      <a:picLocks noChangeAspect="1" noChangeArrowheads="1"/>
+                    </pic:cNvPicPr>
+                  </pic:nvPicPr>
+                  <pic:blipFill>
+                    <a:blip r:embed="rId27">
+                      <a:extLst>
+                        <a:ext uri="{28A0092B-C50C-407E-A947-70E740481C1C}">
+                          <a14:useLocalDpi xmlns:a14="http://schemas.microsoft.com/office/drawing/2010/main" val="0"/>
+                        </a:ext>
+                      </a:extLst>
+                    </a:blip>
+                    <a:srcRect/>
+                    <a:stretch>
+                      <a:fillRect/>
+                    </a:stretch>
+                  </pic:blipFill>
+                  <pic:spPr bwMode="auto">
+                    <a:xfrm>
+                      <a:off x="0" y="0"/>
+                      <a:ext cx="3771900" cy="1066800"/>
+                    </a:xfrm>
+                    <a:prstGeom prst="rect">
+                      <a:avLst/>
+                    </a:prstGeom>
+                    <a:noFill/>
+                    <a:ln>
+                      <a:noFill/>
+                    </a:ln>
+                  </pic:spPr>
+                </pic:pic>
+              </a:graphicData>
+            </a:graphic>
+          </wp:anchor>
+        </w:drawing>
+      </w:r>
+      <w:r>
+        <w:rPr>
+          <w:rFonts w:cstheme="minorHAnsi"/>
+          <w:i/>
+          <w:iCs/>
+          <w:noProof/>
+          <w:sz w:val="32"/>
+          <w:szCs w:val="32"/>
+        </w:rPr>
+        <mc:AlternateContent>
+          <mc:Choice Requires="wps">
+            <w:drawing>
+              <wp:anchor distT="0" distB="0" distL="114300" distR="114300" simplePos="0" relativeHeight="251685888" behindDoc="0" locked="0" layoutInCell="1" allowOverlap="1" wp14:anchorId="6180F62A" wp14:editId="32CDB2A0">
+                <wp:simplePos x="0" y="0"/>
+                <wp:positionH relativeFrom="column">
+                  <wp:posOffset>4014470</wp:posOffset>
+                </wp:positionH>
+                <wp:positionV relativeFrom="paragraph">
+                  <wp:posOffset>313690</wp:posOffset>
+                </wp:positionV>
+                <wp:extent cx="2066925" cy="323850"/>
+                <wp:effectExtent l="0" t="0" r="28575" b="19050"/>
+                <wp:wrapNone/>
+                <wp:docPr id="26" name="Zone de texte 26"/>
+                <wp:cNvGraphicFramePr/>
+                <a:graphic xmlns:a="http://schemas.openxmlformats.org/drawingml/2006/main">
+                  <a:graphicData uri="http://schemas.microsoft.com/office/word/2010/wordprocessingShape">
+                    <wps:wsp>
+                      <wps:cNvSpPr txBox="1"/>
+                      <wps:spPr>
+                        <a:xfrm>
+                          <a:off x="0" y="0"/>
+                          <a:ext cx="2066925" cy="323850"/>
+                        </a:xfrm>
+                        <a:prstGeom prst="rect">
+                          <a:avLst/>
+                        </a:prstGeom>
+                        <a:solidFill>
+                          <a:schemeClr val="lt1"/>
+                        </a:solidFill>
+                        <a:ln w="6350">
+                          <a:solidFill>
+                            <a:prstClr val="black"/>
+                          </a:solidFill>
+                        </a:ln>
+                      </wps:spPr>
+                      <wps:txbx>
+                        <w:txbxContent>
+                          <w:p>
+                            <w:pPr>
+                              <w:jc w:val="center"/>
+                              <w:rPr>
+                                <w:sz w:val="28"/>
+                                <w:szCs w:val="28"/>
+                              </w:rPr>
+                            </w:pPr>
+                            <w:r>
+                              <w:rPr>
+                                <w:sz w:val="28"/>
+                                <w:szCs w:val="28"/>
+                              </w:rPr>
+                              <w:t xml:space="preserve">Fonction </w:t>
+                            </w:r>
+                            <w:proofErr w:type="spellStart"/>
+                            <w:r>
+                              <w:rPr>
+                                <w:sz w:val="28"/>
+                                <w:szCs w:val="28"/>
+                              </w:rPr>
+                              <w:t>mailValidate</w:t>
+                            </w:r>
+                            <w:proofErr w:type="spellEnd"/>
+                          </w:p>
+                        </w:txbxContent>
+                      </wps:txbx>
+                      <wps:bodyPr rot="0" spcFirstLastPara="0" vertOverflow="overflow" horzOverflow="overflow" vert="horz" wrap="square" lIns="91440" tIns="45720" rIns="91440" bIns="45720" numCol="1" spcCol="0" rtlCol="0" fromWordArt="0" anchor="t" anchorCtr="0" forceAA="0" compatLnSpc="1">
+                        <a:prstTxWarp prst="textNoShape">
+                          <a:avLst/>
+                        </a:prstTxWarp>
+                        <a:noAutofit/>
+                      </wps:bodyPr>
+                    </wps:wsp>
+                  </a:graphicData>
+                </a:graphic>
+                <wp14:sizeRelH relativeFrom="margin">
+                  <wp14:pctWidth>0</wp14:pctWidth>
+                </wp14:sizeRelH>
+                <wp14:sizeRelV relativeFrom="margin">
+                  <wp14:pctHeight>0</wp14:pctHeight>
+                </wp14:sizeRelV>
+              </wp:anchor>
+            </w:drawing>
+          </mc:Choice>
+          <mc:Fallback>
+            <w:pict>
+              <v:shape w14:anchorId="6180F62A" id="Zone de texte 26" o:spid="_x0000_s1038" type="#_x0000_t202" style="position:absolute;margin-left:316.1pt;margin-top:24.7pt;width:162.75pt;height:25.5pt;z-index:251685888;visibility:visible;mso-wrap-style:square;mso-width-percent:0;mso-height-percent:0;mso-wrap-distance-left:9pt;mso-wrap-distance-top:0;mso-wrap-distance-right:9pt;mso-wrap-distance-bottom:0;mso-position-horizontal:absolute;mso-position-horizontal-relative:text;mso-position-vertical:absolute;mso-position-vertical-relative:text;mso-width-percent:0;mso-height-percent:0;mso-width-relative:margin;mso-height-relative:margin;v-text-anchor:top" o:gfxdata="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" fillcolor="white [3201]" strokeweight=".5pt">
+                <v:textbox>
+                  <w:txbxContent>
+                    <w:p>
+                      <w:pPr>
+                        <w:jc w:val="center"/>
+                        <w:rPr>
+                          <w:sz w:val="28"/>
+                          <w:szCs w:val="28"/>
+                        </w:rPr>
+                      </w:pPr>
+                      <w:r>
+                        <w:rPr>
+                          <w:sz w:val="28"/>
+                          <w:szCs w:val="28"/>
+                        </w:rPr>
+                        <w:t xml:space="preserve">Fonction </w:t>
+                      </w:r>
+                      <w:proofErr w:type="spellStart"/>
+                      <w:r>
+                        <w:rPr>
+                          <w:sz w:val="28"/>
+                          <w:szCs w:val="28"/>
+                        </w:rPr>
+                        <w:t>mailValidate</w:t>
+                      </w:r>
+                      <w:proofErr w:type="spellEnd"/>
+                    </w:p>
+                  </w:txbxContent>
+                </v:textbox>
+              </v:shape>
+            </w:pict>
+          </mc:Fallback>
+        </mc:AlternateContent>
+      </w:r>
+      <w:r>
+        <w:rPr>
+          <w:rFonts w:cstheme="minorHAnsi"/>
+          <w:i/>
+          <w:iCs/>
+          <w:noProof/>
+          <w:sz w:val="32"/>
+          <w:szCs w:val="32"/>
+        </w:rPr>
+        <w:drawing>
+          <wp:anchor distT="0" distB="0" distL="114300" distR="114300" simplePos="0" relativeHeight="251683840" behindDoc="0" locked="0" layoutInCell="1" allowOverlap="1" wp14:anchorId="60C569EC" wp14:editId="281B84A8">
+            <wp:simplePos x="0" y="0"/>
+            <wp:positionH relativeFrom="margin">
+              <wp:posOffset>-38100</wp:posOffset>
+            </wp:positionH>
+            <wp:positionV relativeFrom="margin">
+              <wp:posOffset>5457825</wp:posOffset>
+            </wp:positionV>
+            <wp:extent cx="6338888" cy="1466850"/>
+            <wp:effectExtent l="0" t="0" r="5080" b="0"/>
+            <wp:wrapSquare wrapText="bothSides"/>
+            <wp:docPr id="27" name="Image 27"/>
+            <wp:cNvGraphicFramePr>
+              <a:graphicFrameLocks xmlns:a="http://schemas.openxmlformats.org/drawingml/2006/main" noChangeAspect="1"/>
+            </wp:cNvGraphicFramePr>
+            <a:graphic xmlns:a="http://schemas.openxmlformats.org/drawingml/2006/main">
+              <a:graphicData uri="http://schemas.openxmlformats.org/drawingml/2006/picture">
+                <pic:pic xmlns:pic="http://schemas.openxmlformats.org/drawingml/2006/picture">
+                  <pic:nvPicPr>
+                    <pic:cNvPr id="0" name="Picture 5"/>
+                    <pic:cNvPicPr>
+                      <a:picLocks noChangeAspect="1" noChangeArrowheads="1"/>
+                    </pic:cNvPicPr>
+                  </pic:nvPicPr>
+                  <pic:blipFill>
+                    <a:blip r:embed="rId28" cstate="print">
+                      <a:extLst>
+                        <a:ext uri="{28A0092B-C50C-407E-A947-70E740481C1C}">
+                          <a14:useLocalDpi xmlns:a14="http://schemas.microsoft.com/office/drawing/2010/main" val="0"/>
+                        </a:ext>
+                      </a:extLst>
+                    </a:blip>
+                    <a:srcRect/>
+                    <a:stretch>
+                      <a:fillRect/>
+                    </a:stretch>
+                  </pic:blipFill>
+                  <pic:spPr bwMode="auto">
+                    <a:xfrm>
+                      <a:off x="0" y="0"/>
+                      <a:ext cx="6338888" cy="1466850"/>
+                    </a:xfrm>
+                    <a:prstGeom prst="rect">
+                      <a:avLst/>
+                    </a:prstGeom>
+                    <a:noFill/>
+                    <a:ln>
+                      <a:noFill/>
+                    </a:ln>
+                  </pic:spPr>
+                </pic:pic>
+              </a:graphicData>
+            </a:graphic>
+          </wp:anchor>
+        </w:drawing>
+      </w:r>
+      <w:r>
+        <w:rPr>
+          <w:rFonts w:cstheme="minorHAnsi"/>
+          <w:i/>
+          <w:iCs/>
+          <w:sz w:val="32"/>
+          <w:szCs w:val="32"/>
+        </w:rPr>
+        <w:t>Cas d’utilisation « mail de validation » :</w:t>
+      </w:r>
+      <w:r>
+        <w:rPr>
+          <w:rFonts w:cstheme="minorHAnsi"/>
+          <w:i/>
+          <w:iCs/>
           <w:sz w:val="32"/>
           <w:szCs w:val="32"/>
         </w:rPr>
@@ -7719,24 +10047,916 @@
         <w:pStyle w:val="En-tte"/>
         <w:rPr>
           <w:rFonts w:cstheme="minorHAnsi"/>
-          <w:color w:val="FF0000"/>
-          <w:sz w:val="32"/>
-          <w:szCs w:val="32"/>
-          <w:u w:val="single"/>
-        </w:rPr>
-      </w:pPr>
-    </w:p>
-    <w:p>
-      <w:pPr>
-        <w:pStyle w:val="En-tte"/>
-        <w:rPr>
-          <w:rFonts w:cstheme="minorHAnsi"/>
-          <w:color w:val="FF0000"/>
-          <w:sz w:val="32"/>
-          <w:szCs w:val="32"/>
-          <w:u w:val="single"/>
-        </w:rPr>
-      </w:pPr>
+          <w:sz w:val="32"/>
+          <w:szCs w:val="32"/>
+        </w:rPr>
+      </w:pPr>
+      <w:r>
+        <w:rPr>
+          <w:rFonts w:cstheme="minorHAnsi"/>
+          <w:color w:val="FF0000"/>
+          <w:sz w:val="32"/>
+          <w:szCs w:val="32"/>
+        </w:rPr>
+        <w:t xml:space="preserve">        </w:t>
+      </w:r>
+      <w:r>
+        <w:rPr>
+          <w:rFonts w:cstheme="minorHAnsi"/>
+          <w:sz w:val="32"/>
+          <w:szCs w:val="32"/>
+        </w:rPr>
+        <w:t xml:space="preserve">La fonctionnalité « Oublie de mot de passe » permet d’effectuer une demande de réinitialisation </w:t>
+      </w:r>
+      <w:r>
+        <w:rPr>
+          <w:rFonts w:cstheme="minorHAnsi"/>
+          <w:sz w:val="32"/>
+          <w:szCs w:val="32"/>
+        </w:rPr>
+        <w:t>de son mot de passe à un administrateur par mail</w:t>
+      </w:r>
+      <w:r>
+        <w:rPr>
+          <w:rFonts w:cstheme="minorHAnsi"/>
+          <w:sz w:val="32"/>
+          <w:szCs w:val="32"/>
+        </w:rPr>
+        <w:t xml:space="preserve">. Cette fonctionnalité </w:t>
+      </w:r>
+      <w:r>
+        <w:rPr>
+          <w:rFonts w:cstheme="minorHAnsi"/>
+          <w:sz w:val="32"/>
+          <w:szCs w:val="32"/>
+        </w:rPr>
+        <w:t>est dépendante de la fonctionnalité « Mailer »</w:t>
+      </w:r>
+    </w:p>
+    <w:p>
+      <w:pPr>
+        <w:pStyle w:val="En-tte"/>
+        <w:rPr>
+          <w:rFonts w:cstheme="minorHAnsi"/>
+          <w:color w:val="FF0000"/>
+          <w:sz w:val="32"/>
+          <w:szCs w:val="32"/>
+          <w:u w:val="single"/>
+        </w:rPr>
+      </w:pPr>
+    </w:p>
+    <w:p>
+      <w:pPr>
+        <w:pStyle w:val="En-tte"/>
+        <w:rPr>
+          <w:rFonts w:cstheme="minorHAnsi"/>
+          <w:color w:val="FF0000"/>
+          <w:sz w:val="32"/>
+          <w:szCs w:val="32"/>
+          <w:u w:val="single"/>
+        </w:rPr>
+      </w:pPr>
+      <w:r>
+        <w:rPr>
+          <w:rFonts w:cstheme="minorHAnsi"/>
+          <w:noProof/>
+          <w:sz w:val="32"/>
+          <w:szCs w:val="32"/>
+        </w:rPr>
+        <mc:AlternateContent>
+          <mc:Choice Requires="wps">
+            <w:drawing>
+              <wp:anchor distT="0" distB="0" distL="114300" distR="114300" simplePos="0" relativeHeight="251725824" behindDoc="0" locked="0" layoutInCell="1" allowOverlap="1" wp14:anchorId="6F748296" wp14:editId="65EBE82B">
+                <wp:simplePos x="0" y="0"/>
+                <wp:positionH relativeFrom="margin">
+                  <wp:posOffset>3023870</wp:posOffset>
+                </wp:positionH>
+                <wp:positionV relativeFrom="paragraph">
+                  <wp:posOffset>4377690</wp:posOffset>
+                </wp:positionV>
+                <wp:extent cx="2133600" cy="1038225"/>
+                <wp:effectExtent l="19050" t="19050" r="19050" b="28575"/>
+                <wp:wrapNone/>
+                <wp:docPr id="52" name="Zone de texte 52"/>
+                <wp:cNvGraphicFramePr/>
+                <a:graphic xmlns:a="http://schemas.openxmlformats.org/drawingml/2006/main">
+                  <a:graphicData uri="http://schemas.microsoft.com/office/word/2010/wordprocessingShape">
+                    <wps:wsp>
+                      <wps:cNvSpPr txBox="1"/>
+                      <wps:spPr>
+                        <a:xfrm>
+                          <a:off x="0" y="0"/>
+                          <a:ext cx="2133600" cy="1038225"/>
+                        </a:xfrm>
+                        <a:prstGeom prst="rect">
+                          <a:avLst/>
+                        </a:prstGeom>
+                        <a:solidFill>
+                          <a:schemeClr val="lt1"/>
+                        </a:solidFill>
+                        <a:ln w="28575">
+                          <a:solidFill>
+                            <a:srgbClr val="92D050"/>
+                          </a:solidFill>
+                        </a:ln>
+                      </wps:spPr>
+                      <wps:txbx>
+                        <w:txbxContent>
+                          <w:p>
+                            <w:r>
+                              <w:t>Si l’utilisateur à saisie un mail valide existant alors un mail sera envoyé à un administrateur</w:t>
+                            </w:r>
+                            <w:r>
+                              <w:t>, sinon un message d’erreur sera affiché</w:t>
+                            </w:r>
+                          </w:p>
+                        </w:txbxContent>
+                      </wps:txbx>
+                      <wps:bodyPr rot="0" spcFirstLastPara="0" vertOverflow="overflow" horzOverflow="overflow" vert="horz" wrap="square" lIns="91440" tIns="45720" rIns="91440" bIns="45720" numCol="1" spcCol="0" rtlCol="0" fromWordArt="0" anchor="t" anchorCtr="0" forceAA="0" compatLnSpc="1">
+                        <a:prstTxWarp prst="textNoShape">
+                          <a:avLst/>
+                        </a:prstTxWarp>
+                        <a:noAutofit/>
+                      </wps:bodyPr>
+                    </wps:wsp>
+                  </a:graphicData>
+                </a:graphic>
+                <wp14:sizeRelV relativeFrom="margin">
+                  <wp14:pctHeight>0</wp14:pctHeight>
+                </wp14:sizeRelV>
+              </wp:anchor>
+            </w:drawing>
+          </mc:Choice>
+          <mc:Fallback>
+            <w:pict>
+              <v:shape w14:anchorId="6F748296" id="Zone de texte 52" o:spid="_x0000_s1039" type="#_x0000_t202" style="position:absolute;margin-left:238.1pt;margin-top:344.7pt;width:168pt;height:81.75pt;z-index:251725824;visibility:visible;mso-wrap-style:square;mso-height-percent:0;mso-wrap-distance-left:9pt;mso-wrap-distance-top:0;mso-wrap-distance-right:9pt;mso-wrap-distance-bottom:0;mso-position-horizontal:absolute;mso-position-horizontal-relative:margin;mso-position-vertical:absolute;mso-position-vertical-relative:text;mso-height-percent:0;mso-height-relative:margin;v-text-anchor:top" o:gfxdata="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" fillcolor="white [3201]" strokecolor="#92d050" strokeweight="2.25pt">
+                <v:textbox>
+                  <w:txbxContent>
+                    <w:p>
+                      <w:r>
+                        <w:t>Si l’utilisateur à saisie un mail valide existant alors un mail sera envoyé à un administrateur</w:t>
+                      </w:r>
+                      <w:r>
+                        <w:t>, sinon un message d’erreur sera affiché</w:t>
+                      </w:r>
+                    </w:p>
+                  </w:txbxContent>
+                </v:textbox>
+                <w10:wrap anchorx="margin"/>
+              </v:shape>
+            </w:pict>
+          </mc:Fallback>
+        </mc:AlternateContent>
+      </w:r>
+      <w:r>
+        <w:rPr>
+          <w:rFonts w:cstheme="minorHAnsi"/>
+          <w:noProof/>
+          <w:sz w:val="32"/>
+          <w:szCs w:val="32"/>
+        </w:rPr>
+        <mc:AlternateContent>
+          <mc:Choice Requires="wps">
+            <w:drawing>
+              <wp:anchor distT="0" distB="0" distL="114300" distR="114300" simplePos="0" relativeHeight="251734016" behindDoc="0" locked="0" layoutInCell="1" allowOverlap="1" wp14:anchorId="090DC39A" wp14:editId="72FAA546">
+                <wp:simplePos x="0" y="0"/>
+                <wp:positionH relativeFrom="page">
+                  <wp:posOffset>4693285</wp:posOffset>
+                </wp:positionH>
+                <wp:positionV relativeFrom="paragraph">
+                  <wp:posOffset>2186940</wp:posOffset>
+                </wp:positionV>
+                <wp:extent cx="1819275" cy="1485900"/>
+                <wp:effectExtent l="19050" t="19050" r="28575" b="19050"/>
+                <wp:wrapNone/>
+                <wp:docPr id="56" name="Zone de texte 56"/>
+                <wp:cNvGraphicFramePr/>
+                <a:graphic xmlns:a="http://schemas.openxmlformats.org/drawingml/2006/main">
+                  <a:graphicData uri="http://schemas.microsoft.com/office/word/2010/wordprocessingShape">
+                    <wps:wsp>
+                      <wps:cNvSpPr txBox="1"/>
+                      <wps:spPr>
+                        <a:xfrm>
+                          <a:off x="0" y="0"/>
+                          <a:ext cx="1819275" cy="1485900"/>
+                        </a:xfrm>
+                        <a:prstGeom prst="rect">
+                          <a:avLst/>
+                        </a:prstGeom>
+                        <a:solidFill>
+                          <a:schemeClr val="lt1"/>
+                        </a:solidFill>
+                        <a:ln w="28575">
+                          <a:solidFill>
+                            <a:schemeClr val="accent1"/>
+                          </a:solidFill>
+                        </a:ln>
+                      </wps:spPr>
+                      <wps:txbx>
+                        <w:txbxContent>
+                          <w:p>
+                            <w:pPr>
+                              <w:rPr>
+                                <w:sz w:val="18"/>
+                                <w:szCs w:val="18"/>
+                              </w:rPr>
+                            </w:pPr>
+                            <w:r>
+                              <w:rPr>
+                                <w:sz w:val="18"/>
+                                <w:szCs w:val="18"/>
+                              </w:rPr>
+                              <w:t>Vérifications :</w:t>
+                            </w:r>
+                          </w:p>
+                          <w:p>
+                            <w:pPr>
+                              <w:pStyle w:val="Paragraphedeliste"/>
+                              <w:numPr>
+                                <w:ilvl w:val="0"/>
+                                <w:numId w:val="15"/>
+                              </w:numPr>
+                              <w:rPr>
+                                <w:sz w:val="16"/>
+                                <w:szCs w:val="16"/>
+                              </w:rPr>
+                            </w:pPr>
+                            <w:r>
+                              <w:rPr>
+                                <w:sz w:val="18"/>
+                                <w:szCs w:val="18"/>
+                              </w:rPr>
+                              <w:t>L</w:t>
+                            </w:r>
+                            <w:r>
+                              <w:rPr>
+                                <w:sz w:val="16"/>
+                                <w:szCs w:val="16"/>
+                              </w:rPr>
+                              <w:t xml:space="preserve">e formulaire a été soumis </w:t>
+                            </w:r>
+                          </w:p>
+                          <w:p>
+                            <w:pPr>
+                              <w:pStyle w:val="Paragraphedeliste"/>
+                              <w:numPr>
+                                <w:ilvl w:val="0"/>
+                                <w:numId w:val="15"/>
+                              </w:numPr>
+                              <w:rPr>
+                                <w:sz w:val="16"/>
+                                <w:szCs w:val="16"/>
+                              </w:rPr>
+                            </w:pPr>
+                            <w:r>
+                              <w:rPr>
+                                <w:sz w:val="16"/>
+                                <w:szCs w:val="16"/>
+                              </w:rPr>
+                              <w:t>Les adresses saisies sont identiques (saisie du mail puis ressaisie pour confirmer)</w:t>
+                            </w:r>
+                          </w:p>
+                          <w:p>
+                            <w:pPr>
+                              <w:pStyle w:val="Paragraphedeliste"/>
+                              <w:numPr>
+                                <w:ilvl w:val="0"/>
+                                <w:numId w:val="15"/>
+                              </w:numPr>
+                              <w:rPr>
+                                <w:sz w:val="16"/>
+                                <w:szCs w:val="16"/>
+                              </w:rPr>
+                            </w:pPr>
+                            <w:r>
+                              <w:rPr>
+                                <w:sz w:val="16"/>
+                                <w:szCs w:val="16"/>
+                              </w:rPr>
+                              <w:t>L’adresse saisie est existante</w:t>
+                            </w:r>
+                          </w:p>
+                        </w:txbxContent>
+                      </wps:txbx>
+                      <wps:bodyPr rot="0" spcFirstLastPara="0" vertOverflow="overflow" horzOverflow="overflow" vert="horz" wrap="square" lIns="91440" tIns="45720" rIns="91440" bIns="45720" numCol="1" spcCol="0" rtlCol="0" fromWordArt="0" anchor="t" anchorCtr="0" forceAA="0" compatLnSpc="1">
+                        <a:prstTxWarp prst="textNoShape">
+                          <a:avLst/>
+                        </a:prstTxWarp>
+                        <a:noAutofit/>
+                      </wps:bodyPr>
+                    </wps:wsp>
+                  </a:graphicData>
+                </a:graphic>
+                <wp14:sizeRelH relativeFrom="margin">
+                  <wp14:pctWidth>0</wp14:pctWidth>
+                </wp14:sizeRelH>
+                <wp14:sizeRelV relativeFrom="margin">
+                  <wp14:pctHeight>0</wp14:pctHeight>
+                </wp14:sizeRelV>
+              </wp:anchor>
+            </w:drawing>
+          </mc:Choice>
+          <mc:Fallback>
+            <w:pict>
+              <v:shape w14:anchorId="090DC39A" id="Zone de texte 56" o:spid="_x0000_s1040" type="#_x0000_t202" style="position:absolute;margin-left:369.55pt;margin-top:172.2pt;width:143.25pt;height:117pt;z-index:251734016;visibility:visible;mso-wrap-style:square;mso-width-percent:0;mso-height-percent:0;mso-wrap-distance-left:9pt;mso-wrap-distance-top:0;mso-wrap-distance-right:9pt;mso-wrap-distance-bottom:0;mso-position-horizontal:absolute;mso-position-horizontal-relative:page;mso-position-vertical:absolute;mso-position-vertical-relative:text;mso-width-percent:0;mso-height-percent:0;mso-width-relative:margin;mso-height-relative:margin;v-text-anchor:top" o:gfxdata="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" fillcolor="white [3201]" strokecolor="#4472c4 [3204]" strokeweight="2.25pt">
+                <v:textbox>
+                  <w:txbxContent>
+                    <w:p>
+                      <w:pPr>
+                        <w:rPr>
+                          <w:sz w:val="18"/>
+                          <w:szCs w:val="18"/>
+                        </w:rPr>
+                      </w:pPr>
+                      <w:r>
+                        <w:rPr>
+                          <w:sz w:val="18"/>
+                          <w:szCs w:val="18"/>
+                        </w:rPr>
+                        <w:t>Vérifications :</w:t>
+                      </w:r>
+                    </w:p>
+                    <w:p>
+                      <w:pPr>
+                        <w:pStyle w:val="Paragraphedeliste"/>
+                        <w:numPr>
+                          <w:ilvl w:val="0"/>
+                          <w:numId w:val="15"/>
+                        </w:numPr>
+                        <w:rPr>
+                          <w:sz w:val="16"/>
+                          <w:szCs w:val="16"/>
+                        </w:rPr>
+                      </w:pPr>
+                      <w:r>
+                        <w:rPr>
+                          <w:sz w:val="18"/>
+                          <w:szCs w:val="18"/>
+                        </w:rPr>
+                        <w:t>L</w:t>
+                      </w:r>
+                      <w:r>
+                        <w:rPr>
+                          <w:sz w:val="16"/>
+                          <w:szCs w:val="16"/>
+                        </w:rPr>
+                        <w:t xml:space="preserve">e formulaire a été soumis </w:t>
+                      </w:r>
+                    </w:p>
+                    <w:p>
+                      <w:pPr>
+                        <w:pStyle w:val="Paragraphedeliste"/>
+                        <w:numPr>
+                          <w:ilvl w:val="0"/>
+                          <w:numId w:val="15"/>
+                        </w:numPr>
+                        <w:rPr>
+                          <w:sz w:val="16"/>
+                          <w:szCs w:val="16"/>
+                        </w:rPr>
+                      </w:pPr>
+                      <w:r>
+                        <w:rPr>
+                          <w:sz w:val="16"/>
+                          <w:szCs w:val="16"/>
+                        </w:rPr>
+                        <w:t>Les adresses saisies sont identiques (saisie du mail puis ressaisie pour confirmer)</w:t>
+                      </w:r>
+                    </w:p>
+                    <w:p>
+                      <w:pPr>
+                        <w:pStyle w:val="Paragraphedeliste"/>
+                        <w:numPr>
+                          <w:ilvl w:val="0"/>
+                          <w:numId w:val="15"/>
+                        </w:numPr>
+                        <w:rPr>
+                          <w:sz w:val="16"/>
+                          <w:szCs w:val="16"/>
+                        </w:rPr>
+                      </w:pPr>
+                      <w:r>
+                        <w:rPr>
+                          <w:sz w:val="16"/>
+                          <w:szCs w:val="16"/>
+                        </w:rPr>
+                        <w:t>L’adresse saisie est existante</w:t>
+                      </w:r>
+                    </w:p>
+                  </w:txbxContent>
+                </v:textbox>
+                <w10:wrap anchorx="page"/>
+              </v:shape>
+            </w:pict>
+          </mc:Fallback>
+        </mc:AlternateContent>
+      </w:r>
+      <w:r>
+        <w:rPr>
+          <w:rFonts w:cstheme="minorHAnsi"/>
+          <w:noProof/>
+          <w:sz w:val="32"/>
+          <w:szCs w:val="32"/>
+        </w:rPr>
+        <mc:AlternateContent>
+          <mc:Choice Requires="wps">
+            <w:drawing>
+              <wp:anchor distT="0" distB="0" distL="114300" distR="114300" simplePos="0" relativeHeight="251716608" behindDoc="0" locked="0" layoutInCell="1" allowOverlap="1" wp14:anchorId="289ABDD7" wp14:editId="639E0AFD">
+                <wp:simplePos x="0" y="0"/>
+                <wp:positionH relativeFrom="column">
+                  <wp:posOffset>3319145</wp:posOffset>
+                </wp:positionH>
+                <wp:positionV relativeFrom="paragraph">
+                  <wp:posOffset>72390</wp:posOffset>
+                </wp:positionV>
+                <wp:extent cx="2447925" cy="342900"/>
+                <wp:effectExtent l="0" t="0" r="28575" b="19050"/>
+                <wp:wrapNone/>
+                <wp:docPr id="24" name="Zone de texte 24"/>
+                <wp:cNvGraphicFramePr/>
+                <a:graphic xmlns:a="http://schemas.openxmlformats.org/drawingml/2006/main">
+                  <a:graphicData uri="http://schemas.microsoft.com/office/word/2010/wordprocessingShape">
+                    <wps:wsp>
+                      <wps:cNvSpPr txBox="1"/>
+                      <wps:spPr>
+                        <a:xfrm>
+                          <a:off x="0" y="0"/>
+                          <a:ext cx="2447925" cy="342900"/>
+                        </a:xfrm>
+                        <a:prstGeom prst="rect">
+                          <a:avLst/>
+                        </a:prstGeom>
+                        <a:solidFill>
+                          <a:schemeClr val="lt1"/>
+                        </a:solidFill>
+                        <a:ln w="6350">
+                          <a:solidFill>
+                            <a:prstClr val="black"/>
+                          </a:solidFill>
+                        </a:ln>
+                      </wps:spPr>
+                      <wps:txbx>
+                        <w:txbxContent>
+                          <w:p>
+                            <w:pPr>
+                              <w:jc w:val="center"/>
+                              <w:rPr>
+                                <w:sz w:val="28"/>
+                                <w:szCs w:val="28"/>
+                              </w:rPr>
+                            </w:pPr>
+                            <w:r>
+                              <w:rPr>
+                                <w:sz w:val="28"/>
+                                <w:szCs w:val="28"/>
+                              </w:rPr>
+                              <w:t xml:space="preserve">Fonction </w:t>
+                            </w:r>
+                            <w:proofErr w:type="spellStart"/>
+                            <w:r>
+                              <w:rPr>
+                                <w:sz w:val="28"/>
+                                <w:szCs w:val="28"/>
+                              </w:rPr>
+                              <w:t>forgottenPassword</w:t>
+                            </w:r>
+                            <w:proofErr w:type="spellEnd"/>
+                          </w:p>
+                        </w:txbxContent>
+                      </wps:txbx>
+                      <wps:bodyPr rot="0" spcFirstLastPara="0" vertOverflow="overflow" horzOverflow="overflow" vert="horz" wrap="square" lIns="91440" tIns="45720" rIns="91440" bIns="45720" numCol="1" spcCol="0" rtlCol="0" fromWordArt="0" anchor="t" anchorCtr="0" forceAA="0" compatLnSpc="1">
+                        <a:prstTxWarp prst="textNoShape">
+                          <a:avLst/>
+                        </a:prstTxWarp>
+                        <a:noAutofit/>
+                      </wps:bodyPr>
+                    </wps:wsp>
+                  </a:graphicData>
+                </a:graphic>
+                <wp14:sizeRelH relativeFrom="margin">
+                  <wp14:pctWidth>0</wp14:pctWidth>
+                </wp14:sizeRelH>
+                <wp14:sizeRelV relativeFrom="margin">
+                  <wp14:pctHeight>0</wp14:pctHeight>
+                </wp14:sizeRelV>
+              </wp:anchor>
+            </w:drawing>
+          </mc:Choice>
+          <mc:Fallback>
+            <w:pict>
+              <v:shape w14:anchorId="289ABDD7" id="Zone de texte 24" o:spid="_x0000_s1041" type="#_x0000_t202" style="position:absolute;margin-left:261.35pt;margin-top:5.7pt;width:192.75pt;height:27pt;z-index:251716608;visibility:visible;mso-wrap-style:square;mso-width-percent:0;mso-height-percent:0;mso-wrap-distance-left:9pt;mso-wrap-distance-top:0;mso-wrap-distance-right:9pt;mso-wrap-distance-bottom:0;mso-position-horizontal:absolute;mso-position-horizontal-relative:text;mso-position-vertical:absolute;mso-position-vertical-relative:text;mso-width-percent:0;mso-height-percent:0;mso-width-relative:margin;mso-height-relative:margin;v-text-anchor:top" o:gfxdata="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" fillcolor="white [3201]" strokeweight=".5pt">
+                <v:textbox>
+                  <w:txbxContent>
+                    <w:p>
+                      <w:pPr>
+                        <w:jc w:val="center"/>
+                        <w:rPr>
+                          <w:sz w:val="28"/>
+                          <w:szCs w:val="28"/>
+                        </w:rPr>
+                      </w:pPr>
+                      <w:r>
+                        <w:rPr>
+                          <w:sz w:val="28"/>
+                          <w:szCs w:val="28"/>
+                        </w:rPr>
+                        <w:t xml:space="preserve">Fonction </w:t>
+                      </w:r>
+                      <w:proofErr w:type="spellStart"/>
+                      <w:r>
+                        <w:rPr>
+                          <w:sz w:val="28"/>
+                          <w:szCs w:val="28"/>
+                        </w:rPr>
+                        <w:t>forgottenPassword</w:t>
+                      </w:r>
+                      <w:proofErr w:type="spellEnd"/>
+                    </w:p>
+                  </w:txbxContent>
+                </v:textbox>
+              </v:shape>
+            </w:pict>
+          </mc:Fallback>
+        </mc:AlternateContent>
+      </w:r>
+      <w:r>
+        <w:rPr>
+          <w:rFonts w:cstheme="minorHAnsi"/>
+          <w:noProof/>
+          <w:sz w:val="32"/>
+          <w:szCs w:val="32"/>
+        </w:rPr>
+        <mc:AlternateContent>
+          <mc:Choice Requires="wps">
+            <w:drawing>
+              <wp:anchor distT="0" distB="0" distL="114300" distR="114300" simplePos="0" relativeHeight="251731968" behindDoc="0" locked="0" layoutInCell="1" allowOverlap="1" wp14:anchorId="6E670C4C" wp14:editId="6CDE1CDD">
+                <wp:simplePos x="0" y="0"/>
+                <wp:positionH relativeFrom="column">
+                  <wp:posOffset>337820</wp:posOffset>
+                </wp:positionH>
+                <wp:positionV relativeFrom="paragraph">
+                  <wp:posOffset>2301240</wp:posOffset>
+                </wp:positionV>
+                <wp:extent cx="2790825" cy="333375"/>
+                <wp:effectExtent l="0" t="0" r="28575" b="28575"/>
+                <wp:wrapNone/>
+                <wp:docPr id="55" name="Zone de texte 55"/>
+                <wp:cNvGraphicFramePr/>
+                <a:graphic xmlns:a="http://schemas.openxmlformats.org/drawingml/2006/main">
+                  <a:graphicData uri="http://schemas.microsoft.com/office/word/2010/wordprocessingShape">
+                    <wps:wsp>
+                      <wps:cNvSpPr txBox="1"/>
+                      <wps:spPr>
+                        <a:xfrm>
+                          <a:off x="0" y="0"/>
+                          <a:ext cx="2790825" cy="333375"/>
+                        </a:xfrm>
+                        <a:prstGeom prst="rect">
+                          <a:avLst/>
+                        </a:prstGeom>
+                        <a:noFill/>
+                        <a:ln w="19050">
+                          <a:solidFill>
+                            <a:schemeClr val="accent1"/>
+                          </a:solidFill>
+                        </a:ln>
+                      </wps:spPr>
+                      <wps:txbx>
+                        <w:txbxContent>
+                          <w:p/>
+                        </w:txbxContent>
+                      </wps:txbx>
+                      <wps:bodyPr rot="0" spcFirstLastPara="0" vertOverflow="overflow" horzOverflow="overflow" vert="horz" wrap="square" lIns="91440" tIns="45720" rIns="91440" bIns="45720" numCol="1" spcCol="0" rtlCol="0" fromWordArt="0" anchor="t" anchorCtr="0" forceAA="0" compatLnSpc="1">
+                        <a:prstTxWarp prst="textNoShape">
+                          <a:avLst/>
+                        </a:prstTxWarp>
+                        <a:noAutofit/>
+                      </wps:bodyPr>
+                    </wps:wsp>
+                  </a:graphicData>
+                </a:graphic>
+                <wp14:sizeRelH relativeFrom="margin">
+                  <wp14:pctWidth>0</wp14:pctWidth>
+                </wp14:sizeRelH>
+                <wp14:sizeRelV relativeFrom="margin">
+                  <wp14:pctHeight>0</wp14:pctHeight>
+                </wp14:sizeRelV>
+              </wp:anchor>
+            </w:drawing>
+          </mc:Choice>
+          <mc:Fallback>
+            <w:pict>
+              <v:shape w14:anchorId="6E670C4C" id="Zone de texte 55" o:spid="_x0000_s1042" type="#_x0000_t202" style="position:absolute;margin-left:26.6pt;margin-top:181.2pt;width:219.75pt;height:26.25pt;z-index:251731968;visibility:visible;mso-wrap-style:square;mso-width-percent:0;mso-height-percent:0;mso-wrap-distance-left:9pt;mso-wrap-distance-top:0;mso-wrap-distance-right:9pt;mso-wrap-distance-bottom:0;mso-position-horizontal:absolute;mso-position-horizontal-relative:text;mso-position-vertical:absolute;mso-position-vertical-relative:text;mso-width-percent:0;mso-height-percent:0;mso-width-relative:margin;mso-height-relative:margin;v-text-anchor:top" o:gfxdata="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" filled="f" strokecolor="#4472c4 [3204]" strokeweight="1.5pt">
+                <v:textbox>
+                  <w:txbxContent>
+                    <w:p/>
+                  </w:txbxContent>
+                </v:textbox>
+              </v:shape>
+            </w:pict>
+          </mc:Fallback>
+        </mc:AlternateContent>
+      </w:r>
+      <w:r>
+        <w:rPr>
+          <w:rFonts w:cstheme="minorHAnsi"/>
+          <w:noProof/>
+          <w:sz w:val="32"/>
+          <w:szCs w:val="32"/>
+        </w:rPr>
+        <mc:AlternateContent>
+          <mc:Choice Requires="wps">
+            <w:drawing>
+              <wp:anchor distT="0" distB="0" distL="114300" distR="114300" simplePos="0" relativeHeight="251729920" behindDoc="0" locked="0" layoutInCell="1" allowOverlap="1" wp14:anchorId="57B5B41C" wp14:editId="046CB89F">
+                <wp:simplePos x="0" y="0"/>
+                <wp:positionH relativeFrom="column">
+                  <wp:posOffset>337819</wp:posOffset>
+                </wp:positionH>
+                <wp:positionV relativeFrom="paragraph">
+                  <wp:posOffset>1920240</wp:posOffset>
+                </wp:positionV>
+                <wp:extent cx="4695825" cy="266700"/>
+                <wp:effectExtent l="0" t="0" r="28575" b="19050"/>
+                <wp:wrapNone/>
+                <wp:docPr id="54" name="Zone de texte 54"/>
+                <wp:cNvGraphicFramePr/>
+                <a:graphic xmlns:a="http://schemas.openxmlformats.org/drawingml/2006/main">
+                  <a:graphicData uri="http://schemas.microsoft.com/office/word/2010/wordprocessingShape">
+                    <wps:wsp>
+                      <wps:cNvSpPr txBox="1"/>
+                      <wps:spPr>
+                        <a:xfrm>
+                          <a:off x="0" y="0"/>
+                          <a:ext cx="4695825" cy="266700"/>
+                        </a:xfrm>
+                        <a:prstGeom prst="rect">
+                          <a:avLst/>
+                        </a:prstGeom>
+                        <a:noFill/>
+                        <a:ln w="19050">
+                          <a:solidFill>
+                            <a:schemeClr val="accent1"/>
+                          </a:solidFill>
+                        </a:ln>
+                      </wps:spPr>
+                      <wps:txbx>
+                        <w:txbxContent>
+                          <w:p/>
+                        </w:txbxContent>
+                      </wps:txbx>
+                      <wps:bodyPr rot="0" spcFirstLastPara="0" vertOverflow="overflow" horzOverflow="overflow" vert="horz" wrap="square" lIns="91440" tIns="45720" rIns="91440" bIns="45720" numCol="1" spcCol="0" rtlCol="0" fromWordArt="0" anchor="t" anchorCtr="0" forceAA="0" compatLnSpc="1">
+                        <a:prstTxWarp prst="textNoShape">
+                          <a:avLst/>
+                        </a:prstTxWarp>
+                        <a:noAutofit/>
+                      </wps:bodyPr>
+                    </wps:wsp>
+                  </a:graphicData>
+                </a:graphic>
+                <wp14:sizeRelH relativeFrom="margin">
+                  <wp14:pctWidth>0</wp14:pctWidth>
+                </wp14:sizeRelH>
+                <wp14:sizeRelV relativeFrom="margin">
+                  <wp14:pctHeight>0</wp14:pctHeight>
+                </wp14:sizeRelV>
+              </wp:anchor>
+            </w:drawing>
+          </mc:Choice>
+          <mc:Fallback>
+            <w:pict>
+              <v:shape w14:anchorId="57B5B41C" id="Zone de texte 54" o:spid="_x0000_s1043" type="#_x0000_t202" style="position:absolute;margin-left:26.6pt;margin-top:151.2pt;width:369.75pt;height:21pt;z-index:251729920;visibility:visible;mso-wrap-style:square;mso-width-percent:0;mso-height-percent:0;mso-wrap-distance-left:9pt;mso-wrap-distance-top:0;mso-wrap-distance-right:9pt;mso-wrap-distance-bottom:0;mso-position-horizontal:absolute;mso-position-horizontal-relative:text;mso-position-vertical:absolute;mso-position-vertical-relative:text;mso-width-percent:0;mso-height-percent:0;mso-width-relative:margin;mso-height-relative:margin;v-text-anchor:top" o:gfxdata="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" filled="f" strokecolor="#4472c4 [3204]" strokeweight="1.5pt">
+                <v:textbox>
+                  <w:txbxContent>
+                    <w:p/>
+                  </w:txbxContent>
+                </v:textbox>
+              </v:shape>
+            </w:pict>
+          </mc:Fallback>
+        </mc:AlternateContent>
+      </w:r>
+      <w:r>
+        <w:rPr>
+          <w:rFonts w:cstheme="minorHAnsi"/>
+          <w:noProof/>
+          <w:sz w:val="32"/>
+          <w:szCs w:val="32"/>
+        </w:rPr>
+        <mc:AlternateContent>
+          <mc:Choice Requires="wps">
+            <w:drawing>
+              <wp:anchor distT="0" distB="0" distL="114300" distR="114300" simplePos="0" relativeHeight="251727872" behindDoc="0" locked="0" layoutInCell="1" allowOverlap="1" wp14:anchorId="74D61663" wp14:editId="18DB7FF8">
+                <wp:simplePos x="0" y="0"/>
+                <wp:positionH relativeFrom="column">
+                  <wp:posOffset>175895</wp:posOffset>
+                </wp:positionH>
+                <wp:positionV relativeFrom="paragraph">
+                  <wp:posOffset>882015</wp:posOffset>
+                </wp:positionV>
+                <wp:extent cx="2085975" cy="238125"/>
+                <wp:effectExtent l="0" t="0" r="28575" b="28575"/>
+                <wp:wrapNone/>
+                <wp:docPr id="53" name="Zone de texte 53"/>
+                <wp:cNvGraphicFramePr/>
+                <a:graphic xmlns:a="http://schemas.openxmlformats.org/drawingml/2006/main">
+                  <a:graphicData uri="http://schemas.microsoft.com/office/word/2010/wordprocessingShape">
+                    <wps:wsp>
+                      <wps:cNvSpPr txBox="1"/>
+                      <wps:spPr>
+                        <a:xfrm>
+                          <a:off x="0" y="0"/>
+                          <a:ext cx="2085975" cy="238125"/>
+                        </a:xfrm>
+                        <a:prstGeom prst="rect">
+                          <a:avLst/>
+                        </a:prstGeom>
+                        <a:noFill/>
+                        <a:ln w="19050">
+                          <a:solidFill>
+                            <a:srgbClr val="0070C0"/>
+                          </a:solidFill>
+                        </a:ln>
+                      </wps:spPr>
+                      <wps:txbx>
+                        <w:txbxContent>
+                          <w:p/>
+                        </w:txbxContent>
+                      </wps:txbx>
+                      <wps:bodyPr rot="0" spcFirstLastPara="0" vertOverflow="overflow" horzOverflow="overflow" vert="horz" wrap="square" lIns="91440" tIns="45720" rIns="91440" bIns="45720" numCol="1" spcCol="0" rtlCol="0" fromWordArt="0" anchor="t" anchorCtr="0" forceAA="0" compatLnSpc="1">
+                        <a:prstTxWarp prst="textNoShape">
+                          <a:avLst/>
+                        </a:prstTxWarp>
+                        <a:noAutofit/>
+                      </wps:bodyPr>
+                    </wps:wsp>
+                  </a:graphicData>
+                </a:graphic>
+                <wp14:sizeRelH relativeFrom="margin">
+                  <wp14:pctWidth>0</wp14:pctWidth>
+                </wp14:sizeRelH>
+                <wp14:sizeRelV relativeFrom="margin">
+                  <wp14:pctHeight>0</wp14:pctHeight>
+                </wp14:sizeRelV>
+              </wp:anchor>
+            </w:drawing>
+          </mc:Choice>
+          <mc:Fallback>
+            <w:pict>
+              <v:shape w14:anchorId="74D61663" id="Zone de texte 53" o:spid="_x0000_s1044" type="#_x0000_t202" style="position:absolute;margin-left:13.85pt;margin-top:69.45pt;width:164.25pt;height:18.75pt;z-index:251727872;visibility:visible;mso-wrap-style:square;mso-width-percent:0;mso-height-percent:0;mso-wrap-distance-left:9pt;mso-wrap-distance-top:0;mso-wrap-distance-right:9pt;mso-wrap-distance-bottom:0;mso-position-horizontal:absolute;mso-position-horizontal-relative:text;mso-position-vertical:absolute;mso-position-vertical-relative:text;mso-width-percent:0;mso-height-percent:0;mso-width-relative:margin;mso-height-relative:margin;v-text-anchor:top" o:gfxdata="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" filled="f" strokecolor="#0070c0" strokeweight="1.5pt">
+                <v:textbox>
+                  <w:txbxContent>
+                    <w:p/>
+                  </w:txbxContent>
+                </v:textbox>
+              </v:shape>
+            </w:pict>
+          </mc:Fallback>
+        </mc:AlternateContent>
+      </w:r>
+      <w:r>
+        <w:rPr>
+          <w:rFonts w:cstheme="minorHAnsi"/>
+          <w:noProof/>
+          <w:sz w:val="32"/>
+          <w:szCs w:val="32"/>
+        </w:rPr>
+        <mc:AlternateContent>
+          <mc:Choice Requires="wps">
+            <w:drawing>
+              <wp:anchor distT="0" distB="0" distL="114300" distR="114300" simplePos="0" relativeHeight="251723776" behindDoc="0" locked="0" layoutInCell="1" allowOverlap="1" wp14:anchorId="15ABB1B5" wp14:editId="35BDB922">
+                <wp:simplePos x="0" y="0"/>
+                <wp:positionH relativeFrom="margin">
+                  <wp:posOffset>375919</wp:posOffset>
+                </wp:positionH>
+                <wp:positionV relativeFrom="paragraph">
+                  <wp:posOffset>2701290</wp:posOffset>
+                </wp:positionV>
+                <wp:extent cx="5361305" cy="2124075"/>
+                <wp:effectExtent l="0" t="0" r="10795" b="28575"/>
+                <wp:wrapNone/>
+                <wp:docPr id="51" name="Zone de texte 51"/>
+                <wp:cNvGraphicFramePr/>
+                <a:graphic xmlns:a="http://schemas.openxmlformats.org/drawingml/2006/main">
+                  <a:graphicData uri="http://schemas.microsoft.com/office/word/2010/wordprocessingShape">
+                    <wps:wsp>
+                      <wps:cNvSpPr txBox="1"/>
+                      <wps:spPr>
+                        <a:xfrm>
+                          <a:off x="0" y="0"/>
+                          <a:ext cx="5361305" cy="2124075"/>
+                        </a:xfrm>
+                        <a:prstGeom prst="rect">
+                          <a:avLst/>
+                        </a:prstGeom>
+                        <a:noFill/>
+                        <a:ln w="19050">
+                          <a:solidFill>
+                            <a:srgbClr val="92D050"/>
+                          </a:solidFill>
+                        </a:ln>
+                      </wps:spPr>
+                      <wps:txbx>
+                        <w:txbxContent>
+                          <w:p/>
+                        </w:txbxContent>
+                      </wps:txbx>
+                      <wps:bodyPr rot="0" spcFirstLastPara="0" vertOverflow="overflow" horzOverflow="overflow" vert="horz" wrap="square" lIns="91440" tIns="45720" rIns="91440" bIns="45720" numCol="1" spcCol="0" rtlCol="0" fromWordArt="0" anchor="t" anchorCtr="0" forceAA="0" compatLnSpc="1">
+                        <a:prstTxWarp prst="textNoShape">
+                          <a:avLst/>
+                        </a:prstTxWarp>
+                        <a:noAutofit/>
+                      </wps:bodyPr>
+                    </wps:wsp>
+                  </a:graphicData>
+                </a:graphic>
+                <wp14:sizeRelH relativeFrom="margin">
+                  <wp14:pctWidth>0</wp14:pctWidth>
+                </wp14:sizeRelH>
+                <wp14:sizeRelV relativeFrom="margin">
+                  <wp14:pctHeight>0</wp14:pctHeight>
+                </wp14:sizeRelV>
+              </wp:anchor>
+            </w:drawing>
+          </mc:Choice>
+          <mc:Fallback>
+            <w:pict>
+              <v:shape w14:anchorId="15ABB1B5" id="Zone de texte 51" o:spid="_x0000_s1045" type="#_x0000_t202" style="position:absolute;margin-left:29.6pt;margin-top:212.7pt;width:422.15pt;height:167.25pt;z-index:251723776;visibility:visible;mso-wrap-style:square;mso-width-percent:0;mso-height-percent:0;mso-wrap-distance-left:9pt;mso-wrap-distance-top:0;mso-wrap-distance-right:9pt;mso-wrap-distance-bottom:0;mso-position-horizontal:absolute;mso-position-horizontal-relative:margin;mso-position-vertical:absolute;mso-position-vertical-relative:text;mso-width-percent:0;mso-height-percent:0;mso-width-relative:margin;mso-height-relative:margin;v-text-anchor:top" o:gfxdata="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" filled="f" strokecolor="#92d050" strokeweight="1.5pt">
+                <v:textbox>
+                  <w:txbxContent>
+                    <w:p/>
+                  </w:txbxContent>
+                </v:textbox>
+                <w10:wrap anchorx="margin"/>
+              </v:shape>
+            </w:pict>
+          </mc:Fallback>
+        </mc:AlternateContent>
+      </w:r>
+      <w:r>
+        <w:rPr>
+          <w:rFonts w:cstheme="minorHAnsi"/>
+          <w:noProof/>
+          <w:color w:val="FF0000"/>
+          <w:sz w:val="32"/>
+          <w:szCs w:val="32"/>
+        </w:rPr>
+        <w:drawing>
+          <wp:anchor distT="0" distB="0" distL="114300" distR="114300" simplePos="0" relativeHeight="251713536" behindDoc="0" locked="0" layoutInCell="1" allowOverlap="1" wp14:anchorId="6DE64AC9" wp14:editId="4635020D">
+            <wp:simplePos x="0" y="0"/>
+            <wp:positionH relativeFrom="margin">
+              <wp:align>right</wp:align>
+            </wp:positionH>
+            <wp:positionV relativeFrom="margin">
+              <wp:posOffset>2705100</wp:posOffset>
+            </wp:positionV>
+            <wp:extent cx="5753100" cy="5495925"/>
+            <wp:effectExtent l="0" t="0" r="0" b="9525"/>
+            <wp:wrapSquare wrapText="bothSides"/>
+            <wp:docPr id="46" name="Image 46"/>
+            <wp:cNvGraphicFramePr>
+              <a:graphicFrameLocks xmlns:a="http://schemas.openxmlformats.org/drawingml/2006/main" noChangeAspect="1"/>
+            </wp:cNvGraphicFramePr>
+            <a:graphic xmlns:a="http://schemas.openxmlformats.org/drawingml/2006/main">
+              <a:graphicData uri="http://schemas.openxmlformats.org/drawingml/2006/picture">
+                <pic:pic xmlns:pic="http://schemas.openxmlformats.org/drawingml/2006/picture">
+                  <pic:nvPicPr>
+                    <pic:cNvPr id="0" name="Picture 2"/>
+                    <pic:cNvPicPr>
+                      <a:picLocks noChangeAspect="1" noChangeArrowheads="1"/>
+                    </pic:cNvPicPr>
+                  </pic:nvPicPr>
+                  <pic:blipFill>
+                    <a:blip r:embed="rId29">
+                      <a:extLst>
+                        <a:ext uri="{28A0092B-C50C-407E-A947-70E740481C1C}">
+                          <a14:useLocalDpi xmlns:a14="http://schemas.microsoft.com/office/drawing/2010/main" val="0"/>
+                        </a:ext>
+                      </a:extLst>
+                    </a:blip>
+                    <a:srcRect/>
+                    <a:stretch>
+                      <a:fillRect/>
+                    </a:stretch>
+                  </pic:blipFill>
+                  <pic:spPr bwMode="auto">
+                    <a:xfrm>
+                      <a:off x="0" y="0"/>
+                      <a:ext cx="5753100" cy="5495925"/>
+                    </a:xfrm>
+                    <a:prstGeom prst="rect">
+                      <a:avLst/>
+                    </a:prstGeom>
+                    <a:noFill/>
+                    <a:ln>
+                      <a:noFill/>
+                    </a:ln>
+                  </pic:spPr>
+                </pic:pic>
+              </a:graphicData>
+            </a:graphic>
+          </wp:anchor>
+        </w:drawing>
+      </w:r>
       <w:r>
         <w:rPr>
           <w:rFonts w:cstheme="minorHAnsi"/>
@@ -7750,12 +10970,403 @@
     </w:p>
     <w:p>
       <w:pPr>
-        <w:rPr>
-          <w:rFonts w:cstheme="minorHAnsi"/>
-          <w:sz w:val="32"/>
-          <w:szCs w:val="32"/>
-        </w:rPr>
-      </w:pPr>
+        <w:pStyle w:val="En-tte"/>
+        <w:rPr>
+          <w:rFonts w:cstheme="minorHAnsi"/>
+          <w:color w:val="FF0000"/>
+          <w:sz w:val="32"/>
+          <w:szCs w:val="32"/>
+          <w:u w:val="single"/>
+        </w:rPr>
+      </w:pPr>
+    </w:p>
+    <w:p>
+      <w:pPr>
+        <w:pStyle w:val="En-tte"/>
+        <w:rPr>
+          <w:rFonts w:cstheme="minorHAnsi"/>
+          <w:color w:val="FF0000"/>
+          <w:sz w:val="32"/>
+          <w:szCs w:val="32"/>
+        </w:rPr>
+      </w:pPr>
+    </w:p>
+    <w:p>
+      <w:pPr>
+        <w:rPr>
+          <w:rFonts w:cstheme="minorHAnsi"/>
+          <w:sz w:val="32"/>
+          <w:szCs w:val="32"/>
+        </w:rPr>
+      </w:pPr>
+      <w:r>
+        <w:rPr>
+          <w:rFonts w:cstheme="minorHAnsi"/>
+          <w:i/>
+          <w:iCs/>
+          <w:noProof/>
+          <w:sz w:val="32"/>
+          <w:szCs w:val="32"/>
+        </w:rPr>
+        <w:lastRenderedPageBreak/>
+        <mc:AlternateContent>
+          <mc:Choice Requires="wps">
+            <w:drawing>
+              <wp:anchor distT="0" distB="0" distL="114300" distR="114300" simplePos="0" relativeHeight="251721728" behindDoc="0" locked="0" layoutInCell="1" allowOverlap="1" wp14:anchorId="6C5E595C" wp14:editId="51D7A25E">
+                <wp:simplePos x="0" y="0"/>
+                <wp:positionH relativeFrom="column">
+                  <wp:posOffset>3890645</wp:posOffset>
+                </wp:positionH>
+                <wp:positionV relativeFrom="paragraph">
+                  <wp:posOffset>2404745</wp:posOffset>
+                </wp:positionV>
+                <wp:extent cx="2200275" cy="600075"/>
+                <wp:effectExtent l="0" t="0" r="28575" b="28575"/>
+                <wp:wrapNone/>
+                <wp:docPr id="49" name="Zone de texte 49"/>
+                <wp:cNvGraphicFramePr/>
+                <a:graphic xmlns:a="http://schemas.openxmlformats.org/drawingml/2006/main">
+                  <a:graphicData uri="http://schemas.microsoft.com/office/word/2010/wordprocessingShape">
+                    <wps:wsp>
+                      <wps:cNvSpPr txBox="1"/>
+                      <wps:spPr>
+                        <a:xfrm>
+                          <a:off x="0" y="0"/>
+                          <a:ext cx="2200275" cy="600075"/>
+                        </a:xfrm>
+                        <a:prstGeom prst="rect">
+                          <a:avLst/>
+                        </a:prstGeom>
+                        <a:solidFill>
+                          <a:schemeClr val="lt1"/>
+                        </a:solidFill>
+                        <a:ln w="6350">
+                          <a:solidFill>
+                            <a:prstClr val="black"/>
+                          </a:solidFill>
+                        </a:ln>
+                      </wps:spPr>
+                      <wps:txbx>
+                        <w:txbxContent>
+                          <w:p>
+                            <w:pPr>
+                              <w:jc w:val="center"/>
+                              <w:rPr>
+                                <w:sz w:val="28"/>
+                                <w:szCs w:val="28"/>
+                              </w:rPr>
+                            </w:pPr>
+                            <w:r>
+                              <w:rPr>
+                                <w:sz w:val="28"/>
+                                <w:szCs w:val="28"/>
+                              </w:rPr>
+                              <w:t>Formulaire oublie de mot de passe</w:t>
+                            </w:r>
+                          </w:p>
+                        </w:txbxContent>
+                      </wps:txbx>
+                      <wps:bodyPr rot="0" spcFirstLastPara="0" vertOverflow="overflow" horzOverflow="overflow" vert="horz" wrap="square" lIns="91440" tIns="45720" rIns="91440" bIns="45720" numCol="1" spcCol="0" rtlCol="0" fromWordArt="0" anchor="t" anchorCtr="0" forceAA="0" compatLnSpc="1">
+                        <a:prstTxWarp prst="textNoShape">
+                          <a:avLst/>
+                        </a:prstTxWarp>
+                        <a:noAutofit/>
+                      </wps:bodyPr>
+                    </wps:wsp>
+                  </a:graphicData>
+                </a:graphic>
+                <wp14:sizeRelH relativeFrom="margin">
+                  <wp14:pctWidth>0</wp14:pctWidth>
+                </wp14:sizeRelH>
+                <wp14:sizeRelV relativeFrom="margin">
+                  <wp14:pctHeight>0</wp14:pctHeight>
+                </wp14:sizeRelV>
+              </wp:anchor>
+            </w:drawing>
+          </mc:Choice>
+          <mc:Fallback>
+            <w:pict>
+              <v:shape w14:anchorId="6C5E595C" id="Zone de texte 49" o:spid="_x0000_s1046" type="#_x0000_t202" style="position:absolute;margin-left:306.35pt;margin-top:189.35pt;width:173.25pt;height:47.25pt;z-index:251721728;visibility:visible;mso-wrap-style:square;mso-width-percent:0;mso-height-percent:0;mso-wrap-distance-left:9pt;mso-wrap-distance-top:0;mso-wrap-distance-right:9pt;mso-wrap-distance-bottom:0;mso-position-horizontal:absolute;mso-position-horizontal-relative:text;mso-position-vertical:absolute;mso-position-vertical-relative:text;mso-width-percent:0;mso-height-percent:0;mso-width-relative:margin;mso-height-relative:margin;v-text-anchor:top" o:gfxdata="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" fillcolor="white [3201]" strokeweight=".5pt">
+                <v:textbox>
+                  <w:txbxContent>
+                    <w:p>
+                      <w:pPr>
+                        <w:jc w:val="center"/>
+                        <w:rPr>
+                          <w:sz w:val="28"/>
+                          <w:szCs w:val="28"/>
+                        </w:rPr>
+                      </w:pPr>
+                      <w:r>
+                        <w:rPr>
+                          <w:sz w:val="28"/>
+                          <w:szCs w:val="28"/>
+                        </w:rPr>
+                        <w:t>Formulaire oublie de mot de passe</w:t>
+                      </w:r>
+                    </w:p>
+                  </w:txbxContent>
+                </v:textbox>
+              </v:shape>
+            </w:pict>
+          </mc:Fallback>
+        </mc:AlternateContent>
+      </w:r>
+      <w:r>
+        <w:rPr>
+          <w:rFonts w:cstheme="minorHAnsi"/>
+          <w:noProof/>
+          <w:sz w:val="32"/>
+          <w:szCs w:val="32"/>
+        </w:rPr>
+        <w:drawing>
+          <wp:anchor distT="0" distB="0" distL="114300" distR="114300" simplePos="0" relativeHeight="251719680" behindDoc="0" locked="0" layoutInCell="1" allowOverlap="1" wp14:anchorId="469C192D" wp14:editId="7E531ABF">
+            <wp:simplePos x="0" y="0"/>
+            <wp:positionH relativeFrom="margin">
+              <wp:align>right</wp:align>
+            </wp:positionH>
+            <wp:positionV relativeFrom="margin">
+              <wp:posOffset>2628900</wp:posOffset>
+            </wp:positionV>
+            <wp:extent cx="5753100" cy="4181475"/>
+            <wp:effectExtent l="0" t="0" r="0" b="9525"/>
+            <wp:wrapSquare wrapText="bothSides"/>
+            <wp:docPr id="48" name="Image 48"/>
+            <wp:cNvGraphicFramePr>
+              <a:graphicFrameLocks xmlns:a="http://schemas.openxmlformats.org/drawingml/2006/main" noChangeAspect="1"/>
+            </wp:cNvGraphicFramePr>
+            <a:graphic xmlns:a="http://schemas.openxmlformats.org/drawingml/2006/main">
+              <a:graphicData uri="http://schemas.openxmlformats.org/drawingml/2006/picture">
+                <pic:pic xmlns:pic="http://schemas.openxmlformats.org/drawingml/2006/picture">
+                  <pic:nvPicPr>
+                    <pic:cNvPr id="0" name="Picture 1"/>
+                    <pic:cNvPicPr>
+                      <a:picLocks noChangeAspect="1" noChangeArrowheads="1"/>
+                    </pic:cNvPicPr>
+                  </pic:nvPicPr>
+                  <pic:blipFill>
+                    <a:blip r:embed="rId30">
+                      <a:extLst>
+                        <a:ext uri="{28A0092B-C50C-407E-A947-70E740481C1C}">
+                          <a14:useLocalDpi xmlns:a14="http://schemas.microsoft.com/office/drawing/2010/main" val="0"/>
+                        </a:ext>
+                      </a:extLst>
+                    </a:blip>
+                    <a:srcRect/>
+                    <a:stretch>
+                      <a:fillRect/>
+                    </a:stretch>
+                  </pic:blipFill>
+                  <pic:spPr bwMode="auto">
+                    <a:xfrm>
+                      <a:off x="0" y="0"/>
+                      <a:ext cx="5753100" cy="4181475"/>
+                    </a:xfrm>
+                    <a:prstGeom prst="rect">
+                      <a:avLst/>
+                    </a:prstGeom>
+                    <a:noFill/>
+                    <a:ln>
+                      <a:noFill/>
+                    </a:ln>
+                  </pic:spPr>
+                </pic:pic>
+              </a:graphicData>
+            </a:graphic>
+          </wp:anchor>
+        </w:drawing>
+      </w:r>
+      <w:r>
+        <w:rPr>
+          <w:rFonts w:cstheme="minorHAnsi"/>
+          <w:i/>
+          <w:iCs/>
+          <w:noProof/>
+          <w:sz w:val="32"/>
+          <w:szCs w:val="32"/>
+        </w:rPr>
+        <mc:AlternateContent>
+          <mc:Choice Requires="wps">
+            <w:drawing>
+              <wp:anchor distT="0" distB="0" distL="114300" distR="114300" simplePos="0" relativeHeight="251718656" behindDoc="0" locked="0" layoutInCell="1" allowOverlap="1" wp14:anchorId="3356D0AE" wp14:editId="09C3B6BC">
+                <wp:simplePos x="0" y="0"/>
+                <wp:positionH relativeFrom="column">
+                  <wp:posOffset>3928745</wp:posOffset>
+                </wp:positionH>
+                <wp:positionV relativeFrom="paragraph">
+                  <wp:posOffset>-5081</wp:posOffset>
+                </wp:positionV>
+                <wp:extent cx="2200275" cy="600075"/>
+                <wp:effectExtent l="0" t="0" r="28575" b="28575"/>
+                <wp:wrapNone/>
+                <wp:docPr id="45" name="Zone de texte 45"/>
+                <wp:cNvGraphicFramePr/>
+                <a:graphic xmlns:a="http://schemas.openxmlformats.org/drawingml/2006/main">
+                  <a:graphicData uri="http://schemas.microsoft.com/office/word/2010/wordprocessingShape">
+                    <wps:wsp>
+                      <wps:cNvSpPr txBox="1"/>
+                      <wps:spPr>
+                        <a:xfrm>
+                          <a:off x="0" y="0"/>
+                          <a:ext cx="2200275" cy="600075"/>
+                        </a:xfrm>
+                        <a:prstGeom prst="rect">
+                          <a:avLst/>
+                        </a:prstGeom>
+                        <a:solidFill>
+                          <a:schemeClr val="lt1"/>
+                        </a:solidFill>
+                        <a:ln w="6350">
+                          <a:solidFill>
+                            <a:prstClr val="black"/>
+                          </a:solidFill>
+                        </a:ln>
+                      </wps:spPr>
+                      <wps:txbx>
+                        <w:txbxContent>
+                          <w:p>
+                            <w:pPr>
+                              <w:jc w:val="center"/>
+                              <w:rPr>
+                                <w:sz w:val="28"/>
+                                <w:szCs w:val="28"/>
+                              </w:rPr>
+                            </w:pPr>
+                            <w:r>
+                              <w:rPr>
+                                <w:sz w:val="28"/>
+                                <w:szCs w:val="28"/>
+                              </w:rPr>
+                              <w:t xml:space="preserve">Template </w:t>
+                            </w:r>
+                            <w:r>
+                              <w:rPr>
+                                <w:sz w:val="28"/>
+                                <w:szCs w:val="28"/>
+                              </w:rPr>
+                              <w:t>mail mot de passe oublié</w:t>
+                            </w:r>
+                          </w:p>
+                        </w:txbxContent>
+                      </wps:txbx>
+                      <wps:bodyPr rot="0" spcFirstLastPara="0" vertOverflow="overflow" horzOverflow="overflow" vert="horz" wrap="square" lIns="91440" tIns="45720" rIns="91440" bIns="45720" numCol="1" spcCol="0" rtlCol="0" fromWordArt="0" anchor="t" anchorCtr="0" forceAA="0" compatLnSpc="1">
+                        <a:prstTxWarp prst="textNoShape">
+                          <a:avLst/>
+                        </a:prstTxWarp>
+                        <a:noAutofit/>
+                      </wps:bodyPr>
+                    </wps:wsp>
+                  </a:graphicData>
+                </a:graphic>
+                <wp14:sizeRelH relativeFrom="margin">
+                  <wp14:pctWidth>0</wp14:pctWidth>
+                </wp14:sizeRelH>
+                <wp14:sizeRelV relativeFrom="margin">
+                  <wp14:pctHeight>0</wp14:pctHeight>
+                </wp14:sizeRelV>
+              </wp:anchor>
+            </w:drawing>
+          </mc:Choice>
+          <mc:Fallback>
+            <w:pict>
+              <v:shape w14:anchorId="3356D0AE" id="Zone de texte 45" o:spid="_x0000_s1047" type="#_x0000_t202" style="position:absolute;margin-left:309.35pt;margin-top:-.4pt;width:173.25pt;height:47.25pt;z-index:251718656;visibility:visible;mso-wrap-style:square;mso-width-percent:0;mso-height-percent:0;mso-wrap-distance-left:9pt;mso-wrap-distance-top:0;mso-wrap-distance-right:9pt;mso-wrap-distance-bottom:0;mso-position-horizontal:absolute;mso-position-horizontal-relative:text;mso-position-vertical:absolute;mso-position-vertical-relative:text;mso-width-percent:0;mso-height-percent:0;mso-width-relative:margin;mso-height-relative:margin;v-text-anchor:top" o:gfxdata="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" fillcolor="white [3201]" strokeweight=".5pt">
+                <v:textbox>
+                  <w:txbxContent>
+                    <w:p>
+                      <w:pPr>
+                        <w:jc w:val="center"/>
+                        <w:rPr>
+                          <w:sz w:val="28"/>
+                          <w:szCs w:val="28"/>
+                        </w:rPr>
+                      </w:pPr>
+                      <w:r>
+                        <w:rPr>
+                          <w:sz w:val="28"/>
+                          <w:szCs w:val="28"/>
+                        </w:rPr>
+                        <w:t xml:space="preserve">Template </w:t>
+                      </w:r>
+                      <w:r>
+                        <w:rPr>
+                          <w:sz w:val="28"/>
+                          <w:szCs w:val="28"/>
+                        </w:rPr>
+                        <w:t>mail mot de passe oublié</w:t>
+                      </w:r>
+                    </w:p>
+                  </w:txbxContent>
+                </v:textbox>
+              </v:shape>
+            </w:pict>
+          </mc:Fallback>
+        </mc:AlternateContent>
+      </w:r>
+      <w:r>
+        <w:rPr>
+          <w:rFonts w:cstheme="minorHAnsi"/>
+          <w:noProof/>
+          <w:color w:val="FF0000"/>
+          <w:sz w:val="32"/>
+          <w:szCs w:val="32"/>
+        </w:rPr>
+        <w:drawing>
+          <wp:anchor distT="0" distB="0" distL="114300" distR="114300" simplePos="0" relativeHeight="251714560" behindDoc="0" locked="0" layoutInCell="1" allowOverlap="1" wp14:anchorId="043308B5" wp14:editId="0911DA0E">
+            <wp:simplePos x="0" y="0"/>
+            <wp:positionH relativeFrom="margin">
+              <wp:align>right</wp:align>
+            </wp:positionH>
+            <wp:positionV relativeFrom="margin">
+              <wp:posOffset>111760</wp:posOffset>
+            </wp:positionV>
+            <wp:extent cx="5753100" cy="990600"/>
+            <wp:effectExtent l="0" t="0" r="0" b="0"/>
+            <wp:wrapSquare wrapText="bothSides"/>
+            <wp:docPr id="47" name="Image 47"/>
+            <wp:cNvGraphicFramePr>
+              <a:graphicFrameLocks xmlns:a="http://schemas.openxmlformats.org/drawingml/2006/main" noChangeAspect="1"/>
+            </wp:cNvGraphicFramePr>
+            <a:graphic xmlns:a="http://schemas.openxmlformats.org/drawingml/2006/main">
+              <a:graphicData uri="http://schemas.openxmlformats.org/drawingml/2006/picture">
+                <pic:pic xmlns:pic="http://schemas.openxmlformats.org/drawingml/2006/picture">
+                  <pic:nvPicPr>
+                    <pic:cNvPr id="0" name="Picture 3"/>
+                    <pic:cNvPicPr>
+                      <a:picLocks noChangeAspect="1" noChangeArrowheads="1"/>
+                    </pic:cNvPicPr>
+                  </pic:nvPicPr>
+                  <pic:blipFill>
+                    <a:blip r:embed="rId31">
+                      <a:extLst>
+                        <a:ext uri="{28A0092B-C50C-407E-A947-70E740481C1C}">
+                          <a14:useLocalDpi xmlns:a14="http://schemas.microsoft.com/office/drawing/2010/main" val="0"/>
+                        </a:ext>
+                      </a:extLst>
+                    </a:blip>
+                    <a:srcRect/>
+                    <a:stretch>
+                      <a:fillRect/>
+                    </a:stretch>
+                  </pic:blipFill>
+                  <pic:spPr bwMode="auto">
+                    <a:xfrm>
+                      <a:off x="0" y="0"/>
+                      <a:ext cx="5753100" cy="990600"/>
+                    </a:xfrm>
+                    <a:prstGeom prst="rect">
+                      <a:avLst/>
+                    </a:prstGeom>
+                    <a:noFill/>
+                    <a:ln>
+                      <a:noFill/>
+                    </a:ln>
+                  </pic:spPr>
+                </pic:pic>
+              </a:graphicData>
+            </a:graphic>
+          </wp:anchor>
+        </w:drawing>
+      </w:r>
       <w:r>
         <w:rPr>
           <w:rFonts w:cstheme="minorHAnsi"/>
@@ -9272,15 +12883,7 @@
                 <w:sz w:val="32"/>
                 <w:szCs w:val="32"/>
               </w:rPr>
-              <w:t>Lucas</w:t>
-            </w:r>
-            <w:r>
-              <w:rPr>
-                <w:rFonts w:cstheme="minorHAnsi"/>
-                <w:sz w:val="32"/>
-                <w:szCs w:val="32"/>
-              </w:rPr>
-              <w:t xml:space="preserve"> et </w:t>
+              <w:t xml:space="preserve">Lucas et </w:t>
             </w:r>
             <w:r>
               <w:rPr>
@@ -9404,15 +13007,7 @@
                 <w:sz w:val="32"/>
                 <w:szCs w:val="32"/>
               </w:rPr>
-              <w:t>Hugo</w:t>
-            </w:r>
-            <w:r>
-              <w:rPr>
-                <w:rFonts w:cstheme="minorHAnsi"/>
-                <w:sz w:val="32"/>
-                <w:szCs w:val="32"/>
-              </w:rPr>
-              <w:t xml:space="preserve"> et </w:t>
+              <w:t xml:space="preserve">Hugo et </w:t>
             </w:r>
             <w:r>
               <w:rPr>
@@ -11337,13 +14932,13 @@
         </mc:Choice>
         <mc:Fallback>
           <w:pict>
-            <v:group w14:anchorId="0FAB106C" id="Groupe 37" o:spid="_x0000_s1026" style="position:absolute;margin-left:416.8pt;margin-top:0;width:468pt;height:25.2pt;z-index:251661312;mso-width-percent:1000;mso-top-percent:200;mso-wrap-distance-left:0;mso-wrap-distance-right:0;mso-position-horizontal:right;mso-position-horizontal-relative:margin;mso-position-vertical-relative:bottom-margin-area;mso-width-percent:1000;mso-top-percent:200;mso-width-relative:margin;mso-height-relative:margin" coordsize="59626,3238" o:gfxdata="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">
-              <v:rect id="Rectangle 38" o:spid="_x0000_s1027" style="position:absolute;left:190;width:59436;height:188;visibility:visible;mso-wrap-style:square;v-text-anchor:middle" o:gfxdata="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" fillcolor="black [3213]" stroked="f" strokeweight="1pt"/>
+            <v:group w14:anchorId="0FAB106C" id="Groupe 37" o:spid="_x0000_s1048" style="position:absolute;margin-left:416.8pt;margin-top:0;width:468pt;height:25.2pt;z-index:251661312;mso-width-percent:1000;mso-top-percent:200;mso-wrap-distance-left:0;mso-wrap-distance-right:0;mso-position-horizontal:right;mso-position-horizontal-relative:margin;mso-position-vertical-relative:bottom-margin-area;mso-width-percent:1000;mso-top-percent:200;mso-width-relative:margin;mso-height-relative:margin" coordsize="59626,3238" o:gfxdata="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">
+              <v:rect id="Rectangle 38" o:spid="_x0000_s1049" style="position:absolute;left:190;width:59436;height:188;visibility:visible;mso-wrap-style:square;v-text-anchor:middle" o:gfxdata="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" fillcolor="black [3213]" stroked="f" strokeweight="1pt"/>
               <v:shapetype id="_x0000_t202" coordsize="21600,21600" o:spt="202" path="m,l,21600r21600,l21600,xe">
                 <v:stroke joinstyle="miter"/>
                 <v:path gradientshapeok="t" o:connecttype="rect"/>
               </v:shapetype>
-              <v:shape id="Zone de texte 39" o:spid="_x0000_s1028" type="#_x0000_t202" style="position:absolute;top:666;width:59436;height:2572;visibility:visible;mso-wrap-style:square;v-text-anchor:bottom" o:gfxdata="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" filled="f" stroked="f" strokeweight=".5pt">
+              <v:shape id="Zone de texte 39" o:spid="_x0000_s1050" type="#_x0000_t202" style="position:absolute;top:666;width:59436;height:2572;visibility:visible;mso-wrap-style:square;v-text-anchor:bottom" o:gfxdata="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" filled="f" stroked="f" strokeweight=".5pt">
                 <v:textbox inset=",,,0">
                   <w:txbxContent>
                     <w:sdt>
@@ -11544,7 +15139,7 @@
         </mc:Choice>
         <mc:Fallback>
           <w:pict>
-            <v:rect w14:anchorId="44BC7406" id="Rectangle 40" o:spid="_x0000_s1029" style="position:absolute;margin-left:0;margin-top:0;width:36pt;height:25.2pt;z-index:251660288;visibility:visible;mso-wrap-style:square;mso-width-percent:0;mso-height-percent:0;mso-top-percent:200;mso-wrap-distance-left:0;mso-wrap-distance-top:0;mso-wrap-distance-right:0;mso-wrap-distance-bottom:0;mso-position-horizontal:left;mso-position-horizontal-relative:right-margin-area;mso-position-vertical-relative:bottom-margin-area;mso-width-percent:0;mso-height-percent:0;mso-top-percent:200;mso-width-relative:margin;mso-height-relative:margin;v-text-anchor:bottom" o:gfxdata="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" fillcolor="black [3213]" stroked="f" strokeweight="3pt">
+            <v:rect w14:anchorId="44BC7406" id="Rectangle 40" o:spid="_x0000_s1051" style="position:absolute;margin-left:0;margin-top:0;width:36pt;height:25.2pt;z-index:251660288;visibility:visible;mso-wrap-style:square;mso-width-percent:0;mso-height-percent:0;mso-top-percent:200;mso-wrap-distance-left:0;mso-wrap-distance-top:0;mso-wrap-distance-right:0;mso-wrap-distance-bottom:0;mso-position-horizontal:left;mso-position-horizontal-relative:right-margin-area;mso-position-vertical-relative:bottom-margin-area;mso-width-percent:0;mso-height-percent:0;mso-top-percent:200;mso-width-relative:margin;mso-height-relative:margin;v-text-anchor:bottom" o:gfxdata="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" fillcolor="black [3213]" stroked="f" strokeweight="3pt">
               <v:textbox>
                 <w:txbxContent>
                   <w:p>
@@ -12014,6 +15609,119 @@
     </w:lvl>
   </w:abstractNum>
   <w:abstractNum w:abstractNumId="3" w15:restartNumberingAfterBreak="0">
+    <w:nsid w:val="0ABF79BC"/>
+    <w:multiLevelType w:val="hybridMultilevel"/>
+    <w:tmpl w:val="F61C2276"/>
+    <w:lvl w:ilvl="0" w:tplc="040C0001">
+      <w:start w:val="1"/>
+      <w:numFmt w:val="bullet"/>
+      <w:lvlText w:val=""/>
+      <w:lvlJc w:val="left"/>
+      <w:pPr>
+        <w:ind w:left="720" w:hanging="360"/>
+      </w:pPr>
+      <w:rPr>
+        <w:rFonts w:ascii="Symbol" w:hAnsi="Symbol" w:hint="default"/>
+      </w:rPr>
+    </w:lvl>
+    <w:lvl w:ilvl="1" w:tplc="040C0003" w:tentative="1">
+      <w:start w:val="1"/>
+      <w:numFmt w:val="bullet"/>
+      <w:lvlText w:val="o"/>
+      <w:lvlJc w:val="left"/>
+      <w:pPr>
+        <w:ind w:left="1440" w:hanging="360"/>
+      </w:pPr>
+      <w:rPr>
+        <w:rFonts w:ascii="Courier New" w:hAnsi="Courier New" w:cs="Courier New" w:hint="default"/>
+      </w:rPr>
+    </w:lvl>
+    <w:lvl w:ilvl="2" w:tplc="040C0005" w:tentative="1">
+      <w:start w:val="1"/>
+      <w:numFmt w:val="bullet"/>
+      <w:lvlText w:val=""/>
+      <w:lvlJc w:val="left"/>
+      <w:pPr>
+        <w:ind w:left="2160" w:hanging="360"/>
+      </w:pPr>
+      <w:rPr>
+        <w:rFonts w:ascii="Wingdings" w:hAnsi="Wingdings" w:hint="default"/>
+      </w:rPr>
+    </w:lvl>
+    <w:lvl w:ilvl="3" w:tplc="040C0001" w:tentative="1">
+      <w:start w:val="1"/>
+      <w:numFmt w:val="bullet"/>
+      <w:lvlText w:val=""/>
+      <w:lvlJc w:val="left"/>
+      <w:pPr>
+        <w:ind w:left="2880" w:hanging="360"/>
+      </w:pPr>
+      <w:rPr>
+        <w:rFonts w:ascii="Symbol" w:hAnsi="Symbol" w:hint="default"/>
+      </w:rPr>
+    </w:lvl>
+    <w:lvl w:ilvl="4" w:tplc="040C0003" w:tentative="1">
+      <w:start w:val="1"/>
+      <w:numFmt w:val="bullet"/>
+      <w:lvlText w:val="o"/>
+      <w:lvlJc w:val="left"/>
+      <w:pPr>
+        <w:ind w:left="3600" w:hanging="360"/>
+      </w:pPr>
+      <w:rPr>
+        <w:rFonts w:ascii="Courier New" w:hAnsi="Courier New" w:cs="Courier New" w:hint="default"/>
+      </w:rPr>
+    </w:lvl>
+    <w:lvl w:ilvl="5" w:tplc="040C0005" w:tentative="1">
+      <w:start w:val="1"/>
+      <w:numFmt w:val="bullet"/>
+      <w:lvlText w:val=""/>
+      <w:lvlJc w:val="left"/>
+      <w:pPr>
+        <w:ind w:left="4320" w:hanging="360"/>
+      </w:pPr>
+      <w:rPr>
+        <w:rFonts w:ascii="Wingdings" w:hAnsi="Wingdings" w:hint="default"/>
+      </w:rPr>
+    </w:lvl>
+    <w:lvl w:ilvl="6" w:tplc="040C0001" w:tentative="1">
+      <w:start w:val="1"/>
+      <w:numFmt w:val="bullet"/>
+      <w:lvlText w:val=""/>
+      <w:lvlJc w:val="left"/>
+      <w:pPr>
+        <w:ind w:left="5040" w:hanging="360"/>
+      </w:pPr>
+      <w:rPr>
+        <w:rFonts w:ascii="Symbol" w:hAnsi="Symbol" w:hint="default"/>
+      </w:rPr>
+    </w:lvl>
+    <w:lvl w:ilvl="7" w:tplc="040C0003" w:tentative="1">
+      <w:start w:val="1"/>
+      <w:numFmt w:val="bullet"/>
+      <w:lvlText w:val="o"/>
+      <w:lvlJc w:val="left"/>
+      <w:pPr>
+        <w:ind w:left="5760" w:hanging="360"/>
+      </w:pPr>
+      <w:rPr>
+        <w:rFonts w:ascii="Courier New" w:hAnsi="Courier New" w:cs="Courier New" w:hint="default"/>
+      </w:rPr>
+    </w:lvl>
+    <w:lvl w:ilvl="8" w:tplc="040C0005" w:tentative="1">
+      <w:start w:val="1"/>
+      <w:numFmt w:val="bullet"/>
+      <w:lvlText w:val=""/>
+      <w:lvlJc w:val="left"/>
+      <w:pPr>
+        <w:ind w:left="6480" w:hanging="360"/>
+      </w:pPr>
+      <w:rPr>
+        <w:rFonts w:ascii="Wingdings" w:hAnsi="Wingdings" w:hint="default"/>
+      </w:rPr>
+    </w:lvl>
+  </w:abstractNum>
+  <w:abstractNum w:abstractNumId="4" w15:restartNumberingAfterBreak="0">
     <w:nsid w:val="0DC9196D"/>
     <w:multiLevelType w:val="hybridMultilevel"/>
     <w:tmpl w:val="FEE05F72"/>
@@ -12105,7 +15813,7 @@
       </w:pPr>
     </w:lvl>
   </w:abstractNum>
-  <w:abstractNum w:abstractNumId="4" w15:restartNumberingAfterBreak="0">
+  <w:abstractNum w:abstractNumId="5" w15:restartNumberingAfterBreak="0">
     <w:nsid w:val="1C186A98"/>
     <w:multiLevelType w:val="hybridMultilevel"/>
     <w:tmpl w:val="5F4099BE"/>
@@ -12194,7 +15902,120 @@
       </w:pPr>
     </w:lvl>
   </w:abstractNum>
-  <w:abstractNum w:abstractNumId="5" w15:restartNumberingAfterBreak="0">
+  <w:abstractNum w:abstractNumId="6" w15:restartNumberingAfterBreak="0">
+    <w:nsid w:val="245910AB"/>
+    <w:multiLevelType w:val="hybridMultilevel"/>
+    <w:tmpl w:val="5E182C4E"/>
+    <w:lvl w:ilvl="0" w:tplc="040C0001">
+      <w:start w:val="1"/>
+      <w:numFmt w:val="bullet"/>
+      <w:lvlText w:val=""/>
+      <w:lvlJc w:val="left"/>
+      <w:pPr>
+        <w:ind w:left="720" w:hanging="360"/>
+      </w:pPr>
+      <w:rPr>
+        <w:rFonts w:ascii="Symbol" w:hAnsi="Symbol" w:hint="default"/>
+      </w:rPr>
+    </w:lvl>
+    <w:lvl w:ilvl="1" w:tplc="040C0003" w:tentative="1">
+      <w:start w:val="1"/>
+      <w:numFmt w:val="bullet"/>
+      <w:lvlText w:val="o"/>
+      <w:lvlJc w:val="left"/>
+      <w:pPr>
+        <w:ind w:left="1440" w:hanging="360"/>
+      </w:pPr>
+      <w:rPr>
+        <w:rFonts w:ascii="Courier New" w:hAnsi="Courier New" w:cs="Courier New" w:hint="default"/>
+      </w:rPr>
+    </w:lvl>
+    <w:lvl w:ilvl="2" w:tplc="040C0005" w:tentative="1">
+      <w:start w:val="1"/>
+      <w:numFmt w:val="bullet"/>
+      <w:lvlText w:val=""/>
+      <w:lvlJc w:val="left"/>
+      <w:pPr>
+        <w:ind w:left="2160" w:hanging="360"/>
+      </w:pPr>
+      <w:rPr>
+        <w:rFonts w:ascii="Wingdings" w:hAnsi="Wingdings" w:hint="default"/>
+      </w:rPr>
+    </w:lvl>
+    <w:lvl w:ilvl="3" w:tplc="040C0001" w:tentative="1">
+      <w:start w:val="1"/>
+      <w:numFmt w:val="bullet"/>
+      <w:lvlText w:val=""/>
+      <w:lvlJc w:val="left"/>
+      <w:pPr>
+        <w:ind w:left="2880" w:hanging="360"/>
+      </w:pPr>
+      <w:rPr>
+        <w:rFonts w:ascii="Symbol" w:hAnsi="Symbol" w:hint="default"/>
+      </w:rPr>
+    </w:lvl>
+    <w:lvl w:ilvl="4" w:tplc="040C0003" w:tentative="1">
+      <w:start w:val="1"/>
+      <w:numFmt w:val="bullet"/>
+      <w:lvlText w:val="o"/>
+      <w:lvlJc w:val="left"/>
+      <w:pPr>
+        <w:ind w:left="3600" w:hanging="360"/>
+      </w:pPr>
+      <w:rPr>
+        <w:rFonts w:ascii="Courier New" w:hAnsi="Courier New" w:cs="Courier New" w:hint="default"/>
+      </w:rPr>
+    </w:lvl>
+    <w:lvl w:ilvl="5" w:tplc="040C0005" w:tentative="1">
+      <w:start w:val="1"/>
+      <w:numFmt w:val="bullet"/>
+      <w:lvlText w:val=""/>
+      <w:lvlJc w:val="left"/>
+      <w:pPr>
+        <w:ind w:left="4320" w:hanging="360"/>
+      </w:pPr>
+      <w:rPr>
+        <w:rFonts w:ascii="Wingdings" w:hAnsi="Wingdings" w:hint="default"/>
+      </w:rPr>
+    </w:lvl>
+    <w:lvl w:ilvl="6" w:tplc="040C0001" w:tentative="1">
+      <w:start w:val="1"/>
+      <w:numFmt w:val="bullet"/>
+      <w:lvlText w:val=""/>
+      <w:lvlJc w:val="left"/>
+      <w:pPr>
+        <w:ind w:left="5040" w:hanging="360"/>
+      </w:pPr>
+      <w:rPr>
+        <w:rFonts w:ascii="Symbol" w:hAnsi="Symbol" w:hint="default"/>
+      </w:rPr>
+    </w:lvl>
+    <w:lvl w:ilvl="7" w:tplc="040C0003" w:tentative="1">
+      <w:start w:val="1"/>
+      <w:numFmt w:val="bullet"/>
+      <w:lvlText w:val="o"/>
+      <w:lvlJc w:val="left"/>
+      <w:pPr>
+        <w:ind w:left="5760" w:hanging="360"/>
+      </w:pPr>
+      <w:rPr>
+        <w:rFonts w:ascii="Courier New" w:hAnsi="Courier New" w:cs="Courier New" w:hint="default"/>
+      </w:rPr>
+    </w:lvl>
+    <w:lvl w:ilvl="8" w:tplc="040C0005" w:tentative="1">
+      <w:start w:val="1"/>
+      <w:numFmt w:val="bullet"/>
+      <w:lvlText w:val=""/>
+      <w:lvlJc w:val="left"/>
+      <w:pPr>
+        <w:ind w:left="6480" w:hanging="360"/>
+      </w:pPr>
+      <w:rPr>
+        <w:rFonts w:ascii="Wingdings" w:hAnsi="Wingdings" w:hint="default"/>
+      </w:rPr>
+    </w:lvl>
+  </w:abstractNum>
+  <w:abstractNum w:abstractNumId="7" w15:restartNumberingAfterBreak="0">
     <w:nsid w:val="328D0621"/>
     <w:multiLevelType w:val="hybridMultilevel"/>
     <w:tmpl w:val="42B6B05C"/>
@@ -12284,7 +16105,7 @@
       </w:pPr>
     </w:lvl>
   </w:abstractNum>
-  <w:abstractNum w:abstractNumId="6" w15:restartNumberingAfterBreak="0">
+  <w:abstractNum w:abstractNumId="8" w15:restartNumberingAfterBreak="0">
     <w:nsid w:val="37BA28FB"/>
     <w:multiLevelType w:val="hybridMultilevel"/>
     <w:tmpl w:val="AD9A9CB8"/>
@@ -12373,7 +16194,7 @@
       </w:pPr>
     </w:lvl>
   </w:abstractNum>
-  <w:abstractNum w:abstractNumId="7" w15:restartNumberingAfterBreak="0">
+  <w:abstractNum w:abstractNumId="9" w15:restartNumberingAfterBreak="0">
     <w:nsid w:val="3CCD5014"/>
     <w:multiLevelType w:val="hybridMultilevel"/>
     <w:tmpl w:val="CA48D2FC"/>
@@ -12462,7 +16283,7 @@
       </w:pPr>
     </w:lvl>
   </w:abstractNum>
-  <w:abstractNum w:abstractNumId="8" w15:restartNumberingAfterBreak="0">
+  <w:abstractNum w:abstractNumId="10" w15:restartNumberingAfterBreak="0">
     <w:nsid w:val="5A9F483A"/>
     <w:multiLevelType w:val="hybridMultilevel"/>
     <w:tmpl w:val="4D3A309A"/>
@@ -12551,7 +16372,119 @@
       </w:pPr>
     </w:lvl>
   </w:abstractNum>
-  <w:abstractNum w:abstractNumId="9" w15:restartNumberingAfterBreak="0">
+  <w:abstractNum w:abstractNumId="11" w15:restartNumberingAfterBreak="0">
+    <w:nsid w:val="613901CF"/>
+    <w:multiLevelType w:val="hybridMultilevel"/>
+    <w:tmpl w:val="F3A0F7E8"/>
+    <w:lvl w:ilvl="0" w:tplc="33CEDEC6">
+      <w:numFmt w:val="bullet"/>
+      <w:lvlText w:val="-"/>
+      <w:lvlJc w:val="left"/>
+      <w:pPr>
+        <w:ind w:left="1068" w:hanging="360"/>
+      </w:pPr>
+      <w:rPr>
+        <w:rFonts w:ascii="Calibri" w:eastAsiaTheme="minorHAnsi" w:hAnsi="Calibri" w:cs="Calibri" w:hint="default"/>
+      </w:rPr>
+    </w:lvl>
+    <w:lvl w:ilvl="1" w:tplc="040C0003" w:tentative="1">
+      <w:start w:val="1"/>
+      <w:numFmt w:val="bullet"/>
+      <w:lvlText w:val="o"/>
+      <w:lvlJc w:val="left"/>
+      <w:pPr>
+        <w:ind w:left="1788" w:hanging="360"/>
+      </w:pPr>
+      <w:rPr>
+        <w:rFonts w:ascii="Courier New" w:hAnsi="Courier New" w:cs="Courier New" w:hint="default"/>
+      </w:rPr>
+    </w:lvl>
+    <w:lvl w:ilvl="2" w:tplc="040C0005" w:tentative="1">
+      <w:start w:val="1"/>
+      <w:numFmt w:val="bullet"/>
+      <w:lvlText w:val=""/>
+      <w:lvlJc w:val="left"/>
+      <w:pPr>
+        <w:ind w:left="2508" w:hanging="360"/>
+      </w:pPr>
+      <w:rPr>
+        <w:rFonts w:ascii="Wingdings" w:hAnsi="Wingdings" w:hint="default"/>
+      </w:rPr>
+    </w:lvl>
+    <w:lvl w:ilvl="3" w:tplc="040C0001" w:tentative="1">
+      <w:start w:val="1"/>
+      <w:numFmt w:val="bullet"/>
+      <w:lvlText w:val=""/>
+      <w:lvlJc w:val="left"/>
+      <w:pPr>
+        <w:ind w:left="3228" w:hanging="360"/>
+      </w:pPr>
+      <w:rPr>
+        <w:rFonts w:ascii="Symbol" w:hAnsi="Symbol" w:hint="default"/>
+      </w:rPr>
+    </w:lvl>
+    <w:lvl w:ilvl="4" w:tplc="040C0003" w:tentative="1">
+      <w:start w:val="1"/>
+      <w:numFmt w:val="bullet"/>
+      <w:lvlText w:val="o"/>
+      <w:lvlJc w:val="left"/>
+      <w:pPr>
+        <w:ind w:left="3948" w:hanging="360"/>
+      </w:pPr>
+      <w:rPr>
+        <w:rFonts w:ascii="Courier New" w:hAnsi="Courier New" w:cs="Courier New" w:hint="default"/>
+      </w:rPr>
+    </w:lvl>
+    <w:lvl w:ilvl="5" w:tplc="040C0005" w:tentative="1">
+      <w:start w:val="1"/>
+      <w:numFmt w:val="bullet"/>
+      <w:lvlText w:val=""/>
+      <w:lvlJc w:val="left"/>
+      <w:pPr>
+        <w:ind w:left="4668" w:hanging="360"/>
+      </w:pPr>
+      <w:rPr>
+        <w:rFonts w:ascii="Wingdings" w:hAnsi="Wingdings" w:hint="default"/>
+      </w:rPr>
+    </w:lvl>
+    <w:lvl w:ilvl="6" w:tplc="040C0001" w:tentative="1">
+      <w:start w:val="1"/>
+      <w:numFmt w:val="bullet"/>
+      <w:lvlText w:val=""/>
+      <w:lvlJc w:val="left"/>
+      <w:pPr>
+        <w:ind w:left="5388" w:hanging="360"/>
+      </w:pPr>
+      <w:rPr>
+        <w:rFonts w:ascii="Symbol" w:hAnsi="Symbol" w:hint="default"/>
+      </w:rPr>
+    </w:lvl>
+    <w:lvl w:ilvl="7" w:tplc="040C0003" w:tentative="1">
+      <w:start w:val="1"/>
+      <w:numFmt w:val="bullet"/>
+      <w:lvlText w:val="o"/>
+      <w:lvlJc w:val="left"/>
+      <w:pPr>
+        <w:ind w:left="6108" w:hanging="360"/>
+      </w:pPr>
+      <w:rPr>
+        <w:rFonts w:ascii="Courier New" w:hAnsi="Courier New" w:cs="Courier New" w:hint="default"/>
+      </w:rPr>
+    </w:lvl>
+    <w:lvl w:ilvl="8" w:tplc="040C0005" w:tentative="1">
+      <w:start w:val="1"/>
+      <w:numFmt w:val="bullet"/>
+      <w:lvlText w:val=""/>
+      <w:lvlJc w:val="left"/>
+      <w:pPr>
+        <w:ind w:left="6828" w:hanging="360"/>
+      </w:pPr>
+      <w:rPr>
+        <w:rFonts w:ascii="Wingdings" w:hAnsi="Wingdings" w:hint="default"/>
+      </w:rPr>
+    </w:lvl>
+  </w:abstractNum>
+  <w:abstractNum w:abstractNumId="12" w15:restartNumberingAfterBreak="0">
     <w:nsid w:val="6A17331F"/>
     <w:multiLevelType w:val="hybridMultilevel"/>
     <w:tmpl w:val="AEF2FAC2"/>
@@ -12641,7 +16574,7 @@
       </w:pPr>
     </w:lvl>
   </w:abstractNum>
-  <w:abstractNum w:abstractNumId="10" w15:restartNumberingAfterBreak="0">
+  <w:abstractNum w:abstractNumId="13" w15:restartNumberingAfterBreak="0">
     <w:nsid w:val="6D6F1526"/>
     <w:multiLevelType w:val="hybridMultilevel"/>
     <w:tmpl w:val="4BBCC622"/>
@@ -12731,7 +16664,7 @@
       </w:pPr>
     </w:lvl>
   </w:abstractNum>
-  <w:abstractNum w:abstractNumId="11" w15:restartNumberingAfterBreak="0">
+  <w:abstractNum w:abstractNumId="14" w15:restartNumberingAfterBreak="0">
     <w:nsid w:val="799B105C"/>
     <w:multiLevelType w:val="hybridMultilevel"/>
     <w:tmpl w:val="7CE27B10"/>
@@ -12824,37 +16757,46 @@
     <w:abstractNumId w:val="2"/>
   </w:num>
   <w:num w:numId="2">
+    <w:abstractNumId w:val="13"/>
+  </w:num>
+  <w:num w:numId="3">
+    <w:abstractNumId w:val="12"/>
+  </w:num>
+  <w:num w:numId="4">
+    <w:abstractNumId w:val="14"/>
+  </w:num>
+  <w:num w:numId="5">
+    <w:abstractNumId w:val="7"/>
+  </w:num>
+  <w:num w:numId="6">
     <w:abstractNumId w:val="10"/>
   </w:num>
-  <w:num w:numId="3">
+  <w:num w:numId="7">
     <w:abstractNumId w:val="9"/>
   </w:num>
-  <w:num w:numId="4">
-    <w:abstractNumId w:val="11"/>
-  </w:num>
-  <w:num w:numId="5">
-    <w:abstractNumId w:val="5"/>
-  </w:num>
-  <w:num w:numId="6">
+  <w:num w:numId="8">
     <w:abstractNumId w:val="8"/>
-  </w:num>
-  <w:num w:numId="7">
-    <w:abstractNumId w:val="7"/>
-  </w:num>
-  <w:num w:numId="8">
-    <w:abstractNumId w:val="6"/>
   </w:num>
   <w:num w:numId="9">
     <w:abstractNumId w:val="1"/>
   </w:num>
   <w:num w:numId="10">
-    <w:abstractNumId w:val="4"/>
+    <w:abstractNumId w:val="5"/>
   </w:num>
   <w:num w:numId="11">
     <w:abstractNumId w:val="0"/>
   </w:num>
   <w:num w:numId="12">
+    <w:abstractNumId w:val="4"/>
+  </w:num>
+  <w:num w:numId="13">
+    <w:abstractNumId w:val="11"/>
+  </w:num>
+  <w:num w:numId="14">
     <w:abstractNumId w:val="3"/>
+  </w:num>
+  <w:num w:numId="15">
+    <w:abstractNumId w:val="6"/>
   </w:num>
 </w:numbering>
 </file>
@@ -13261,6 +17203,7 @@
   <w:style w:type="character" w:default="1" w:styleId="Policepardfaut">
     <w:name w:val="Default Paragraph Font"/>
     <w:uiPriority w:val="1"/>
+    <w:semiHidden/>
     <w:unhideWhenUsed/>
   </w:style>
   <w:style w:type="table" w:default="1" w:styleId="TableauNormal">
